--- a/Bachelor's thesis - Codebook.docx
+++ b/Bachelor's thesis - Codebook.docx
@@ -137,7 +137,16 @@
                         <w:sz w:val="36"/>
                         <w:szCs w:val="36"/>
                       </w:rPr>
-                      <w:t>Draft 2</w:t>
+                      <w:t xml:space="preserve">Draft </w:t>
+                    </w:r>
+                    <w:r>
+                      <w:rPr>
+                        <w:rFonts w:asciiTheme="majorHAnsi" w:hAnsiTheme="majorHAnsi" w:cstheme="majorHAnsi"/>
+                        <w:color w:val="auto"/>
+                        <w:sz w:val="36"/>
+                        <w:szCs w:val="36"/>
+                      </w:rPr>
+                      <w:t>3</w:t>
                     </w:r>
                   </w:sdtContent>
                 </w:sdt>
@@ -413,7 +422,7 @@
         <w:t>be more likely than not in comparison with every other option (including uncertain, other, and not applicable)</w:t>
       </w:r>
       <w:r>
-        <w:t xml:space="preserve">. The comment will note it if there are to be deviations from that: It may demand an explicit statement in that regard or presume a certain option unless stated otherwise, if a violation of the related obligation would mean a violation of the overarching obligation. </w:t>
+        <w:t xml:space="preserve">. The comment will note it if there are to be deviations from that. </w:t>
       </w:r>
     </w:p>
     <w:p>
@@ -437,10 +446,16 @@
         </w:numPr>
       </w:pPr>
       <w:r>
-        <w:t>Because this research project is concerned with the Court’s assessment of the substantive obligations under Article 2, the question will normally be coded based on the Court’s position on that question. The only exception to that rule are factual questions if these are not answered in the Court’s assessment (such as the number of deaths).</w:t>
-      </w:r>
-      <w:r>
-        <w:t xml:space="preserve"> For instance, perceptions may be invalidated by the Court and the coding will be based on that.</w:t>
+        <w:t>Because this research project is concerned with the Court’s assessment of the substantive obligations under Article 2, the question will normally be coded based on the Court’s position on that question</w:t>
+      </w:r>
+      <w:r>
+        <w:t>.</w:t>
+      </w:r>
+      <w:r>
+        <w:t xml:space="preserve"> </w:t>
+      </w:r>
+      <w:r>
+        <w:t>The only exception to that rule are factual questions if these are not answered in the Court’s assessment (such as the number of deaths</w:t>
       </w:r>
     </w:p>
     <w:p>
@@ -472,29 +487,150 @@
     </w:p>
     <w:p>
       <w:pPr>
+        <w:pStyle w:val="ListParagraph"/>
+        <w:numPr>
+          <w:ilvl w:val="0"/>
+          <w:numId w:val="22"/>
+        </w:numPr>
+      </w:pPr>
+      <w:r>
+        <w:t>When the Court assumes a certain version of the facts for the assessment (even if it makes no determination on whether that version is true), code the questions in accordance with the presented assessment.</w:t>
+      </w:r>
+    </w:p>
+    <w:p>
+      <w:pPr>
+        <w:pStyle w:val="Heading2"/>
+      </w:pPr>
+      <w:r>
+        <w:t>Reading the Codebook</w:t>
+      </w:r>
+    </w:p>
+    <w:p>
+      <w:pPr>
+        <w:pStyle w:val="ListParagraph"/>
+        <w:numPr>
+          <w:ilvl w:val="0"/>
+          <w:numId w:val="22"/>
+        </w:numPr>
+      </w:pPr>
+      <w:r>
+        <w:t xml:space="preserve">The variable name in </w:t>
+      </w:r>
+      <w:r>
+        <w:rPr>
+          <w:rFonts w:ascii="Hack" w:hAnsi="Hack"/>
+        </w:rPr>
+        <w:t>monospace</w:t>
+      </w:r>
+      <w:r>
+        <w:t xml:space="preserve"> specifies the name in the dataset.</w:t>
+      </w:r>
+    </w:p>
+    <w:p>
+      <w:pPr>
+        <w:pStyle w:val="ListParagraph"/>
+        <w:numPr>
+          <w:ilvl w:val="0"/>
+          <w:numId w:val="22"/>
+        </w:numPr>
+      </w:pPr>
+      <w:r>
+        <w:t>The variable types can be text, numerical, nominal and ordinal categorical variables.</w:t>
+      </w:r>
+    </w:p>
+    <w:p>
+      <w:pPr>
+        <w:pStyle w:val="ListParagraph"/>
+        <w:numPr>
+          <w:ilvl w:val="0"/>
+          <w:numId w:val="22"/>
+        </w:numPr>
+      </w:pPr>
+      <w:r>
+        <w:t xml:space="preserve">For ordinal variables, the </w:t>
+      </w:r>
+      <w:r>
+        <w:t>order the codes are listed in reflects the order of the variable, with lower in the list corresponding to a higher level.</w:t>
+      </w:r>
+      <w:r>
+        <w:t xml:space="preserve"> Although many variables were conceived as ordinal, only those variables which had no codes that are orthogonal to the hierarchy (such as -88) were converted into an ordinal variable and accordingly ordered. </w:t>
+      </w:r>
+    </w:p>
+    <w:p>
+      <w:pPr>
+        <w:pStyle w:val="ListParagraph"/>
+        <w:numPr>
+          <w:ilvl w:val="0"/>
+          <w:numId w:val="22"/>
+        </w:numPr>
+      </w:pPr>
+      <w:r>
+        <w:t>Codes in brackets () mark codes that were part</w:t>
+      </w:r>
+      <w:r>
+        <w:t xml:space="preserve"> of the codebook and coding form but do not actually occur in the final dataset. </w:t>
+      </w:r>
+    </w:p>
+    <w:p>
+      <w:pPr>
         <w:spacing w:after="160" w:line="259" w:lineRule="auto"/>
         <w:jc w:val="left"/>
         <w:rPr>
           <w:b/>
         </w:rPr>
       </w:pPr>
-      <w:r>
-        <w:br w:type="page"/>
-      </w:r>
     </w:p>
     <w:p>
       <w:pPr>
         <w:pStyle w:val="Heading2"/>
       </w:pPr>
       <w:r>
+        <w:t xml:space="preserve">1. </w:t>
+      </w:r>
+      <w:r>
+        <w:t>Basic Case</w:t>
+      </w:r>
+      <w:r>
+        <w:t xml:space="preserve"> Information</w:t>
+      </w:r>
+    </w:p>
+    <w:p>
+      <w:pPr>
+        <w:pStyle w:val="Heading3"/>
+      </w:pPr>
+      <w:r>
+        <w:rPr>
+          <w:iCs/>
+        </w:rPr>
         <w:lastRenderedPageBreak/>
-        <w:t xml:space="preserve">1. </w:t>
-      </w:r>
-      <w:r>
-        <w:t>Basic Case</w:t>
-      </w:r>
-      <w:r>
-        <w:t xml:space="preserve"> Information</w:t>
+        <w:t>Q1</w:t>
+      </w:r>
+      <w:r>
+        <w:t>. What is the case name?</w:t>
+      </w:r>
+    </w:p>
+    <w:p>
+      <w:pPr>
+        <w:rPr>
+          <w:rFonts w:ascii="Source Code Pro Medium" w:hAnsi="Source Code Pro Medium"/>
+        </w:rPr>
+      </w:pPr>
+      <w:r>
+        <w:t xml:space="preserve">Variable: </w:t>
+      </w:r>
+      <w:r>
+        <w:rPr>
+          <w:rFonts w:ascii="Hack" w:hAnsi="Hack" w:cs="Liberation Mono"/>
+        </w:rPr>
+        <w:t>case</w:t>
+      </w:r>
+      <w:r>
+        <w:t xml:space="preserve"> </w:t>
+      </w:r>
+    </w:p>
+    <w:p>
+      <w:r>
+        <w:t>Text.</w:t>
       </w:r>
     </w:p>
     <w:p>
@@ -502,13 +638,7 @@
         <w:pStyle w:val="Heading3"/>
       </w:pPr>
       <w:r>
-        <w:rPr>
-          <w:iCs/>
-        </w:rPr>
-        <w:t>Q1</w:t>
-      </w:r>
-      <w:r>
-        <w:t>. What is the case name?</w:t>
+        <w:t>Q2. What is the year of the decision?</w:t>
       </w:r>
     </w:p>
     <w:p>
@@ -524,7 +654,7 @@
         <w:rPr>
           <w:rFonts w:ascii="Hack" w:hAnsi="Hack" w:cs="Liberation Mono"/>
         </w:rPr>
-        <w:t>case</w:t>
+        <w:t>year</w:t>
       </w:r>
       <w:r>
         <w:t xml:space="preserve"> </w:t>
@@ -532,6 +662,41 @@
     </w:p>
     <w:p>
       <w:r>
+        <w:t>Numerical.</w:t>
+      </w:r>
+    </w:p>
+    <w:p>
+      <w:pPr>
+        <w:pStyle w:val="Heading3"/>
+      </w:pPr>
+      <w:r>
+        <w:t>Q</w:t>
+      </w:r>
+      <w:r>
+        <w:t>3</w:t>
+      </w:r>
+      <w:r>
+        <w:t>. What are the names of the respondent governments?</w:t>
+      </w:r>
+    </w:p>
+    <w:p>
+      <w:pPr>
+        <w:rPr>
+          <w:rFonts w:ascii="Source Code Pro Medium" w:hAnsi="Source Code Pro Medium"/>
+        </w:rPr>
+      </w:pPr>
+      <w:r>
+        <w:t xml:space="preserve">Variable: </w:t>
+      </w:r>
+      <w:r>
+        <w:rPr>
+          <w:rFonts w:ascii="Hack" w:hAnsi="Hack" w:cs="Liberation Mono"/>
+        </w:rPr>
+        <w:t>respondent</w:t>
+      </w:r>
+    </w:p>
+    <w:p>
+      <w:r>
         <w:t>Text.</w:t>
       </w:r>
     </w:p>
@@ -540,115 +705,73 @@
         <w:pStyle w:val="Heading3"/>
       </w:pPr>
       <w:r>
-        <w:t>Q2. What is the year of the decision?</w:t>
+        <w:t>Q</w:t>
+      </w:r>
+      <w:r>
+        <w:t>4</w:t>
+      </w:r>
+      <w:r>
+        <w:t>. Is this a Grand Chamber decision?</w:t>
       </w:r>
     </w:p>
     <w:p>
       <w:pPr>
         <w:rPr>
           <w:rFonts w:ascii="Source Code Pro Medium" w:hAnsi="Source Code Pro Medium"/>
-        </w:rPr>
-      </w:pPr>
-      <w:r>
+          <w:lang w:val="es-ES"/>
+        </w:rPr>
+      </w:pPr>
+      <w:r>
+        <w:rPr>
+          <w:lang w:val="es-ES"/>
+        </w:rPr>
         <w:t xml:space="preserve">Variable: </w:t>
       </w:r>
       <w:r>
         <w:rPr>
           <w:rFonts w:ascii="Hack" w:hAnsi="Hack" w:cs="Liberation Mono"/>
-        </w:rPr>
-        <w:t>year</w:t>
-      </w:r>
-      <w:r>
-        <w:t xml:space="preserve"> </w:t>
-      </w:r>
-    </w:p>
-    <w:p>
-      <w:r>
-        <w:t>Numerical.</w:t>
-      </w:r>
-    </w:p>
-    <w:p>
-      <w:pPr>
-        <w:pStyle w:val="Heading3"/>
-      </w:pPr>
-      <w:r>
-        <w:t>Q</w:t>
-      </w:r>
-      <w:r>
-        <w:t>3</w:t>
-      </w:r>
-      <w:r>
-        <w:t>. What are the names of the respondent governments?</w:t>
-      </w:r>
-    </w:p>
-    <w:p>
-      <w:pPr>
-        <w:rPr>
-          <w:rFonts w:ascii="Source Code Pro Medium" w:hAnsi="Source Code Pro Medium"/>
-        </w:rPr>
-      </w:pPr>
-      <w:r>
-        <w:t xml:space="preserve">Variable: </w:t>
-      </w:r>
-      <w:r>
-        <w:rPr>
-          <w:rFonts w:ascii="Hack" w:hAnsi="Hack" w:cs="Liberation Mono"/>
-        </w:rPr>
-        <w:t>respondent</w:t>
-      </w:r>
-    </w:p>
-    <w:p>
-      <w:r>
-        <w:t>Text.</w:t>
-      </w:r>
-    </w:p>
-    <w:p>
-      <w:pPr>
-        <w:pStyle w:val="Heading3"/>
-      </w:pPr>
-      <w:r>
-        <w:t>Q</w:t>
-      </w:r>
-      <w:r>
-        <w:t>4</w:t>
-      </w:r>
-      <w:r>
-        <w:t>. Is this a Grand Chamber decision?</w:t>
-      </w:r>
-    </w:p>
-    <w:p>
-      <w:pPr>
-        <w:rPr>
-          <w:rFonts w:ascii="Source Code Pro Medium" w:hAnsi="Source Code Pro Medium"/>
-        </w:rPr>
-      </w:pPr>
-      <w:r>
-        <w:t xml:space="preserve">Variable: </w:t>
-      </w:r>
-      <w:proofErr w:type="spellStart"/>
-      <w:r>
-        <w:rPr>
-          <w:rFonts w:ascii="Hack" w:hAnsi="Hack" w:cs="Liberation Mono"/>
+          <w:lang w:val="es-ES"/>
         </w:rPr>
         <w:t>gc_dec</w:t>
       </w:r>
-      <w:proofErr w:type="spellEnd"/>
-    </w:p>
-    <w:p>
-      <w:r>
+    </w:p>
+    <w:p>
+      <w:pPr>
+        <w:rPr>
+          <w:lang w:val="es-ES"/>
+        </w:rPr>
+      </w:pPr>
+      <w:r>
+        <w:rPr>
+          <w:lang w:val="es-ES"/>
+        </w:rPr>
         <w:t>Nominal.</w:t>
       </w:r>
     </w:p>
     <w:p>
-      <w:r>
+      <w:pPr>
+        <w:rPr>
+          <w:lang w:val="es-ES"/>
+        </w:rPr>
+      </w:pPr>
+      <w:r>
+        <w:rPr>
+          <w:lang w:val="es-ES"/>
+        </w:rPr>
         <w:t>Codes:</w:t>
       </w:r>
     </w:p>
     <w:p>
       <w:pPr>
         <w:ind w:left="720"/>
-      </w:pPr>
-      <w:r>
+        <w:rPr>
+          <w:lang w:val="es-ES"/>
+        </w:rPr>
+      </w:pPr>
+      <w:r>
+        <w:rPr>
+          <w:lang w:val="es-ES"/>
+        </w:rPr>
         <w:t>0 = No</w:t>
       </w:r>
     </w:p>
@@ -712,14 +835,12 @@
       <w:r>
         <w:t xml:space="preserve">Variable: </w:t>
       </w:r>
-      <w:proofErr w:type="spellStart"/>
       <w:r>
         <w:rPr>
           <w:rFonts w:ascii="Hack" w:hAnsi="Hack" w:cs="Liberation Mono"/>
         </w:rPr>
         <w:t>gc_ref</w:t>
       </w:r>
-      <w:proofErr w:type="spellEnd"/>
     </w:p>
     <w:p>
       <w:r>
@@ -786,15 +907,7 @@
         <w:t>6</w:t>
       </w:r>
       <w:r>
-        <w:t xml:space="preserve">. What is the number assigned to the holding in the </w:t>
-      </w:r>
-      <w:proofErr w:type="spellStart"/>
-      <w:r>
-        <w:t>dispositif</w:t>
-      </w:r>
-      <w:proofErr w:type="spellEnd"/>
-      <w:r>
-        <w:t xml:space="preserve"> section?</w:t>
+        <w:t>. What is the number assigned to the holding in the dispositif section?</w:t>
       </w:r>
     </w:p>
     <w:p>
@@ -806,14 +919,12 @@
       <w:r>
         <w:t xml:space="preserve">Variable: </w:t>
       </w:r>
-      <w:proofErr w:type="spellStart"/>
       <w:r>
         <w:rPr>
           <w:rFonts w:ascii="Hack" w:hAnsi="Hack" w:cs="Liberation Mono"/>
         </w:rPr>
         <w:t>h_num</w:t>
       </w:r>
-      <w:proofErr w:type="spellEnd"/>
     </w:p>
     <w:p>
       <w:r>
@@ -822,15 +933,7 @@
     </w:p>
     <w:p>
       <w:r>
-        <w:t xml:space="preserve">Comment: Consult the </w:t>
-      </w:r>
-      <w:proofErr w:type="spellStart"/>
-      <w:r>
-        <w:t>dispositif</w:t>
-      </w:r>
-      <w:proofErr w:type="spellEnd"/>
-      <w:r>
-        <w:t xml:space="preserve"> section of the Court’s decision, normally labelled with “For These Reasons, the Court”, and jot down the number of the holding that is being coded. </w:t>
+        <w:t xml:space="preserve">Comment: Consult the dispositif section of the Court’s decision, normally labelled with “For These Reasons, the Court”, and jot down the number of the holding that is being coded. </w:t>
       </w:r>
     </w:p>
     <w:p>
@@ -866,14 +969,12 @@
       <w:r>
         <w:t xml:space="preserve">Variable: </w:t>
       </w:r>
-      <w:proofErr w:type="spellStart"/>
       <w:r>
         <w:rPr>
           <w:rFonts w:ascii="Hack" w:hAnsi="Hack" w:cs="Liberation Mono"/>
         </w:rPr>
         <w:t>h_viol</w:t>
       </w:r>
-      <w:proofErr w:type="spellEnd"/>
     </w:p>
     <w:p>
       <w:r>
@@ -939,14 +1040,12 @@
       <w:r>
         <w:t xml:space="preserve">Variable: </w:t>
       </w:r>
-      <w:proofErr w:type="spellStart"/>
       <w:r>
         <w:rPr>
           <w:rFonts w:ascii="Hack" w:hAnsi="Hack" w:cs="Liberation Mono"/>
         </w:rPr>
         <w:t>h_diff</w:t>
       </w:r>
-      <w:proofErr w:type="spellEnd"/>
     </w:p>
     <w:p>
       <w:r>
@@ -1072,29 +1171,24 @@
       <w:r>
         <w:t xml:space="preserve">Variables: </w:t>
       </w:r>
-      <w:proofErr w:type="spellStart"/>
       <w:r>
         <w:rPr>
           <w:rFonts w:ascii="Hack" w:hAnsi="Hack"/>
         </w:rPr>
         <w:t>h_force</w:t>
       </w:r>
-      <w:proofErr w:type="spellEnd"/>
       <w:r>
         <w:t xml:space="preserve">, </w:t>
       </w:r>
-      <w:proofErr w:type="spellStart"/>
       <w:r>
         <w:rPr>
           <w:rFonts w:ascii="Hack" w:hAnsi="Hack"/>
         </w:rPr>
         <w:t>h_operation</w:t>
       </w:r>
-      <w:proofErr w:type="spellEnd"/>
       <w:r>
         <w:t xml:space="preserve">, </w:t>
       </w:r>
-      <w:proofErr w:type="spellStart"/>
       <w:r>
         <w:rPr>
           <w:rFonts w:ascii="Hack" w:hAnsi="Hack"/>
@@ -1107,7 +1201,6 @@
         </w:rPr>
         <w:t>law</w:t>
       </w:r>
-      <w:proofErr w:type="spellEnd"/>
     </w:p>
     <w:p>
       <w:r>
@@ -1254,6 +1347,139 @@
     </w:p>
     <w:p>
       <w:r>
+        <w:t>Ordinal</w:t>
+      </w:r>
+      <w:bookmarkStart w:id="1" w:name="_GoBack"/>
+      <w:bookmarkEnd w:id="1"/>
+      <w:r>
+        <w:t>.</w:t>
+      </w:r>
+    </w:p>
+    <w:p>
+      <w:r>
+        <w:t>Codes:</w:t>
+      </w:r>
+    </w:p>
+    <w:p>
+      <w:pPr>
+        <w:ind w:left="720"/>
+      </w:pPr>
+      <w:r>
+        <w:t>0 = Lower</w:t>
+      </w:r>
+    </w:p>
+    <w:p>
+      <w:pPr>
+        <w:ind w:left="720"/>
+      </w:pPr>
+      <w:r>
+        <w:t>1 = Unchanged</w:t>
+      </w:r>
+    </w:p>
+    <w:p>
+      <w:pPr>
+        <w:ind w:left="720"/>
+      </w:pPr>
+      <w:r>
+        <w:t>2 = Higher</w:t>
+      </w:r>
+    </w:p>
+    <w:p>
+      <w:pPr>
+        <w:ind w:left="720"/>
+      </w:pPr>
+      <w:r>
+        <w:t>-88 = Uncertain</w:t>
+      </w:r>
+    </w:p>
+    <w:p>
+      <w:r>
+        <w:t>Comment: Codes whether the Court invokes that it is using a lower</w:t>
+      </w:r>
+      <w:r>
+        <w:t xml:space="preserve"> or higher</w:t>
+      </w:r>
+      <w:r>
+        <w:t xml:space="preserve"> standard of scrutiny</w:t>
+      </w:r>
+      <w:r>
+        <w:t xml:space="preserve"> than typical for Article 2</w:t>
+      </w:r>
+      <w:r>
+        <w:t xml:space="preserve"> for </w:t>
+      </w:r>
+      <w:r>
+        <w:t xml:space="preserve">any part of </w:t>
+      </w:r>
+      <w:r>
+        <w:t>its assessment by, for instance, providing the government with more leeway.</w:t>
+      </w:r>
+      <w:r>
+        <w:t xml:space="preserve"> </w:t>
+      </w:r>
+      <w:r>
+        <w:t>To be certain in a</w:t>
+      </w:r>
+      <w:r>
+        <w:t xml:space="preserve"> differing standard, the Court should invoke the standard of scrutiny</w:t>
+      </w:r>
+      <w:r>
+        <w:t xml:space="preserve">, the </w:t>
+      </w:r>
+      <w:r>
+        <w:t>margin of appreciation</w:t>
+      </w:r>
+      <w:r>
+        <w:t>, or phrases clearly referring to the concepts in the application of law.</w:t>
+      </w:r>
+      <w:r>
+        <w:t xml:space="preserve"> </w:t>
+      </w:r>
+      <w:r>
+        <w:t xml:space="preserve">For a lower standard, the Court may, for example, reference </w:t>
+      </w:r>
+      <w:r>
+        <w:t>a difficult situation and how, in light of that, the obligations should not be interpreted in a way which does not impose an impossible or disproportionate burden on the State.</w:t>
+      </w:r>
+    </w:p>
+    <w:p>
+      <w:pPr>
+        <w:pStyle w:val="Heading3"/>
+      </w:pPr>
+      <w:r>
+        <w:t>Q</w:t>
+      </w:r>
+      <w:r>
+        <w:t>11</w:t>
+      </w:r>
+      <w:r>
+        <w:t xml:space="preserve">. Was there an </w:t>
+      </w:r>
+      <w:r>
+        <w:t xml:space="preserve">active </w:t>
+      </w:r>
+      <w:r>
+        <w:t>armed conflict in the area?</w:t>
+      </w:r>
+    </w:p>
+    <w:p>
+      <w:pPr>
+        <w:rPr>
+          <w:rFonts w:ascii="Source Code Pro Medium" w:hAnsi="Source Code Pro Medium"/>
+        </w:rPr>
+      </w:pPr>
+      <w:r>
+        <w:t xml:space="preserve">Variable: </w:t>
+      </w:r>
+      <w:r>
+        <w:rPr>
+          <w:rFonts w:ascii="Hack" w:hAnsi="Hack" w:cs="Liberation Mono"/>
+        </w:rPr>
+        <w:t>ac</w:t>
+      </w:r>
+    </w:p>
+    <w:p>
+      <w:r>
         <w:t>Nominal.</w:t>
       </w:r>
     </w:p>
@@ -1275,15 +1501,7 @@
         <w:ind w:left="720"/>
       </w:pPr>
       <w:r>
-        <w:t>1 = Lower</w:t>
-      </w:r>
-    </w:p>
-    <w:p>
-      <w:pPr>
-        <w:ind w:left="720"/>
-      </w:pPr>
-      <w:r>
-        <w:t>2 = Higher</w:t>
+        <w:t>1 = Yes</w:t>
       </w:r>
     </w:p>
     <w:p>
@@ -1296,60 +1514,13 @@
     </w:p>
     <w:p>
       <w:r>
-        <w:t>Comment: Codes whether the Court invokes that it is using a lower</w:t>
-      </w:r>
-      <w:r>
-        <w:t xml:space="preserve"> or higher</w:t>
-      </w:r>
-      <w:r>
-        <w:t xml:space="preserve"> standard of scrutiny</w:t>
-      </w:r>
-      <w:r>
-        <w:t xml:space="preserve"> than typical for Article 2</w:t>
-      </w:r>
-      <w:r>
-        <w:t xml:space="preserve"> for </w:t>
-      </w:r>
-      <w:r>
-        <w:t xml:space="preserve">any part of </w:t>
-      </w:r>
-      <w:r>
-        <w:t>its assessment by, for instance, providing the government with more leeway.</w:t>
-      </w:r>
-      <w:r>
-        <w:t xml:space="preserve"> </w:t>
-      </w:r>
-      <w:r>
-        <w:t>To be certain in a</w:t>
-      </w:r>
-      <w:r>
-        <w:t xml:space="preserve"> differing standard, the Court should invoke the standard of scrutiny</w:t>
-      </w:r>
-      <w:r>
-        <w:t xml:space="preserve">, the </w:t>
-      </w:r>
-      <w:r>
-        <w:t>margin of appreciation</w:t>
-      </w:r>
-      <w:r>
-        <w:t>, or phrases clearly referring to the concepts in the application of law.</w:t>
-      </w:r>
-      <w:r>
-        <w:t xml:space="preserve"> </w:t>
-      </w:r>
-      <w:r>
-        <w:t xml:space="preserve">For a lower standard, the Court may, for example, reference </w:t>
-      </w:r>
-      <w:r>
-        <w:t xml:space="preserve">a difficult situation and how, </w:t>
-      </w:r>
-      <w:proofErr w:type="gramStart"/>
-      <w:r>
-        <w:t>in light of</w:t>
-      </w:r>
-      <w:proofErr w:type="gramEnd"/>
-      <w:r>
-        <w:t xml:space="preserve"> that, the obligations should not be interpreted in a way which does not impose an impossible or disproportionate burden on the State.</w:t>
+        <w:t xml:space="preserve">Comment: This question aims to determine whether the rules of international humanitarian law (IHL) may apply. Although the Court rarely uses the language of conflict (e.g. “widespread unrest”, “disturbances”, etc.), the determination can be based on the descriptions as well as the involvement of military units and weapons. Care should be given to use of similar language in situations where IHL </w:t>
+      </w:r>
+      <w:r>
+        <w:t>would not be</w:t>
+      </w:r>
+      <w:r>
+        <w:t xml:space="preserve"> readily applicable.</w:t>
       </w:r>
     </w:p>
     <w:p>
@@ -1360,16 +1531,16 @@
         <w:t>Q</w:t>
       </w:r>
       <w:r>
-        <w:t>11</w:t>
-      </w:r>
-      <w:r>
-        <w:t xml:space="preserve">. Was there an </w:t>
-      </w:r>
-      <w:r>
-        <w:t xml:space="preserve">active </w:t>
-      </w:r>
-      <w:r>
-        <w:t>armed conflict in the area?</w:t>
+        <w:t>13</w:t>
+      </w:r>
+      <w:r>
+        <w:t>. Has the Court previously made a determination on the same facts</w:t>
+      </w:r>
+      <w:r>
+        <w:t xml:space="preserve"> in another case</w:t>
+      </w:r>
+      <w:r>
+        <w:t>?</w:t>
       </w:r>
     </w:p>
     <w:p>
@@ -1385,7 +1556,216 @@
         <w:rPr>
           <w:rFonts w:ascii="Hack" w:hAnsi="Hack" w:cs="Liberation Mono"/>
         </w:rPr>
-        <w:t>ac</w:t>
+        <w:t>f_prev</w:t>
+      </w:r>
+    </w:p>
+    <w:p>
+      <w:r>
+        <w:t>Ordinal.</w:t>
+      </w:r>
+    </w:p>
+    <w:p>
+      <w:r>
+        <w:t>Codes:</w:t>
+      </w:r>
+    </w:p>
+    <w:p>
+      <w:pPr>
+        <w:ind w:left="720"/>
+      </w:pPr>
+      <w:r>
+        <w:t>0 = No</w:t>
+      </w:r>
+    </w:p>
+    <w:p>
+      <w:pPr>
+        <w:ind w:left="720"/>
+      </w:pPr>
+      <w:r>
+        <w:t xml:space="preserve">1 = Yes, with regard to some </w:t>
+      </w:r>
+      <w:r>
+        <w:t xml:space="preserve">legal or factual </w:t>
+      </w:r>
+      <w:r>
+        <w:t>issues (e.g. framework)</w:t>
+      </w:r>
+    </w:p>
+    <w:p>
+      <w:pPr>
+        <w:ind w:left="720"/>
+      </w:pPr>
+      <w:r>
+        <w:lastRenderedPageBreak/>
+        <w:t xml:space="preserve">2 = Yes, with regard to most or all </w:t>
+      </w:r>
+      <w:r>
+        <w:t xml:space="preserve">legal or factual </w:t>
+      </w:r>
+      <w:r>
+        <w:t>issues</w:t>
+      </w:r>
+    </w:p>
+    <w:p>
+      <w:pPr>
+        <w:ind w:left="720"/>
+      </w:pPr>
+      <w:r>
+        <w:t>-88 = Uncertain</w:t>
+      </w:r>
+    </w:p>
+    <w:p>
+      <w:r>
+        <w:t xml:space="preserve">Comment: Code 1 or 2 if the Court explicitly refers to a previous </w:t>
+      </w:r>
+      <w:r>
+        <w:t xml:space="preserve">case on which it can (partially) built because it relates to the same or similar facts. </w:t>
+      </w:r>
+    </w:p>
+    <w:p>
+      <w:pPr>
+        <w:pStyle w:val="Heading3"/>
+      </w:pPr>
+      <w:r>
+        <w:t>Q1</w:t>
+      </w:r>
+      <w:r>
+        <w:t>4</w:t>
+      </w:r>
+      <w:r>
+        <w:t>. Are the facts in dispute between the two parties to the case?</w:t>
+      </w:r>
+    </w:p>
+    <w:p>
+      <w:pPr>
+        <w:rPr>
+          <w:rFonts w:ascii="Source Code Pro Medium" w:hAnsi="Source Code Pro Medium"/>
+        </w:rPr>
+      </w:pPr>
+      <w:r>
+        <w:t xml:space="preserve">Variable: </w:t>
+      </w:r>
+      <w:r>
+        <w:rPr>
+          <w:rFonts w:ascii="Hack" w:hAnsi="Hack" w:cs="Liberation Mono"/>
+        </w:rPr>
+        <w:t>f_dispute</w:t>
+      </w:r>
+    </w:p>
+    <w:p>
+      <w:r>
+        <w:t>Ordinal.</w:t>
+      </w:r>
+    </w:p>
+    <w:p>
+      <w:r>
+        <w:t>Codes:</w:t>
+      </w:r>
+    </w:p>
+    <w:p>
+      <w:pPr>
+        <w:ind w:left="720"/>
+      </w:pPr>
+      <w:r>
+        <w:t>0 = No</w:t>
+      </w:r>
+    </w:p>
+    <w:p>
+      <w:pPr>
+        <w:ind w:left="720"/>
+      </w:pPr>
+      <w:r>
+        <w:t>1 = The accounts conflict in some parts</w:t>
+      </w:r>
+    </w:p>
+    <w:p>
+      <w:pPr>
+        <w:ind w:left="720"/>
+      </w:pPr>
+      <w:r>
+        <w:t>2 = The accounts diverge widely</w:t>
+      </w:r>
+      <w:r>
+        <w:t xml:space="preserve"> or fundamentally</w:t>
+      </w:r>
+    </w:p>
+    <w:p>
+      <w:pPr>
+        <w:ind w:left="720"/>
+      </w:pPr>
+      <w:r>
+        <w:t>(</w:t>
+      </w:r>
+      <w:r>
+        <w:t>-88 = Uncertain</w:t>
+      </w:r>
+      <w:r>
+        <w:t>)</w:t>
+      </w:r>
+    </w:p>
+    <w:p>
+      <w:r>
+        <w:t xml:space="preserve">Comment: Difference between 1 and 2 largely lies in whether all or most of the facts </w:t>
+      </w:r>
+      <w:r>
+        <w:t xml:space="preserve">(2) or only some facts (1) </w:t>
+      </w:r>
+      <w:r>
+        <w:t>relevant to the Court’s assessment are in</w:t>
+      </w:r>
+      <w:r>
+        <w:t xml:space="preserve"> dispute</w:t>
+      </w:r>
+      <w:r>
+        <w:t xml:space="preserve">. </w:t>
+      </w:r>
+      <w:r>
+        <w:t>Although the court will often explicitly find 2, for 1 the whole text of the application may need to be considered.</w:t>
+      </w:r>
+    </w:p>
+    <w:p>
+      <w:pPr>
+        <w:pStyle w:val="Heading3"/>
+      </w:pPr>
+      <w:r>
+        <w:t>Q</w:t>
+      </w:r>
+      <w:r>
+        <w:t>1</w:t>
+      </w:r>
+      <w:r>
+        <w:t>5</w:t>
+      </w:r>
+      <w:r>
+        <w:t xml:space="preserve">. </w:t>
+      </w:r>
+      <w:r>
+        <w:t xml:space="preserve">Does the evidentiary situation </w:t>
+      </w:r>
+      <w:r>
+        <w:t>inhibit</w:t>
+      </w:r>
+      <w:r>
+        <w:t xml:space="preserve"> the Court from establishing the true circumstances surrounding the use of force</w:t>
+      </w:r>
+      <w:r>
+        <w:t>?</w:t>
+      </w:r>
+    </w:p>
+    <w:p>
+      <w:pPr>
+        <w:rPr>
+          <w:rFonts w:ascii="Source Code Pro Medium" w:hAnsi="Source Code Pro Medium"/>
+        </w:rPr>
+      </w:pPr>
+      <w:r>
+        <w:t xml:space="preserve">Variable: </w:t>
+      </w:r>
+      <w:r>
+        <w:rPr>
+          <w:rFonts w:ascii="Hack" w:hAnsi="Hack" w:cs="Liberation Mono"/>
+        </w:rPr>
+        <w:t>f_lack</w:t>
       </w:r>
     </w:p>
     <w:p>
@@ -1424,13 +1804,19 @@
     </w:p>
     <w:p>
       <w:r>
-        <w:t xml:space="preserve">Comment: This question aims to determine whether the rules of international humanitarian law (IHL) may apply. Although the Court rarely uses the language of conflict (e.g. “widespread unrest”, “disturbances”, etc.), the determination can be based on the descriptions as well as the involvement of military units and weapons. Care should be given to use of similar language in situations where IHL </w:t>
-      </w:r>
-      <w:r>
-        <w:t>would not be</w:t>
-      </w:r>
-      <w:r>
-        <w:t xml:space="preserve"> readily applicable.</w:t>
+        <w:t xml:space="preserve">Comment: This question relates to the evidentiary </w:t>
+      </w:r>
+      <w:r>
+        <w:t xml:space="preserve">or factual </w:t>
+      </w:r>
+      <w:r>
+        <w:t xml:space="preserve">basis available to the Court for conducting its assessment. The reasons that lead to such a situation can be manifold, but two common ones </w:t>
+      </w:r>
+      <w:r>
+        <w:t>are</w:t>
+      </w:r>
+      <w:r>
+        <w:t xml:space="preserve"> an earlier finding of an inadequate investigation or a government’s failure to submit all necessary evidence to the Court.</w:t>
       </w:r>
     </w:p>
     <w:p>
@@ -1441,338 +1827,10 @@
         <w:t>Q</w:t>
       </w:r>
       <w:r>
-        <w:t>13</w:t>
-      </w:r>
-      <w:r>
-        <w:t xml:space="preserve">. Has the Court previously </w:t>
-      </w:r>
-      <w:proofErr w:type="gramStart"/>
-      <w:r>
-        <w:t>made</w:t>
-      </w:r>
-      <w:proofErr w:type="gramEnd"/>
-      <w:r>
-        <w:t xml:space="preserve"> a determination on the same facts</w:t>
-      </w:r>
-      <w:r>
-        <w:t xml:space="preserve"> in another case</w:t>
-      </w:r>
-      <w:r>
-        <w:t>?</w:t>
-      </w:r>
-    </w:p>
-    <w:p>
-      <w:pPr>
-        <w:rPr>
-          <w:rFonts w:ascii="Source Code Pro Medium" w:hAnsi="Source Code Pro Medium"/>
-        </w:rPr>
-      </w:pPr>
-      <w:r>
-        <w:t xml:space="preserve">Variable: </w:t>
-      </w:r>
-      <w:proofErr w:type="spellStart"/>
-      <w:r>
-        <w:rPr>
-          <w:rFonts w:ascii="Hack" w:hAnsi="Hack" w:cs="Liberation Mono"/>
-        </w:rPr>
-        <w:t>f_prev</w:t>
-      </w:r>
-      <w:proofErr w:type="spellEnd"/>
-    </w:p>
-    <w:p>
-      <w:r>
-        <w:t>Ordinal.</w:t>
-      </w:r>
-    </w:p>
-    <w:p>
-      <w:r>
-        <w:t>Codes:</w:t>
-      </w:r>
-    </w:p>
-    <w:p>
-      <w:pPr>
-        <w:ind w:left="720"/>
-      </w:pPr>
-      <w:r>
-        <w:t>0 = No</w:t>
-      </w:r>
-    </w:p>
-    <w:p>
-      <w:pPr>
-        <w:ind w:left="720"/>
-      </w:pPr>
-      <w:r>
-        <w:t xml:space="preserve">1 = Yes, </w:t>
-      </w:r>
-      <w:proofErr w:type="gramStart"/>
-      <w:r>
-        <w:t>with regard to</w:t>
-      </w:r>
-      <w:proofErr w:type="gramEnd"/>
-      <w:r>
-        <w:t xml:space="preserve"> some </w:t>
-      </w:r>
-      <w:r>
-        <w:t xml:space="preserve">legal or factual </w:t>
-      </w:r>
-      <w:r>
-        <w:t>issues (e.g. framework)</w:t>
-      </w:r>
-    </w:p>
-    <w:p>
-      <w:pPr>
-        <w:ind w:left="720"/>
-      </w:pPr>
-      <w:r>
-        <w:lastRenderedPageBreak/>
-        <w:t xml:space="preserve">2 = Yes, </w:t>
-      </w:r>
-      <w:proofErr w:type="gramStart"/>
-      <w:r>
-        <w:t>with regard to</w:t>
-      </w:r>
-      <w:proofErr w:type="gramEnd"/>
-      <w:r>
-        <w:t xml:space="preserve"> most or all </w:t>
-      </w:r>
-      <w:r>
-        <w:t xml:space="preserve">legal or factual </w:t>
-      </w:r>
-      <w:r>
-        <w:t>issues</w:t>
-      </w:r>
-    </w:p>
-    <w:p>
-      <w:pPr>
-        <w:ind w:left="720"/>
-      </w:pPr>
-      <w:r>
-        <w:t>-88 = Uncertain</w:t>
-      </w:r>
-    </w:p>
-    <w:p>
-      <w:r>
-        <w:t xml:space="preserve">Comment: Code 1 or 2 if the Court explicitly refers to a previous </w:t>
-      </w:r>
-      <w:r>
-        <w:t xml:space="preserve">case on which it can (partially) built because it relates to the same or similar facts. </w:t>
-      </w:r>
-    </w:p>
-    <w:p>
-      <w:pPr>
-        <w:pStyle w:val="Heading3"/>
-      </w:pPr>
-      <w:r>
-        <w:t>Q1</w:t>
-      </w:r>
-      <w:r>
-        <w:t>4</w:t>
-      </w:r>
-      <w:r>
-        <w:t>. Are the facts in dispute between the two parties to the case?</w:t>
-      </w:r>
-    </w:p>
-    <w:p>
-      <w:pPr>
-        <w:rPr>
-          <w:rFonts w:ascii="Source Code Pro Medium" w:hAnsi="Source Code Pro Medium"/>
-        </w:rPr>
-      </w:pPr>
-      <w:r>
-        <w:t xml:space="preserve">Variable: </w:t>
-      </w:r>
-      <w:proofErr w:type="spellStart"/>
-      <w:r>
-        <w:rPr>
-          <w:rFonts w:ascii="Hack" w:hAnsi="Hack" w:cs="Liberation Mono"/>
-        </w:rPr>
-        <w:t>f_dispute</w:t>
-      </w:r>
-      <w:proofErr w:type="spellEnd"/>
-    </w:p>
-    <w:p>
-      <w:r>
-        <w:t>Ordinal.</w:t>
-      </w:r>
-    </w:p>
-    <w:p>
-      <w:r>
-        <w:t>Codes:</w:t>
-      </w:r>
-    </w:p>
-    <w:p>
-      <w:pPr>
-        <w:ind w:left="720"/>
-      </w:pPr>
-      <w:r>
-        <w:t>0 = No</w:t>
-      </w:r>
-    </w:p>
-    <w:p>
-      <w:pPr>
-        <w:ind w:left="720"/>
-      </w:pPr>
-      <w:r>
-        <w:t>1 = The accounts conflict in some parts</w:t>
-      </w:r>
-    </w:p>
-    <w:p>
-      <w:pPr>
-        <w:ind w:left="720"/>
-      </w:pPr>
-      <w:r>
-        <w:t>2 = The accounts diverge widely</w:t>
-      </w:r>
-      <w:r>
-        <w:t xml:space="preserve"> or fundamentally</w:t>
-      </w:r>
-    </w:p>
-    <w:p>
-      <w:pPr>
-        <w:ind w:left="720"/>
-      </w:pPr>
-      <w:r>
-        <w:t>-88 = Uncertain</w:t>
-      </w:r>
-    </w:p>
-    <w:p>
-      <w:r>
-        <w:t xml:space="preserve">Comment: Difference between 1 and 2 largely lies in whether all or most of the facts </w:t>
-      </w:r>
-      <w:r>
-        <w:t xml:space="preserve">(2) or only some facts (1) </w:t>
-      </w:r>
-      <w:r>
-        <w:t>relevant to the Court’s assessment are in</w:t>
-      </w:r>
-      <w:r>
-        <w:t xml:space="preserve"> dispute</w:t>
-      </w:r>
-      <w:r>
-        <w:t xml:space="preserve">. </w:t>
-      </w:r>
-      <w:r>
-        <w:t>Although the court will often explicitly find 2, for 1 the whole text of the application may need to be considered.</w:t>
-      </w:r>
-    </w:p>
-    <w:p>
-      <w:pPr>
-        <w:pStyle w:val="Heading3"/>
-      </w:pPr>
-      <w:r>
-        <w:t>Q</w:t>
-      </w:r>
-      <w:r>
-        <w:t>1</w:t>
-      </w:r>
-      <w:r>
-        <w:t>5</w:t>
-      </w:r>
-      <w:r>
-        <w:t xml:space="preserve">. </w:t>
-      </w:r>
-      <w:r>
-        <w:t xml:space="preserve">Does the evidentiary situation </w:t>
-      </w:r>
-      <w:r>
-        <w:t>inhibit</w:t>
-      </w:r>
-      <w:r>
-        <w:t xml:space="preserve"> the Court from establishing the true circumstances surrounding the use of force</w:t>
-      </w:r>
-      <w:r>
-        <w:t>?</w:t>
-      </w:r>
-    </w:p>
-    <w:p>
-      <w:pPr>
-        <w:rPr>
-          <w:rFonts w:ascii="Source Code Pro Medium" w:hAnsi="Source Code Pro Medium"/>
-        </w:rPr>
-      </w:pPr>
-      <w:r>
-        <w:t xml:space="preserve">Variable: </w:t>
-      </w:r>
-      <w:proofErr w:type="spellStart"/>
-      <w:r>
-        <w:rPr>
-          <w:rFonts w:ascii="Hack" w:hAnsi="Hack" w:cs="Liberation Mono"/>
-        </w:rPr>
-        <w:t>f_lack</w:t>
-      </w:r>
-      <w:proofErr w:type="spellEnd"/>
-    </w:p>
-    <w:p>
-      <w:r>
-        <w:t>Nominal.</w:t>
-      </w:r>
-    </w:p>
-    <w:p>
-      <w:r>
-        <w:t>Codes:</w:t>
-      </w:r>
-    </w:p>
-    <w:p>
-      <w:pPr>
-        <w:ind w:left="720"/>
-      </w:pPr>
-      <w:r>
-        <w:t>0 = No</w:t>
-      </w:r>
-    </w:p>
-    <w:p>
-      <w:pPr>
-        <w:ind w:left="720"/>
-      </w:pPr>
-      <w:r>
-        <w:t>1 = Yes</w:t>
-      </w:r>
-    </w:p>
-    <w:p>
-      <w:pPr>
-        <w:ind w:left="720"/>
-      </w:pPr>
-      <w:r>
-        <w:t>-88 = Uncertain</w:t>
-      </w:r>
-    </w:p>
-    <w:p>
-      <w:r>
-        <w:t xml:space="preserve">Comment: This question relates to the evidentiary </w:t>
-      </w:r>
-      <w:r>
-        <w:t xml:space="preserve">or factual </w:t>
-      </w:r>
-      <w:r>
-        <w:t xml:space="preserve">basis available to the Court for conducting its assessment. The reasons that lead to such a situation can be manifold, but two common ones </w:t>
-      </w:r>
-      <w:r>
-        <w:t>are</w:t>
-      </w:r>
-      <w:r>
-        <w:t xml:space="preserve"> an earlier finding of an inadequate investigation or a government’s failure to submit all necessary evidence to the Court.</w:t>
-      </w:r>
-    </w:p>
-    <w:p>
-      <w:pPr>
-        <w:pStyle w:val="Heading3"/>
-      </w:pPr>
-      <w:r>
-        <w:t>Q</w:t>
-      </w:r>
-      <w:r>
         <w:t>16.</w:t>
       </w:r>
       <w:r>
-        <w:t xml:space="preserve"> Are the </w:t>
-      </w:r>
-      <w:proofErr w:type="gramStart"/>
-      <w:r>
-        <w:t>applicants</w:t>
-      </w:r>
-      <w:proofErr w:type="gramEnd"/>
-      <w:r>
-        <w:t xml:space="preserve"> members of a recognized </w:t>
+        <w:t xml:space="preserve"> Are the applicants members of a recognized </w:t>
       </w:r>
       <w:r>
         <w:rPr>
@@ -1849,15 +1907,7 @@
         <w:t>This includes ethnic minorities as well as refugees, immigrants and other foreign nationals and is</w:t>
       </w:r>
       <w:r>
-        <w:t xml:space="preserve"> determined </w:t>
-      </w:r>
-      <w:proofErr w:type="gramStart"/>
-      <w:r>
-        <w:t>on the basis of</w:t>
-      </w:r>
-      <w:proofErr w:type="gramEnd"/>
-      <w:r>
-        <w:t xml:space="preserve"> the facts available in the judgment. Common groups include Kurds, Chechens or Roma.</w:t>
+        <w:t xml:space="preserve"> determined on the basis of the facts available in the judgment. Common groups include Kurds, Chechens or Roma.</w:t>
       </w:r>
       <w:r>
         <w:t xml:space="preserve"> </w:t>
@@ -1910,7 +1960,7 @@
       <w:pPr>
         <w:pStyle w:val="Heading2"/>
       </w:pPr>
-      <w:commentRangeStart w:id="1"/>
+      <w:commentRangeStart w:id="2"/>
       <w:r>
         <w:lastRenderedPageBreak/>
         <w:t xml:space="preserve">4. </w:t>
@@ -1927,13 +1977,13 @@
       <w:r>
         <w:t xml:space="preserve"> to Article 2</w:t>
       </w:r>
-      <w:commentRangeEnd w:id="1"/>
+      <w:commentRangeEnd w:id="2"/>
       <w:r>
         <w:rPr>
           <w:rStyle w:val="CommentReference"/>
           <w:b w:val="0"/>
         </w:rPr>
-        <w:commentReference w:id="1"/>
+        <w:commentReference w:id="2"/>
       </w:r>
     </w:p>
     <w:p>
@@ -2061,16 +2111,16 @@
       <w:r>
         <w:t xml:space="preserve">Comment: </w:t>
       </w:r>
-      <w:commentRangeStart w:id="2"/>
+      <w:commentRangeStart w:id="3"/>
       <w:r>
         <w:t>1 may be coded upon explicit invocation of the subparagraph or also upon a more implicit reference to the respective subparagraph using keywords related to the respective exception (e.g. “insurgency”, “defense” or “arrest”).</w:t>
       </w:r>
-      <w:commentRangeEnd w:id="2"/>
+      <w:commentRangeEnd w:id="3"/>
       <w:r>
         <w:rPr>
           <w:rStyle w:val="CommentReference"/>
         </w:rPr>
-        <w:commentReference w:id="2"/>
+        <w:commentReference w:id="3"/>
       </w:r>
     </w:p>
     <w:p>
@@ -2096,14 +2146,12 @@
       <w:r>
         <w:t xml:space="preserve">Variable: </w:t>
       </w:r>
-      <w:proofErr w:type="spellStart"/>
       <w:r>
         <w:rPr>
           <w:rFonts w:ascii="Hack" w:hAnsi="Hack" w:cs="Liberation Mono"/>
         </w:rPr>
         <w:t>uof_lawful</w:t>
       </w:r>
-      <w:proofErr w:type="spellEnd"/>
     </w:p>
     <w:p>
       <w:r>
@@ -2193,14 +2241,12 @@
       <w:r>
         <w:t xml:space="preserve">Variable: </w:t>
       </w:r>
-      <w:proofErr w:type="spellStart"/>
       <w:r>
         <w:rPr>
           <w:rFonts w:ascii="Hack" w:hAnsi="Hack" w:cs="Liberation Mono"/>
         </w:rPr>
         <w:t>uof_target</w:t>
       </w:r>
-      <w:proofErr w:type="spellEnd"/>
     </w:p>
     <w:p>
       <w:r>
@@ -2258,7 +2304,13 @@
       </w:r>
       <w:r>
         <w:lastRenderedPageBreak/>
-        <w:t>target, i.e. because it constitutes a threat. Hence, 0 is also coded when the Court does not accept the use of force to be justified under that exception or does not perceive the threat to rise to the level of a threat to life or limb. 1 is coded when the target of the use of force is not part of the potentially legitimate target (i.e. threat), e.g. by being a bystander or non-threatening demonstrator at a (violent) protest or by being a civilian in an armed conflict.</w:t>
+        <w:t>target, i.e. because it</w:t>
+      </w:r>
+      <w:r>
+        <w:t xml:space="preserve"> may</w:t>
+      </w:r>
+      <w:r>
+        <w:t xml:space="preserve"> constitute a threat. Hence, 0 is also coded when the Court does not accept the use of force to be justified under that exception or does not perceive the threat to rise to the level of a threat to life or limb. 1 is coded when the target of the use of force is not part of the potentially legitimate target (i.e. threat), e.g. by being a bystander or non-threatening demonstrator at a (violent) protest or by being a civilian in an armed conflict.</w:t>
       </w:r>
     </w:p>
     <w:p>
@@ -2341,7 +2393,13 @@
         <w:t xml:space="preserve"> other officers,</w:t>
       </w:r>
       <w:r>
-        <w:t xml:space="preserve"> etc.)</w:t>
+        <w:t xml:space="preserve"> </w:t>
+      </w:r>
+      <w:r>
+        <w:t xml:space="preserve">suspects, </w:t>
+      </w:r>
+      <w:r>
+        <w:t>etc.)</w:t>
       </w:r>
     </w:p>
     <w:p>
@@ -2368,14 +2426,6 @@
         <w:ind w:left="720"/>
       </w:pPr>
       <w:r>
-        <w:t>-77 = Other</w:t>
-      </w:r>
-    </w:p>
-    <w:p>
-      <w:pPr>
-        <w:ind w:left="720"/>
-      </w:pPr>
-      <w:r>
         <w:t>-88 = Uncertain</w:t>
       </w:r>
     </w:p>
@@ -2387,15 +2437,7 @@
         <w:t>The Court must establish that there was such a valid, perceived threat to life</w:t>
       </w:r>
       <w:r>
-        <w:t xml:space="preserve"> </w:t>
-      </w:r>
-      <w:proofErr w:type="gramStart"/>
-      <w:r>
-        <w:t>at the moment</w:t>
-      </w:r>
-      <w:proofErr w:type="gramEnd"/>
-      <w:r>
-        <w:t xml:space="preserve"> of the use of force</w:t>
+        <w:t xml:space="preserve"> at the moment of the use of force</w:t>
       </w:r>
       <w:r>
         <w:t xml:space="preserve">. </w:t>
@@ -2452,146 +2494,35 @@
           <w:i/>
           <w:iCs/>
         </w:rPr>
-        <w:t>Q20 = 1, 2, or 3: There is a perceived threat.</w:t>
-      </w:r>
-    </w:p>
-    <w:p>
-      <w:pPr>
-        <w:rPr>
-          <w:rFonts w:ascii="Source Code Pro Medium" w:hAnsi="Source Code Pro Medium"/>
-        </w:rPr>
-      </w:pPr>
-      <w:r>
-        <w:t xml:space="preserve">Variable: </w:t>
-      </w:r>
-      <w:proofErr w:type="spellStart"/>
-      <w:r>
-        <w:rPr>
-          <w:rFonts w:ascii="Hack" w:hAnsi="Hack" w:cs="Liberation Mono"/>
-        </w:rPr>
-        <w:t>t_appl</w:t>
-      </w:r>
-      <w:proofErr w:type="spellEnd"/>
-    </w:p>
-    <w:p>
-      <w:r>
-        <w:t>Nominal.</w:t>
-      </w:r>
-    </w:p>
-    <w:p>
-      <w:r>
-        <w:t>Codes:</w:t>
-      </w:r>
-    </w:p>
-    <w:p>
-      <w:pPr>
-        <w:ind w:left="720"/>
-      </w:pPr>
-      <w:r>
-        <w:t>0 = No</w:t>
-      </w:r>
-    </w:p>
-    <w:p>
-      <w:pPr>
-        <w:ind w:left="720"/>
-      </w:pPr>
-      <w:r>
-        <w:t>1 = Yes, the applicant</w:t>
-      </w:r>
-      <w:r>
-        <w:t>s</w:t>
-      </w:r>
-      <w:r>
-        <w:t xml:space="preserve"> </w:t>
-      </w:r>
-      <w:r>
-        <w:t xml:space="preserve">were </w:t>
-      </w:r>
-      <w:r>
-        <w:t>part of a larger group posing a threat</w:t>
-      </w:r>
-    </w:p>
-    <w:p>
-      <w:pPr>
-        <w:ind w:left="720"/>
-      </w:pPr>
-      <w:r>
-        <w:t>2 = Yes, the applicant</w:t>
-      </w:r>
-      <w:r>
-        <w:t>s</w:t>
-      </w:r>
-      <w:r>
-        <w:t xml:space="preserve"> sole</w:t>
-      </w:r>
-      <w:r>
-        <w:t>l</w:t>
-      </w:r>
-      <w:r>
-        <w:t>y</w:t>
-      </w:r>
-      <w:r>
-        <w:t xml:space="preserve"> constituted the threat</w:t>
-      </w:r>
-    </w:p>
-    <w:p>
-      <w:pPr>
-        <w:ind w:left="720"/>
-      </w:pPr>
-      <w:r>
-        <w:t>-77 = Other</w:t>
-      </w:r>
-    </w:p>
-    <w:p>
-      <w:pPr>
-        <w:ind w:left="720"/>
-      </w:pPr>
-      <w:r>
-        <w:t>-88 = Uncertain</w:t>
-      </w:r>
-    </w:p>
-    <w:p>
-      <w:pPr>
-        <w:ind w:left="720"/>
-      </w:pPr>
-      <w:r>
-        <w:t>-99 = Not applicable</w:t>
-      </w:r>
-    </w:p>
-    <w:p>
-      <w:pPr>
-        <w:pStyle w:val="Heading3"/>
-      </w:pPr>
-      <w:r>
-        <w:t>Q2</w:t>
-      </w:r>
-      <w:r>
-        <w:t>2</w:t>
-      </w:r>
-      <w:r>
-        <w:t>. What was the nature of the perceived threat?</w:t>
-      </w:r>
-    </w:p>
-    <w:p>
-      <w:pPr>
+        <w:t>Q20 = 1, 2, 3</w:t>
+      </w:r>
+      <w:r>
         <w:rPr>
           <w:i/>
           <w:iCs/>
         </w:rPr>
-      </w:pPr>
+        <w:t xml:space="preserve"> or -88</w:t>
+      </w:r>
       <w:r>
         <w:rPr>
           <w:i/>
           <w:iCs/>
         </w:rPr>
-        <w:t xml:space="preserve">Code if </w:t>
+        <w:t>: There is</w:t>
       </w:r>
       <w:r>
         <w:rPr>
           <w:i/>
           <w:iCs/>
         </w:rPr>
-        <w:t>Q20 = 1, 2, or 3: There is a perceived threat.</w:t>
+        <w:t xml:space="preserve"> or might be</w:t>
+      </w:r>
+      <w:r>
+        <w:rPr>
+          <w:i/>
+          <w:iCs/>
+        </w:rPr>
+        <w:t xml:space="preserve"> a perceived threat.</w:t>
       </w:r>
     </w:p>
     <w:p>
@@ -2601,17 +2532,318 @@
         </w:rPr>
       </w:pPr>
       <w:r>
+        <w:t xml:space="preserve">Variable: </w:t>
+      </w:r>
+      <w:r>
+        <w:rPr>
+          <w:rFonts w:ascii="Hack" w:hAnsi="Hack" w:cs="Liberation Mono"/>
+        </w:rPr>
+        <w:t>t_appl</w:t>
+      </w:r>
+    </w:p>
+    <w:p>
+      <w:r>
+        <w:t>Nominal.</w:t>
+      </w:r>
+    </w:p>
+    <w:p>
+      <w:r>
+        <w:t>Codes:</w:t>
+      </w:r>
+    </w:p>
+    <w:p>
+      <w:pPr>
+        <w:ind w:left="720"/>
+      </w:pPr>
+      <w:r>
+        <w:t>0 = No</w:t>
+      </w:r>
+    </w:p>
+    <w:p>
+      <w:pPr>
+        <w:ind w:left="720"/>
+      </w:pPr>
+      <w:r>
+        <w:t>1 = Yes, the applicant</w:t>
+      </w:r>
+      <w:r>
+        <w:t>s</w:t>
+      </w:r>
+      <w:r>
+        <w:t xml:space="preserve"> </w:t>
+      </w:r>
+      <w:r>
+        <w:t xml:space="preserve">were </w:t>
+      </w:r>
+      <w:r>
+        <w:t>part of a larger group posing a threat</w:t>
+      </w:r>
+    </w:p>
+    <w:p>
+      <w:pPr>
+        <w:ind w:left="720"/>
+      </w:pPr>
+      <w:r>
+        <w:t>2 = Yes, the applicant</w:t>
+      </w:r>
+      <w:r>
+        <w:t>s</w:t>
+      </w:r>
+      <w:r>
+        <w:t xml:space="preserve"> sole</w:t>
+      </w:r>
+      <w:r>
+        <w:t>l</w:t>
+      </w:r>
+      <w:r>
+        <w:t>y</w:t>
+      </w:r>
+      <w:r>
+        <w:t xml:space="preserve"> constituted the threat</w:t>
+      </w:r>
+    </w:p>
+    <w:p>
+      <w:pPr>
+        <w:ind w:left="720"/>
+      </w:pPr>
+      <w:r>
+        <w:t>-77 = Other</w:t>
+      </w:r>
+    </w:p>
+    <w:p>
+      <w:pPr>
+        <w:ind w:left="720"/>
+      </w:pPr>
+      <w:r>
+        <w:t>-88 = Uncertain</w:t>
+      </w:r>
+    </w:p>
+    <w:p>
+      <w:pPr>
+        <w:ind w:left="720"/>
+      </w:pPr>
+      <w:r>
+        <w:t>-99 = Not applicable</w:t>
+      </w:r>
+    </w:p>
+    <w:p>
+      <w:r>
+        <w:t>Comment: If it is uncertain that there is a threat, code this question in the assumption that there is a threat, with everything that threat entails.</w:t>
+      </w:r>
+    </w:p>
+    <w:p>
+      <w:pPr>
+        <w:pStyle w:val="Heading3"/>
+      </w:pPr>
+      <w:r>
         <w:lastRenderedPageBreak/>
+        <w:t>Q2</w:t>
+      </w:r>
+      <w:r>
+        <w:t>2</w:t>
+      </w:r>
+      <w:r>
+        <w:t>. What was the nature of the perceived threat?</w:t>
+      </w:r>
+    </w:p>
+    <w:p>
+      <w:pPr>
+        <w:rPr>
+          <w:i/>
+          <w:iCs/>
+        </w:rPr>
+      </w:pPr>
+      <w:r>
+        <w:rPr>
+          <w:i/>
+          <w:iCs/>
+        </w:rPr>
+        <w:t xml:space="preserve">Code if </w:t>
+      </w:r>
+      <w:r>
+        <w:rPr>
+          <w:i/>
+          <w:iCs/>
+        </w:rPr>
+        <w:t>Q20 = 1, 2, 3 or -88: There is or might be a perceived threat.</w:t>
+      </w:r>
+    </w:p>
+    <w:p>
+      <w:pPr>
+        <w:rPr>
+          <w:rFonts w:ascii="Source Code Pro Medium" w:hAnsi="Source Code Pro Medium"/>
+        </w:rPr>
+      </w:pPr>
+      <w:r>
         <w:t xml:space="preserve">Variable: </w:t>
       </w:r>
-      <w:proofErr w:type="spellStart"/>
       <w:r>
         <w:rPr>
           <w:rFonts w:ascii="Hack" w:hAnsi="Hack" w:cs="Liberation Mono"/>
         </w:rPr>
         <w:t>t_nature</w:t>
       </w:r>
-      <w:proofErr w:type="spellEnd"/>
+    </w:p>
+    <w:p>
+      <w:r>
+        <w:t>Ordinal</w:t>
+      </w:r>
+      <w:r>
+        <w:t>.</w:t>
+      </w:r>
+    </w:p>
+    <w:p>
+      <w:r>
+        <w:t>Codes:</w:t>
+      </w:r>
+    </w:p>
+    <w:p>
+      <w:pPr>
+        <w:ind w:left="720"/>
+      </w:pPr>
+      <w:r>
+        <w:t>-99 = Not applicable</w:t>
+      </w:r>
+    </w:p>
+    <w:p>
+      <w:pPr>
+        <w:ind w:left="720"/>
+      </w:pPr>
+      <w:r>
+        <w:t xml:space="preserve">0 = Principally verbal </w:t>
+      </w:r>
+      <w:r>
+        <w:t xml:space="preserve">or otherwise non-physical </w:t>
+      </w:r>
+      <w:r>
+        <w:t>threat of use of force (e.g. spitting)</w:t>
+      </w:r>
+    </w:p>
+    <w:p>
+      <w:pPr>
+        <w:ind w:left="720"/>
+      </w:pPr>
+      <w:r>
+        <w:t>1 = Brandishing weapons</w:t>
+      </w:r>
+      <w:r>
+        <w:t xml:space="preserve"> or otherwise risking harm</w:t>
+      </w:r>
+    </w:p>
+    <w:p>
+      <w:pPr>
+        <w:ind w:left="720"/>
+      </w:pPr>
+      <w:commentRangeStart w:id="4"/>
+      <w:r>
+        <w:t>2 = Attempted assault without weapons</w:t>
+      </w:r>
+      <w:commentRangeEnd w:id="4"/>
+      <w:r>
+        <w:rPr>
+          <w:rStyle w:val="CommentReference"/>
+        </w:rPr>
+        <w:commentReference w:id="4"/>
+      </w:r>
+      <w:r>
+        <w:t xml:space="preserve"> (e.g. using cars)</w:t>
+      </w:r>
+    </w:p>
+    <w:p>
+      <w:pPr>
+        <w:ind w:left="720"/>
+      </w:pPr>
+      <w:r>
+        <w:t>3 = Attempted assault using weapons (e.g. shooting)</w:t>
+      </w:r>
+    </w:p>
+    <w:p>
+      <w:pPr>
+        <w:ind w:left="720"/>
+      </w:pPr>
+      <w:r>
+        <w:t>4 = Harmed or killed State agents or third parties</w:t>
+      </w:r>
+    </w:p>
+    <w:p>
+      <w:pPr>
+        <w:ind w:left="720"/>
+      </w:pPr>
+      <w:r>
+        <w:t>5 = Hostage situation</w:t>
+      </w:r>
+    </w:p>
+    <w:p>
+      <w:pPr>
+        <w:ind w:left="720"/>
+      </w:pPr>
+      <w:r>
+        <w:t>(</w:t>
+      </w:r>
+      <w:r>
+        <w:t>-77 = Other</w:t>
+      </w:r>
+      <w:r>
+        <w:t>)</w:t>
+      </w:r>
+    </w:p>
+    <w:p>
+      <w:pPr>
+        <w:ind w:left="720"/>
+      </w:pPr>
+      <w:r>
+        <w:t>(</w:t>
+      </w:r>
+      <w:r>
+        <w:t>-88 = Uncertain</w:t>
+      </w:r>
+      <w:r>
+        <w:t>)</w:t>
+      </w:r>
+    </w:p>
+    <w:p>
+      <w:r>
+        <w:t xml:space="preserve">Comment: Code what the nature of the threat was at the moment of the use of force. </w:t>
+      </w:r>
+      <w:r>
+        <w:t>If it is uncertain that there is a threat, code this question in the assumption that there is a threat, with everything that threat entails.</w:t>
+      </w:r>
+      <w:r>
+        <w:t xml:space="preserve"> </w:t>
+      </w:r>
+      <w:r>
+        <w:t>For example, in a siege situation, if the suspect fired previously at officers but is now just coming out, code 0 or 1.</w:t>
+      </w:r>
+    </w:p>
+    <w:p>
+      <w:pPr>
+        <w:pStyle w:val="Heading3"/>
+      </w:pPr>
+      <w:r>
+        <w:t>Q</w:t>
+      </w:r>
+      <w:r>
+        <w:t>23</w:t>
+      </w:r>
+      <w:r>
+        <w:t>. Was the threat or situation such that precipitate action was required from the State agents?</w:t>
+      </w:r>
+    </w:p>
+    <w:p>
+      <w:pPr>
+        <w:rPr>
+          <w:rFonts w:ascii="Source Code Pro Medium" w:hAnsi="Source Code Pro Medium"/>
+        </w:rPr>
+      </w:pPr>
+      <w:r>
+        <w:t xml:space="preserve">Variable: </w:t>
+      </w:r>
+      <w:r>
+        <w:rPr>
+          <w:rFonts w:ascii="Hack" w:hAnsi="Hack" w:cs="Liberation Mono"/>
+        </w:rPr>
+        <w:t>precip_act</w:t>
+      </w:r>
     </w:p>
     <w:p>
       <w:r>
@@ -2628,75 +2860,450 @@
         <w:ind w:left="720"/>
       </w:pPr>
       <w:r>
-        <w:t>0 = Principally verbal threat of use of force (e.g. shouting or spitting)</w:t>
-      </w:r>
-    </w:p>
-    <w:p>
-      <w:pPr>
-        <w:ind w:left="720"/>
-      </w:pPr>
-      <w:r>
-        <w:t>1 = Brandishing weapons</w:t>
-      </w:r>
-    </w:p>
-    <w:p>
-      <w:pPr>
-        <w:ind w:left="720"/>
-      </w:pPr>
-      <w:commentRangeStart w:id="3"/>
-      <w:r>
-        <w:t>2 = Attempted assault without weapons</w:t>
-      </w:r>
-      <w:commentRangeEnd w:id="3"/>
+        <w:t>0 = No</w:t>
+      </w:r>
+    </w:p>
+    <w:p>
+      <w:pPr>
+        <w:ind w:left="720"/>
+      </w:pPr>
+      <w:r>
+        <w:t>1 = Yes</w:t>
+      </w:r>
+    </w:p>
+    <w:p>
+      <w:pPr>
+        <w:ind w:left="720"/>
+      </w:pPr>
+      <w:r>
+        <w:t>-77 = Other</w:t>
+      </w:r>
+    </w:p>
+    <w:p>
+      <w:pPr>
+        <w:ind w:left="720"/>
+      </w:pPr>
+      <w:r>
+        <w:t>-88 = Uncertain</w:t>
+      </w:r>
+    </w:p>
+    <w:p>
+      <w:r>
+        <w:t xml:space="preserve">Comment: Includes, inter alia, both situations where State agents had to react in the heat of the moment and where a planned operation was faced with an immediate threat requiring intervention. </w:t>
+      </w:r>
+    </w:p>
+    <w:p>
+      <w:pPr>
+        <w:pStyle w:val="Heading3"/>
+      </w:pPr>
+      <w:r>
+        <w:t>Q</w:t>
+      </w:r>
+      <w:r>
+        <w:t>2</w:t>
+      </w:r>
+      <w:r>
+        <w:t>4</w:t>
+      </w:r>
+      <w:r>
+        <w:t>. Who was</w:t>
+      </w:r>
+      <w:r>
+        <w:t xml:space="preserve"> perceived to be</w:t>
+      </w:r>
+      <w:r>
+        <w:t xml:space="preserve"> the </w:t>
+      </w:r>
+      <w:r>
+        <w:t>potentially legitimate target (i.e. threat)</w:t>
+      </w:r>
+      <w:r>
+        <w:t>?</w:t>
+      </w:r>
+    </w:p>
+    <w:p>
+      <w:pPr>
+        <w:rPr>
+          <w:rFonts w:ascii="Source Code Pro Medium" w:hAnsi="Source Code Pro Medium"/>
+        </w:rPr>
+      </w:pPr>
+      <w:r>
+        <w:t xml:space="preserve">Variable: </w:t>
+      </w:r>
+      <w:r>
+        <w:rPr>
+          <w:rFonts w:ascii="Hack" w:hAnsi="Hack" w:cs="Liberation Mono"/>
+        </w:rPr>
+        <w:t>t_who</w:t>
+      </w:r>
+    </w:p>
+    <w:p>
+      <w:r>
+        <w:t>Ordinal</w:t>
+      </w:r>
+      <w:r>
+        <w:t>.</w:t>
+      </w:r>
+    </w:p>
+    <w:p>
+      <w:r>
+        <w:lastRenderedPageBreak/>
+        <w:t>Codes:</w:t>
+      </w:r>
+    </w:p>
+    <w:p>
+      <w:pPr>
+        <w:ind w:left="720"/>
+      </w:pPr>
+      <w:r>
+        <w:t>0 = Individuals</w:t>
+      </w:r>
+    </w:p>
+    <w:p>
+      <w:pPr>
+        <w:ind w:left="720"/>
+      </w:pPr>
+      <w:r>
+        <w:t>1 =</w:t>
+      </w:r>
+      <w:r>
+        <w:t xml:space="preserve"> Barely </w:t>
+      </w:r>
+      <w:r>
+        <w:t xml:space="preserve">organized </w:t>
+      </w:r>
+      <w:r>
+        <w:t xml:space="preserve">or spontaneous </w:t>
+      </w:r>
+      <w:r>
+        <w:t>group</w:t>
+      </w:r>
+      <w:r>
+        <w:t>s</w:t>
+      </w:r>
+      <w:r>
+        <w:t xml:space="preserve"> (e.g. protesters)</w:t>
+      </w:r>
+    </w:p>
+    <w:p>
+      <w:pPr>
+        <w:ind w:left="720"/>
+      </w:pPr>
+      <w:r>
+        <w:t xml:space="preserve">2 = </w:t>
+      </w:r>
+      <w:commentRangeStart w:id="5"/>
+      <w:r>
+        <w:t>Organized</w:t>
+      </w:r>
+      <w:r>
+        <w:t xml:space="preserve"> or stable</w:t>
+      </w:r>
+      <w:r>
+        <w:t xml:space="preserve"> group</w:t>
+      </w:r>
+      <w:r>
+        <w:t>s</w:t>
+      </w:r>
+      <w:r>
+        <w:t xml:space="preserve"> (e.g. terrorists, insurgents</w:t>
+      </w:r>
+      <w:r>
+        <w:t>, other armed groups</w:t>
+      </w:r>
+      <w:r>
+        <w:t>)</w:t>
+      </w:r>
+      <w:commentRangeEnd w:id="5"/>
       <w:r>
         <w:rPr>
           <w:rStyle w:val="CommentReference"/>
         </w:rPr>
-        <w:commentReference w:id="3"/>
-      </w:r>
-      <w:r>
-        <w:t xml:space="preserve"> (e.g. using cars)</w:t>
-      </w:r>
-    </w:p>
-    <w:p>
-      <w:pPr>
-        <w:ind w:left="720"/>
-      </w:pPr>
-      <w:r>
-        <w:t>3 = Attempted assault using weapons (e.g. shooting)</w:t>
-      </w:r>
-    </w:p>
-    <w:p>
-      <w:pPr>
-        <w:ind w:left="720"/>
-      </w:pPr>
-      <w:r>
-        <w:t>4 = Harmed or killed State agents or third parties</w:t>
-      </w:r>
-    </w:p>
-    <w:p>
-      <w:pPr>
-        <w:ind w:left="720"/>
-      </w:pPr>
-      <w:r>
-        <w:t>5 = Hostage situation</w:t>
-      </w:r>
-    </w:p>
-    <w:p>
-      <w:pPr>
-        <w:ind w:left="720"/>
-      </w:pPr>
+        <w:commentReference w:id="5"/>
+      </w:r>
+    </w:p>
+    <w:p>
+      <w:pPr>
+        <w:ind w:left="720"/>
+      </w:pPr>
+      <w:r>
+        <w:t>(</w:t>
+      </w:r>
       <w:r>
         <w:t>-77 = Other</w:t>
       </w:r>
-    </w:p>
-    <w:p>
-      <w:pPr>
-        <w:ind w:left="720"/>
-      </w:pPr>
+      <w:r>
+        <w:t>)</w:t>
+      </w:r>
+    </w:p>
+    <w:p>
+      <w:pPr>
+        <w:ind w:left="720"/>
+      </w:pPr>
+      <w:r>
+        <w:t>(</w:t>
+      </w:r>
       <w:r>
         <w:t>-88 = Uncertain</w:t>
       </w:r>
+      <w:r>
+        <w:t>)</w:t>
+      </w:r>
+    </w:p>
+    <w:p>
+      <w:r>
+        <w:t xml:space="preserve">Comment: The key difference between 1 and 2 is whether the group has some form of organization and hierarchy as well as whether the group can be said to persist beyond (before or after) the single event (e.g. terrorist cell) or </w:t>
+      </w:r>
+      <w:r>
+        <w:t xml:space="preserve">if it’s a spontaneous formation (e.g. rioters). Those coded 2 are often referred to as non-state armed groups or actors in international relations and international law.  </w:t>
+      </w:r>
+    </w:p>
+    <w:p>
+      <w:pPr>
+        <w:pStyle w:val="Heading3"/>
+      </w:pPr>
+      <w:r>
+        <w:t>Q</w:t>
+      </w:r>
+      <w:r>
+        <w:t>2</w:t>
+      </w:r>
+      <w:r>
+        <w:t>5</w:t>
+      </w:r>
+      <w:r>
+        <w:t xml:space="preserve">. </w:t>
+      </w:r>
+      <w:r>
+        <w:t xml:space="preserve">How were those perceived as </w:t>
+      </w:r>
+      <w:r>
+        <w:t xml:space="preserve">potentially legitimate target (i.e. </w:t>
+      </w:r>
+      <w:r>
+        <w:t>threat</w:t>
+      </w:r>
+      <w:r>
+        <w:t>)</w:t>
+      </w:r>
+      <w:r>
+        <w:t xml:space="preserve"> armed?</w:t>
+      </w:r>
+    </w:p>
+    <w:p>
+      <w:pPr>
+        <w:rPr>
+          <w:rFonts w:ascii="Source Code Pro Medium" w:hAnsi="Source Code Pro Medium"/>
+        </w:rPr>
+      </w:pPr>
+      <w:r>
+        <w:t xml:space="preserve">Variable: </w:t>
+      </w:r>
+      <w:r>
+        <w:rPr>
+          <w:rFonts w:ascii="Hack" w:hAnsi="Hack" w:cs="Liberation Mono"/>
+        </w:rPr>
+        <w:t>t_arms</w:t>
+      </w:r>
+    </w:p>
+    <w:p>
+      <w:r>
+        <w:t>Nominal.</w:t>
+      </w:r>
+    </w:p>
+    <w:p>
+      <w:r>
+        <w:t>Codes:</w:t>
+      </w:r>
+    </w:p>
+    <w:p>
+      <w:pPr>
+        <w:ind w:left="720"/>
+      </w:pPr>
+      <w:r>
+        <w:t>0 = Not armed with potentially lethal weapon</w:t>
+      </w:r>
+      <w:r>
+        <w:t>s</w:t>
+      </w:r>
+      <w:r>
+        <w:t xml:space="preserve"> </w:t>
+      </w:r>
+    </w:p>
+    <w:p>
+      <w:pPr>
+        <w:ind w:left="720"/>
+      </w:pPr>
+      <w:r>
+        <w:t>1 = Armed with potentially lethal, non-ranged weapon</w:t>
+      </w:r>
+      <w:r>
+        <w:t>s</w:t>
+      </w:r>
+      <w:r>
+        <w:t xml:space="preserve"> (e.g. knives)</w:t>
+      </w:r>
+    </w:p>
+    <w:p>
+      <w:pPr>
+        <w:ind w:left="720"/>
+      </w:pPr>
+      <w:r>
+        <w:t>2 = Armed with firearm</w:t>
+      </w:r>
+      <w:r>
+        <w:t>s</w:t>
+      </w:r>
+    </w:p>
+    <w:p>
+      <w:pPr>
+        <w:ind w:left="720"/>
+      </w:pPr>
+      <w:r>
+        <w:t xml:space="preserve">3 = Armed with combat or other heavy weapons (e.g. </w:t>
+      </w:r>
+      <w:r>
+        <w:t>explosive devices</w:t>
+      </w:r>
+      <w:r>
+        <w:t>, machine guns)</w:t>
+      </w:r>
+    </w:p>
+    <w:p>
+      <w:pPr>
+        <w:ind w:left="720"/>
+      </w:pPr>
+      <w:r>
+        <w:t>(</w:t>
+      </w:r>
+      <w:r>
+        <w:t>-77 = Other</w:t>
+      </w:r>
+      <w:r>
+        <w:t>)</w:t>
+      </w:r>
+    </w:p>
+    <w:p>
+      <w:pPr>
+        <w:ind w:left="720"/>
+      </w:pPr>
+      <w:r>
+        <w:t>-88 = Uncertain</w:t>
+      </w:r>
+    </w:p>
+    <w:p>
+      <w:r>
+        <w:t xml:space="preserve">Comment: </w:t>
+      </w:r>
+      <w:r>
+        <w:t xml:space="preserve">Like in Q20-Q24, this is based on the ex-ante assessment of the involved State agents, as validated by the Court. </w:t>
+      </w:r>
+      <w:r>
+        <w:t xml:space="preserve">The perpetrators must be armed for them to be coded </w:t>
+      </w:r>
+      <w:r>
+        <w:t xml:space="preserve">with anything but 0, so, for instance, a car, although potentially lethal, would be coded 0 because it is not a weapon. </w:t>
+      </w:r>
+    </w:p>
+    <w:p>
+      <w:pPr>
+        <w:pStyle w:val="Heading3"/>
+      </w:pPr>
+      <w:r>
+        <w:t>Q</w:t>
+      </w:r>
+      <w:r>
+        <w:t>2</w:t>
+      </w:r>
+      <w:r>
+        <w:t>6</w:t>
+      </w:r>
+      <w:r>
+        <w:t xml:space="preserve">. If attempting an arrest, </w:t>
+      </w:r>
+      <w:r>
+        <w:t xml:space="preserve">what is the nature of the offense the fugitive is suspected of? </w:t>
+      </w:r>
+    </w:p>
+    <w:p>
+      <w:pPr>
+        <w:rPr>
+          <w:i/>
+          <w:iCs/>
+        </w:rPr>
+      </w:pPr>
+      <w:r>
+        <w:rPr>
+          <w:i/>
+          <w:iCs/>
+        </w:rPr>
+        <w:t>Code if Q17 aim_2b = 1: Permitted exception in Article 2(2)(b) considered.</w:t>
+      </w:r>
+    </w:p>
+    <w:p>
+      <w:pPr>
+        <w:rPr>
+          <w:rFonts w:ascii="Source Code Pro Medium" w:hAnsi="Source Code Pro Medium"/>
+        </w:rPr>
+      </w:pPr>
+      <w:r>
+        <w:t xml:space="preserve">Variable: </w:t>
+      </w:r>
+      <w:r>
+        <w:rPr>
+          <w:rFonts w:ascii="Hack" w:hAnsi="Hack" w:cs="Liberation Mono"/>
+        </w:rPr>
+        <w:t>2b_o</w:t>
+      </w:r>
+      <w:r>
+        <w:rPr>
+          <w:rFonts w:ascii="Hack" w:hAnsi="Hack" w:cs="Liberation Mono"/>
+        </w:rPr>
+        <w:t>ffense</w:t>
+      </w:r>
+    </w:p>
+    <w:p>
+      <w:r>
+        <w:t>Nominal.</w:t>
+      </w:r>
+    </w:p>
+    <w:p>
+      <w:r>
+        <w:t>Codes:</w:t>
+      </w:r>
+    </w:p>
+    <w:p>
+      <w:pPr>
+        <w:ind w:left="720"/>
+      </w:pPr>
+      <w:r>
+        <w:t>0 = Not suspected of having committed an offense</w:t>
+      </w:r>
+    </w:p>
+    <w:p>
+      <w:pPr>
+        <w:ind w:left="720"/>
+      </w:pPr>
+      <w:r>
+        <w:t>1 = Suspected of having committed a nonviolent offense</w:t>
+      </w:r>
+    </w:p>
+    <w:p>
+      <w:pPr>
+        <w:ind w:left="720"/>
+      </w:pPr>
+      <w:r>
+        <w:t>2 = Suspected of having committed a violent offense</w:t>
+      </w:r>
+    </w:p>
+    <w:p>
+      <w:pPr>
+        <w:ind w:left="720"/>
+      </w:pPr>
+      <w:r>
+        <w:lastRenderedPageBreak/>
+        <w:t>-88 = Uncertain</w:t>
+      </w:r>
     </w:p>
     <w:p>
       <w:pPr>
@@ -2708,15 +3315,22 @@
     </w:p>
     <w:p>
       <w:r>
-        <w:t xml:space="preserve">Comment: Code what the nature of the threat was </w:t>
-      </w:r>
-      <w:proofErr w:type="gramStart"/>
-      <w:r>
-        <w:t>at the moment</w:t>
-      </w:r>
-      <w:proofErr w:type="gramEnd"/>
-      <w:r>
-        <w:t xml:space="preserve"> of the use of force. For example, in a siege situation, if the suspect fired previously at officers but is now just coming out, code 0 or 1.</w:t>
+        <w:t xml:space="preserve">Comment: </w:t>
+      </w:r>
+      <w:r>
+        <w:t xml:space="preserve">This refers to a prior offense </w:t>
+      </w:r>
+      <w:r>
+        <w:t xml:space="preserve">by the target </w:t>
+      </w:r>
+      <w:r>
+        <w:t xml:space="preserve">that may legitimate the use of force under sub-paragraph (b), effecting </w:t>
+      </w:r>
+      <w:r>
+        <w:t xml:space="preserve">a lawful </w:t>
+      </w:r>
+      <w:r>
+        <w:t>arrest.</w:t>
       </w:r>
     </w:p>
     <w:p>
@@ -2727,10 +3341,46 @@
         <w:t>Q</w:t>
       </w:r>
       <w:r>
-        <w:t>23</w:t>
-      </w:r>
-      <w:r>
-        <w:t>. Was the threat or situation such that precipitate action was required from the State agents?</w:t>
+        <w:t>2</w:t>
+      </w:r>
+      <w:r>
+        <w:t>7</w:t>
+      </w:r>
+      <w:r>
+        <w:t xml:space="preserve">. </w:t>
+      </w:r>
+      <w:r>
+        <w:t>Is</w:t>
+      </w:r>
+      <w:r>
+        <w:t xml:space="preserve"> </w:t>
+      </w:r>
+      <w:r>
+        <w:t xml:space="preserve">the unrest </w:t>
+      </w:r>
+      <w:r>
+        <w:t xml:space="preserve">or protest </w:t>
+      </w:r>
+      <w:r>
+        <w:t xml:space="preserve">characterized </w:t>
+      </w:r>
+      <w:r>
+        <w:t>as a riot or as insurrection?</w:t>
+      </w:r>
+    </w:p>
+    <w:p>
+      <w:pPr>
+        <w:rPr>
+          <w:i/>
+          <w:iCs/>
+        </w:rPr>
+      </w:pPr>
+      <w:r>
+        <w:rPr>
+          <w:i/>
+          <w:iCs/>
+        </w:rPr>
+        <w:t>Code if Q17 aim_2c = 1: Permitted exception in Article 2(2)(c) considered.</w:t>
       </w:r>
     </w:p>
     <w:p>
@@ -2742,14 +3392,12 @@
       <w:r>
         <w:t xml:space="preserve">Variable: </w:t>
       </w:r>
-      <w:proofErr w:type="spellStart"/>
       <w:r>
         <w:rPr>
           <w:rFonts w:ascii="Hack" w:hAnsi="Hack" w:cs="Liberation Mono"/>
         </w:rPr>
-        <w:t>precip_act</w:t>
-      </w:r>
-      <w:proofErr w:type="spellEnd"/>
+        <w:t>2c_type</w:t>
+      </w:r>
     </w:p>
     <w:p>
       <w:r>
@@ -2760,6 +3408,901 @@
       <w:r>
         <w:t>Codes:</w:t>
       </w:r>
+      <w:r>
+        <w:t xml:space="preserve"> </w:t>
+      </w:r>
+    </w:p>
+    <w:p>
+      <w:pPr>
+        <w:ind w:left="720"/>
+      </w:pPr>
+      <w:r>
+        <w:t>0 = Neither</w:t>
+      </w:r>
+    </w:p>
+    <w:p>
+      <w:pPr>
+        <w:ind w:left="720"/>
+      </w:pPr>
+      <w:r>
+        <w:t>1 = Riot</w:t>
+      </w:r>
+      <w:r>
+        <w:t xml:space="preserve"> or violent protest</w:t>
+      </w:r>
+    </w:p>
+    <w:p>
+      <w:pPr>
+        <w:ind w:left="720"/>
+      </w:pPr>
+      <w:r>
+        <w:t>2 = Insurrection</w:t>
+      </w:r>
+    </w:p>
+    <w:p>
+      <w:pPr>
+        <w:ind w:left="720"/>
+      </w:pPr>
+      <w:r>
+        <w:t>-77 = Other</w:t>
+      </w:r>
+    </w:p>
+    <w:p>
+      <w:pPr>
+        <w:ind w:left="720"/>
+      </w:pPr>
+      <w:r>
+        <w:t>-88 = Uncertain</w:t>
+      </w:r>
+    </w:p>
+    <w:p>
+      <w:pPr>
+        <w:ind w:left="720"/>
+      </w:pPr>
+      <w:r>
+        <w:t>-99 = Not applicable</w:t>
+      </w:r>
+    </w:p>
+    <w:p>
+      <w:r>
+        <w:t xml:space="preserve">Comment: </w:t>
+      </w:r>
+      <w:r>
+        <w:t xml:space="preserve">Coded based on the Court’s characterization. </w:t>
+      </w:r>
+      <w:r>
+        <w:t>As the Court rarely</w:t>
+      </w:r>
+      <w:r>
+        <w:t xml:space="preserve"> uses the word “riot” unrest that </w:t>
+      </w:r>
+      <w:r>
+        <w:t>is accepted under subparagraph (c), close synonyms are also coded as 1.</w:t>
+      </w:r>
+    </w:p>
+    <w:p>
+      <w:pPr>
+        <w:pStyle w:val="Heading3"/>
+      </w:pPr>
+      <w:r>
+        <w:t>Q</w:t>
+      </w:r>
+      <w:r>
+        <w:t>2</w:t>
+      </w:r>
+      <w:r>
+        <w:t>8</w:t>
+      </w:r>
+      <w:r>
+        <w:t>. What is the nature of the</w:t>
+      </w:r>
+      <w:r>
+        <w:t xml:space="preserve"> group’s behavior?</w:t>
+      </w:r>
+    </w:p>
+    <w:p>
+      <w:pPr>
+        <w:rPr>
+          <w:i/>
+          <w:iCs/>
+        </w:rPr>
+      </w:pPr>
+      <w:r>
+        <w:rPr>
+          <w:i/>
+          <w:iCs/>
+        </w:rPr>
+        <w:t>Code if Q17 aim_2c = 1: Permitted exception in Article 2(2)(c) considered.</w:t>
+      </w:r>
+    </w:p>
+    <w:p>
+      <w:pPr>
+        <w:rPr>
+          <w:rFonts w:ascii="Source Code Pro Medium" w:hAnsi="Source Code Pro Medium"/>
+        </w:rPr>
+      </w:pPr>
+      <w:r>
+        <w:t xml:space="preserve">Variable: </w:t>
+      </w:r>
+      <w:r>
+        <w:rPr>
+          <w:rFonts w:ascii="Hack" w:hAnsi="Hack" w:cs="Liberation Mono"/>
+        </w:rPr>
+        <w:t>2c_behavior</w:t>
+      </w:r>
+    </w:p>
+    <w:p>
+      <w:r>
+        <w:t>Nominal.</w:t>
+      </w:r>
+    </w:p>
+    <w:p>
+      <w:r>
+        <w:t>Codes:</w:t>
+      </w:r>
+    </w:p>
+    <w:p>
+      <w:pPr>
+        <w:ind w:left="720"/>
+      </w:pPr>
+      <w:r>
+        <w:t>0 = Peaceful and compliant</w:t>
+      </w:r>
+    </w:p>
+    <w:p>
+      <w:pPr>
+        <w:ind w:left="720"/>
+      </w:pPr>
+      <w:r>
+        <w:t>1 = Resistance against authority or government (e.g. defying orders)</w:t>
+      </w:r>
+    </w:p>
+    <w:p>
+      <w:pPr>
+        <w:ind w:left="720"/>
+      </w:pPr>
+      <w:r>
+        <w:t xml:space="preserve">2 = </w:t>
+      </w:r>
+      <w:r>
+        <w:t xml:space="preserve">Property damage and sporadic </w:t>
+      </w:r>
+      <w:r>
+        <w:t xml:space="preserve">or light </w:t>
+      </w:r>
+      <w:r>
+        <w:t>acts of</w:t>
+      </w:r>
+      <w:r>
+        <w:t xml:space="preserve"> violence</w:t>
+      </w:r>
+    </w:p>
+    <w:p>
+      <w:pPr>
+        <w:ind w:left="720"/>
+      </w:pPr>
+      <w:r>
+        <w:t xml:space="preserve">3 = Widespread </w:t>
+      </w:r>
+      <w:r>
+        <w:t xml:space="preserve">or heavy </w:t>
+      </w:r>
+      <w:r>
+        <w:t>violence against police or bystanders</w:t>
+      </w:r>
+    </w:p>
+    <w:p>
+      <w:pPr>
+        <w:ind w:left="720"/>
+      </w:pPr>
+      <w:r>
+        <w:t xml:space="preserve">4 </w:t>
+      </w:r>
+      <w:r>
+        <w:t>= Armed</w:t>
+      </w:r>
+      <w:r>
+        <w:t>, organized</w:t>
+      </w:r>
+      <w:r>
+        <w:t xml:space="preserve"> and violent</w:t>
+      </w:r>
+      <w:r>
+        <w:t xml:space="preserve"> resistance</w:t>
+      </w:r>
+      <w:r>
+        <w:t xml:space="preserve"> against authority or government</w:t>
+      </w:r>
+    </w:p>
+    <w:p>
+      <w:pPr>
+        <w:ind w:left="720"/>
+      </w:pPr>
+      <w:r>
+        <w:t>-77 = Other</w:t>
+      </w:r>
+    </w:p>
+    <w:p>
+      <w:pPr>
+        <w:ind w:left="720"/>
+      </w:pPr>
+      <w:r>
+        <w:t>-88 = Uncertain</w:t>
+      </w:r>
+    </w:p>
+    <w:p>
+      <w:pPr>
+        <w:ind w:left="720"/>
+      </w:pPr>
+      <w:r>
+        <w:t>-99 = Not applicable</w:t>
+      </w:r>
+    </w:p>
+    <w:p>
+      <w:r>
+        <w:t>Comment: The group refers to the group</w:t>
+      </w:r>
+      <w:r>
+        <w:t>, which is considered as to whether</w:t>
+      </w:r>
+      <w:r>
+        <w:t xml:space="preserve"> it</w:t>
+      </w:r>
+      <w:r>
+        <w:t>s behavior</w:t>
+      </w:r>
+      <w:r>
+        <w:t xml:space="preserve"> raises an Article 2(2)(c) claim.</w:t>
+      </w:r>
+      <w:r>
+        <w:t xml:space="preserve"> </w:t>
+      </w:r>
+    </w:p>
+    <w:p>
+      <w:pPr>
+        <w:spacing w:after="160" w:line="259" w:lineRule="auto"/>
+        <w:jc w:val="left"/>
+        <w:rPr>
+          <w:b/>
+        </w:rPr>
+      </w:pPr>
+    </w:p>
+    <w:p>
+      <w:pPr>
+        <w:pStyle w:val="Heading2"/>
+      </w:pPr>
+      <w:r>
+        <w:lastRenderedPageBreak/>
+        <w:t xml:space="preserve">5. </w:t>
+      </w:r>
+      <w:r>
+        <w:t>State Agent Use of Lethal Force</w:t>
+      </w:r>
+    </w:p>
+    <w:p>
+      <w:pPr>
+        <w:pStyle w:val="Heading3"/>
+      </w:pPr>
+      <w:r>
+        <w:t>Q</w:t>
+      </w:r>
+      <w:r>
+        <w:t>2</w:t>
+      </w:r>
+      <w:r>
+        <w:t>9</w:t>
+      </w:r>
+      <w:r>
+        <w:t>. Who were the involved State agents?</w:t>
+      </w:r>
+    </w:p>
+    <w:p>
+      <w:pPr>
+        <w:rPr>
+          <w:rFonts w:ascii="Source Code Pro Medium" w:hAnsi="Source Code Pro Medium"/>
+        </w:rPr>
+      </w:pPr>
+      <w:r>
+        <w:t xml:space="preserve">Variable: </w:t>
+      </w:r>
+      <w:r>
+        <w:rPr>
+          <w:rFonts w:ascii="Hack" w:hAnsi="Hack" w:cs="Liberation Mono"/>
+        </w:rPr>
+        <w:t>uof_s</w:t>
+      </w:r>
+      <w:r>
+        <w:rPr>
+          <w:rFonts w:ascii="Hack" w:hAnsi="Hack" w:cs="Liberation Mono"/>
+        </w:rPr>
+        <w:t>a</w:t>
+      </w:r>
+    </w:p>
+    <w:p>
+      <w:r>
+        <w:t>Ordinal</w:t>
+      </w:r>
+      <w:r>
+        <w:t>.</w:t>
+      </w:r>
+    </w:p>
+    <w:p>
+      <w:r>
+        <w:t>Codes:</w:t>
+      </w:r>
+    </w:p>
+    <w:p>
+      <w:pPr>
+        <w:ind w:left="720"/>
+      </w:pPr>
+      <w:r>
+        <w:t>-77 = Other</w:t>
+      </w:r>
+    </w:p>
+    <w:p>
+      <w:pPr>
+        <w:ind w:left="720"/>
+      </w:pPr>
+      <w:r>
+        <w:t>0 = Regular police</w:t>
+      </w:r>
+      <w:r>
+        <w:t xml:space="preserve"> or security forces (e.g. patrol officers, prison staff)</w:t>
+      </w:r>
+    </w:p>
+    <w:p>
+      <w:pPr>
+        <w:ind w:left="720"/>
+      </w:pPr>
+      <w:r>
+        <w:t xml:space="preserve">1 = Special security forces (e.g. SWAT, </w:t>
+      </w:r>
+      <w:r>
+        <w:t>military police</w:t>
+      </w:r>
+      <w:r>
+        <w:t>, anti-terrorist units</w:t>
+      </w:r>
+      <w:r>
+        <w:t>)</w:t>
+      </w:r>
+    </w:p>
+    <w:p>
+      <w:pPr>
+        <w:ind w:left="720"/>
+      </w:pPr>
+      <w:r>
+        <w:t>2 = Military forces</w:t>
+      </w:r>
+    </w:p>
+    <w:p>
+      <w:pPr>
+        <w:ind w:left="720"/>
+      </w:pPr>
+      <w:r>
+        <w:t xml:space="preserve"> (</w:t>
+      </w:r>
+      <w:r>
+        <w:t>-88 = Uncertain</w:t>
+      </w:r>
+      <w:r>
+        <w:t>)</w:t>
+      </w:r>
+    </w:p>
+    <w:p>
+      <w:r>
+        <w:t xml:space="preserve">Comment: 1 refers to units specifically trained or equipped to deal with </w:t>
+      </w:r>
+      <w:r>
+        <w:t>special</w:t>
+      </w:r>
+      <w:r>
+        <w:t xml:space="preserve"> situations.</w:t>
+      </w:r>
+    </w:p>
+    <w:p>
+      <w:pPr>
+        <w:pStyle w:val="Heading3"/>
+      </w:pPr>
+      <w:r>
+        <w:t>Q</w:t>
+      </w:r>
+      <w:r>
+        <w:t>30</w:t>
+      </w:r>
+      <w:r>
+        <w:t xml:space="preserve">. </w:t>
+      </w:r>
+      <w:r>
+        <w:t xml:space="preserve">What </w:t>
+      </w:r>
+      <w:r>
+        <w:t xml:space="preserve">is the nature </w:t>
+      </w:r>
+      <w:r>
+        <w:t xml:space="preserve">of </w:t>
+      </w:r>
+      <w:r>
+        <w:t xml:space="preserve">the </w:t>
+      </w:r>
+      <w:r>
+        <w:t xml:space="preserve">lethal force </w:t>
+      </w:r>
+      <w:r>
+        <w:t xml:space="preserve">used by </w:t>
+      </w:r>
+      <w:r>
+        <w:t>the State agents?</w:t>
+      </w:r>
+    </w:p>
+    <w:p>
+      <w:pPr>
+        <w:rPr>
+          <w:rFonts w:ascii="Source Code Pro Medium" w:hAnsi="Source Code Pro Medium"/>
+        </w:rPr>
+      </w:pPr>
+      <w:r>
+        <w:t xml:space="preserve">Variable: </w:t>
+      </w:r>
+      <w:r>
+        <w:rPr>
+          <w:rFonts w:ascii="Hack" w:hAnsi="Hack" w:cs="Liberation Mono"/>
+        </w:rPr>
+        <w:t>uof_nature</w:t>
+      </w:r>
+    </w:p>
+    <w:p>
+      <w:r>
+        <w:t>Ordinal</w:t>
+      </w:r>
+      <w:r>
+        <w:t>.</w:t>
+      </w:r>
+    </w:p>
+    <w:p>
+      <w:r>
+        <w:t>Codes:</w:t>
+      </w:r>
+    </w:p>
+    <w:p>
+      <w:pPr>
+        <w:ind w:left="720"/>
+      </w:pPr>
+      <w:r>
+        <w:t>-99 = Not applicable</w:t>
+      </w:r>
+    </w:p>
+    <w:p>
+      <w:pPr>
+        <w:ind w:left="720"/>
+      </w:pPr>
+      <w:r>
+        <w:t xml:space="preserve">0 = </w:t>
+      </w:r>
+      <w:r>
+        <w:t>N</w:t>
+      </w:r>
+      <w:r>
+        <w:t>on</w:t>
+      </w:r>
+      <w:r>
+        <w:t xml:space="preserve">-lethal </w:t>
+      </w:r>
+      <w:r>
+        <w:t>means nonetheless resulting in</w:t>
+      </w:r>
+      <w:r>
+        <w:t xml:space="preserve"> death</w:t>
+      </w:r>
+      <w:r>
+        <w:t xml:space="preserve"> </w:t>
+      </w:r>
+      <w:r>
+        <w:t>(e.g. arrest techniques)</w:t>
+      </w:r>
+    </w:p>
+    <w:p>
+      <w:pPr>
+        <w:ind w:left="720"/>
+        <w:jc w:val="left"/>
+      </w:pPr>
+      <w:commentRangeStart w:id="6"/>
+      <w:r>
+        <w:t xml:space="preserve">1 = </w:t>
+      </w:r>
+      <w:r>
+        <w:t>Les</w:t>
+      </w:r>
+      <w:r>
+        <w:t>s-</w:t>
+      </w:r>
+      <w:r>
+        <w:t xml:space="preserve">lethal </w:t>
+      </w:r>
+      <w:r>
+        <w:t>means</w:t>
+      </w:r>
+      <w:r>
+        <w:t xml:space="preserve"> carry</w:t>
+      </w:r>
+      <w:r>
+        <w:t>ing</w:t>
+      </w:r>
+      <w:r>
+        <w:t xml:space="preserve"> a risk to life </w:t>
+      </w:r>
+      <w:r>
+        <w:t xml:space="preserve">(e.g. batons, </w:t>
+      </w:r>
+      <w:r>
+        <w:t>stranglehold</w:t>
+      </w:r>
+      <w:r>
+        <w:t>s</w:t>
+      </w:r>
+      <w:r>
+        <w:t>, rubber bullets</w:t>
+      </w:r>
+      <w:r>
+        <w:t>)</w:t>
+      </w:r>
+      <w:commentRangeEnd w:id="6"/>
+      <w:r>
+        <w:rPr>
+          <w:rStyle w:val="CommentReference"/>
+        </w:rPr>
+        <w:commentReference w:id="6"/>
+      </w:r>
+    </w:p>
+    <w:p>
+      <w:pPr>
+        <w:ind w:left="720"/>
+      </w:pPr>
+      <w:r>
+        <w:t>2 = Targeted, precise</w:t>
+      </w:r>
+      <w:r>
+        <w:t xml:space="preserve"> and limited</w:t>
+      </w:r>
+      <w:r>
+        <w:t xml:space="preserve"> lethal force (e.g. non-automatic guns)</w:t>
+      </w:r>
+    </w:p>
+    <w:p>
+      <w:pPr>
+        <w:ind w:left="720"/>
+      </w:pPr>
+      <w:r>
+        <w:t xml:space="preserve">3 = </w:t>
+      </w:r>
+      <w:r>
+        <w:t>I</w:t>
+      </w:r>
+      <w:r>
+        <w:t>mprecise</w:t>
+      </w:r>
+      <w:r>
+        <w:t xml:space="preserve"> and less-limitable</w:t>
+      </w:r>
+      <w:r>
+        <w:t xml:space="preserve"> lethal</w:t>
+      </w:r>
+      <w:r>
+        <w:t xml:space="preserve"> force (e.g. machine guns</w:t>
+      </w:r>
+      <w:r>
+        <w:t>, grenades</w:t>
+      </w:r>
+      <w:r>
+        <w:t>)</w:t>
+      </w:r>
+    </w:p>
+    <w:p>
+      <w:pPr>
+        <w:ind w:left="720"/>
+      </w:pPr>
+      <w:r>
+        <w:t xml:space="preserve">4 = </w:t>
+      </w:r>
+      <w:r>
+        <w:t>H</w:t>
+      </w:r>
+      <w:r>
+        <w:t xml:space="preserve">eavy </w:t>
+      </w:r>
+      <w:r>
+        <w:t xml:space="preserve">lethal </w:t>
+      </w:r>
+      <w:r>
+        <w:t>weapons that could likely lead to collateral damage (e.g. bombs, RPGs)</w:t>
+      </w:r>
+    </w:p>
+    <w:p>
+      <w:pPr>
+        <w:ind w:left="720"/>
+      </w:pPr>
+      <w:r>
+        <w:t>(</w:t>
+      </w:r>
+      <w:r>
+        <w:t>-77 = Other</w:t>
+      </w:r>
+      <w:r>
+        <w:t>)</w:t>
+      </w:r>
+    </w:p>
+    <w:p>
+      <w:pPr>
+        <w:ind w:left="720"/>
+      </w:pPr>
+      <w:r>
+        <w:t>(</w:t>
+      </w:r>
+      <w:r>
+        <w:t>-88 = Uncertain</w:t>
+      </w:r>
+      <w:r>
+        <w:t>)</w:t>
+      </w:r>
+    </w:p>
+    <w:p>
+      <w:r>
+        <w:t xml:space="preserve">Comment: </w:t>
+      </w:r>
+      <w:r>
+        <w:t>Relates to the nature of the means used</w:t>
+      </w:r>
+      <w:r>
+        <w:t xml:space="preserve"> </w:t>
+      </w:r>
+      <w:r>
+        <w:t xml:space="preserve">and their effects but </w:t>
+      </w:r>
+      <w:r>
+        <w:t>less so</w:t>
+      </w:r>
+      <w:r>
+        <w:t xml:space="preserve"> to the specific consequences</w:t>
+      </w:r>
+      <w:r>
+        <w:t xml:space="preserve"> in the present case</w:t>
+      </w:r>
+      <w:r>
+        <w:t xml:space="preserve">. </w:t>
+      </w:r>
+      <w:r>
+        <w:t xml:space="preserve">Normally, the nature purely relates to the weapon used but may also relate to the manner of usage (e.g. erratic shooting). </w:t>
+      </w:r>
+      <w:r>
+        <w:t xml:space="preserve">The most severe force actually used by the State agents is coded (e.g. when they mostly use pistols but also a grenade, code 3). </w:t>
+      </w:r>
+      <w:r>
+        <w:t>How targeted</w:t>
+      </w:r>
+      <w:r>
+        <w:t xml:space="preserve"> or </w:t>
+      </w:r>
+      <w:r>
+        <w:t xml:space="preserve">indiscriminate the use of force </w:t>
+      </w:r>
+      <w:r>
+        <w:t>was</w:t>
+      </w:r>
+      <w:r>
+        <w:t xml:space="preserve"> does</w:t>
+      </w:r>
+      <w:r>
+        <w:t xml:space="preserve"> </w:t>
+      </w:r>
+      <w:r>
+        <w:t>not matter for 0 and 1.</w:t>
+      </w:r>
+      <w:r>
+        <w:t xml:space="preserve"> </w:t>
+      </w:r>
+    </w:p>
+    <w:p>
+      <w:pPr>
+        <w:pStyle w:val="Heading3"/>
+      </w:pPr>
+      <w:r>
+        <w:t>Q</w:t>
+      </w:r>
+      <w:r>
+        <w:t>31</w:t>
+      </w:r>
+      <w:r>
+        <w:t xml:space="preserve">. How many </w:t>
+      </w:r>
+      <w:r>
+        <w:t>died</w:t>
+      </w:r>
+      <w:r>
+        <w:t xml:space="preserve"> as a result of the use of force</w:t>
+      </w:r>
+      <w:r>
+        <w:t xml:space="preserve"> by the State agents</w:t>
+      </w:r>
+      <w:r>
+        <w:t>?</w:t>
+      </w:r>
+    </w:p>
+    <w:p>
+      <w:pPr>
+        <w:rPr>
+          <w:rFonts w:ascii="Source Code Pro Medium" w:hAnsi="Source Code Pro Medium"/>
+        </w:rPr>
+      </w:pPr>
+      <w:r>
+        <w:t xml:space="preserve">Variable: </w:t>
+      </w:r>
+      <w:r>
+        <w:rPr>
+          <w:rFonts w:ascii="Hack" w:hAnsi="Hack" w:cs="Liberation Mono"/>
+        </w:rPr>
+        <w:t>uof_deaths</w:t>
+      </w:r>
+    </w:p>
+    <w:p>
+      <w:r>
+        <w:t>Ordinal.</w:t>
+      </w:r>
+    </w:p>
+    <w:p>
+      <w:r>
+        <w:t>Codes:</w:t>
+      </w:r>
+    </w:p>
+    <w:p>
+      <w:pPr>
+        <w:ind w:left="720"/>
+      </w:pPr>
+      <w:r>
+        <w:t>0 = None</w:t>
+      </w:r>
+    </w:p>
+    <w:p>
+      <w:pPr>
+        <w:ind w:left="720"/>
+      </w:pPr>
+      <w:r>
+        <w:lastRenderedPageBreak/>
+        <w:t xml:space="preserve">1 = </w:t>
+      </w:r>
+      <w:r>
+        <w:t>1-</w:t>
+      </w:r>
+      <w:r>
+        <w:t>3</w:t>
+      </w:r>
+      <w:r>
+        <w:t xml:space="preserve"> people</w:t>
+      </w:r>
+    </w:p>
+    <w:p>
+      <w:pPr>
+        <w:ind w:left="720"/>
+      </w:pPr>
+      <w:r>
+        <w:t xml:space="preserve">2 = </w:t>
+      </w:r>
+      <w:r>
+        <w:t>4</w:t>
+      </w:r>
+      <w:r>
+        <w:t>-</w:t>
+      </w:r>
+      <w:r>
+        <w:t>9</w:t>
+      </w:r>
+      <w:r>
+        <w:t xml:space="preserve"> people</w:t>
+      </w:r>
+    </w:p>
+    <w:p>
+      <w:pPr>
+        <w:ind w:left="720"/>
+      </w:pPr>
+      <w:r>
+        <w:t>3 = 10</w:t>
+      </w:r>
+      <w:r>
+        <w:t>-49</w:t>
+      </w:r>
+      <w:r>
+        <w:t xml:space="preserve"> people</w:t>
+      </w:r>
+    </w:p>
+    <w:p>
+      <w:pPr>
+        <w:ind w:left="720"/>
+      </w:pPr>
+      <w:r>
+        <w:t>4 = 50+ people</w:t>
+      </w:r>
+    </w:p>
+    <w:p>
+      <w:pPr>
+        <w:ind w:left="720"/>
+      </w:pPr>
+      <w:r>
+        <w:t>(</w:t>
+      </w:r>
+      <w:r>
+        <w:t>-88 = Uncertain</w:t>
+      </w:r>
+      <w:r>
+        <w:t>)</w:t>
+      </w:r>
+    </w:p>
+    <w:p>
+      <w:r>
+        <w:t xml:space="preserve">Comment: </w:t>
+      </w:r>
+      <w:r>
+        <w:t xml:space="preserve">Includes all victims of the State use of force, including other State agents and bystanders. </w:t>
+      </w:r>
+      <w:r>
+        <w:t xml:space="preserve">If there are multiple death tolls and the Court makes no determination about the number of deaths, use the highest number </w:t>
+      </w:r>
+      <w:r>
+        <w:t xml:space="preserve">in the judgment </w:t>
+      </w:r>
+      <w:r>
+        <w:t>not explicitly rejected</w:t>
+      </w:r>
+      <w:r>
+        <w:t xml:space="preserve">. </w:t>
+      </w:r>
+    </w:p>
+    <w:p>
+      <w:pPr>
+        <w:pStyle w:val="Heading3"/>
+      </w:pPr>
+      <w:r>
+        <w:t>Q</w:t>
+      </w:r>
+      <w:r>
+        <w:t>32</w:t>
+      </w:r>
+      <w:r>
+        <w:t xml:space="preserve">. </w:t>
+      </w:r>
+      <w:r>
+        <w:t xml:space="preserve">Was any harm inflicted </w:t>
+      </w:r>
+      <w:r>
+        <w:t>on</w:t>
+      </w:r>
+      <w:r>
+        <w:t xml:space="preserve"> third parties?</w:t>
+      </w:r>
+    </w:p>
+    <w:p>
+      <w:pPr>
+        <w:rPr>
+          <w:rFonts w:ascii="Source Code Pro Medium" w:hAnsi="Source Code Pro Medium"/>
+        </w:rPr>
+      </w:pPr>
+      <w:r>
+        <w:t xml:space="preserve">Variable: </w:t>
+      </w:r>
+      <w:r>
+        <w:rPr>
+          <w:rFonts w:ascii="Hack" w:hAnsi="Hack" w:cs="Liberation Mono"/>
+        </w:rPr>
+        <w:t>uof_others</w:t>
+      </w:r>
+    </w:p>
+    <w:p>
+      <w:r>
+        <w:t>Nominal.</w:t>
+      </w:r>
+    </w:p>
+    <w:p>
+      <w:r>
+        <w:t>Codes:</w:t>
+      </w:r>
     </w:p>
     <w:p>
       <w:pPr>
@@ -2782,6 +4325,115 @@
         <w:ind w:left="720"/>
       </w:pPr>
       <w:r>
+        <w:t>-88 = Uncertain</w:t>
+      </w:r>
+    </w:p>
+    <w:p>
+      <w:r>
+        <w:t>Comment: Third parties are all those at whom the response was not aimed.</w:t>
+      </w:r>
+      <w:r>
+        <w:t xml:space="preserve"> Hence, when Q19 is answered with “a third party”, this party is excluded from the determination of this question.</w:t>
+      </w:r>
+    </w:p>
+    <w:p>
+      <w:pPr>
+        <w:pStyle w:val="Heading3"/>
+      </w:pPr>
+      <w:r>
+        <w:t>Q</w:t>
+      </w:r>
+      <w:r>
+        <w:t>3</w:t>
+      </w:r>
+      <w:r>
+        <w:t>3</w:t>
+      </w:r>
+      <w:r>
+        <w:t xml:space="preserve">. Did the State agents provide a </w:t>
+      </w:r>
+      <w:r>
+        <w:t xml:space="preserve">prior </w:t>
+      </w:r>
+      <w:r>
+        <w:t xml:space="preserve">warning </w:t>
+      </w:r>
+      <w:r>
+        <w:t>about</w:t>
+      </w:r>
+      <w:r>
+        <w:t xml:space="preserve"> </w:t>
+      </w:r>
+      <w:r>
+        <w:t>the use of lethal</w:t>
+      </w:r>
+      <w:r>
+        <w:t xml:space="preserve"> force?</w:t>
+      </w:r>
+    </w:p>
+    <w:p>
+      <w:pPr>
+        <w:rPr>
+          <w:rFonts w:ascii="Source Code Pro Medium" w:hAnsi="Source Code Pro Medium"/>
+        </w:rPr>
+      </w:pPr>
+      <w:r>
+        <w:t xml:space="preserve">Variable: </w:t>
+      </w:r>
+      <w:r>
+        <w:rPr>
+          <w:rFonts w:ascii="Hack" w:hAnsi="Hack" w:cs="Liberation Mono"/>
+        </w:rPr>
+        <w:t>uof_warn</w:t>
+      </w:r>
+    </w:p>
+    <w:p>
+      <w:r>
+        <w:t>Nominal.</w:t>
+      </w:r>
+    </w:p>
+    <w:p>
+      <w:r>
+        <w:t>Codes:</w:t>
+      </w:r>
+    </w:p>
+    <w:p>
+      <w:pPr>
+        <w:ind w:left="720"/>
+      </w:pPr>
+      <w:r>
+        <w:t>0 = No</w:t>
+      </w:r>
+    </w:p>
+    <w:p>
+      <w:pPr>
+        <w:ind w:left="720"/>
+      </w:pPr>
+      <w:r>
+        <w:t>1 = Verbal warning</w:t>
+      </w:r>
+    </w:p>
+    <w:p>
+      <w:pPr>
+        <w:ind w:left="720"/>
+      </w:pPr>
+      <w:r>
+        <w:t>2 = Warning shot</w:t>
+      </w:r>
+    </w:p>
+    <w:p>
+      <w:pPr>
+        <w:ind w:left="720"/>
+      </w:pPr>
+      <w:r>
+        <w:t>3 = Both</w:t>
+      </w:r>
+    </w:p>
+    <w:p>
+      <w:pPr>
+        <w:ind w:left="720"/>
+      </w:pPr>
+      <w:r>
         <w:t>-77 = Other</w:t>
       </w:r>
     </w:p>
@@ -2794,8 +4446,79 @@
       </w:r>
     </w:p>
     <w:p>
-      <w:r>
-        <w:t xml:space="preserve">Comment: Includes, inter alia, both situations where State agents had to react in the heat of the moment and where a planned operation was faced with an immediate threat requiring intervention. </w:t>
+      <w:pPr>
+        <w:ind w:left="720"/>
+      </w:pPr>
+      <w:r>
+        <w:t>-99 = Not applicable</w:t>
+      </w:r>
+    </w:p>
+    <w:p>
+      <w:r>
+        <w:t xml:space="preserve">Comment: </w:t>
+      </w:r>
+      <w:r>
+        <w:t>The question i</w:t>
+      </w:r>
+      <w:r>
+        <w:t xml:space="preserve">ncludes </w:t>
+      </w:r>
+      <w:r>
+        <w:t xml:space="preserve">both warnings provided directly before the use of force by State agents and authorities informing </w:t>
+      </w:r>
+      <w:r>
+        <w:t>potential victims (e.g. civilians) of an operation involving lethal force (e.g. a bombing)</w:t>
+      </w:r>
+      <w:r>
+        <w:t>.</w:t>
+      </w:r>
+      <w:r>
+        <w:t xml:space="preserve"> 0 is presumed</w:t>
+      </w:r>
+      <w:r>
+        <w:t xml:space="preserve"> unless there are indications to the contrary.</w:t>
+      </w:r>
+      <w:r>
+        <w:t xml:space="preserve"> </w:t>
+      </w:r>
+      <w:r>
+        <w:t>“</w:t>
+      </w:r>
+      <w:r>
+        <w:t>L</w:t>
+      </w:r>
+      <w:r>
+        <w:t xml:space="preserve">ethal force” refers to the force </w:t>
+      </w:r>
+      <w:r>
+        <w:t>examined by the Court</w:t>
+      </w:r>
+      <w:r>
+        <w:t>.</w:t>
+      </w:r>
+      <w:r>
+        <w:t xml:space="preserve"> </w:t>
+      </w:r>
+    </w:p>
+    <w:p>
+      <w:pPr>
+        <w:spacing w:after="160" w:line="259" w:lineRule="auto"/>
+        <w:jc w:val="left"/>
+        <w:rPr>
+          <w:b/>
+        </w:rPr>
+      </w:pPr>
+    </w:p>
+    <w:p>
+      <w:pPr>
+        <w:pStyle w:val="Heading2"/>
+      </w:pPr>
+      <w:r>
+        <w:lastRenderedPageBreak/>
+        <w:t xml:space="preserve">6. </w:t>
+      </w:r>
+      <w:r>
+        <w:t>Planning and Conduct of the Operation</w:t>
       </w:r>
     </w:p>
     <w:p>
@@ -2806,25 +4529,13 @@
         <w:t>Q</w:t>
       </w:r>
       <w:r>
-        <w:t>2</w:t>
+        <w:t>3</w:t>
       </w:r>
       <w:r>
         <w:t>4</w:t>
       </w:r>
       <w:r>
-        <w:t>. Who was</w:t>
-      </w:r>
-      <w:r>
-        <w:t xml:space="preserve"> perceived to be</w:t>
-      </w:r>
-      <w:r>
-        <w:t xml:space="preserve"> the </w:t>
-      </w:r>
-      <w:r>
-        <w:t>potentially legitimate target (i.e. threat)</w:t>
-      </w:r>
-      <w:r>
-        <w:t>?</w:t>
+        <w:t>. Was the operation spontaneous or could the authorities prepare the operation?</w:t>
       </w:r>
     </w:p>
     <w:p>
@@ -2836,14 +4547,12 @@
       <w:r>
         <w:t xml:space="preserve">Variable: </w:t>
       </w:r>
-      <w:proofErr w:type="spellStart"/>
       <w:r>
         <w:rPr>
           <w:rFonts w:ascii="Hack" w:hAnsi="Hack" w:cs="Liberation Mono"/>
         </w:rPr>
-        <w:t>t_who</w:t>
-      </w:r>
-      <w:proofErr w:type="spellEnd"/>
+        <w:t>o_time</w:t>
+      </w:r>
     </w:p>
     <w:p>
       <w:r>
@@ -2860,33 +4569,287 @@
         <w:ind w:left="720"/>
       </w:pPr>
       <w:r>
-        <w:t>0 = Individuals</w:t>
-      </w:r>
-    </w:p>
-    <w:p>
-      <w:pPr>
-        <w:ind w:left="720"/>
-      </w:pPr>
-      <w:r>
-        <w:t>1 =</w:t>
-      </w:r>
-      <w:r>
-        <w:t xml:space="preserve"> Barely </w:t>
-      </w:r>
-      <w:r>
-        <w:t xml:space="preserve">organized </w:t>
-      </w:r>
-      <w:r>
-        <w:t xml:space="preserve">or spontaneous </w:t>
-      </w:r>
-      <w:r>
-        <w:t>group</w:t>
-      </w:r>
-      <w:r>
-        <w:t>s</w:t>
-      </w:r>
-      <w:r>
-        <w:t xml:space="preserve"> (e.g. protesters)</w:t>
+        <w:t>0 = Spontaneous with little to no planning possible</w:t>
+      </w:r>
+    </w:p>
+    <w:p>
+      <w:pPr>
+        <w:ind w:left="720"/>
+      </w:pPr>
+      <w:r>
+        <w:t>1 = Authorities had adequate time and resources to prepare and plan</w:t>
+      </w:r>
+    </w:p>
+    <w:p>
+      <w:pPr>
+        <w:ind w:left="720"/>
+      </w:pPr>
+      <w:r>
+        <w:t>-88 = Uncertain</w:t>
+      </w:r>
+    </w:p>
+    <w:p>
+      <w:pPr>
+        <w:ind w:left="720"/>
+      </w:pPr>
+      <w:r>
+        <w:t>-99 = Not applicable</w:t>
+      </w:r>
+    </w:p>
+    <w:p>
+      <w:r>
+        <w:t xml:space="preserve">Comment: </w:t>
+      </w:r>
+      <w:r>
+        <w:t xml:space="preserve">This question is not related to whether they actually did plan and prepare the operation adequately but rather whether they had the opportunity to do so. </w:t>
+      </w:r>
+    </w:p>
+    <w:p>
+      <w:pPr>
+        <w:pStyle w:val="Heading3"/>
+      </w:pPr>
+      <w:r>
+        <w:t>Q</w:t>
+      </w:r>
+      <w:r>
+        <w:t>3</w:t>
+      </w:r>
+      <w:r>
+        <w:t>5</w:t>
+      </w:r>
+      <w:r>
+        <w:t xml:space="preserve">. Did the </w:t>
+      </w:r>
+      <w:r>
+        <w:t>State agents predict and plan for all reasonably foreseeable occurrences and developments related to the use of force or the operation?</w:t>
+      </w:r>
+    </w:p>
+    <w:p>
+      <w:pPr>
+        <w:rPr>
+          <w:rFonts w:ascii="Source Code Pro Medium" w:hAnsi="Source Code Pro Medium"/>
+          <w:lang w:val="es-ES"/>
+        </w:rPr>
+      </w:pPr>
+      <w:r>
+        <w:rPr>
+          <w:lang w:val="es-ES"/>
+        </w:rPr>
+        <w:t xml:space="preserve">Variable: </w:t>
+      </w:r>
+      <w:r>
+        <w:rPr>
+          <w:rFonts w:ascii="Hack" w:hAnsi="Hack" w:cs="Liberation Mono"/>
+          <w:lang w:val="es-ES"/>
+        </w:rPr>
+        <w:t>o_predict</w:t>
+      </w:r>
+    </w:p>
+    <w:p>
+      <w:pPr>
+        <w:rPr>
+          <w:lang w:val="es-ES"/>
+        </w:rPr>
+      </w:pPr>
+      <w:r>
+        <w:rPr>
+          <w:lang w:val="es-ES"/>
+        </w:rPr>
+        <w:t>Nominal.</w:t>
+      </w:r>
+    </w:p>
+    <w:p>
+      <w:pPr>
+        <w:rPr>
+          <w:lang w:val="es-ES"/>
+        </w:rPr>
+      </w:pPr>
+      <w:r>
+        <w:rPr>
+          <w:lang w:val="es-ES"/>
+        </w:rPr>
+        <w:t>Codes:</w:t>
+      </w:r>
+    </w:p>
+    <w:p>
+      <w:pPr>
+        <w:ind w:left="720"/>
+      </w:pPr>
+      <w:r>
+        <w:t>0 = No</w:t>
+      </w:r>
+    </w:p>
+    <w:p>
+      <w:pPr>
+        <w:ind w:left="720"/>
+      </w:pPr>
+      <w:r>
+        <w:t>1 = Yes</w:t>
+      </w:r>
+      <w:r>
+        <w:t>, because they were largely unpredictable</w:t>
+      </w:r>
+    </w:p>
+    <w:p>
+      <w:pPr>
+        <w:ind w:left="720"/>
+      </w:pPr>
+      <w:r>
+        <w:t>2 = Yes, because they foresaw and planned for most or all probable occurrences</w:t>
+      </w:r>
+    </w:p>
+    <w:p>
+      <w:pPr>
+        <w:ind w:left="720"/>
+      </w:pPr>
+      <w:r>
+        <w:t>-77 = Other</w:t>
+      </w:r>
+    </w:p>
+    <w:p>
+      <w:pPr>
+        <w:ind w:left="720"/>
+      </w:pPr>
+      <w:r>
+        <w:t>-88 = Uncertain</w:t>
+      </w:r>
+    </w:p>
+    <w:p>
+      <w:pPr>
+        <w:ind w:left="720"/>
+      </w:pPr>
+      <w:r>
+        <w:t>-99 = Not applicable</w:t>
+      </w:r>
+    </w:p>
+    <w:p>
+      <w:r>
+        <w:t xml:space="preserve">Comment: The question pertains to potential developments </w:t>
+      </w:r>
+      <w:r>
+        <w:t>in regard to</w:t>
+      </w:r>
+      <w:r>
+        <w:t xml:space="preserve"> the operation or the situation </w:t>
+      </w:r>
+      <w:r>
+        <w:t>t</w:t>
+      </w:r>
+      <w:r>
+        <w:t>hat the State agents or authorities should have reasonably foreseen</w:t>
+      </w:r>
+      <w:r>
+        <w:t>, including likely consequences of the use of force</w:t>
+      </w:r>
+      <w:r>
+        <w:t xml:space="preserve">, </w:t>
+      </w:r>
+      <w:r>
+        <w:t>probable reactions of the adversaries</w:t>
+      </w:r>
+      <w:r>
+        <w:t>, or potential errors in their assessment</w:t>
+      </w:r>
+      <w:r>
+        <w:t>.</w:t>
+      </w:r>
+    </w:p>
+    <w:p>
+      <w:pPr>
+        <w:pStyle w:val="Heading3"/>
+      </w:pPr>
+      <w:r>
+        <w:t>Q</w:t>
+      </w:r>
+      <w:r>
+        <w:t>3</w:t>
+      </w:r>
+      <w:r>
+        <w:t>6</w:t>
+      </w:r>
+      <w:r>
+        <w:t>. How much control did State agents have of the situation where violations occurred?</w:t>
+      </w:r>
+    </w:p>
+    <w:p>
+      <w:pPr>
+        <w:rPr>
+          <w:rFonts w:ascii="Source Code Pro Medium" w:hAnsi="Source Code Pro Medium"/>
+          <w:lang w:val="es-ES"/>
+        </w:rPr>
+      </w:pPr>
+      <w:r>
+        <w:rPr>
+          <w:lang w:val="es-ES"/>
+        </w:rPr>
+        <w:t xml:space="preserve">Variable: </w:t>
+      </w:r>
+      <w:r>
+        <w:rPr>
+          <w:rFonts w:ascii="Hack" w:hAnsi="Hack" w:cs="Liberation Mono"/>
+          <w:lang w:val="es-ES"/>
+        </w:rPr>
+        <w:t>o_control</w:t>
+      </w:r>
+    </w:p>
+    <w:p>
+      <w:pPr>
+        <w:rPr>
+          <w:lang w:val="es-ES"/>
+        </w:rPr>
+      </w:pPr>
+      <w:r>
+        <w:rPr>
+          <w:lang w:val="es-ES"/>
+        </w:rPr>
+        <w:t>Ordinal</w:t>
+      </w:r>
+      <w:r>
+        <w:rPr>
+          <w:lang w:val="es-ES"/>
+        </w:rPr>
+        <w:t>.</w:t>
+      </w:r>
+    </w:p>
+    <w:p>
+      <w:pPr>
+        <w:rPr>
+          <w:lang w:val="es-ES"/>
+        </w:rPr>
+      </w:pPr>
+      <w:r>
+        <w:rPr>
+          <w:lang w:val="es-ES"/>
+        </w:rPr>
+        <w:t>Codes:</w:t>
+      </w:r>
+    </w:p>
+    <w:p>
+      <w:pPr>
+        <w:ind w:left="720"/>
+      </w:pPr>
+      <w:r>
+        <w:t xml:space="preserve">0 = </w:t>
+      </w:r>
+      <w:r>
+        <w:t xml:space="preserve">Authorities had little to no control of the situation </w:t>
+      </w:r>
+      <w:r>
+        <w:t>(e.g. public places, depending on police presence)</w:t>
+      </w:r>
+    </w:p>
+    <w:p>
+      <w:pPr>
+        <w:ind w:left="720"/>
+      </w:pPr>
+      <w:r>
+        <w:t>1 = Authorities had partial control (e.g. cordoned-off area, siege</w:t>
+      </w:r>
+      <w:r>
+        <w:t>, checkpoint</w:t>
+      </w:r>
+      <w:r>
+        <w:t>)</w:t>
       </w:r>
     </w:p>
     <w:p>
@@ -2897,34 +4860,122 @@
         <w:lastRenderedPageBreak/>
         <w:t xml:space="preserve">2 = </w:t>
       </w:r>
-      <w:commentRangeStart w:id="4"/>
-      <w:r>
-        <w:t>Organized</w:t>
-      </w:r>
-      <w:r>
-        <w:t xml:space="preserve"> or stable</w:t>
-      </w:r>
-      <w:r>
-        <w:t xml:space="preserve"> group</w:t>
-      </w:r>
-      <w:r>
-        <w:t>s</w:t>
-      </w:r>
-      <w:r>
-        <w:t xml:space="preserve"> (e.g. terrorists, insurgents</w:t>
-      </w:r>
-      <w:r>
-        <w:t>, other armed groups</w:t>
+      <w:r>
+        <w:t>Authorities had complete control or almost complete control (e.g. detention)</w:t>
+      </w:r>
+    </w:p>
+    <w:p>
+      <w:pPr>
+        <w:ind w:left="720"/>
+      </w:pPr>
+      <w:r>
+        <w:t>(</w:t>
+      </w:r>
+      <w:r>
+        <w:t>-88 = Uncertain</w:t>
       </w:r>
       <w:r>
         <w:t>)</w:t>
       </w:r>
-      <w:commentRangeEnd w:id="4"/>
-      <w:r>
-        <w:rPr>
-          <w:rStyle w:val="CommentReference"/>
-        </w:rPr>
-        <w:commentReference w:id="4"/>
+    </w:p>
+    <w:p>
+      <w:r>
+        <w:t>Comment: Relates to the control the authorities had over the development of the situation</w:t>
+      </w:r>
+      <w:r>
+        <w:t xml:space="preserve">, i.e. how much they could affect </w:t>
+      </w:r>
+      <w:r>
+        <w:t>and constrain potential outcomes and events</w:t>
+      </w:r>
+      <w:r>
+        <w:t>.</w:t>
+      </w:r>
+      <w:r>
+        <w:t xml:space="preserve"> </w:t>
+      </w:r>
+      <w:r>
+        <w:t>The Court often fails to explicitly mention it, so the overall operation may need to be assessed.</w:t>
+      </w:r>
+    </w:p>
+    <w:p>
+      <w:pPr>
+        <w:pStyle w:val="Heading3"/>
+      </w:pPr>
+      <w:r>
+        <w:t>Q</w:t>
+      </w:r>
+      <w:r>
+        <w:t>3</w:t>
+      </w:r>
+      <w:r>
+        <w:t>7</w:t>
+      </w:r>
+      <w:r>
+        <w:t>. Have the involved officers been provided with specific and clear instructions on the use of force?</w:t>
+      </w:r>
+    </w:p>
+    <w:p>
+      <w:pPr>
+        <w:rPr>
+          <w:rFonts w:ascii="Source Code Pro Medium" w:hAnsi="Source Code Pro Medium"/>
+          <w:lang w:val="es-ES"/>
+        </w:rPr>
+      </w:pPr>
+      <w:r>
+        <w:rPr>
+          <w:lang w:val="es-ES"/>
+        </w:rPr>
+        <w:t xml:space="preserve">Variable: </w:t>
+      </w:r>
+      <w:r>
+        <w:rPr>
+          <w:rFonts w:ascii="Hack" w:hAnsi="Hack" w:cs="Liberation Mono"/>
+          <w:lang w:val="es-ES"/>
+        </w:rPr>
+        <w:t>o_instr</w:t>
+      </w:r>
+    </w:p>
+    <w:p>
+      <w:pPr>
+        <w:rPr>
+          <w:lang w:val="es-ES"/>
+        </w:rPr>
+      </w:pPr>
+      <w:r>
+        <w:rPr>
+          <w:lang w:val="es-ES"/>
+        </w:rPr>
+        <w:t>Nominal.</w:t>
+      </w:r>
+    </w:p>
+    <w:p>
+      <w:pPr>
+        <w:rPr>
+          <w:lang w:val="es-ES"/>
+        </w:rPr>
+      </w:pPr>
+      <w:r>
+        <w:rPr>
+          <w:lang w:val="es-ES"/>
+        </w:rPr>
+        <w:t>Codes:</w:t>
+      </w:r>
+    </w:p>
+    <w:p>
+      <w:pPr>
+        <w:ind w:left="720"/>
+      </w:pPr>
+      <w:r>
+        <w:t>0 = No</w:t>
+      </w:r>
+    </w:p>
+    <w:p>
+      <w:pPr>
+        <w:ind w:left="720"/>
+      </w:pPr>
+      <w:r>
+        <w:t>1 = Yes</w:t>
       </w:r>
     </w:p>
     <w:p>
@@ -2944,11 +4995,25 @@
       </w:r>
     </w:p>
     <w:p>
-      <w:r>
-        <w:t xml:space="preserve">Comment: The key difference between 1 and 2 is whether the group has some form of organization and hierarchy as well as whether the group can be said to persist beyond (before or after) the single event (e.g. terrorist cell) or </w:t>
-      </w:r>
-      <w:r>
-        <w:t xml:space="preserve">if it’s a spontaneous formation (e.g. rioters). Those coded 2 are often referred to as non-state armed groups or actors in international relations and international law.  </w:t>
+      <w:pPr>
+        <w:ind w:left="720"/>
+      </w:pPr>
+      <w:r>
+        <w:t>-99 = Not applicable</w:t>
+      </w:r>
+    </w:p>
+    <w:p>
+      <w:r>
+        <w:t xml:space="preserve">Comment: Lacking any indications to the contrary, it can reasonably be inferred that specific and clear instructions were given, so 1 is coded. </w:t>
+      </w:r>
+      <w:r>
+        <w:t>The Court may mention that the State agents could operate in a vacuum due to a</w:t>
+      </w:r>
+      <w:r>
+        <w:t xml:space="preserve"> lack</w:t>
+      </w:r>
+      <w:r>
+        <w:t xml:space="preserve"> of clear instructions, which will be coded 0.</w:t>
       </w:r>
     </w:p>
     <w:p>
@@ -2959,55 +5024,592 @@
         <w:t>Q</w:t>
       </w:r>
       <w:r>
+        <w:t>38</w:t>
+      </w:r>
+      <w:r>
+        <w:t>. Was a clear chain of command and decision-making apparatus maintained</w:t>
+      </w:r>
+      <w:r>
+        <w:t xml:space="preserve"> during the situation</w:t>
+      </w:r>
+      <w:r>
+        <w:t>?</w:t>
+      </w:r>
+    </w:p>
+    <w:p>
+      <w:pPr>
+        <w:rPr>
+          <w:rFonts w:ascii="Source Code Pro Medium" w:hAnsi="Source Code Pro Medium"/>
+        </w:rPr>
+      </w:pPr>
+      <w:r>
+        <w:t xml:space="preserve">Variable: </w:t>
+      </w:r>
+      <w:r>
+        <w:rPr>
+          <w:rFonts w:ascii="Hack" w:hAnsi="Hack" w:cs="Liberation Mono"/>
+        </w:rPr>
+        <w:t>o_command</w:t>
+      </w:r>
+    </w:p>
+    <w:p>
+      <w:r>
+        <w:t>Nominal.</w:t>
+      </w:r>
+    </w:p>
+    <w:p>
+      <w:r>
+        <w:t>Codes:</w:t>
+      </w:r>
+    </w:p>
+    <w:p>
+      <w:pPr>
+        <w:ind w:left="720"/>
+      </w:pPr>
+      <w:r>
+        <w:t xml:space="preserve">0 = No chain of command </w:t>
+      </w:r>
+      <w:r>
+        <w:t xml:space="preserve">or decision-making system </w:t>
+      </w:r>
+      <w:r>
+        <w:t>present in the situation</w:t>
+      </w:r>
+    </w:p>
+    <w:p>
+      <w:pPr>
+        <w:ind w:left="720"/>
+      </w:pPr>
+      <w:r>
+        <w:t xml:space="preserve">1 = Unorganized or unclear chain of command or decision-making system, or only partially maintained </w:t>
+      </w:r>
+    </w:p>
+    <w:p>
+      <w:pPr>
+        <w:ind w:left="720"/>
+      </w:pPr>
+      <w:r>
+        <w:t>2 = Clear chain of command and decision-making apparatus maintained at all times</w:t>
+      </w:r>
+    </w:p>
+    <w:p>
+      <w:pPr>
+        <w:ind w:left="720"/>
+      </w:pPr>
+      <w:r>
+        <w:t>-88 = Uncertain</w:t>
+      </w:r>
+    </w:p>
+    <w:p>
+      <w:pPr>
+        <w:ind w:left="720"/>
+      </w:pPr>
+      <w:r>
+        <w:t>-99 = Not applicable</w:t>
+      </w:r>
+    </w:p>
+    <w:p>
+      <w:r>
+        <w:t xml:space="preserve">Comment: The question does not per se pertain to whether the involved State agents are formally integrated into a chain of command but rather whether that chain of command was present in the specific situation. Henceforth, a lack of direct connections or means of communication between superior and subordinate agents will be coded 0 or 1. </w:t>
+      </w:r>
+      <w:r>
+        <w:t xml:space="preserve">The Court may mention that the </w:t>
+      </w:r>
+      <w:r>
+        <w:lastRenderedPageBreak/>
+        <w:t>State agents could operate in a vacuum due to a lack of a chain of command, which will be coded 0.</w:t>
+      </w:r>
+    </w:p>
+    <w:p>
+      <w:pPr>
+        <w:pStyle w:val="Heading3"/>
+      </w:pPr>
+      <w:r>
+        <w:t>Q</w:t>
+      </w:r>
+      <w:r>
+        <w:t>39.</w:t>
+      </w:r>
+      <w:r>
+        <w:t xml:space="preserve"> </w:t>
+      </w:r>
+      <w:r>
+        <w:t xml:space="preserve">Did the involved State agents </w:t>
+      </w:r>
+      <w:r>
+        <w:t xml:space="preserve">properly </w:t>
+      </w:r>
+      <w:r>
+        <w:t>consider alternative strategies that use less lethal force?</w:t>
+      </w:r>
+    </w:p>
+    <w:p>
+      <w:pPr>
+        <w:rPr>
+          <w:rFonts w:ascii="Source Code Pro Medium" w:hAnsi="Source Code Pro Medium"/>
+          <w:lang w:val="es-ES"/>
+        </w:rPr>
+      </w:pPr>
+      <w:r>
+        <w:rPr>
+          <w:lang w:val="es-ES"/>
+        </w:rPr>
+        <w:t xml:space="preserve">Variable: </w:t>
+      </w:r>
+      <w:r>
+        <w:rPr>
+          <w:rFonts w:ascii="Hack" w:hAnsi="Hack" w:cs="Liberation Mono"/>
+          <w:lang w:val="es-ES"/>
+        </w:rPr>
+        <w:t>o_alts</w:t>
+      </w:r>
+    </w:p>
+    <w:p>
+      <w:pPr>
+        <w:rPr>
+          <w:lang w:val="es-ES"/>
+        </w:rPr>
+      </w:pPr>
+      <w:r>
+        <w:rPr>
+          <w:lang w:val="es-ES"/>
+        </w:rPr>
+        <w:t>Nominal.</w:t>
+      </w:r>
+    </w:p>
+    <w:p>
+      <w:pPr>
+        <w:rPr>
+          <w:lang w:val="es-ES"/>
+        </w:rPr>
+      </w:pPr>
+      <w:r>
+        <w:rPr>
+          <w:lang w:val="es-ES"/>
+        </w:rPr>
+        <w:t>Codes:</w:t>
+      </w:r>
+    </w:p>
+    <w:p>
+      <w:pPr>
+        <w:ind w:left="720"/>
+      </w:pPr>
+      <w:r>
+        <w:t xml:space="preserve">0 = No, they </w:t>
+      </w:r>
+      <w:r>
+        <w:t xml:space="preserve">failed to consider </w:t>
+      </w:r>
+      <w:r>
+        <w:t>any</w:t>
+      </w:r>
+      <w:r>
+        <w:t xml:space="preserve"> or</w:t>
+      </w:r>
+      <w:r>
+        <w:t xml:space="preserve"> </w:t>
+      </w:r>
+      <w:r>
+        <w:t xml:space="preserve">to </w:t>
+      </w:r>
+      <w:r>
+        <w:t xml:space="preserve">have necessary alternatives available </w:t>
+      </w:r>
+      <w:r>
+        <w:t>for consideration</w:t>
+      </w:r>
+    </w:p>
+    <w:p>
+      <w:pPr>
+        <w:ind w:left="720"/>
+      </w:pPr>
+      <w:r>
+        <w:t>1 = Yes, they considered or used alternative strategies before the use of force in question</w:t>
+      </w:r>
+    </w:p>
+    <w:p>
+      <w:pPr>
+        <w:ind w:left="720"/>
+      </w:pPr>
+      <w:r>
+        <w:t>-77 = Other</w:t>
+      </w:r>
+    </w:p>
+    <w:p>
+      <w:pPr>
+        <w:ind w:left="720"/>
+      </w:pPr>
+      <w:r>
+        <w:t>-88 = Uncertain</w:t>
+      </w:r>
+    </w:p>
+    <w:p>
+      <w:r>
+        <w:t>Comment: In order to be able to seriously consider the use of less lethal means, they must be available and usable, which is why</w:t>
+      </w:r>
+      <w:r>
+        <w:t xml:space="preserve"> a failure to have such means available</w:t>
+      </w:r>
+      <w:r>
+        <w:t xml:space="preserve"> is also included in 0.</w:t>
+      </w:r>
+      <w:r>
+        <w:t xml:space="preserve"> 2 is coded when the State agents made us of less lethal means or strategies before escalating and 1 when they considered them but </w:t>
+      </w:r>
+      <w:r>
+        <w:t xml:space="preserve">did not use </w:t>
+      </w:r>
+      <w:r>
+        <w:t xml:space="preserve">them </w:t>
+      </w:r>
+      <w:r>
+        <w:t>because they, for instance, deemed them unsuitable.</w:t>
+      </w:r>
+      <w:r>
+        <w:t xml:space="preserve"> </w:t>
+      </w:r>
+    </w:p>
+    <w:p>
+      <w:pPr>
+        <w:pStyle w:val="Heading3"/>
+      </w:pPr>
+      <w:r>
+        <w:t>Q</w:t>
+      </w:r>
+      <w:r>
+        <w:t>40</w:t>
+      </w:r>
+      <w:r>
+        <w:t xml:space="preserve">. </w:t>
+      </w:r>
+      <w:r>
+        <w:t>In a siege-like situation, d</w:t>
+      </w:r>
+      <w:r>
+        <w:t xml:space="preserve">id the authorities negotiate with the perpetrators or offer them the opportunity to surrender when </w:t>
+      </w:r>
+      <w:r>
+        <w:t>possible</w:t>
+      </w:r>
+      <w:r>
+        <w:t>?</w:t>
+      </w:r>
+    </w:p>
+    <w:p>
+      <w:pPr>
+        <w:rPr>
+          <w:rFonts w:ascii="Source Code Pro Medium" w:hAnsi="Source Code Pro Medium"/>
+        </w:rPr>
+      </w:pPr>
+      <w:r>
+        <w:t xml:space="preserve">Variable: </w:t>
+      </w:r>
+      <w:r>
+        <w:rPr>
+          <w:rFonts w:ascii="Hack" w:hAnsi="Hack" w:cs="Liberation Mono"/>
+        </w:rPr>
+        <w:t>o_negot</w:t>
+      </w:r>
+    </w:p>
+    <w:p>
+      <w:r>
+        <w:t>Nominal.</w:t>
+      </w:r>
+    </w:p>
+    <w:p>
+      <w:r>
+        <w:t xml:space="preserve">Codes: </w:t>
+      </w:r>
+    </w:p>
+    <w:p>
+      <w:pPr>
+        <w:ind w:left="720"/>
+      </w:pPr>
+      <w:r>
+        <w:t>0 = No</w:t>
+      </w:r>
+    </w:p>
+    <w:p>
+      <w:pPr>
+        <w:ind w:left="720"/>
+      </w:pPr>
+      <w:r>
+        <w:t>1 = Yes</w:t>
+      </w:r>
+    </w:p>
+    <w:p>
+      <w:pPr>
+        <w:ind w:left="720"/>
+      </w:pPr>
+      <w:r>
+        <w:t>-77 = Other</w:t>
+      </w:r>
+    </w:p>
+    <w:p>
+      <w:pPr>
+        <w:ind w:left="720"/>
+      </w:pPr>
+      <w:r>
+        <w:t>-88 = Uncertain</w:t>
+      </w:r>
+    </w:p>
+    <w:p>
+      <w:pPr>
+        <w:ind w:left="720"/>
+      </w:pPr>
+      <w:r>
+        <w:t>-99 = Not applicable</w:t>
+      </w:r>
+    </w:p>
+    <w:p>
+      <w:r>
+        <w:t xml:space="preserve">Comment: </w:t>
+      </w:r>
+      <w:r>
+        <w:t>Negotiating will also meet the requirement for an alternative, less lethal strategy but it is separately inquired due to its important role in the Court’s jurisprudence.</w:t>
+      </w:r>
+    </w:p>
+    <w:p>
+      <w:pPr>
+        <w:pStyle w:val="Heading3"/>
+      </w:pPr>
+      <w:r>
+        <w:t>Q</w:t>
+      </w:r>
+      <w:r>
+        <w:t>41</w:t>
+      </w:r>
+      <w:r>
+        <w:t xml:space="preserve">. Did the authorities </w:t>
+      </w:r>
+      <w:r>
+        <w:t>provide a justification</w:t>
+      </w:r>
+      <w:r>
+        <w:t xml:space="preserve"> for</w:t>
+      </w:r>
+      <w:r>
+        <w:t xml:space="preserve"> </w:t>
+      </w:r>
+      <w:r>
+        <w:t>any extraordinary means</w:t>
+      </w:r>
+      <w:r>
+        <w:t xml:space="preserve"> used</w:t>
+      </w:r>
+      <w:r>
+        <w:t>?</w:t>
+      </w:r>
+    </w:p>
+    <w:p>
+      <w:pPr>
+        <w:rPr>
+          <w:rFonts w:ascii="Source Code Pro Medium" w:hAnsi="Source Code Pro Medium"/>
+          <w:lang w:val="es-ES"/>
+        </w:rPr>
+      </w:pPr>
+      <w:r>
+        <w:rPr>
+          <w:lang w:val="es-ES"/>
+        </w:rPr>
+        <w:t xml:space="preserve">Variable: </w:t>
+      </w:r>
+      <w:r>
+        <w:rPr>
+          <w:rFonts w:ascii="Hack" w:hAnsi="Hack" w:cs="Liberation Mono"/>
+          <w:lang w:val="es-ES"/>
+        </w:rPr>
+        <w:t>o_justif</w:t>
+      </w:r>
+    </w:p>
+    <w:p>
+      <w:pPr>
+        <w:rPr>
+          <w:lang w:val="es-ES"/>
+        </w:rPr>
+      </w:pPr>
+      <w:r>
+        <w:rPr>
+          <w:lang w:val="es-ES"/>
+        </w:rPr>
+        <w:t>Nominal.</w:t>
+      </w:r>
+    </w:p>
+    <w:p>
+      <w:pPr>
+        <w:rPr>
+          <w:lang w:val="es-ES"/>
+        </w:rPr>
+      </w:pPr>
+      <w:r>
+        <w:rPr>
+          <w:lang w:val="es-ES"/>
+        </w:rPr>
+        <w:t>Codes:</w:t>
+      </w:r>
+    </w:p>
+    <w:p>
+      <w:pPr>
+        <w:ind w:left="720"/>
+        <w:rPr>
+          <w:lang w:val="es-ES"/>
+        </w:rPr>
+      </w:pPr>
+      <w:r>
+        <w:rPr>
+          <w:lang w:val="es-ES"/>
+        </w:rPr>
+        <w:lastRenderedPageBreak/>
+        <w:t>0 = No</w:t>
+      </w:r>
+    </w:p>
+    <w:p>
+      <w:pPr>
+        <w:ind w:left="720"/>
+        <w:rPr>
+          <w:lang w:val="es-ES"/>
+        </w:rPr>
+      </w:pPr>
+      <w:r>
+        <w:rPr>
+          <w:lang w:val="es-ES"/>
+        </w:rPr>
+        <w:t>1 = Yes</w:t>
+      </w:r>
+    </w:p>
+    <w:p>
+      <w:pPr>
+        <w:ind w:left="720"/>
+      </w:pPr>
+      <w:r>
+        <w:t>-88 = Uncertain</w:t>
+      </w:r>
+    </w:p>
+    <w:p>
+      <w:pPr>
+        <w:ind w:left="720"/>
+      </w:pPr>
+      <w:r>
+        <w:t>-99 = Not applicable</w:t>
+      </w:r>
+    </w:p>
+    <w:p>
+      <w:r>
+        <w:t xml:space="preserve">Comment: </w:t>
+      </w:r>
+      <w:r>
+        <w:t>This includes both the use of special or military forces as well as the use of heavy weapons</w:t>
+      </w:r>
+      <w:r>
+        <w:t>, anything that might seems to be deemed highly unusual for the situation by the Court</w:t>
+      </w:r>
+      <w:r>
+        <w:t xml:space="preserve">. </w:t>
+      </w:r>
+      <w:r>
+        <w:t>Where</w:t>
+      </w:r>
+      <w:r>
+        <w:t xml:space="preserve"> both came into play, “no” if </w:t>
+      </w:r>
+      <w:r>
+        <w:t>one</w:t>
+      </w:r>
+      <w:r>
+        <w:t xml:space="preserve"> was not justified and “yes” if both were justified.</w:t>
+      </w:r>
+      <w:r>
+        <w:t xml:space="preserve"> </w:t>
+      </w:r>
+      <w:r>
+        <w:t xml:space="preserve">1 is coded when there is a specific justification or positive explanation for the use of these means. </w:t>
+      </w:r>
+      <w:r>
+        <w:t xml:space="preserve">The government will rarely explicitly provide reasons but rather it can be inferred from the Court’s discussion of the use of special forces or heavy weapons, e.g. when they were used in light of certain circumstances or when there is no apparent reason for their use. </w:t>
+      </w:r>
+    </w:p>
+    <w:p>
+      <w:pPr>
+        <w:pStyle w:val="Heading3"/>
+      </w:pPr>
+      <w:r>
+        <w:t>Q</w:t>
+      </w:r>
+      <w:r>
+        <w:t>4</w:t>
+      </w:r>
+      <w:r>
         <w:t>2</w:t>
       </w:r>
       <w:r>
-        <w:t>5</w:t>
-      </w:r>
-      <w:r>
         <w:t xml:space="preserve">. </w:t>
       </w:r>
       <w:r>
-        <w:t xml:space="preserve">How were those perceived as </w:t>
-      </w:r>
-      <w:r>
-        <w:t xml:space="preserve">potentially legitimate target (i.e. </w:t>
-      </w:r>
-      <w:r>
-        <w:t>threat</w:t>
-      </w:r>
-      <w:r>
-        <w:t>)</w:t>
-      </w:r>
-      <w:r>
-        <w:t xml:space="preserve"> armed?</w:t>
+        <w:t>Was</w:t>
+      </w:r>
+      <w:r>
+        <w:t xml:space="preserve"> medical assistance</w:t>
+      </w:r>
+      <w:r>
+        <w:t xml:space="preserve"> </w:t>
+      </w:r>
+      <w:r>
+        <w:t xml:space="preserve">promptly </w:t>
+      </w:r>
+      <w:r>
+        <w:t>arranged</w:t>
+      </w:r>
+      <w:r>
+        <w:t xml:space="preserve"> and provided</w:t>
+      </w:r>
+      <w:r>
+        <w:t>?</w:t>
       </w:r>
     </w:p>
     <w:p>
       <w:pPr>
         <w:rPr>
           <w:rFonts w:ascii="Source Code Pro Medium" w:hAnsi="Source Code Pro Medium"/>
-        </w:rPr>
-      </w:pPr>
-      <w:r>
+          <w:lang w:val="es-ES"/>
+        </w:rPr>
+      </w:pPr>
+      <w:r>
+        <w:rPr>
+          <w:lang w:val="es-ES"/>
+        </w:rPr>
         <w:t xml:space="preserve">Variable: </w:t>
       </w:r>
-      <w:proofErr w:type="spellStart"/>
       <w:r>
         <w:rPr>
           <w:rFonts w:ascii="Hack" w:hAnsi="Hack" w:cs="Liberation Mono"/>
-        </w:rPr>
-        <w:t>t_arms</w:t>
-      </w:r>
-      <w:proofErr w:type="spellEnd"/>
-    </w:p>
-    <w:p>
-      <w:r>
+          <w:lang w:val="es-ES"/>
+        </w:rPr>
+        <w:t>o_med</w:t>
+      </w:r>
+    </w:p>
+    <w:p>
+      <w:pPr>
+        <w:rPr>
+          <w:lang w:val="es-ES"/>
+        </w:rPr>
+      </w:pPr>
+      <w:r>
+        <w:rPr>
+          <w:lang w:val="es-ES"/>
+        </w:rPr>
         <w:t>Nominal.</w:t>
       </w:r>
     </w:p>
     <w:p>
-      <w:r>
+      <w:pPr>
+        <w:rPr>
+          <w:lang w:val="es-ES"/>
+        </w:rPr>
+      </w:pPr>
+      <w:r>
+        <w:rPr>
+          <w:lang w:val="es-ES"/>
+        </w:rPr>
         <w:t>Codes:</w:t>
       </w:r>
     </w:p>
@@ -3016,102 +5618,124 @@
         <w:ind w:left="720"/>
       </w:pPr>
       <w:r>
-        <w:t>0 = Not armed with potentially lethal weapon</w:t>
-      </w:r>
-      <w:r>
-        <w:t>s</w:t>
+        <w:t>0 = No</w:t>
+      </w:r>
+    </w:p>
+    <w:p>
+      <w:pPr>
+        <w:ind w:left="720"/>
+      </w:pPr>
+      <w:r>
+        <w:t xml:space="preserve">1 = </w:t>
+      </w:r>
+      <w:r>
+        <w:t>Yes but the Court found the medical assistance to be inadequate</w:t>
+      </w:r>
+    </w:p>
+    <w:p>
+      <w:pPr>
+        <w:ind w:left="720"/>
+      </w:pPr>
+      <w:r>
+        <w:t>2 = Yes and the medical assistance was adequate</w:t>
+      </w:r>
+    </w:p>
+    <w:p>
+      <w:pPr>
+        <w:ind w:left="720"/>
+      </w:pPr>
+      <w:r>
+        <w:t>-88 = Uncertain</w:t>
+      </w:r>
+    </w:p>
+    <w:p>
+      <w:pPr>
+        <w:ind w:left="720"/>
+      </w:pPr>
+      <w:r>
+        <w:t>-99 = Not applicable</w:t>
+      </w:r>
+    </w:p>
+    <w:p>
+      <w:r>
+        <w:t xml:space="preserve">Comment: </w:t>
+      </w:r>
+      <w:r>
+        <w:t>When the operation could be prepared</w:t>
+      </w:r>
+      <w:r>
+        <w:t xml:space="preserve">, </w:t>
+      </w:r>
+      <w:r>
+        <w:t xml:space="preserve">then medical assistance needs to be arranged prior to the use of force; in any case, medical assistance must be provided afterwards. </w:t>
+      </w:r>
+      <w:r>
+        <w:t>The distinction between 0 and 1 or 2 is a factual one</w:t>
+      </w:r>
+      <w:r>
+        <w:t>, so that 1 is met as soon as there is an indication in the facts on the arrangement and/or provision of medical assistance. The distinction between 1 and 2 relies on the Court’s assessment</w:t>
+      </w:r>
+      <w:r>
+        <w:t xml:space="preserve"> and, without indications to the contrary, 2 will be presumed</w:t>
+      </w:r>
+      <w:r>
+        <w:t xml:space="preserve">. </w:t>
+      </w:r>
+      <w:r>
+        <w:t xml:space="preserve">This </w:t>
+      </w:r>
+      <w:r>
+        <w:t xml:space="preserve">question, for instance, </w:t>
+      </w:r>
+      <w:r>
+        <w:t>includes the presence of emergency medical services at the scene</w:t>
+      </w:r>
+      <w:r>
+        <w:t xml:space="preserve"> as well as State agents checking on the health of their victims and providing first-aid</w:t>
+      </w:r>
+      <w:r>
+        <w:t>.</w:t>
+      </w:r>
+    </w:p>
+    <w:p>
+      <w:pPr>
+        <w:pStyle w:val="Heading3"/>
+      </w:pPr>
+      <w:r>
+        <w:t>Q</w:t>
+      </w:r>
+      <w:r>
+        <w:t>4</w:t>
+      </w:r>
+      <w:r>
+        <w:t>3</w:t>
+      </w:r>
+      <w:r>
+        <w:t>. In an armed conflict</w:t>
+      </w:r>
+      <w:r>
+        <w:t>,</w:t>
+      </w:r>
+      <w:r>
+        <w:t xml:space="preserve"> did the authorities </w:t>
+      </w:r>
+      <w:r>
+        <w:t xml:space="preserve">adequately </w:t>
+      </w:r>
+      <w:r>
+        <w:t>distinguish between civilians and combatants</w:t>
       </w:r>
       <w:r>
         <w:t xml:space="preserve"> </w:t>
       </w:r>
-    </w:p>
-    <w:p>
-      <w:pPr>
-        <w:ind w:left="720"/>
-      </w:pPr>
-      <w:r>
-        <w:t>1 = Armed with potentially lethal, non-ranged weapon</w:t>
-      </w:r>
-      <w:r>
-        <w:t>s</w:t>
-      </w:r>
-      <w:r>
-        <w:t xml:space="preserve"> (e.g. knives)</w:t>
-      </w:r>
-    </w:p>
-    <w:p>
-      <w:pPr>
-        <w:ind w:left="720"/>
-      </w:pPr>
-      <w:r>
-        <w:t>2 = Armed with firearm</w:t>
-      </w:r>
-      <w:r>
-        <w:t>s</w:t>
-      </w:r>
-    </w:p>
-    <w:p>
-      <w:pPr>
-        <w:ind w:left="720"/>
-      </w:pPr>
-      <w:r>
-        <w:t xml:space="preserve">3 = Armed with combat or other heavy weapons (e.g. </w:t>
-      </w:r>
-      <w:r>
-        <w:t>explosive devices</w:t>
-      </w:r>
-      <w:r>
-        <w:t>, machine guns)</w:t>
-      </w:r>
-    </w:p>
-    <w:p>
-      <w:pPr>
-        <w:ind w:left="720"/>
-      </w:pPr>
-      <w:r>
-        <w:t>-77 = Other</w:t>
-      </w:r>
-    </w:p>
-    <w:p>
-      <w:pPr>
-        <w:ind w:left="720"/>
-      </w:pPr>
-      <w:r>
-        <w:t>-88 = Uncertain</w:t>
-      </w:r>
-    </w:p>
-    <w:p>
-      <w:r>
-        <w:t xml:space="preserve">Comment: </w:t>
-      </w:r>
-      <w:r>
-        <w:t xml:space="preserve">Like in Q20-Q24, this is based on the ex-ante assessment of the involved State agents, as validated by the Court. </w:t>
-      </w:r>
-      <w:r>
-        <w:t xml:space="preserve">The perpetrators must be armed for them to be coded </w:t>
-      </w:r>
-      <w:r>
-        <w:t xml:space="preserve">with anything but 0, so, for instance, a car, although potentially lethal, would be coded 0 because it is not a weapon. </w:t>
-      </w:r>
-    </w:p>
-    <w:p>
-      <w:pPr>
-        <w:pStyle w:val="Heading3"/>
-      </w:pPr>
-      <w:r>
-        <w:t>Q</w:t>
-      </w:r>
-      <w:r>
-        <w:t>2</w:t>
-      </w:r>
-      <w:r>
-        <w:t>6</w:t>
-      </w:r>
-      <w:r>
-        <w:t xml:space="preserve">. If attempting an arrest, </w:t>
-      </w:r>
-      <w:r>
-        <w:t xml:space="preserve">what is the nature of the offense the fugitive is suspected of? </w:t>
+      <w:r>
+        <w:t>during</w:t>
+      </w:r>
+      <w:r>
+        <w:t xml:space="preserve"> the planning of the operation</w:t>
+      </w:r>
+      <w:r>
+        <w:t>?</w:t>
       </w:r>
     </w:p>
     <w:p>
@@ -3126,307 +5750,219 @@
           <w:i/>
           <w:iCs/>
         </w:rPr>
-        <w:t>Code if Q17 aim_2b = 1: Permitted exception in Article 2(2)(b) considered.</w:t>
-      </w:r>
-    </w:p>
-    <w:p>
-      <w:pPr>
-        <w:rPr>
-          <w:rFonts w:ascii="Source Code Pro Medium" w:hAnsi="Source Code Pro Medium"/>
-        </w:rPr>
-      </w:pPr>
-      <w:r>
-        <w:t xml:space="preserve">Variable: </w:t>
-      </w:r>
-      <w:r>
-        <w:rPr>
-          <w:rFonts w:ascii="Hack" w:hAnsi="Hack" w:cs="Liberation Mono"/>
-        </w:rPr>
-        <w:t>2b_o</w:t>
-      </w:r>
-      <w:r>
-        <w:rPr>
-          <w:rFonts w:ascii="Hack" w:hAnsi="Hack" w:cs="Liberation Mono"/>
-        </w:rPr>
-        <w:t>ffense</w:t>
-      </w:r>
-    </w:p>
-    <w:p>
-      <w:r>
-        <w:t>Nominal.</w:t>
-      </w:r>
-    </w:p>
-    <w:p>
-      <w:r>
-        <w:t>Codes:</w:t>
-      </w:r>
-    </w:p>
-    <w:p>
-      <w:pPr>
-        <w:ind w:left="720"/>
-      </w:pPr>
-      <w:r>
-        <w:t>0 = Not suspected of having committed an offense</w:t>
-      </w:r>
-    </w:p>
-    <w:p>
-      <w:pPr>
-        <w:ind w:left="720"/>
-      </w:pPr>
-      <w:r>
-        <w:t>1 = Suspected of having committed a nonviolent offense</w:t>
-      </w:r>
-    </w:p>
-    <w:p>
-      <w:pPr>
-        <w:ind w:left="720"/>
-      </w:pPr>
-      <w:r>
-        <w:t>2 = Suspected of having committed a violent offense</w:t>
-      </w:r>
-    </w:p>
-    <w:p>
-      <w:pPr>
-        <w:ind w:left="720"/>
-      </w:pPr>
-      <w:r>
-        <w:t>-88 = Uncertain</w:t>
-      </w:r>
-    </w:p>
-    <w:p>
-      <w:pPr>
-        <w:ind w:left="720"/>
-      </w:pPr>
-      <w:r>
-        <w:t>-99 = Not applicable</w:t>
-      </w:r>
-    </w:p>
-    <w:p>
-      <w:r>
-        <w:lastRenderedPageBreak/>
-        <w:t xml:space="preserve">Comment: </w:t>
-      </w:r>
-      <w:r>
-        <w:t xml:space="preserve">This refers to a prior offense </w:t>
-      </w:r>
-      <w:r>
-        <w:t xml:space="preserve">by the target </w:t>
-      </w:r>
-      <w:r>
-        <w:t xml:space="preserve">that may legitimate the use of force under sub-paragraph (b), effecting </w:t>
-      </w:r>
-      <w:r>
-        <w:t xml:space="preserve">a lawful </w:t>
-      </w:r>
-      <w:r>
-        <w:t>arrest.</w:t>
-      </w:r>
-    </w:p>
-    <w:p>
-      <w:pPr>
-        <w:pStyle w:val="Heading3"/>
-      </w:pPr>
-      <w:r>
-        <w:t>Q</w:t>
-      </w:r>
-      <w:r>
-        <w:t>2</w:t>
-      </w:r>
-      <w:r>
-        <w:t>7</w:t>
-      </w:r>
-      <w:r>
-        <w:t xml:space="preserve">. </w:t>
-      </w:r>
-      <w:r>
-        <w:t>Is</w:t>
-      </w:r>
-      <w:r>
-        <w:t xml:space="preserve"> </w:t>
-      </w:r>
-      <w:r>
-        <w:t xml:space="preserve">the unrest </w:t>
-      </w:r>
-      <w:r>
-        <w:t xml:space="preserve">or protest </w:t>
-      </w:r>
-      <w:r>
-        <w:t xml:space="preserve">characterized </w:t>
-      </w:r>
-      <w:r>
-        <w:t>as a riot or as insurrection?</w:t>
-      </w:r>
-    </w:p>
-    <w:p>
-      <w:pPr>
+        <w:t xml:space="preserve">Code if </w:t>
+      </w:r>
+      <w:r>
         <w:rPr>
           <w:i/>
           <w:iCs/>
         </w:rPr>
-      </w:pPr>
-      <w:r>
+        <w:t>Q11 = 1: There is an armed conflict.</w:t>
+      </w:r>
+    </w:p>
+    <w:p>
+      <w:pPr>
+        <w:rPr>
+          <w:rFonts w:ascii="Source Code Pro Medium" w:hAnsi="Source Code Pro Medium"/>
+          <w:lang w:val="es-ES"/>
+        </w:rPr>
+      </w:pPr>
+      <w:r>
+        <w:rPr>
+          <w:lang w:val="es-ES"/>
+        </w:rPr>
+        <w:t xml:space="preserve">Variable: </w:t>
+      </w:r>
+      <w:r>
+        <w:rPr>
+          <w:rFonts w:ascii="Hack" w:hAnsi="Hack" w:cs="Liberation Mono"/>
+          <w:lang w:val="es-ES"/>
+        </w:rPr>
+        <w:t>o_distinct</w:t>
+      </w:r>
+    </w:p>
+    <w:p>
+      <w:pPr>
+        <w:rPr>
+          <w:lang w:val="es-ES"/>
+        </w:rPr>
+      </w:pPr>
+      <w:r>
+        <w:rPr>
+          <w:lang w:val="es-ES"/>
+        </w:rPr>
+        <w:t>Nominal.</w:t>
+      </w:r>
+    </w:p>
+    <w:p>
+      <w:pPr>
+        <w:rPr>
+          <w:lang w:val="es-ES"/>
+        </w:rPr>
+      </w:pPr>
+      <w:r>
+        <w:rPr>
+          <w:lang w:val="es-ES"/>
+        </w:rPr>
+        <w:t>Codes:</w:t>
+      </w:r>
+    </w:p>
+    <w:p>
+      <w:pPr>
+        <w:ind w:left="720"/>
+      </w:pPr>
+      <w:r>
+        <w:lastRenderedPageBreak/>
+        <w:t>0 = No</w:t>
+      </w:r>
+    </w:p>
+    <w:p>
+      <w:pPr>
+        <w:ind w:left="720"/>
+      </w:pPr>
+      <w:r>
+        <w:t>1 = Yes</w:t>
+      </w:r>
+    </w:p>
+    <w:p>
+      <w:pPr>
+        <w:ind w:left="720"/>
+      </w:pPr>
+      <w:r>
+        <w:t>-77 = Other</w:t>
+      </w:r>
+    </w:p>
+    <w:p>
+      <w:pPr>
+        <w:ind w:left="720"/>
+      </w:pPr>
+      <w:r>
+        <w:t>-88 = Uncertain</w:t>
+      </w:r>
+    </w:p>
+    <w:p>
+      <w:pPr>
+        <w:ind w:left="720"/>
+      </w:pPr>
+      <w:r>
+        <w:t>-99 = Not applicable</w:t>
+      </w:r>
+    </w:p>
+    <w:p>
+      <w:r>
+        <w:t>Comment:</w:t>
+      </w:r>
+      <w:r>
+        <w:t xml:space="preserve"> The question refers both to gathering sufficiently detailed </w:t>
+      </w:r>
+      <w:r>
+        <w:t>information to distinguish civilians and combatants as well as their locations and to then plan the attack in accordance with that information</w:t>
+      </w:r>
+      <w:r>
+        <w:t>.</w:t>
+      </w:r>
+      <w:r>
+        <w:t xml:space="preserve"> The question </w:t>
+      </w:r>
+      <w:r>
+        <w:t>is closely related to</w:t>
+      </w:r>
+      <w:r>
+        <w:t xml:space="preserve"> IHL’s principle of distinction.</w:t>
+      </w:r>
+      <w:r>
+        <w:t xml:space="preserve"> </w:t>
+      </w:r>
+      <w:r>
+        <w:t>Because of its central nature as an IHL principle, 1 is presumed unless there are indications to the contrary.</w:t>
+      </w:r>
+    </w:p>
+    <w:p>
+      <w:pPr>
+        <w:pStyle w:val="Heading3"/>
+      </w:pPr>
+      <w:r>
+        <w:t>Q4</w:t>
+      </w:r>
+      <w:r>
+        <w:t>4</w:t>
+      </w:r>
+      <w:r>
+        <w:t xml:space="preserve">. </w:t>
+      </w:r>
+      <w:r>
+        <w:t xml:space="preserve">In an armed conflict, did the authorities </w:t>
+      </w:r>
+      <w:r>
+        <w:t>secure the evacuation of civilians?</w:t>
+      </w:r>
+    </w:p>
+    <w:p>
+      <w:pPr>
         <w:rPr>
           <w:i/>
           <w:iCs/>
         </w:rPr>
-        <w:t>Code if Q17 aim_2c = 1: Permitted exception in Article 2(2)(c) considered.</w:t>
-      </w:r>
-    </w:p>
-    <w:p>
-      <w:pPr>
-        <w:rPr>
-          <w:rFonts w:ascii="Source Code Pro Medium" w:hAnsi="Source Code Pro Medium"/>
-        </w:rPr>
-      </w:pPr>
-      <w:r>
-        <w:t xml:space="preserve">Variable: </w:t>
-      </w:r>
-      <w:r>
-        <w:rPr>
-          <w:rFonts w:ascii="Hack" w:hAnsi="Hack" w:cs="Liberation Mono"/>
-        </w:rPr>
-        <w:t>2c_type</w:t>
-      </w:r>
-    </w:p>
-    <w:p>
-      <w:r>
-        <w:t>Nominal.</w:t>
-      </w:r>
-    </w:p>
-    <w:p>
-      <w:r>
-        <w:t>Codes:</w:t>
-      </w:r>
-      <w:r>
-        <w:t xml:space="preserve"> </w:t>
-      </w:r>
-    </w:p>
-    <w:p>
-      <w:pPr>
-        <w:ind w:left="720"/>
-      </w:pPr>
-      <w:r>
-        <w:t>0 = Neither</w:t>
-      </w:r>
-    </w:p>
-    <w:p>
-      <w:pPr>
-        <w:ind w:left="720"/>
-      </w:pPr>
-      <w:r>
-        <w:t>1 = Riot</w:t>
-      </w:r>
-      <w:r>
-        <w:t xml:space="preserve"> or violent protest</w:t>
-      </w:r>
-    </w:p>
-    <w:p>
-      <w:pPr>
-        <w:ind w:left="720"/>
-      </w:pPr>
-      <w:r>
-        <w:t>2 = Insurrection</w:t>
-      </w:r>
-    </w:p>
-    <w:p>
-      <w:pPr>
-        <w:ind w:left="720"/>
-      </w:pPr>
-      <w:r>
-        <w:t>-77 = Other</w:t>
-      </w:r>
-    </w:p>
-    <w:p>
-      <w:pPr>
-        <w:ind w:left="720"/>
-      </w:pPr>
-      <w:r>
-        <w:t>-88 = Uncertain</w:t>
-      </w:r>
-    </w:p>
-    <w:p>
-      <w:pPr>
-        <w:ind w:left="720"/>
-      </w:pPr>
-      <w:r>
-        <w:t>-99 = Not applicable</w:t>
-      </w:r>
-    </w:p>
-    <w:p>
-      <w:r>
-        <w:t xml:space="preserve">Comment: </w:t>
-      </w:r>
-      <w:r>
-        <w:t xml:space="preserve">Coded based on the Court’s characterization. </w:t>
-      </w:r>
-      <w:r>
-        <w:t>As the Court rarely</w:t>
-      </w:r>
-      <w:r>
-        <w:t xml:space="preserve"> uses the word “riot” unrest that </w:t>
-      </w:r>
-      <w:r>
-        <w:t>is accepted under subparagraph (c), close synonyms are also coded as 1.</w:t>
-      </w:r>
-    </w:p>
-    <w:p>
-      <w:pPr>
-        <w:pStyle w:val="Heading3"/>
-      </w:pPr>
-      <w:r>
-        <w:t>Q</w:t>
-      </w:r>
-      <w:r>
-        <w:t>2</w:t>
-      </w:r>
-      <w:r>
-        <w:t>8</w:t>
-      </w:r>
-      <w:r>
-        <w:t>. What is the nature of the</w:t>
-      </w:r>
-      <w:r>
-        <w:t xml:space="preserve"> group’s behavior?</w:t>
-      </w:r>
-    </w:p>
-    <w:p>
-      <w:pPr>
+      </w:pPr>
+      <w:r>
         <w:rPr>
           <w:i/>
           <w:iCs/>
         </w:rPr>
-      </w:pPr>
+        <w:t xml:space="preserve">Code if </w:t>
+      </w:r>
       <w:r>
         <w:rPr>
           <w:i/>
           <w:iCs/>
         </w:rPr>
-        <w:t>Code if Q17 aim_2c = 1: Permitted exception in Article 2(2)(c) considered.</w:t>
+        <w:t>Q11 = 1: There is an armed conflict.</w:t>
       </w:r>
     </w:p>
     <w:p>
       <w:pPr>
         <w:rPr>
           <w:rFonts w:ascii="Source Code Pro Medium" w:hAnsi="Source Code Pro Medium"/>
-        </w:rPr>
-      </w:pPr>
-      <w:r>
+          <w:lang w:val="es-ES"/>
+        </w:rPr>
+      </w:pPr>
+      <w:r>
+        <w:rPr>
+          <w:lang w:val="es-ES"/>
+        </w:rPr>
         <w:t xml:space="preserve">Variable: </w:t>
       </w:r>
       <w:r>
         <w:rPr>
           <w:rFonts w:ascii="Hack" w:hAnsi="Hack" w:cs="Liberation Mono"/>
-        </w:rPr>
-        <w:t>2c_behavior</w:t>
-      </w:r>
-    </w:p>
-    <w:p>
-      <w:r>
+          <w:lang w:val="es-ES"/>
+        </w:rPr>
+        <w:t>o_evac</w:t>
+      </w:r>
+    </w:p>
+    <w:p>
+      <w:pPr>
+        <w:rPr>
+          <w:lang w:val="es-ES"/>
+        </w:rPr>
+      </w:pPr>
+      <w:r>
+        <w:rPr>
+          <w:lang w:val="es-ES"/>
+        </w:rPr>
         <w:t>Nominal.</w:t>
       </w:r>
     </w:p>
     <w:p>
-      <w:r>
+      <w:pPr>
+        <w:rPr>
+          <w:lang w:val="es-ES"/>
+        </w:rPr>
+      </w:pPr>
+      <w:r>
+        <w:rPr>
+          <w:lang w:val="es-ES"/>
+        </w:rPr>
         <w:t>Codes:</w:t>
       </w:r>
     </w:p>
@@ -3435,72 +5971,15 @@
         <w:ind w:left="720"/>
       </w:pPr>
       <w:r>
-        <w:t>0 = Peaceful and compliant</w:t>
-      </w:r>
-    </w:p>
-    <w:p>
-      <w:pPr>
-        <w:ind w:left="720"/>
-      </w:pPr>
-      <w:r>
-        <w:t>1 = Resistance against authority or government (e.g. defying orders)</w:t>
-      </w:r>
-    </w:p>
-    <w:p>
-      <w:pPr>
-        <w:ind w:left="720"/>
-      </w:pPr>
-      <w:r>
-        <w:t xml:space="preserve">2 = </w:t>
-      </w:r>
-      <w:r>
-        <w:t xml:space="preserve">Property damage and sporadic </w:t>
-      </w:r>
-      <w:r>
-        <w:t xml:space="preserve">or light </w:t>
-      </w:r>
-      <w:r>
-        <w:t>acts of</w:t>
-      </w:r>
-      <w:r>
-        <w:t xml:space="preserve"> violence</w:t>
-      </w:r>
-    </w:p>
-    <w:p>
-      <w:pPr>
-        <w:ind w:left="720"/>
-      </w:pPr>
-      <w:r>
-        <w:t xml:space="preserve">3 = Widespread </w:t>
-      </w:r>
-      <w:r>
-        <w:t xml:space="preserve">or heavy </w:t>
-      </w:r>
-      <w:r>
-        <w:t>violence against police or bystanders</w:t>
-      </w:r>
-    </w:p>
-    <w:p>
-      <w:pPr>
-        <w:ind w:left="720"/>
-      </w:pPr>
-      <w:r>
-        <w:t xml:space="preserve">4 </w:t>
-      </w:r>
-      <w:r>
-        <w:t>= Armed</w:t>
-      </w:r>
-      <w:r>
-        <w:t>, organized</w:t>
-      </w:r>
-      <w:r>
-        <w:t xml:space="preserve"> and violent</w:t>
-      </w:r>
-      <w:r>
-        <w:t xml:space="preserve"> resistance</w:t>
-      </w:r>
-      <w:r>
-        <w:t xml:space="preserve"> against authority or government</w:t>
+        <w:t>0 = No</w:t>
+      </w:r>
+    </w:p>
+    <w:p>
+      <w:pPr>
+        <w:ind w:left="720"/>
+      </w:pPr>
+      <w:r>
+        <w:t>1 = Yes</w:t>
       </w:r>
     </w:p>
     <w:p>
@@ -3529,22 +6008,7 @@
     </w:p>
     <w:p>
       <w:r>
-        <w:t>Comment: The group refers to the group</w:t>
-      </w:r>
-      <w:r>
-        <w:t>, which is considered as to whether</w:t>
-      </w:r>
-      <w:r>
-        <w:t xml:space="preserve"> it</w:t>
-      </w:r>
-      <w:r>
-        <w:t>s behavior</w:t>
-      </w:r>
-      <w:r>
-        <w:t xml:space="preserve"> raises an Article 2(2)(c) claim.</w:t>
-      </w:r>
-      <w:r>
-        <w:t xml:space="preserve"> </w:t>
+        <w:t>Comment: The Court usually makes a determination of whether the measures amount to securing the evacuation of civilians. Otherwise, code -88.</w:t>
       </w:r>
     </w:p>
     <w:p>
@@ -3561,10 +6025,10 @@
         <w:pStyle w:val="Heading2"/>
       </w:pPr>
       <w:r>
-        <w:t xml:space="preserve">5. </w:t>
-      </w:r>
-      <w:r>
-        <w:t>State Agent Use of Lethal Force</w:t>
+        <w:t xml:space="preserve">7. </w:t>
+      </w:r>
+      <w:r>
+        <w:t>Legal and Administrative Framework</w:t>
       </w:r>
     </w:p>
     <w:p>
@@ -3572,17 +6036,31 @@
         <w:pStyle w:val="Heading3"/>
       </w:pPr>
       <w:r>
-        <w:lastRenderedPageBreak/>
         <w:t>Q</w:t>
       </w:r>
       <w:r>
-        <w:t>2</w:t>
-      </w:r>
-      <w:r>
-        <w:t>9</w:t>
-      </w:r>
-      <w:r>
-        <w:t>. Who were the involved State agents?</w:t>
+        <w:t>45</w:t>
+      </w:r>
+      <w:r>
+        <w:t xml:space="preserve">. Does the </w:t>
+      </w:r>
+      <w:r>
+        <w:t xml:space="preserve">legal </w:t>
+      </w:r>
+      <w:r>
+        <w:t xml:space="preserve">framework incorporate </w:t>
+      </w:r>
+      <w:r>
+        <w:t xml:space="preserve">the </w:t>
+      </w:r>
+      <w:r>
+        <w:t>absolute necessity</w:t>
+      </w:r>
+      <w:r>
+        <w:t xml:space="preserve"> standard as the basis for assessing the need to use force</w:t>
+      </w:r>
+      <w:r>
+        <w:t>?</w:t>
       </w:r>
     </w:p>
     <w:p>
@@ -3594,2323 +6072,18 @@
       <w:r>
         <w:t xml:space="preserve">Variable: </w:t>
       </w:r>
-      <w:proofErr w:type="spellStart"/>
       <w:r>
         <w:rPr>
           <w:rFonts w:ascii="Hack" w:hAnsi="Hack" w:cs="Liberation Mono"/>
         </w:rPr>
-        <w:t>uof_s</w:t>
+        <w:t>l_</w:t>
       </w:r>
       <w:r>
         <w:rPr>
           <w:rFonts w:ascii="Hack" w:hAnsi="Hack" w:cs="Liberation Mono"/>
         </w:rPr>
-        <w:t>a</w:t>
-      </w:r>
-      <w:proofErr w:type="spellEnd"/>
-    </w:p>
-    <w:p>
-      <w:r>
-        <w:t>Nominal.</w:t>
-      </w:r>
-    </w:p>
-    <w:p>
-      <w:r>
-        <w:t>Codes:</w:t>
-      </w:r>
-    </w:p>
-    <w:p>
-      <w:pPr>
-        <w:ind w:left="720"/>
-      </w:pPr>
-      <w:r>
-        <w:t>0 = Regular police</w:t>
-      </w:r>
-      <w:r>
-        <w:t xml:space="preserve"> or security forces (e.g. patrol officers, prison staff)</w:t>
-      </w:r>
-    </w:p>
-    <w:p>
-      <w:pPr>
-        <w:ind w:left="720"/>
-      </w:pPr>
-      <w:r>
-        <w:t xml:space="preserve">1 = Special security forces (e.g. SWAT, </w:t>
-      </w:r>
-      <w:r>
-        <w:t>military police</w:t>
-      </w:r>
-      <w:r>
-        <w:t>, anti-terrorist units</w:t>
-      </w:r>
-      <w:r>
-        <w:t>)</w:t>
-      </w:r>
-    </w:p>
-    <w:p>
-      <w:pPr>
-        <w:ind w:left="720"/>
-      </w:pPr>
-      <w:r>
-        <w:t>2 = Military forces</w:t>
-      </w:r>
-    </w:p>
-    <w:p>
-      <w:pPr>
-        <w:ind w:left="720"/>
-      </w:pPr>
-      <w:r>
-        <w:t>-77 = Other</w:t>
-      </w:r>
-    </w:p>
-    <w:p>
-      <w:pPr>
-        <w:ind w:left="720"/>
-      </w:pPr>
-      <w:r>
-        <w:t>-88 = Uncertain</w:t>
-      </w:r>
-    </w:p>
-    <w:p>
-      <w:r>
-        <w:t xml:space="preserve">Comment: 1 refers to units specifically trained or equipped to deal with </w:t>
-      </w:r>
-      <w:r>
-        <w:t>special</w:t>
-      </w:r>
-      <w:r>
-        <w:t xml:space="preserve"> situations.</w:t>
-      </w:r>
-    </w:p>
-    <w:p>
-      <w:pPr>
-        <w:pStyle w:val="Heading3"/>
-      </w:pPr>
-      <w:r>
-        <w:t>Q</w:t>
-      </w:r>
-      <w:r>
-        <w:t>30</w:t>
-      </w:r>
-      <w:r>
-        <w:t xml:space="preserve">. </w:t>
-      </w:r>
-      <w:r>
-        <w:t xml:space="preserve">What </w:t>
-      </w:r>
-      <w:r>
-        <w:t xml:space="preserve">is the nature </w:t>
-      </w:r>
-      <w:r>
-        <w:t xml:space="preserve">of </w:t>
-      </w:r>
-      <w:r>
-        <w:t xml:space="preserve">the </w:t>
-      </w:r>
-      <w:r>
-        <w:t xml:space="preserve">lethal force </w:t>
-      </w:r>
-      <w:r>
-        <w:t xml:space="preserve">used by </w:t>
-      </w:r>
-      <w:r>
-        <w:t>the State agents?</w:t>
-      </w:r>
-    </w:p>
-    <w:p>
-      <w:pPr>
-        <w:rPr>
-          <w:rFonts w:ascii="Source Code Pro Medium" w:hAnsi="Source Code Pro Medium"/>
-        </w:rPr>
-      </w:pPr>
-      <w:r>
-        <w:t xml:space="preserve">Variable: </w:t>
-      </w:r>
-      <w:proofErr w:type="spellStart"/>
-      <w:r>
-        <w:rPr>
-          <w:rFonts w:ascii="Hack" w:hAnsi="Hack" w:cs="Liberation Mono"/>
-        </w:rPr>
-        <w:t>uof_nature</w:t>
-      </w:r>
-      <w:proofErr w:type="spellEnd"/>
-    </w:p>
-    <w:p>
-      <w:r>
-        <w:t>Nominal</w:t>
-      </w:r>
-      <w:r>
-        <w:t>.</w:t>
-      </w:r>
-    </w:p>
-    <w:p>
-      <w:r>
-        <w:t>Codes:</w:t>
-      </w:r>
-    </w:p>
-    <w:p>
-      <w:pPr>
-        <w:ind w:left="720"/>
-      </w:pPr>
-      <w:r>
-        <w:t xml:space="preserve">0 = </w:t>
-      </w:r>
-      <w:r>
-        <w:t>N</w:t>
-      </w:r>
-      <w:r>
-        <w:t>on</w:t>
-      </w:r>
-      <w:r>
-        <w:t xml:space="preserve">-lethal </w:t>
-      </w:r>
-      <w:r>
-        <w:t>means nonetheless resulting in</w:t>
-      </w:r>
-      <w:r>
-        <w:t xml:space="preserve"> death</w:t>
-      </w:r>
-      <w:r>
-        <w:t xml:space="preserve"> </w:t>
-      </w:r>
-      <w:r>
-        <w:t>(e.g. arrest techniques)</w:t>
-      </w:r>
-    </w:p>
-    <w:p>
-      <w:pPr>
-        <w:ind w:left="720"/>
-        <w:jc w:val="left"/>
-      </w:pPr>
-      <w:commentRangeStart w:id="5"/>
-      <w:r>
-        <w:t xml:space="preserve">1 = </w:t>
-      </w:r>
-      <w:r>
-        <w:t>Les</w:t>
-      </w:r>
-      <w:r>
-        <w:t>s-</w:t>
-      </w:r>
-      <w:r>
-        <w:t xml:space="preserve">lethal </w:t>
-      </w:r>
-      <w:r>
-        <w:t>means</w:t>
-      </w:r>
-      <w:r>
-        <w:t xml:space="preserve"> carry</w:t>
-      </w:r>
-      <w:r>
-        <w:t>ing</w:t>
-      </w:r>
-      <w:r>
-        <w:t xml:space="preserve"> a risk to life </w:t>
-      </w:r>
-      <w:r>
-        <w:t xml:space="preserve">(e.g. batons, </w:t>
-      </w:r>
-      <w:r>
-        <w:t>stranglehold</w:t>
-      </w:r>
-      <w:r>
-        <w:t>s</w:t>
-      </w:r>
-      <w:r>
-        <w:t>, rubber bullets</w:t>
-      </w:r>
-      <w:r>
-        <w:t>)</w:t>
-      </w:r>
-      <w:commentRangeEnd w:id="5"/>
-      <w:r>
-        <w:rPr>
-          <w:rStyle w:val="CommentReference"/>
-        </w:rPr>
-        <w:commentReference w:id="5"/>
-      </w:r>
-    </w:p>
-    <w:p>
-      <w:pPr>
-        <w:ind w:left="720"/>
-      </w:pPr>
-      <w:r>
-        <w:t>2 = Targeted, precise</w:t>
-      </w:r>
-      <w:r>
-        <w:t xml:space="preserve"> and limited</w:t>
-      </w:r>
-      <w:r>
-        <w:t xml:space="preserve"> lethal force (e.g. non-automatic guns)</w:t>
-      </w:r>
-    </w:p>
-    <w:p>
-      <w:pPr>
-        <w:ind w:left="720"/>
-      </w:pPr>
-      <w:r>
-        <w:t xml:space="preserve">3 = </w:t>
-      </w:r>
-      <w:r>
-        <w:t>I</w:t>
-      </w:r>
-      <w:r>
-        <w:t>mprecise</w:t>
-      </w:r>
-      <w:r>
-        <w:t xml:space="preserve"> and less-limitable</w:t>
-      </w:r>
-      <w:r>
-        <w:t xml:space="preserve"> lethal</w:t>
-      </w:r>
-      <w:r>
-        <w:t xml:space="preserve"> force (e.g. machine guns</w:t>
-      </w:r>
-      <w:r>
-        <w:t>, grenades</w:t>
-      </w:r>
-      <w:r>
-        <w:t>)</w:t>
-      </w:r>
-    </w:p>
-    <w:p>
-      <w:pPr>
-        <w:ind w:left="720"/>
-      </w:pPr>
-      <w:r>
-        <w:t xml:space="preserve">4 = </w:t>
-      </w:r>
-      <w:r>
-        <w:t>H</w:t>
-      </w:r>
-      <w:r>
-        <w:t xml:space="preserve">eavy </w:t>
-      </w:r>
-      <w:r>
-        <w:t xml:space="preserve">lethal </w:t>
-      </w:r>
-      <w:r>
-        <w:t>weapons that could likely lead to collateral damage (e.g. bombs, RPGs)</w:t>
-      </w:r>
-    </w:p>
-    <w:p>
-      <w:pPr>
-        <w:ind w:left="720"/>
-      </w:pPr>
-      <w:r>
-        <w:t>-77 = Other</w:t>
-      </w:r>
-    </w:p>
-    <w:p>
-      <w:pPr>
-        <w:ind w:left="720"/>
-      </w:pPr>
-      <w:r>
-        <w:t>-88 = Uncertain</w:t>
-      </w:r>
-    </w:p>
-    <w:p>
-      <w:pPr>
-        <w:ind w:left="720"/>
-      </w:pPr>
-      <w:r>
-        <w:t>-99 = Not applicable</w:t>
-      </w:r>
-    </w:p>
-    <w:p>
-      <w:r>
-        <w:t xml:space="preserve">Comment: </w:t>
-      </w:r>
-      <w:r>
-        <w:t>Relates to the nature of the means used</w:t>
-      </w:r>
-      <w:r>
-        <w:t xml:space="preserve"> </w:t>
-      </w:r>
-      <w:r>
-        <w:t xml:space="preserve">and their effects but </w:t>
-      </w:r>
-      <w:r>
-        <w:t>less so</w:t>
-      </w:r>
-      <w:r>
-        <w:t xml:space="preserve"> to the specific consequences</w:t>
-      </w:r>
-      <w:r>
-        <w:t xml:space="preserve"> in the present case</w:t>
-      </w:r>
-      <w:r>
-        <w:t xml:space="preserve">. </w:t>
-      </w:r>
-      <w:r>
-        <w:t xml:space="preserve">Normally, the nature purely relates to the weapon used but may also relate to the manner of usage (e.g. erratic shooting). </w:t>
-      </w:r>
-      <w:r>
-        <w:t xml:space="preserve">The most severe force </w:t>
-      </w:r>
-      <w:proofErr w:type="gramStart"/>
-      <w:r>
-        <w:t>actually used</w:t>
-      </w:r>
-      <w:proofErr w:type="gramEnd"/>
-      <w:r>
-        <w:t xml:space="preserve"> by the State agents is coded (e.g. when they mostly use pistols but also a grenade, code 3). </w:t>
-      </w:r>
-      <w:r>
-        <w:t>How targeted</w:t>
-      </w:r>
-      <w:r>
-        <w:t xml:space="preserve"> or </w:t>
-      </w:r>
-      <w:r>
-        <w:t xml:space="preserve">indiscriminate the use of force </w:t>
-      </w:r>
-      <w:r>
-        <w:t>was</w:t>
-      </w:r>
-      <w:r>
-        <w:t xml:space="preserve"> does</w:t>
-      </w:r>
-      <w:r>
-        <w:t xml:space="preserve"> </w:t>
-      </w:r>
-      <w:r>
-        <w:t>not matter for 0 and 1.</w:t>
-      </w:r>
-      <w:r>
-        <w:t xml:space="preserve"> </w:t>
-      </w:r>
-    </w:p>
-    <w:p>
-      <w:pPr>
-        <w:pStyle w:val="Heading3"/>
-      </w:pPr>
-      <w:r>
-        <w:t>Q</w:t>
-      </w:r>
-      <w:r>
-        <w:t>31</w:t>
-      </w:r>
-      <w:r>
-        <w:t xml:space="preserve">. How many </w:t>
-      </w:r>
-      <w:r>
-        <w:t>died</w:t>
-      </w:r>
-      <w:r>
-        <w:t xml:space="preserve"> as a result of the use of force</w:t>
-      </w:r>
-      <w:r>
-        <w:t xml:space="preserve"> by the State agents</w:t>
-      </w:r>
-      <w:r>
-        <w:t>?</w:t>
-      </w:r>
-    </w:p>
-    <w:p>
-      <w:pPr>
-        <w:rPr>
-          <w:rFonts w:ascii="Source Code Pro Medium" w:hAnsi="Source Code Pro Medium"/>
-        </w:rPr>
-      </w:pPr>
-      <w:r>
-        <w:t xml:space="preserve">Variable: </w:t>
-      </w:r>
-      <w:proofErr w:type="spellStart"/>
-      <w:r>
-        <w:rPr>
-          <w:rFonts w:ascii="Hack" w:hAnsi="Hack" w:cs="Liberation Mono"/>
-        </w:rPr>
-        <w:t>uof_deaths</w:t>
-      </w:r>
-      <w:proofErr w:type="spellEnd"/>
-    </w:p>
-    <w:p>
-      <w:r>
-        <w:t>Ordinal</w:t>
-      </w:r>
-      <w:r>
-        <w:t>.</w:t>
-      </w:r>
-    </w:p>
-    <w:p>
-      <w:r>
-        <w:t>Codes:</w:t>
-      </w:r>
-    </w:p>
-    <w:p>
-      <w:pPr>
-        <w:ind w:left="720"/>
-      </w:pPr>
-      <w:r>
-        <w:t>0 = None</w:t>
-      </w:r>
-    </w:p>
-    <w:p>
-      <w:pPr>
-        <w:ind w:left="720"/>
-      </w:pPr>
-      <w:r>
-        <w:t xml:space="preserve">1 = </w:t>
-      </w:r>
-      <w:r>
-        <w:t>1-</w:t>
-      </w:r>
-      <w:r>
-        <w:t>3</w:t>
-      </w:r>
-      <w:r>
-        <w:t xml:space="preserve"> people</w:t>
-      </w:r>
-    </w:p>
-    <w:p>
-      <w:pPr>
-        <w:ind w:left="720"/>
-      </w:pPr>
-      <w:r>
-        <w:lastRenderedPageBreak/>
-        <w:t xml:space="preserve">2 = </w:t>
-      </w:r>
-      <w:r>
-        <w:t>4</w:t>
-      </w:r>
-      <w:r>
-        <w:t>-</w:t>
-      </w:r>
-      <w:r>
-        <w:t>9</w:t>
-      </w:r>
-      <w:r>
-        <w:t xml:space="preserve"> people</w:t>
-      </w:r>
-    </w:p>
-    <w:p>
-      <w:pPr>
-        <w:ind w:left="720"/>
-      </w:pPr>
-      <w:r>
-        <w:t>3 = 10</w:t>
-      </w:r>
-      <w:r>
-        <w:t>-49</w:t>
-      </w:r>
-      <w:r>
-        <w:t xml:space="preserve"> people</w:t>
-      </w:r>
-    </w:p>
-    <w:p>
-      <w:pPr>
-        <w:ind w:left="720"/>
-      </w:pPr>
-      <w:r>
-        <w:t>4 = 50+ people</w:t>
-      </w:r>
-    </w:p>
-    <w:p>
-      <w:pPr>
-        <w:ind w:left="720"/>
-      </w:pPr>
-      <w:r>
-        <w:t>-88 = Uncertain</w:t>
-      </w:r>
-    </w:p>
-    <w:p>
-      <w:r>
-        <w:t xml:space="preserve">Comment: </w:t>
-      </w:r>
-      <w:r>
-        <w:t xml:space="preserve">Includes all victims of the State use of force, including other State agents and bystanders. </w:t>
-      </w:r>
-      <w:r>
-        <w:t xml:space="preserve">If there are multiple death tolls and the Court makes no determination about the number of deaths, use the highest number </w:t>
-      </w:r>
-      <w:r>
-        <w:t xml:space="preserve">in the judgment </w:t>
-      </w:r>
-      <w:r>
-        <w:t>not explicitly rejected</w:t>
-      </w:r>
-      <w:r>
-        <w:t xml:space="preserve">. </w:t>
-      </w:r>
-    </w:p>
-    <w:p>
-      <w:pPr>
-        <w:pStyle w:val="Heading3"/>
-      </w:pPr>
-      <w:r>
-        <w:t>Q</w:t>
-      </w:r>
-      <w:r>
-        <w:t>32</w:t>
-      </w:r>
-      <w:r>
-        <w:t xml:space="preserve">. </w:t>
-      </w:r>
-      <w:r>
-        <w:t xml:space="preserve">Was any harm inflicted </w:t>
-      </w:r>
-      <w:r>
-        <w:t>on</w:t>
-      </w:r>
-      <w:r>
-        <w:t xml:space="preserve"> third parties?</w:t>
-      </w:r>
-    </w:p>
-    <w:p>
-      <w:pPr>
-        <w:rPr>
-          <w:rFonts w:ascii="Source Code Pro Medium" w:hAnsi="Source Code Pro Medium"/>
-        </w:rPr>
-      </w:pPr>
-      <w:r>
-        <w:t xml:space="preserve">Variable: </w:t>
-      </w:r>
-      <w:proofErr w:type="spellStart"/>
-      <w:r>
-        <w:rPr>
-          <w:rFonts w:ascii="Hack" w:hAnsi="Hack" w:cs="Liberation Mono"/>
-        </w:rPr>
-        <w:t>uof_others</w:t>
-      </w:r>
-      <w:proofErr w:type="spellEnd"/>
-    </w:p>
-    <w:p>
-      <w:r>
-        <w:t>Nominal.</w:t>
-      </w:r>
-    </w:p>
-    <w:p>
-      <w:r>
-        <w:t>Codes:</w:t>
-      </w:r>
-    </w:p>
-    <w:p>
-      <w:pPr>
-        <w:ind w:left="720"/>
-      </w:pPr>
-      <w:r>
-        <w:t>0 = No</w:t>
-      </w:r>
-    </w:p>
-    <w:p>
-      <w:pPr>
-        <w:ind w:left="720"/>
-      </w:pPr>
-      <w:r>
-        <w:t>1 = Yes</w:t>
-      </w:r>
-    </w:p>
-    <w:p>
-      <w:pPr>
-        <w:ind w:left="720"/>
-      </w:pPr>
-      <w:r>
-        <w:t>-88 = Uncertain</w:t>
-      </w:r>
-    </w:p>
-    <w:p>
-      <w:r>
-        <w:t>Comment: Third parties are all those at whom the response was not aimed.</w:t>
-      </w:r>
-      <w:r>
-        <w:t xml:space="preserve"> Hence, when Q19 is answered with “a third party”, this party is excluded from the determination of this question.</w:t>
-      </w:r>
-    </w:p>
-    <w:p>
-      <w:pPr>
-        <w:pStyle w:val="Heading3"/>
-      </w:pPr>
-      <w:r>
-        <w:t>Q</w:t>
-      </w:r>
-      <w:r>
-        <w:t>3</w:t>
-      </w:r>
-      <w:r>
-        <w:t>3</w:t>
-      </w:r>
-      <w:r>
-        <w:t xml:space="preserve">. Did the State agents provide </w:t>
-      </w:r>
-      <w:proofErr w:type="gramStart"/>
-      <w:r>
-        <w:t xml:space="preserve">a </w:t>
-      </w:r>
-      <w:r>
-        <w:t xml:space="preserve">prior </w:t>
-      </w:r>
-      <w:r>
-        <w:t>warning</w:t>
-      </w:r>
-      <w:proofErr w:type="gramEnd"/>
-      <w:r>
-        <w:t xml:space="preserve"> </w:t>
-      </w:r>
-      <w:r>
-        <w:t>about</w:t>
-      </w:r>
-      <w:r>
-        <w:t xml:space="preserve"> </w:t>
-      </w:r>
-      <w:r>
-        <w:t>the use of lethal</w:t>
-      </w:r>
-      <w:r>
-        <w:t xml:space="preserve"> force?</w:t>
-      </w:r>
-    </w:p>
-    <w:p>
-      <w:pPr>
-        <w:rPr>
-          <w:rFonts w:ascii="Source Code Pro Medium" w:hAnsi="Source Code Pro Medium"/>
-        </w:rPr>
-      </w:pPr>
-      <w:r>
-        <w:t xml:space="preserve">Variable: </w:t>
-      </w:r>
-      <w:proofErr w:type="spellStart"/>
-      <w:r>
-        <w:rPr>
-          <w:rFonts w:ascii="Hack" w:hAnsi="Hack" w:cs="Liberation Mono"/>
-        </w:rPr>
-        <w:t>uof_warn</w:t>
-      </w:r>
-      <w:proofErr w:type="spellEnd"/>
-    </w:p>
-    <w:p>
-      <w:r>
-        <w:t>Nominal.</w:t>
-      </w:r>
-    </w:p>
-    <w:p>
-      <w:r>
-        <w:t>Codes:</w:t>
-      </w:r>
-    </w:p>
-    <w:p>
-      <w:pPr>
-        <w:ind w:left="720"/>
-      </w:pPr>
-      <w:r>
-        <w:t>0 = No</w:t>
-      </w:r>
-    </w:p>
-    <w:p>
-      <w:pPr>
-        <w:ind w:left="720"/>
-      </w:pPr>
-      <w:r>
-        <w:t>1 = Verbal warning</w:t>
-      </w:r>
-    </w:p>
-    <w:p>
-      <w:pPr>
-        <w:ind w:left="720"/>
-      </w:pPr>
-      <w:r>
-        <w:t>2 = Warning shot</w:t>
-      </w:r>
-    </w:p>
-    <w:p>
-      <w:pPr>
-        <w:ind w:left="720"/>
-      </w:pPr>
-      <w:r>
-        <w:t>3 = Both</w:t>
-      </w:r>
-    </w:p>
-    <w:p>
-      <w:pPr>
-        <w:ind w:left="720"/>
-      </w:pPr>
-      <w:r>
-        <w:t>-77 = Other</w:t>
-      </w:r>
-    </w:p>
-    <w:p>
-      <w:pPr>
-        <w:ind w:left="720"/>
-      </w:pPr>
-      <w:r>
-        <w:t>-88 = Uncertain</w:t>
-      </w:r>
-    </w:p>
-    <w:p>
-      <w:pPr>
-        <w:ind w:left="720"/>
-      </w:pPr>
-      <w:r>
-        <w:t>-99 = Not applicable</w:t>
-      </w:r>
-    </w:p>
-    <w:p>
-      <w:r>
-        <w:t xml:space="preserve">Comment: </w:t>
-      </w:r>
-      <w:r>
-        <w:t>The question i</w:t>
-      </w:r>
-      <w:r>
-        <w:t xml:space="preserve">ncludes </w:t>
-      </w:r>
-      <w:r>
-        <w:t xml:space="preserve">both warnings provided directly before the use of force by State agents and authorities informing </w:t>
-      </w:r>
-      <w:r>
-        <w:t>potential victims (e.g. civilians) of an operation involving lethal force (e.g. a bombing)</w:t>
-      </w:r>
-      <w:r>
-        <w:t>.</w:t>
-      </w:r>
-      <w:r>
-        <w:t xml:space="preserve"> 0 is presumed</w:t>
-      </w:r>
-      <w:r>
-        <w:t xml:space="preserve"> unless there are indications to the contrary.</w:t>
-      </w:r>
-      <w:r>
-        <w:t xml:space="preserve"> </w:t>
-      </w:r>
-      <w:r>
-        <w:t>“</w:t>
-      </w:r>
-      <w:r>
-        <w:t>L</w:t>
-      </w:r>
-      <w:r>
-        <w:t xml:space="preserve">ethal force” refers to the force </w:t>
-      </w:r>
-      <w:r>
-        <w:t>examined by the Court</w:t>
-      </w:r>
-      <w:r>
-        <w:t>.</w:t>
-      </w:r>
-      <w:r>
-        <w:t xml:space="preserve"> </w:t>
-      </w:r>
-    </w:p>
-    <w:p>
-      <w:pPr>
-        <w:spacing w:after="160" w:line="259" w:lineRule="auto"/>
-        <w:jc w:val="left"/>
-        <w:rPr>
-          <w:b/>
-        </w:rPr>
-      </w:pPr>
-    </w:p>
-    <w:p>
-      <w:pPr>
-        <w:pStyle w:val="Heading2"/>
-      </w:pPr>
-      <w:r>
-        <w:t xml:space="preserve">6. </w:t>
-      </w:r>
-      <w:r>
-        <w:t>Planning and Conduct of the Operation</w:t>
-      </w:r>
-    </w:p>
-    <w:p>
-      <w:pPr>
-        <w:pStyle w:val="Heading3"/>
-      </w:pPr>
-      <w:r>
-        <w:lastRenderedPageBreak/>
-        <w:t>Q</w:t>
-      </w:r>
-      <w:r>
-        <w:t>3</w:t>
-      </w:r>
-      <w:r>
-        <w:t>4</w:t>
-      </w:r>
-      <w:r>
-        <w:t>. Was the operation spontaneous or could the authorities prepare the operation?</w:t>
-      </w:r>
-    </w:p>
-    <w:p>
-      <w:pPr>
-        <w:rPr>
-          <w:rFonts w:ascii="Source Code Pro Medium" w:hAnsi="Source Code Pro Medium"/>
-        </w:rPr>
-      </w:pPr>
-      <w:r>
-        <w:t xml:space="preserve">Variable: </w:t>
-      </w:r>
-      <w:proofErr w:type="spellStart"/>
-      <w:r>
-        <w:rPr>
-          <w:rFonts w:ascii="Hack" w:hAnsi="Hack" w:cs="Liberation Mono"/>
-        </w:rPr>
-        <w:t>o_time</w:t>
-      </w:r>
-      <w:proofErr w:type="spellEnd"/>
-    </w:p>
-    <w:p>
-      <w:r>
-        <w:t>Nominal.</w:t>
-      </w:r>
-    </w:p>
-    <w:p>
-      <w:r>
-        <w:t>Codes:</w:t>
-      </w:r>
-    </w:p>
-    <w:p>
-      <w:pPr>
-        <w:ind w:left="720"/>
-      </w:pPr>
-      <w:r>
-        <w:t>0 = Spontaneous with little to no planning possible</w:t>
-      </w:r>
-    </w:p>
-    <w:p>
-      <w:pPr>
-        <w:ind w:left="720"/>
-      </w:pPr>
-      <w:r>
-        <w:t>1 = Authorities had adequate time and resources to prepare and plan</w:t>
-      </w:r>
-    </w:p>
-    <w:p>
-      <w:pPr>
-        <w:ind w:left="720"/>
-      </w:pPr>
-      <w:r>
-        <w:t>-88 = Uncertain</w:t>
-      </w:r>
-    </w:p>
-    <w:p>
-      <w:pPr>
-        <w:ind w:left="720"/>
-      </w:pPr>
-      <w:r>
-        <w:t>-99 = Not applicable</w:t>
-      </w:r>
-    </w:p>
-    <w:p>
-      <w:r>
-        <w:t xml:space="preserve">Comment: </w:t>
-      </w:r>
-      <w:r>
-        <w:t xml:space="preserve">This question is not related to whether they </w:t>
-      </w:r>
-      <w:proofErr w:type="gramStart"/>
-      <w:r>
-        <w:t>actually did</w:t>
-      </w:r>
-      <w:proofErr w:type="gramEnd"/>
-      <w:r>
-        <w:t xml:space="preserve"> plan and prepare the operation adequately but rather whether they had the opportunity to do so. </w:t>
-      </w:r>
-    </w:p>
-    <w:p>
-      <w:pPr>
-        <w:pStyle w:val="Heading3"/>
-      </w:pPr>
-      <w:r>
-        <w:t>Q</w:t>
-      </w:r>
-      <w:r>
-        <w:t>3</w:t>
-      </w:r>
-      <w:r>
-        <w:t>5</w:t>
-      </w:r>
-      <w:r>
-        <w:t xml:space="preserve">. Did the </w:t>
-      </w:r>
-      <w:r>
-        <w:t>State agents predict and plan for all reasonably foreseeable occurrences and developments related to the use of force or the operation?</w:t>
-      </w:r>
-    </w:p>
-    <w:p>
-      <w:pPr>
-        <w:rPr>
-          <w:rFonts w:ascii="Source Code Pro Medium" w:hAnsi="Source Code Pro Medium"/>
-        </w:rPr>
-      </w:pPr>
-      <w:r>
-        <w:t xml:space="preserve">Variable: </w:t>
-      </w:r>
-      <w:proofErr w:type="spellStart"/>
-      <w:r>
-        <w:rPr>
-          <w:rFonts w:ascii="Hack" w:hAnsi="Hack" w:cs="Liberation Mono"/>
-        </w:rPr>
-        <w:t>o_predict</w:t>
-      </w:r>
-      <w:proofErr w:type="spellEnd"/>
-    </w:p>
-    <w:p>
-      <w:r>
-        <w:t>Nominal.</w:t>
-      </w:r>
-    </w:p>
-    <w:p>
-      <w:r>
-        <w:t>Codes:</w:t>
-      </w:r>
-    </w:p>
-    <w:p>
-      <w:pPr>
-        <w:ind w:left="720"/>
-      </w:pPr>
-      <w:r>
-        <w:t>0 = No</w:t>
-      </w:r>
-    </w:p>
-    <w:p>
-      <w:pPr>
-        <w:ind w:left="720"/>
-      </w:pPr>
-      <w:r>
-        <w:t>1 = Yes</w:t>
-      </w:r>
-      <w:r>
-        <w:t>, because they were largely unpredictable</w:t>
-      </w:r>
-    </w:p>
-    <w:p>
-      <w:pPr>
-        <w:ind w:left="720"/>
-      </w:pPr>
-      <w:r>
-        <w:t>2 = Yes, because they foresaw and planned for most or all probable occurrences</w:t>
-      </w:r>
-    </w:p>
-    <w:p>
-      <w:pPr>
-        <w:ind w:left="720"/>
-      </w:pPr>
-      <w:r>
-        <w:t>-77 = Other</w:t>
-      </w:r>
-    </w:p>
-    <w:p>
-      <w:pPr>
-        <w:ind w:left="720"/>
-      </w:pPr>
-      <w:r>
-        <w:t>-88 = Uncertain</w:t>
-      </w:r>
-    </w:p>
-    <w:p>
-      <w:pPr>
-        <w:ind w:left="720"/>
-      </w:pPr>
-      <w:r>
-        <w:t>-99 = Not applicable</w:t>
-      </w:r>
-    </w:p>
-    <w:p>
-      <w:r>
-        <w:t xml:space="preserve">Comment: The question pertains to potential developments </w:t>
-      </w:r>
-      <w:r>
-        <w:t>in regard to</w:t>
-      </w:r>
-      <w:r>
-        <w:t xml:space="preserve"> the operation or the situation </w:t>
-      </w:r>
-      <w:r>
-        <w:t>t</w:t>
-      </w:r>
-      <w:r>
-        <w:t>hat the State agents or authorities should have reasonably foreseen</w:t>
-      </w:r>
-      <w:r>
-        <w:t>, including likely consequences of the use of force</w:t>
-      </w:r>
-      <w:r>
-        <w:t xml:space="preserve">, </w:t>
-      </w:r>
-      <w:r>
-        <w:t>probable reactions of the adversaries</w:t>
-      </w:r>
-      <w:r>
-        <w:t>, or potential errors in their assessment</w:t>
-      </w:r>
-      <w:r>
-        <w:t>.</w:t>
-      </w:r>
-    </w:p>
-    <w:p>
-      <w:pPr>
-        <w:pStyle w:val="Heading3"/>
-      </w:pPr>
-      <w:r>
-        <w:t>Q</w:t>
-      </w:r>
-      <w:r>
-        <w:t>3</w:t>
-      </w:r>
-      <w:r>
-        <w:t>6</w:t>
-      </w:r>
-      <w:r>
-        <w:t>. How much control did State agents have of the situation where violations occurred?</w:t>
-      </w:r>
-    </w:p>
-    <w:p>
-      <w:pPr>
-        <w:rPr>
-          <w:rFonts w:ascii="Source Code Pro Medium" w:hAnsi="Source Code Pro Medium"/>
-        </w:rPr>
-      </w:pPr>
-      <w:r>
-        <w:t xml:space="preserve">Variable: </w:t>
-      </w:r>
-      <w:proofErr w:type="spellStart"/>
-      <w:r>
-        <w:rPr>
-          <w:rFonts w:ascii="Hack" w:hAnsi="Hack" w:cs="Liberation Mono"/>
-        </w:rPr>
-        <w:t>o_control</w:t>
-      </w:r>
-      <w:proofErr w:type="spellEnd"/>
-    </w:p>
-    <w:p>
-      <w:r>
-        <w:t>Nominal.</w:t>
-      </w:r>
-    </w:p>
-    <w:p>
-      <w:r>
-        <w:t>Codes:</w:t>
-      </w:r>
-    </w:p>
-    <w:p>
-      <w:pPr>
-        <w:ind w:left="720"/>
-      </w:pPr>
-      <w:r>
-        <w:t xml:space="preserve">0 = </w:t>
-      </w:r>
-      <w:r>
-        <w:t xml:space="preserve">Authorities had little to no control of the situation </w:t>
-      </w:r>
-      <w:r>
-        <w:t>(e.g. public places, depending on police presence)</w:t>
-      </w:r>
-    </w:p>
-    <w:p>
-      <w:pPr>
-        <w:ind w:left="720"/>
-      </w:pPr>
-      <w:r>
-        <w:t>1 = Authorities had partial control (e.g. cordoned-off area, siege</w:t>
-      </w:r>
-      <w:r>
-        <w:t>, checkpoint</w:t>
-      </w:r>
-      <w:r>
-        <w:t>)</w:t>
-      </w:r>
-    </w:p>
-    <w:p>
-      <w:pPr>
-        <w:ind w:left="720"/>
-      </w:pPr>
-      <w:r>
-        <w:t xml:space="preserve">2 = </w:t>
-      </w:r>
-      <w:r>
-        <w:t>Authorities had complete control or almost complete control (e.g. detention)</w:t>
-      </w:r>
-    </w:p>
-    <w:p>
-      <w:pPr>
-        <w:ind w:left="720"/>
-      </w:pPr>
-      <w:r>
-        <w:lastRenderedPageBreak/>
-        <w:t>-88 = Uncertain</w:t>
-      </w:r>
-    </w:p>
-    <w:p>
-      <w:r>
-        <w:t>Comment: Relates to the control the authorities had over the development of the situation</w:t>
-      </w:r>
-      <w:r>
-        <w:t xml:space="preserve">, i.e. how much they could affect </w:t>
-      </w:r>
-      <w:r>
-        <w:t>and constrain potential outcomes and events</w:t>
-      </w:r>
-      <w:r>
-        <w:t>.</w:t>
-      </w:r>
-      <w:r>
-        <w:t xml:space="preserve"> </w:t>
-      </w:r>
-      <w:r>
-        <w:t>The Court often fails to explicitly mention it, so the overall operation may need to be assessed.</w:t>
-      </w:r>
-    </w:p>
-    <w:p>
-      <w:pPr>
-        <w:pStyle w:val="Heading3"/>
-      </w:pPr>
-      <w:r>
-        <w:t>Q</w:t>
-      </w:r>
-      <w:r>
-        <w:t>3</w:t>
-      </w:r>
-      <w:r>
-        <w:t>7</w:t>
-      </w:r>
-      <w:r>
-        <w:t>. Have the involved officers been provided with specific and clear instructions on the use of force?</w:t>
-      </w:r>
-    </w:p>
-    <w:p>
-      <w:pPr>
-        <w:rPr>
-          <w:rFonts w:ascii="Source Code Pro Medium" w:hAnsi="Source Code Pro Medium"/>
-          <w:lang w:val="es-ES"/>
-        </w:rPr>
-      </w:pPr>
-      <w:r>
-        <w:rPr>
-          <w:lang w:val="es-ES"/>
-        </w:rPr>
-        <w:t xml:space="preserve">Variable: </w:t>
-      </w:r>
-      <w:proofErr w:type="spellStart"/>
-      <w:r>
-        <w:rPr>
-          <w:rFonts w:ascii="Hack" w:hAnsi="Hack" w:cs="Liberation Mono"/>
-          <w:lang w:val="es-ES"/>
-        </w:rPr>
-        <w:t>o_instr</w:t>
-      </w:r>
-      <w:proofErr w:type="spellEnd"/>
-    </w:p>
-    <w:p>
-      <w:r>
-        <w:t>Nominal.</w:t>
-      </w:r>
-    </w:p>
-    <w:p>
-      <w:pPr>
-        <w:rPr>
-          <w:lang w:val="es-ES"/>
-        </w:rPr>
-      </w:pPr>
-      <w:r>
-        <w:rPr>
-          <w:lang w:val="es-ES"/>
-        </w:rPr>
-        <w:t>Codes:</w:t>
-      </w:r>
-    </w:p>
-    <w:p>
-      <w:pPr>
-        <w:ind w:left="720"/>
-        <w:rPr>
-          <w:lang w:val="es-ES"/>
-        </w:rPr>
-      </w:pPr>
-      <w:r>
-        <w:rPr>
-          <w:lang w:val="es-ES"/>
-        </w:rPr>
-        <w:t>0 = No</w:t>
-      </w:r>
-    </w:p>
-    <w:p>
-      <w:pPr>
-        <w:ind w:left="720"/>
-        <w:rPr>
-          <w:lang w:val="es-ES"/>
-        </w:rPr>
-      </w:pPr>
-      <w:r>
-        <w:rPr>
-          <w:lang w:val="es-ES"/>
-        </w:rPr>
-        <w:t>1 = Yes</w:t>
-      </w:r>
-    </w:p>
-    <w:p>
-      <w:pPr>
-        <w:ind w:left="720"/>
-      </w:pPr>
-      <w:r>
-        <w:t>-77 = Other</w:t>
-      </w:r>
-    </w:p>
-    <w:p>
-      <w:pPr>
-        <w:ind w:left="720"/>
-      </w:pPr>
-      <w:r>
-        <w:t>-88 = Uncertain</w:t>
-      </w:r>
-    </w:p>
-    <w:p>
-      <w:pPr>
-        <w:ind w:left="720"/>
-      </w:pPr>
-      <w:r>
-        <w:t>-99 = Not applicable</w:t>
-      </w:r>
-    </w:p>
-    <w:p>
-      <w:r>
-        <w:t xml:space="preserve">Comment: Lacking any indications to the contrary, it can reasonably be inferred that specific and clear instructions were given, so 1 is coded. </w:t>
-      </w:r>
-      <w:r>
-        <w:t>The Court may mention that the State agents could operate in a vacuum due to a</w:t>
-      </w:r>
-      <w:r>
-        <w:t xml:space="preserve"> lack</w:t>
-      </w:r>
-      <w:r>
-        <w:t xml:space="preserve"> of clear instructions, which will be coded 0.</w:t>
-      </w:r>
-    </w:p>
-    <w:p>
-      <w:pPr>
-        <w:pStyle w:val="Heading3"/>
-      </w:pPr>
-      <w:r>
-        <w:t>Q</w:t>
-      </w:r>
-      <w:r>
-        <w:t>38</w:t>
-      </w:r>
-      <w:r>
-        <w:t>. Was a clear chain of command and decision-making apparatus maintained</w:t>
-      </w:r>
-      <w:r>
-        <w:t xml:space="preserve"> during the situation</w:t>
-      </w:r>
-      <w:r>
-        <w:t>?</w:t>
-      </w:r>
-    </w:p>
-    <w:p>
-      <w:pPr>
-        <w:rPr>
-          <w:rFonts w:ascii="Source Code Pro Medium" w:hAnsi="Source Code Pro Medium"/>
-        </w:rPr>
-      </w:pPr>
-      <w:r>
-        <w:t xml:space="preserve">Variable: </w:t>
-      </w:r>
-      <w:proofErr w:type="spellStart"/>
-      <w:r>
-        <w:rPr>
-          <w:rFonts w:ascii="Hack" w:hAnsi="Hack" w:cs="Liberation Mono"/>
-        </w:rPr>
-        <w:t>o_command</w:t>
-      </w:r>
-      <w:proofErr w:type="spellEnd"/>
-    </w:p>
-    <w:p>
-      <w:r>
-        <w:t>Nominal.</w:t>
-      </w:r>
-    </w:p>
-    <w:p>
-      <w:r>
-        <w:t>Codes:</w:t>
-      </w:r>
-    </w:p>
-    <w:p>
-      <w:pPr>
-        <w:ind w:left="720"/>
-      </w:pPr>
-      <w:r>
-        <w:t xml:space="preserve">0 = No chain of command </w:t>
-      </w:r>
-      <w:r>
-        <w:t xml:space="preserve">or decision-making system </w:t>
-      </w:r>
-      <w:r>
-        <w:t>present in the situation</w:t>
-      </w:r>
-    </w:p>
-    <w:p>
-      <w:pPr>
-        <w:ind w:left="720"/>
-      </w:pPr>
-      <w:r>
-        <w:t xml:space="preserve">1 = Unorganized or unclear chain of command or decision-making system, or only partially maintained </w:t>
-      </w:r>
-    </w:p>
-    <w:p>
-      <w:pPr>
-        <w:ind w:left="720"/>
-      </w:pPr>
-      <w:r>
-        <w:t xml:space="preserve">2 = Clear chain of command and decision-making apparatus </w:t>
-      </w:r>
-      <w:proofErr w:type="gramStart"/>
-      <w:r>
-        <w:t>maintained at all times</w:t>
-      </w:r>
-      <w:proofErr w:type="gramEnd"/>
-    </w:p>
-    <w:p>
-      <w:pPr>
-        <w:ind w:left="720"/>
-      </w:pPr>
-      <w:r>
-        <w:t>-88 = Uncertain</w:t>
-      </w:r>
-    </w:p>
-    <w:p>
-      <w:pPr>
-        <w:ind w:left="720"/>
-      </w:pPr>
-      <w:r>
-        <w:t>-99 = Not applicable</w:t>
-      </w:r>
-    </w:p>
-    <w:p>
-      <w:r>
-        <w:t xml:space="preserve">Comment: The question does not per se pertain to whether the involved State agents are formally integrated into a chain of command but rather whether that chain of command was present in the specific situation. Henceforth, a lack of direct connections or means of communication between superior and subordinate agents will be coded 0 or 1. </w:t>
-      </w:r>
-      <w:r>
-        <w:t xml:space="preserve">The Court may mention that the </w:t>
-      </w:r>
-      <w:r>
-        <w:lastRenderedPageBreak/>
-        <w:t>State agents could operate in a vacuum due to a lack of a chain of command, which will be coded 0.</w:t>
-      </w:r>
-    </w:p>
-    <w:p>
-      <w:pPr>
-        <w:pStyle w:val="Heading3"/>
-      </w:pPr>
-      <w:r>
-        <w:t>Q</w:t>
-      </w:r>
-      <w:r>
-        <w:t>39.</w:t>
-      </w:r>
-      <w:r>
-        <w:t xml:space="preserve"> </w:t>
-      </w:r>
-      <w:r>
-        <w:t xml:space="preserve">Did the involved State agents </w:t>
-      </w:r>
-      <w:r>
-        <w:t xml:space="preserve">properly </w:t>
-      </w:r>
-      <w:r>
-        <w:t>consider alternative strategies that use less lethal force?</w:t>
-      </w:r>
-    </w:p>
-    <w:p>
-      <w:pPr>
-        <w:rPr>
-          <w:rFonts w:ascii="Source Code Pro Medium" w:hAnsi="Source Code Pro Medium"/>
-        </w:rPr>
-      </w:pPr>
-      <w:r>
-        <w:t xml:space="preserve">Variable: </w:t>
-      </w:r>
-      <w:proofErr w:type="spellStart"/>
-      <w:r>
-        <w:rPr>
-          <w:rFonts w:ascii="Hack" w:hAnsi="Hack" w:cs="Liberation Mono"/>
-        </w:rPr>
-        <w:t>o_alts</w:t>
-      </w:r>
-      <w:proofErr w:type="spellEnd"/>
-    </w:p>
-    <w:p>
-      <w:r>
-        <w:t>Nominal.</w:t>
-      </w:r>
-    </w:p>
-    <w:p>
-      <w:r>
-        <w:t>Codes:</w:t>
-      </w:r>
-    </w:p>
-    <w:p>
-      <w:pPr>
-        <w:ind w:left="720"/>
-      </w:pPr>
-      <w:r>
-        <w:t xml:space="preserve">0 = No, they </w:t>
-      </w:r>
-      <w:r>
-        <w:t xml:space="preserve">failed to consider </w:t>
-      </w:r>
-      <w:r>
-        <w:t>any</w:t>
-      </w:r>
-      <w:r>
-        <w:t xml:space="preserve"> or</w:t>
-      </w:r>
-      <w:r>
-        <w:t xml:space="preserve"> </w:t>
-      </w:r>
-      <w:r>
-        <w:t xml:space="preserve">to </w:t>
-      </w:r>
-      <w:r>
-        <w:t xml:space="preserve">have necessary alternatives available </w:t>
-      </w:r>
-      <w:r>
-        <w:t>for consideration</w:t>
-      </w:r>
-    </w:p>
-    <w:p>
-      <w:pPr>
-        <w:ind w:left="720"/>
-      </w:pPr>
-      <w:r>
-        <w:t>1 = Yes, they considered or used alternative strategies before the use of force in question</w:t>
-      </w:r>
-    </w:p>
-    <w:p>
-      <w:pPr>
-        <w:ind w:left="720"/>
-      </w:pPr>
-      <w:r>
-        <w:t>-77 = Other</w:t>
-      </w:r>
-    </w:p>
-    <w:p>
-      <w:pPr>
-        <w:ind w:left="720"/>
-      </w:pPr>
-      <w:r>
-        <w:t>-88 = Uncertain</w:t>
-      </w:r>
-    </w:p>
-    <w:p>
-      <w:r>
-        <w:t>Comment: In order to be able to seriously consider the use of less lethal means, they must be available and usable, which is why</w:t>
-      </w:r>
-      <w:r>
-        <w:t xml:space="preserve"> a failure to have such means available</w:t>
-      </w:r>
-      <w:r>
-        <w:t xml:space="preserve"> is also included in 0.</w:t>
-      </w:r>
-      <w:r>
-        <w:t xml:space="preserve"> 2 is coded when the State agents made us of less lethal means or strategies before escalating and 1 when they considered them but </w:t>
-      </w:r>
-      <w:r>
-        <w:t xml:space="preserve">did not use </w:t>
-      </w:r>
-      <w:r>
-        <w:t xml:space="preserve">them </w:t>
-      </w:r>
-      <w:r>
-        <w:t>because they, for instance, deemed them unsuitable.</w:t>
-      </w:r>
-      <w:r>
-        <w:t xml:space="preserve"> </w:t>
-      </w:r>
-    </w:p>
-    <w:p>
-      <w:pPr>
-        <w:pStyle w:val="Heading3"/>
-      </w:pPr>
-      <w:r>
-        <w:t>Q</w:t>
-      </w:r>
-      <w:r>
-        <w:t>40</w:t>
-      </w:r>
-      <w:r>
-        <w:t xml:space="preserve">. </w:t>
-      </w:r>
-      <w:r>
-        <w:t>In a siege-like situation, d</w:t>
-      </w:r>
-      <w:r>
-        <w:t xml:space="preserve">id the authorities negotiate with the perpetrators or offer them the opportunity to surrender when </w:t>
-      </w:r>
-      <w:r>
-        <w:t>possible</w:t>
-      </w:r>
-      <w:r>
-        <w:t>?</w:t>
-      </w:r>
-    </w:p>
-    <w:p>
-      <w:pPr>
-        <w:rPr>
-          <w:rFonts w:ascii="Source Code Pro Medium" w:hAnsi="Source Code Pro Medium"/>
-        </w:rPr>
-      </w:pPr>
-      <w:r>
-        <w:t xml:space="preserve">Variable: </w:t>
-      </w:r>
-      <w:proofErr w:type="spellStart"/>
-      <w:r>
-        <w:rPr>
-          <w:rFonts w:ascii="Hack" w:hAnsi="Hack" w:cs="Liberation Mono"/>
-        </w:rPr>
-        <w:t>o_negot</w:t>
-      </w:r>
-      <w:proofErr w:type="spellEnd"/>
-    </w:p>
-    <w:p>
-      <w:r>
-        <w:t>Nominal.</w:t>
-      </w:r>
-    </w:p>
-    <w:p>
-      <w:r>
-        <w:t xml:space="preserve">Codes: </w:t>
-      </w:r>
-    </w:p>
-    <w:p>
-      <w:pPr>
-        <w:ind w:left="720"/>
-      </w:pPr>
-      <w:r>
-        <w:t>0 = No</w:t>
-      </w:r>
-    </w:p>
-    <w:p>
-      <w:pPr>
-        <w:ind w:left="720"/>
-      </w:pPr>
-      <w:r>
-        <w:t>1 = Yes</w:t>
-      </w:r>
-    </w:p>
-    <w:p>
-      <w:pPr>
-        <w:ind w:left="720"/>
-      </w:pPr>
-      <w:r>
-        <w:t>-77 = Other</w:t>
-      </w:r>
-    </w:p>
-    <w:p>
-      <w:pPr>
-        <w:ind w:left="720"/>
-      </w:pPr>
-      <w:r>
-        <w:t>-88 = Uncertain</w:t>
-      </w:r>
-    </w:p>
-    <w:p>
-      <w:pPr>
-        <w:ind w:left="720"/>
-      </w:pPr>
-      <w:r>
-        <w:t>-99 = Not applicable</w:t>
-      </w:r>
-    </w:p>
-    <w:p>
-      <w:r>
-        <w:t xml:space="preserve">Comment: </w:t>
-      </w:r>
-      <w:r>
-        <w:t>Negotiating will also meet the requirement for an alternative, less lethal strategy but it is separately inquired due to its important role in the Court’s jurisprudence.</w:t>
-      </w:r>
-    </w:p>
-    <w:p>
-      <w:pPr>
-        <w:pStyle w:val="Heading3"/>
-      </w:pPr>
-      <w:r>
-        <w:t>Q</w:t>
-      </w:r>
-      <w:r>
-        <w:t>41</w:t>
-      </w:r>
-      <w:r>
-        <w:t xml:space="preserve">. Did the authorities </w:t>
-      </w:r>
-      <w:r>
-        <w:t>provide a justification</w:t>
-      </w:r>
-      <w:r>
-        <w:t xml:space="preserve"> for</w:t>
-      </w:r>
-      <w:r>
-        <w:t xml:space="preserve"> </w:t>
-      </w:r>
-      <w:r>
-        <w:t>any extraordinary means</w:t>
-      </w:r>
-      <w:r>
-        <w:t xml:space="preserve"> used</w:t>
-      </w:r>
-      <w:r>
-        <w:t>?</w:t>
-      </w:r>
-    </w:p>
-    <w:p>
-      <w:pPr>
-        <w:rPr>
-          <w:rFonts w:ascii="Source Code Pro Medium" w:hAnsi="Source Code Pro Medium"/>
-          <w:lang w:val="es-ES"/>
-        </w:rPr>
-      </w:pPr>
-      <w:r>
-        <w:rPr>
-          <w:lang w:val="es-ES"/>
-        </w:rPr>
-        <w:t xml:space="preserve">Variable: </w:t>
-      </w:r>
-      <w:proofErr w:type="spellStart"/>
-      <w:r>
-        <w:rPr>
-          <w:rFonts w:ascii="Hack" w:hAnsi="Hack" w:cs="Liberation Mono"/>
-          <w:lang w:val="es-ES"/>
-        </w:rPr>
-        <w:t>o_justif</w:t>
-      </w:r>
-      <w:proofErr w:type="spellEnd"/>
-    </w:p>
-    <w:p>
-      <w:r>
-        <w:t>Nominal.</w:t>
-      </w:r>
-    </w:p>
-    <w:p>
-      <w:pPr>
-        <w:rPr>
-          <w:lang w:val="es-ES"/>
-        </w:rPr>
-      </w:pPr>
-      <w:r>
-        <w:rPr>
-          <w:lang w:val="es-ES"/>
-        </w:rPr>
-        <w:t>Codes:</w:t>
-      </w:r>
-    </w:p>
-    <w:p>
-      <w:pPr>
-        <w:ind w:left="720"/>
-        <w:rPr>
-          <w:lang w:val="es-ES"/>
-        </w:rPr>
-      </w:pPr>
-      <w:r>
-        <w:rPr>
-          <w:lang w:val="es-ES"/>
-        </w:rPr>
-        <w:lastRenderedPageBreak/>
-        <w:t>0 = No</w:t>
-      </w:r>
-    </w:p>
-    <w:p>
-      <w:pPr>
-        <w:ind w:left="720"/>
-        <w:rPr>
-          <w:lang w:val="es-ES"/>
-        </w:rPr>
-      </w:pPr>
-      <w:r>
-        <w:rPr>
-          <w:lang w:val="es-ES"/>
-        </w:rPr>
-        <w:t>1 = Yes</w:t>
-      </w:r>
-    </w:p>
-    <w:p>
-      <w:pPr>
-        <w:ind w:left="720"/>
-      </w:pPr>
-      <w:r>
-        <w:t>-88 = Uncertain</w:t>
-      </w:r>
-    </w:p>
-    <w:p>
-      <w:pPr>
-        <w:ind w:left="720"/>
-      </w:pPr>
-      <w:r>
-        <w:t>-99 = Not applicable</w:t>
-      </w:r>
-    </w:p>
-    <w:p>
-      <w:r>
-        <w:t xml:space="preserve">Comment: </w:t>
-      </w:r>
-      <w:r>
-        <w:t xml:space="preserve">This includes both the use of special </w:t>
-      </w:r>
-      <w:proofErr w:type="gramStart"/>
-      <w:r>
-        <w:t>or</w:t>
-      </w:r>
-      <w:proofErr w:type="gramEnd"/>
-      <w:r>
-        <w:t xml:space="preserve"> military forces as well as the use of heavy weapons</w:t>
-      </w:r>
-      <w:r>
-        <w:t>, anything that might seems to be deemed highly unusual for the situation by the Court</w:t>
-      </w:r>
-      <w:r>
-        <w:t xml:space="preserve">. </w:t>
-      </w:r>
-      <w:r>
-        <w:t>Where</w:t>
-      </w:r>
-      <w:r>
-        <w:t xml:space="preserve"> both came into play, “no” if </w:t>
-      </w:r>
-      <w:r>
-        <w:t>one</w:t>
-      </w:r>
-      <w:r>
-        <w:t xml:space="preserve"> was not justified and “yes” if both were justified.</w:t>
-      </w:r>
-      <w:r>
-        <w:t xml:space="preserve"> </w:t>
-      </w:r>
-      <w:r>
-        <w:t xml:space="preserve">1 is coded when there is a specific justification or positive explanation for the use of these means. </w:t>
-      </w:r>
-      <w:r>
-        <w:t xml:space="preserve">The government will rarely explicitly provide reasons but rather it can be inferred from the Court’s discussion of the use of special forces or heavy weapons, e.g. when they were used in light of certain circumstances or when there is no apparent reason for their use. </w:t>
-      </w:r>
-    </w:p>
-    <w:p>
-      <w:pPr>
-        <w:pStyle w:val="Heading3"/>
-      </w:pPr>
-      <w:r>
-        <w:t>Q</w:t>
-      </w:r>
-      <w:r>
-        <w:t>4</w:t>
-      </w:r>
-      <w:r>
-        <w:t>2</w:t>
-      </w:r>
-      <w:r>
-        <w:t xml:space="preserve">. </w:t>
-      </w:r>
-      <w:r>
-        <w:t>Was</w:t>
-      </w:r>
-      <w:r>
-        <w:t xml:space="preserve"> medical assistance</w:t>
-      </w:r>
-      <w:r>
-        <w:t xml:space="preserve"> </w:t>
-      </w:r>
-      <w:r>
-        <w:t xml:space="preserve">promptly </w:t>
-      </w:r>
-      <w:r>
-        <w:t>arranged</w:t>
-      </w:r>
-      <w:r>
-        <w:t xml:space="preserve"> and provided</w:t>
-      </w:r>
-      <w:r>
-        <w:t>?</w:t>
-      </w:r>
-    </w:p>
-    <w:p>
-      <w:pPr>
-        <w:rPr>
-          <w:rFonts w:ascii="Source Code Pro Medium" w:hAnsi="Source Code Pro Medium"/>
-        </w:rPr>
-      </w:pPr>
-      <w:r>
-        <w:t xml:space="preserve">Variable: </w:t>
-      </w:r>
-      <w:proofErr w:type="spellStart"/>
-      <w:r>
-        <w:rPr>
-          <w:rFonts w:ascii="Hack" w:hAnsi="Hack" w:cs="Liberation Mono"/>
-        </w:rPr>
-        <w:t>o_med</w:t>
-      </w:r>
-      <w:proofErr w:type="spellEnd"/>
-    </w:p>
-    <w:p>
-      <w:r>
-        <w:t>Nominal.</w:t>
-      </w:r>
-    </w:p>
-    <w:p>
-      <w:r>
-        <w:t>Codes:</w:t>
-      </w:r>
-    </w:p>
-    <w:p>
-      <w:pPr>
-        <w:ind w:left="720"/>
-      </w:pPr>
-      <w:r>
-        <w:t>0 = No</w:t>
-      </w:r>
-    </w:p>
-    <w:p>
-      <w:pPr>
-        <w:ind w:left="720"/>
-      </w:pPr>
-      <w:r>
-        <w:t xml:space="preserve">1 = </w:t>
-      </w:r>
-      <w:r>
-        <w:t>Yes but the Court found the medical assistance to be inadequate</w:t>
-      </w:r>
-    </w:p>
-    <w:p>
-      <w:pPr>
-        <w:ind w:left="720"/>
-      </w:pPr>
-      <w:r>
-        <w:t>2 = Yes and the medical assistance was adequate</w:t>
-      </w:r>
-    </w:p>
-    <w:p>
-      <w:pPr>
-        <w:ind w:left="720"/>
-      </w:pPr>
-      <w:r>
-        <w:t>-88 = Uncertain</w:t>
-      </w:r>
-    </w:p>
-    <w:p>
-      <w:pPr>
-        <w:ind w:left="720"/>
-      </w:pPr>
-      <w:r>
-        <w:t>-99 = Not applicable</w:t>
-      </w:r>
-    </w:p>
-    <w:p>
-      <w:r>
-        <w:t xml:space="preserve">Comment: </w:t>
-      </w:r>
-      <w:r>
-        <w:t>When the operation could be prepared</w:t>
-      </w:r>
-      <w:r>
-        <w:t xml:space="preserve">, </w:t>
-      </w:r>
-      <w:r>
-        <w:t xml:space="preserve">then medical assistance needs to be arranged prior to the use of force; in any case, medical assistance must be provided afterwards. </w:t>
-      </w:r>
-      <w:r>
-        <w:t>The distinction between 0 and 1 or 2 is a factual one</w:t>
-      </w:r>
-      <w:r>
-        <w:t>, so that 1 is met as soon as there is an indication in the facts on the arrangement and/or provision of medical assistance. The distinction between 1 and 2 relies on the Court’s assessment</w:t>
-      </w:r>
-      <w:r>
-        <w:t xml:space="preserve"> and, without indications to the contrary, 2 will be presumed</w:t>
-      </w:r>
-      <w:r>
-        <w:t xml:space="preserve">. </w:t>
-      </w:r>
-      <w:r>
-        <w:t xml:space="preserve">This </w:t>
-      </w:r>
-      <w:r>
-        <w:t xml:space="preserve">question, for instance, </w:t>
-      </w:r>
-      <w:r>
-        <w:t>includes the presence of emergency medical services at the scene</w:t>
-      </w:r>
-      <w:r>
-        <w:t xml:space="preserve"> as well as State agents checking on the health of their victims and providing first-aid</w:t>
-      </w:r>
-      <w:r>
-        <w:t>.</w:t>
-      </w:r>
-    </w:p>
-    <w:p>
-      <w:pPr>
-        <w:pStyle w:val="Heading3"/>
-      </w:pPr>
-      <w:r>
-        <w:t>Q</w:t>
-      </w:r>
-      <w:r>
-        <w:t>4</w:t>
-      </w:r>
-      <w:r>
-        <w:t>3</w:t>
-      </w:r>
-      <w:r>
-        <w:t>. In an armed conflict</w:t>
-      </w:r>
-      <w:r>
-        <w:t>,</w:t>
-      </w:r>
-      <w:r>
-        <w:t xml:space="preserve"> did the authorities </w:t>
-      </w:r>
-      <w:r>
-        <w:t xml:space="preserve">adequately </w:t>
-      </w:r>
-      <w:r>
-        <w:t>distinguish between civilians and combatants</w:t>
-      </w:r>
-      <w:r>
-        <w:t xml:space="preserve"> </w:t>
-      </w:r>
-      <w:r>
-        <w:t>during</w:t>
-      </w:r>
-      <w:r>
-        <w:t xml:space="preserve"> the planning of the operation</w:t>
-      </w:r>
-      <w:r>
-        <w:t>?</w:t>
-      </w:r>
-    </w:p>
-    <w:p>
-      <w:pPr>
-        <w:rPr>
-          <w:i/>
-          <w:iCs/>
-        </w:rPr>
-      </w:pPr>
-      <w:r>
-        <w:rPr>
-          <w:i/>
-          <w:iCs/>
-        </w:rPr>
-        <w:t xml:space="preserve">Code if </w:t>
-      </w:r>
-      <w:r>
-        <w:rPr>
-          <w:i/>
-          <w:iCs/>
-        </w:rPr>
-        <w:t>Q11 = 1: There is an armed conflict.</w:t>
-      </w:r>
-    </w:p>
-    <w:p>
-      <w:pPr>
-        <w:rPr>
-          <w:rFonts w:ascii="Source Code Pro Medium" w:hAnsi="Source Code Pro Medium"/>
-        </w:rPr>
-      </w:pPr>
-      <w:r>
-        <w:t xml:space="preserve">Variable: </w:t>
-      </w:r>
-      <w:proofErr w:type="spellStart"/>
-      <w:r>
-        <w:rPr>
-          <w:rFonts w:ascii="Hack" w:hAnsi="Hack" w:cs="Liberation Mono"/>
-        </w:rPr>
-        <w:t>o_distinct</w:t>
-      </w:r>
-      <w:proofErr w:type="spellEnd"/>
-    </w:p>
-    <w:p>
-      <w:r>
-        <w:t>Nominal.</w:t>
-      </w:r>
-    </w:p>
-    <w:p>
-      <w:r>
-        <w:t>Codes:</w:t>
-      </w:r>
-    </w:p>
-    <w:p>
-      <w:pPr>
-        <w:ind w:left="720"/>
-      </w:pPr>
-      <w:r>
-        <w:lastRenderedPageBreak/>
-        <w:t>0 = No</w:t>
-      </w:r>
-    </w:p>
-    <w:p>
-      <w:pPr>
-        <w:ind w:left="720"/>
-      </w:pPr>
-      <w:r>
-        <w:t>1 = Yes</w:t>
-      </w:r>
-    </w:p>
-    <w:p>
-      <w:pPr>
-        <w:ind w:left="720"/>
-      </w:pPr>
-      <w:r>
-        <w:t>-77 = Other</w:t>
-      </w:r>
-    </w:p>
-    <w:p>
-      <w:pPr>
-        <w:ind w:left="720"/>
-      </w:pPr>
-      <w:r>
-        <w:t>-88 = Uncertain</w:t>
-      </w:r>
-    </w:p>
-    <w:p>
-      <w:pPr>
-        <w:ind w:left="720"/>
-      </w:pPr>
-      <w:r>
-        <w:t>-99 = Not applicable</w:t>
-      </w:r>
-    </w:p>
-    <w:p>
-      <w:r>
-        <w:t>Comment:</w:t>
-      </w:r>
-      <w:r>
-        <w:t xml:space="preserve"> The question refers both to gathering sufficiently detailed </w:t>
-      </w:r>
-      <w:r>
-        <w:t>information to distinguish civilians and combatants as well as their locations and to then plan the attack in accordance with that information</w:t>
-      </w:r>
-      <w:r>
-        <w:t>.</w:t>
-      </w:r>
-      <w:r>
-        <w:t xml:space="preserve"> The question </w:t>
-      </w:r>
-      <w:r>
-        <w:t>is closely related to</w:t>
-      </w:r>
-      <w:r>
-        <w:t xml:space="preserve"> IHL’s principle of distinction.</w:t>
-      </w:r>
-      <w:r>
-        <w:t xml:space="preserve"> </w:t>
-      </w:r>
-      <w:r>
-        <w:t>Because of its central nature as an IHL principle, 1 is presumed unless there are indications to the contrary.</w:t>
-      </w:r>
-    </w:p>
-    <w:p>
-      <w:pPr>
-        <w:pStyle w:val="Heading3"/>
-      </w:pPr>
-      <w:r>
-        <w:t>Q4</w:t>
-      </w:r>
-      <w:r>
-        <w:t>4</w:t>
-      </w:r>
-      <w:r>
-        <w:t xml:space="preserve">. </w:t>
-      </w:r>
-      <w:r>
-        <w:t xml:space="preserve">In an armed conflict, did the authorities </w:t>
-      </w:r>
-      <w:r>
-        <w:t>secure the evacuation of civilians?</w:t>
-      </w:r>
-    </w:p>
-    <w:p>
-      <w:pPr>
-        <w:rPr>
-          <w:i/>
-          <w:iCs/>
-        </w:rPr>
-      </w:pPr>
-      <w:r>
-        <w:rPr>
-          <w:i/>
-          <w:iCs/>
-        </w:rPr>
-        <w:t xml:space="preserve">Code if </w:t>
-      </w:r>
-      <w:r>
-        <w:rPr>
-          <w:i/>
-          <w:iCs/>
-        </w:rPr>
-        <w:t>Q11 = 1: There is an armed conflict.</w:t>
-      </w:r>
-    </w:p>
-    <w:p>
-      <w:pPr>
-        <w:rPr>
-          <w:rFonts w:ascii="Source Code Pro Medium" w:hAnsi="Source Code Pro Medium"/>
-          <w:lang w:val="es-ES"/>
-        </w:rPr>
-      </w:pPr>
-      <w:r>
-        <w:rPr>
-          <w:lang w:val="es-ES"/>
-        </w:rPr>
-        <w:t xml:space="preserve">Variable: </w:t>
-      </w:r>
-      <w:proofErr w:type="spellStart"/>
-      <w:r>
-        <w:rPr>
-          <w:rFonts w:ascii="Hack" w:hAnsi="Hack" w:cs="Liberation Mono"/>
-          <w:lang w:val="es-ES"/>
-        </w:rPr>
-        <w:t>o_evac</w:t>
-      </w:r>
-      <w:proofErr w:type="spellEnd"/>
-    </w:p>
-    <w:p>
-      <w:r>
-        <w:t>Nominal.</w:t>
-      </w:r>
-    </w:p>
-    <w:p>
-      <w:pPr>
-        <w:rPr>
-          <w:lang w:val="es-ES"/>
-        </w:rPr>
-      </w:pPr>
-      <w:r>
-        <w:rPr>
-          <w:lang w:val="es-ES"/>
-        </w:rPr>
-        <w:t>Codes:</w:t>
-      </w:r>
-    </w:p>
-    <w:p>
-      <w:pPr>
-        <w:ind w:left="720"/>
-        <w:rPr>
-          <w:lang w:val="es-ES"/>
-        </w:rPr>
-      </w:pPr>
-      <w:r>
-        <w:rPr>
-          <w:lang w:val="es-ES"/>
-        </w:rPr>
-        <w:t>0 = No</w:t>
-      </w:r>
-    </w:p>
-    <w:p>
-      <w:pPr>
-        <w:ind w:left="720"/>
-        <w:rPr>
-          <w:lang w:val="es-ES"/>
-        </w:rPr>
-      </w:pPr>
-      <w:r>
-        <w:rPr>
-          <w:lang w:val="es-ES"/>
-        </w:rPr>
-        <w:t>1 = Yes</w:t>
-      </w:r>
-    </w:p>
-    <w:p>
-      <w:pPr>
-        <w:ind w:left="720"/>
-      </w:pPr>
-      <w:r>
-        <w:t>-77 = Other</w:t>
-      </w:r>
-    </w:p>
-    <w:p>
-      <w:pPr>
-        <w:ind w:left="720"/>
-      </w:pPr>
-      <w:r>
-        <w:t>-88 = Uncertain</w:t>
-      </w:r>
-    </w:p>
-    <w:p>
-      <w:pPr>
-        <w:ind w:left="720"/>
-      </w:pPr>
-      <w:r>
-        <w:t>-99 = Not applicable</w:t>
-      </w:r>
-    </w:p>
-    <w:p>
-      <w:r>
-        <w:t xml:space="preserve">Comment: The Court usually </w:t>
-      </w:r>
-      <w:proofErr w:type="gramStart"/>
-      <w:r>
-        <w:t>makes a determination</w:t>
-      </w:r>
-      <w:proofErr w:type="gramEnd"/>
-      <w:r>
-        <w:t xml:space="preserve"> of whether the measures amount to securing the evacuation of civilians. Otherwise, code -88.</w:t>
-      </w:r>
-    </w:p>
-    <w:p>
-      <w:pPr>
-        <w:spacing w:after="160" w:line="259" w:lineRule="auto"/>
-        <w:jc w:val="left"/>
-        <w:rPr>
-          <w:b/>
-        </w:rPr>
-      </w:pPr>
-    </w:p>
-    <w:p>
-      <w:pPr>
-        <w:pStyle w:val="Heading2"/>
-      </w:pPr>
-      <w:r>
-        <w:t xml:space="preserve">7. </w:t>
-      </w:r>
-      <w:r>
-        <w:t>Legal and Administrative Framework</w:t>
-      </w:r>
-    </w:p>
-    <w:p>
-      <w:pPr>
-        <w:pStyle w:val="Heading3"/>
-      </w:pPr>
-      <w:r>
-        <w:t>Q</w:t>
-      </w:r>
-      <w:r>
-        <w:t>45</w:t>
-      </w:r>
-      <w:r>
-        <w:t xml:space="preserve">. Does the </w:t>
-      </w:r>
-      <w:r>
-        <w:t xml:space="preserve">legal </w:t>
-      </w:r>
-      <w:r>
-        <w:t xml:space="preserve">framework incorporate </w:t>
-      </w:r>
-      <w:r>
-        <w:t xml:space="preserve">the </w:t>
-      </w:r>
-      <w:r>
-        <w:t>absolute necessity</w:t>
-      </w:r>
-      <w:r>
-        <w:t xml:space="preserve"> standard as the basis for assessing the need to use force</w:t>
-      </w:r>
-      <w:r>
-        <w:t>?</w:t>
-      </w:r>
-    </w:p>
-    <w:p>
-      <w:pPr>
-        <w:rPr>
-          <w:rFonts w:ascii="Source Code Pro Medium" w:hAnsi="Source Code Pro Medium"/>
-        </w:rPr>
-      </w:pPr>
-      <w:r>
-        <w:t xml:space="preserve">Variable: </w:t>
-      </w:r>
-      <w:proofErr w:type="spellStart"/>
-      <w:r>
-        <w:rPr>
-          <w:rFonts w:ascii="Hack" w:hAnsi="Hack" w:cs="Liberation Mono"/>
-        </w:rPr>
-        <w:t>l_</w:t>
-      </w:r>
-      <w:r>
-        <w:rPr>
-          <w:rFonts w:ascii="Hack" w:hAnsi="Hack" w:cs="Liberation Mono"/>
-        </w:rPr>
         <w:t>necessity</w:t>
       </w:r>
-      <w:proofErr w:type="spellEnd"/>
     </w:p>
     <w:p>
       <w:r>
@@ -6019,7 +6192,6 @@
       <w:r>
         <w:t xml:space="preserve">Variable: </w:t>
       </w:r>
-      <w:proofErr w:type="spellStart"/>
       <w:r>
         <w:rPr>
           <w:rFonts w:ascii="Hack" w:hAnsi="Hack" w:cs="Liberation Mono"/>
@@ -6032,7 +6204,6 @@
         </w:rPr>
         <w:t>clear</w:t>
       </w:r>
-      <w:proofErr w:type="spellEnd"/>
     </w:p>
     <w:p>
       <w:r>
@@ -6130,14 +6301,12 @@
       <w:r>
         <w:t xml:space="preserve">Variable: </w:t>
       </w:r>
-      <w:proofErr w:type="spellStart"/>
       <w:r>
         <w:rPr>
           <w:rFonts w:ascii="Hack" w:hAnsi="Hack" w:cs="Liberation Mono"/>
         </w:rPr>
         <w:t>l_train</w:t>
       </w:r>
-      <w:proofErr w:type="spellEnd"/>
     </w:p>
     <w:p>
       <w:r>
@@ -6193,29 +6362,16 @@
       <w:r>
         <w:t xml:space="preserve">Comment: </w:t>
       </w:r>
-      <w:commentRangeStart w:id="6"/>
-      <w:r>
-        <w:t xml:space="preserve">Also includes situations </w:t>
-      </w:r>
-      <w:proofErr w:type="spellStart"/>
-      <w:r>
-        <w:t>were</w:t>
-      </w:r>
-      <w:proofErr w:type="spellEnd"/>
-      <w:r>
-        <w:t xml:space="preserve"> the authorities failed to call in personnel specifically trained to deal with this kind of situation as that implies that the State agents present were not adequately trained to deal wit</w:t>
-      </w:r>
-      <w:bookmarkStart w:id="7" w:name="_GoBack"/>
-      <w:bookmarkEnd w:id="7"/>
-      <w:r>
-        <w:t>h this kind of situation.</w:t>
-      </w:r>
-      <w:commentRangeEnd w:id="6"/>
+      <w:commentRangeStart w:id="7"/>
+      <w:r>
+        <w:t>Also includes situations were the authorities failed to call in personnel specifically trained to deal with this kind of situation as that implies that the State agents present were not adequately trained to deal with this kind of situation.</w:t>
+      </w:r>
+      <w:commentRangeEnd w:id="7"/>
       <w:r>
         <w:rPr>
           <w:rStyle w:val="CommentReference"/>
         </w:rPr>
-        <w:commentReference w:id="6"/>
+        <w:commentReference w:id="7"/>
       </w:r>
     </w:p>
     <w:sectPr>
@@ -6254,7 +6410,7 @@
       </w:r>
     </w:p>
   </w:comment>
-  <w:comment w:id="1" w:author="Jonas Skorzak" w:date="2020-06-18T16:48:00Z" w:initials="JS">
+  <w:comment w:id="2" w:author="Jonas Skorzak" w:date="2020-06-18T16:48:00Z" w:initials="JS">
     <w:p>
       <w:pPr>
         <w:pStyle w:val="CommentText"/>
@@ -6270,7 +6426,7 @@
       </w:r>
     </w:p>
   </w:comment>
-  <w:comment w:id="2" w:author="Jonas Skorzak" w:date="2020-06-15T17:11:00Z" w:initials="JS">
+  <w:comment w:id="3" w:author="Jonas Skorzak" w:date="2020-06-15T17:11:00Z" w:initials="JS">
     <w:p>
       <w:pPr>
         <w:pStyle w:val="CommentText"/>
@@ -6286,7 +6442,7 @@
       </w:r>
     </w:p>
   </w:comment>
-  <w:comment w:id="3" w:author="Jonas Skorzak" w:date="2020-06-10T17:34:00Z" w:initials="JS">
+  <w:comment w:id="4" w:author="Jonas Skorzak" w:date="2020-06-10T17:34:00Z" w:initials="JS">
     <w:p>
       <w:pPr>
         <w:pStyle w:val="CommentText"/>
@@ -6312,7 +6468,7 @@
       </w:r>
     </w:p>
   </w:comment>
-  <w:comment w:id="4" w:author="Jonas Skorzak" w:date="2020-06-12T14:52:00Z" w:initials="JS">
+  <w:comment w:id="5" w:author="Jonas Skorzak" w:date="2020-06-12T14:52:00Z" w:initials="JS">
     <w:p>
       <w:pPr>
         <w:pStyle w:val="CommentText"/>
@@ -6328,7 +6484,7 @@
       </w:r>
     </w:p>
   </w:comment>
-  <w:comment w:id="5" w:author="Jonas Skorzak" w:date="2020-06-10T17:55:00Z" w:initials="JS">
+  <w:comment w:id="6" w:author="Jonas Skorzak" w:date="2020-06-10T17:55:00Z" w:initials="JS">
     <w:p>
       <w:pPr>
         <w:pStyle w:val="CommentText"/>
@@ -6344,7 +6500,7 @@
       </w:r>
     </w:p>
   </w:comment>
-  <w:comment w:id="6" w:author="Jonas Skorzak" w:date="2020-06-12T19:08:00Z" w:initials="JS">
+  <w:comment w:id="7" w:author="Jonas Skorzak" w:date="2020-06-12T19:08:00Z" w:initials="JS">
     <w:p>
       <w:pPr>
         <w:pStyle w:val="CommentText"/>
@@ -13392,7 +13548,7 @@
     <w:charset w:val="00"/>
     <w:family w:val="roman"/>
     <w:pitch w:val="variable"/>
-    <w:sig w:usb0="E0002EFF" w:usb1="C000785B" w:usb2="00000009" w:usb3="00000000" w:csb0="000001FF" w:csb1="00000000"/>
+    <w:sig w:usb0="20002A87" w:usb1="80000000" w:usb2="00000008" w:usb3="00000000" w:csb0="000001FF" w:csb1="00000000"/>
   </w:font>
   <w:font w:name="SimSun">
     <w:altName w:val="宋体"/>
@@ -13421,14 +13577,14 @@
     <w:charset w:val="00"/>
     <w:family w:val="swiss"/>
     <w:pitch w:val="variable"/>
-    <w:sig w:usb0="E4002EFF" w:usb1="C000247B" w:usb2="00000009" w:usb3="00000000" w:csb0="000001FF" w:csb1="00000000"/>
+    <w:sig w:usb0="E00002FF" w:usb1="4000ACFF" w:usb2="00000001" w:usb3="00000000" w:csb0="0000019F" w:csb1="00000000"/>
   </w:font>
   <w:font w:name="Arial">
     <w:panose1 w:val="020B0604020202020204"/>
     <w:charset w:val="00"/>
     <w:family w:val="swiss"/>
     <w:pitch w:val="variable"/>
-    <w:sig w:usb0="E0002EFF" w:usb1="C000785B" w:usb2="00000009" w:usb3="00000000" w:csb0="000001FF" w:csb1="00000000"/>
+    <w:sig w:usb0="E0002AFF" w:usb1="C0007843" w:usb2="00000009" w:usb3="00000000" w:csb0="000001FF" w:csb1="00000000"/>
   </w:font>
   <w:font w:name="SimHei">
     <w:altName w:val="黑体"/>
@@ -13443,7 +13599,7 @@
     <w:charset w:val="00"/>
     <w:family w:val="swiss"/>
     <w:pitch w:val="variable"/>
-    <w:sig w:usb0="E4002EFF" w:usb1="C000247B" w:usb2="00000009" w:usb3="00000000" w:csb0="000001FF" w:csb1="00000000"/>
+    <w:sig w:usb0="A00002EF" w:usb1="4000207B" w:usb2="00000000" w:usb3="00000000" w:csb0="0000009F" w:csb1="00000000"/>
   </w:font>
   <w:font w:name="Segoe UI">
     <w:panose1 w:val="020B0502040204020203"/>
@@ -13459,19 +13615,19 @@
     <w:pitch w:val="fixed"/>
     <w:sig w:usb0="E00006FF" w:usb1="0000FCFF" w:usb2="00000001" w:usb3="00000000" w:csb0="0000019F" w:csb1="00000000"/>
   </w:font>
+  <w:font w:name="Hack">
+    <w:panose1 w:val="020B0609030202020204"/>
+    <w:charset w:val="00"/>
+    <w:family w:val="modern"/>
+    <w:pitch w:val="fixed"/>
+    <w:sig w:usb0="A50006EF" w:usb1="1000B8FB" w:usb2="00000020" w:usb3="00000000" w:csb0="0000019F" w:csb1="00000000"/>
+  </w:font>
   <w:font w:name="Source Code Pro Medium">
     <w:panose1 w:val="020B0509030403020204"/>
     <w:charset w:val="00"/>
     <w:family w:val="modern"/>
     <w:pitch w:val="fixed"/>
     <w:sig w:usb0="200002F7" w:usb1="02003803" w:usb2="00000000" w:usb3="00000000" w:csb0="0000019F" w:csb1="00000000"/>
-  </w:font>
-  <w:font w:name="Hack">
-    <w:panose1 w:val="020B0609030202020204"/>
-    <w:charset w:val="00"/>
-    <w:family w:val="modern"/>
-    <w:pitch w:val="fixed"/>
-    <w:sig w:usb0="A50006EF" w:usb1="1000B8FB" w:usb2="00000020" w:usb3="00000000" w:csb0="0000019F" w:csb1="00000000"/>
   </w:font>
   <w:font w:name="Liberation Mono">
     <w:panose1 w:val="02070409020205020404"/>
@@ -13503,6 +13659,7 @@
     <w:rsid w:val="001D2734"/>
     <w:rsid w:val="002979C4"/>
     <w:rsid w:val="00695A2B"/>
+    <w:rsid w:val="008858B2"/>
     <w:rsid w:val="008E7D5C"/>
     <w:rsid w:val="009E309E"/>
     <w:rsid w:val="00D757DF"/>
@@ -14306,7 +14463,7 @@
 </file>
 
 <file path=customXml/itemProps2.xml><?xml version="1.0" encoding="utf-8"?>
-<ds:datastoreItem xmlns:ds="http://schemas.openxmlformats.org/officeDocument/2006/customXml" ds:itemID="{C57F92BE-8E3B-4662-959B-4A65528AE1E5}">
+<ds:datastoreItem xmlns:ds="http://schemas.openxmlformats.org/officeDocument/2006/customXml" ds:itemID="{8371EDF4-608A-4CD4-B560-AF1095D4F639}">
   <ds:schemaRefs>
     <ds:schemaRef ds:uri="http://schemas.openxmlformats.org/officeDocument/2006/bibliography"/>
   </ds:schemaRefs>

--- a/Bachelor's thesis - Codebook.docx
+++ b/Bachelor's thesis - Codebook.docx
@@ -727,6 +727,7 @@
         </w:rPr>
         <w:t xml:space="preserve">Variable: </w:t>
       </w:r>
+      <w:proofErr w:type="spellStart"/>
       <w:r>
         <w:rPr>
           <w:rFonts w:ascii="Hack" w:hAnsi="Hack" w:cs="Liberation Mono"/>
@@ -734,6 +735,7 @@
         </w:rPr>
         <w:t>gc_dec</w:t>
       </w:r>
+      <w:proofErr w:type="spellEnd"/>
     </w:p>
     <w:p>
       <w:pPr>
@@ -835,12 +837,14 @@
       <w:r>
         <w:t xml:space="preserve">Variable: </w:t>
       </w:r>
+      <w:proofErr w:type="spellStart"/>
       <w:r>
         <w:rPr>
           <w:rFonts w:ascii="Hack" w:hAnsi="Hack" w:cs="Liberation Mono"/>
         </w:rPr>
         <w:t>gc_ref</w:t>
       </w:r>
+      <w:proofErr w:type="spellEnd"/>
     </w:p>
     <w:p>
       <w:r>
@@ -907,7 +911,15 @@
         <w:t>6</w:t>
       </w:r>
       <w:r>
-        <w:t>. What is the number assigned to the holding in the dispositif section?</w:t>
+        <w:t xml:space="preserve">. What is the number assigned to the holding in the </w:t>
+      </w:r>
+      <w:proofErr w:type="spellStart"/>
+      <w:r>
+        <w:t>dispositif</w:t>
+      </w:r>
+      <w:proofErr w:type="spellEnd"/>
+      <w:r>
+        <w:t xml:space="preserve"> section?</w:t>
       </w:r>
     </w:p>
     <w:p>
@@ -919,12 +931,14 @@
       <w:r>
         <w:t xml:space="preserve">Variable: </w:t>
       </w:r>
+      <w:proofErr w:type="spellStart"/>
       <w:r>
         <w:rPr>
           <w:rFonts w:ascii="Hack" w:hAnsi="Hack" w:cs="Liberation Mono"/>
         </w:rPr>
         <w:t>h_num</w:t>
       </w:r>
+      <w:proofErr w:type="spellEnd"/>
     </w:p>
     <w:p>
       <w:r>
@@ -933,7 +947,15 @@
     </w:p>
     <w:p>
       <w:r>
-        <w:t xml:space="preserve">Comment: Consult the dispositif section of the Court’s decision, normally labelled with “For These Reasons, the Court”, and jot down the number of the holding that is being coded. </w:t>
+        <w:t xml:space="preserve">Comment: Consult the </w:t>
+      </w:r>
+      <w:proofErr w:type="spellStart"/>
+      <w:r>
+        <w:t>dispositif</w:t>
+      </w:r>
+      <w:proofErr w:type="spellEnd"/>
+      <w:r>
+        <w:t xml:space="preserve"> section of the Court’s decision, normally labelled with “For These Reasons, the Court”, and jot down the number of the holding that is being coded. </w:t>
       </w:r>
     </w:p>
     <w:p>
@@ -969,12 +991,14 @@
       <w:r>
         <w:t xml:space="preserve">Variable: </w:t>
       </w:r>
+      <w:proofErr w:type="spellStart"/>
       <w:r>
         <w:rPr>
           <w:rFonts w:ascii="Hack" w:hAnsi="Hack" w:cs="Liberation Mono"/>
         </w:rPr>
         <w:t>h_viol</w:t>
       </w:r>
+      <w:proofErr w:type="spellEnd"/>
     </w:p>
     <w:p>
       <w:r>
@@ -1040,12 +1064,14 @@
       <w:r>
         <w:t xml:space="preserve">Variable: </w:t>
       </w:r>
+      <w:proofErr w:type="spellStart"/>
       <w:r>
         <w:rPr>
           <w:rFonts w:ascii="Hack" w:hAnsi="Hack" w:cs="Liberation Mono"/>
         </w:rPr>
         <w:t>h_diff</w:t>
       </w:r>
+      <w:proofErr w:type="spellEnd"/>
     </w:p>
     <w:p>
       <w:r>
@@ -1171,24 +1197,29 @@
       <w:r>
         <w:t xml:space="preserve">Variables: </w:t>
       </w:r>
+      <w:proofErr w:type="spellStart"/>
       <w:r>
         <w:rPr>
           <w:rFonts w:ascii="Hack" w:hAnsi="Hack"/>
         </w:rPr>
         <w:t>h_force</w:t>
       </w:r>
+      <w:proofErr w:type="spellEnd"/>
       <w:r>
         <w:t xml:space="preserve">, </w:t>
       </w:r>
+      <w:proofErr w:type="spellStart"/>
       <w:r>
         <w:rPr>
           <w:rFonts w:ascii="Hack" w:hAnsi="Hack"/>
         </w:rPr>
         <w:t>h_operation</w:t>
       </w:r>
+      <w:proofErr w:type="spellEnd"/>
       <w:r>
         <w:t xml:space="preserve">, </w:t>
       </w:r>
+      <w:proofErr w:type="spellStart"/>
       <w:r>
         <w:rPr>
           <w:rFonts w:ascii="Hack" w:hAnsi="Hack"/>
@@ -1201,6 +1232,7 @@
         </w:rPr>
         <w:t>law</w:t>
       </w:r>
+      <w:proofErr w:type="spellEnd"/>
     </w:p>
     <w:p>
       <w:r>
@@ -1286,6 +1318,9 @@
         </w:rPr>
         <w:commentReference w:id="0"/>
       </w:r>
+      <w:r>
+        <w:t xml:space="preserve">For the decision tree, this coding schemed was simplified to 1 (violation of this obligation, i.e. the old 2) and 0 (no violation, i.e. the old 0, 1, and -88). </w:t>
+      </w:r>
     </w:p>
     <w:p/>
     <w:p>
@@ -1293,6 +1328,7 @@
         <w:pStyle w:val="Heading2"/>
       </w:pPr>
       <w:r>
+        <w:lastRenderedPageBreak/>
         <w:t xml:space="preserve">3. </w:t>
       </w:r>
       <w:r>
@@ -1316,17 +1352,473 @@
         <w:pStyle w:val="Heading3"/>
       </w:pPr>
       <w:r>
+        <w:t>Q</w:t>
+      </w:r>
+      <w:r>
+        <w:t>10</w:t>
+      </w:r>
+      <w:r>
+        <w:t xml:space="preserve">. </w:t>
+      </w:r>
+      <w:r>
+        <w:t>Does the standard of scrutiny applied by the Court differ from the typical standard?</w:t>
+      </w:r>
+    </w:p>
+    <w:p>
+      <w:pPr>
+        <w:rPr>
+          <w:rFonts w:ascii="Source Code Pro Medium" w:hAnsi="Source Code Pro Medium"/>
+        </w:rPr>
+      </w:pPr>
+      <w:r>
+        <w:t xml:space="preserve">Variable: </w:t>
+      </w:r>
+      <w:r>
+        <w:rPr>
+          <w:rFonts w:ascii="Hack" w:hAnsi="Hack" w:cs="Liberation Mono"/>
+        </w:rPr>
+        <w:t>scrutiny</w:t>
+      </w:r>
+    </w:p>
+    <w:p>
+      <w:r>
+        <w:t>Ordinal</w:t>
+      </w:r>
+      <w:r>
+        <w:t>.</w:t>
+      </w:r>
+    </w:p>
+    <w:p>
+      <w:r>
+        <w:t>Codes:</w:t>
+      </w:r>
+    </w:p>
+    <w:p>
+      <w:pPr>
+        <w:ind w:left="720"/>
+      </w:pPr>
+      <w:r>
+        <w:t>0 = Lower</w:t>
+      </w:r>
+    </w:p>
+    <w:p>
+      <w:pPr>
+        <w:ind w:left="720"/>
+      </w:pPr>
+      <w:r>
+        <w:t>1 = Unchanged</w:t>
+      </w:r>
+    </w:p>
+    <w:p>
+      <w:pPr>
+        <w:ind w:left="720"/>
+      </w:pPr>
+      <w:r>
+        <w:t>2 = Higher</w:t>
+      </w:r>
+    </w:p>
+    <w:p>
+      <w:pPr>
+        <w:ind w:left="720"/>
+      </w:pPr>
+      <w:r>
+        <w:t>-88 = Uncertain</w:t>
+      </w:r>
+    </w:p>
+    <w:p>
+      <w:r>
+        <w:t>Comment: Codes whether the Court invokes that it is using a lower</w:t>
+      </w:r>
+      <w:r>
+        <w:t xml:space="preserve"> or higher</w:t>
+      </w:r>
+      <w:r>
+        <w:t xml:space="preserve"> standard of scrutiny</w:t>
+      </w:r>
+      <w:r>
+        <w:t xml:space="preserve"> than typical for Article 2</w:t>
+      </w:r>
+      <w:r>
+        <w:t xml:space="preserve"> for </w:t>
+      </w:r>
+      <w:r>
+        <w:t xml:space="preserve">any part of </w:t>
+      </w:r>
+      <w:r>
+        <w:t>its assessment by, for instance, providing the government with more leeway.</w:t>
+      </w:r>
+      <w:r>
+        <w:t xml:space="preserve"> </w:t>
+      </w:r>
+      <w:r>
+        <w:t>To be certain in a</w:t>
+      </w:r>
+      <w:r>
+        <w:t xml:space="preserve"> differing standard, the Court should invoke the standard of scrutiny</w:t>
+      </w:r>
+      <w:r>
+        <w:t xml:space="preserve">, the </w:t>
+      </w:r>
+      <w:r>
+        <w:t>margin of appreciation</w:t>
+      </w:r>
+      <w:r>
+        <w:t>, or phrases clearly referring to the concepts in the application of law.</w:t>
+      </w:r>
+      <w:r>
+        <w:t xml:space="preserve"> </w:t>
+      </w:r>
+      <w:r>
+        <w:t xml:space="preserve">For a lower standard, the Court may, for example, reference </w:t>
+      </w:r>
+      <w:r>
+        <w:t xml:space="preserve">a difficult situation and how, </w:t>
+      </w:r>
+      <w:proofErr w:type="gramStart"/>
+      <w:r>
+        <w:t>in light of</w:t>
+      </w:r>
+      <w:proofErr w:type="gramEnd"/>
+      <w:r>
+        <w:t xml:space="preserve"> that, the obligations should not be interpreted in a way which does not impose an impossible or disproportionate burden on the State.</w:t>
+      </w:r>
+    </w:p>
+    <w:p>
+      <w:pPr>
+        <w:pStyle w:val="Heading3"/>
+      </w:pPr>
+      <w:r>
+        <w:t>Q</w:t>
+      </w:r>
+      <w:r>
+        <w:t>11</w:t>
+      </w:r>
+      <w:r>
+        <w:t xml:space="preserve">. Was there an </w:t>
+      </w:r>
+      <w:r>
+        <w:t xml:space="preserve">active </w:t>
+      </w:r>
+      <w:r>
+        <w:t>armed conflict in the area?</w:t>
+      </w:r>
+    </w:p>
+    <w:p>
+      <w:pPr>
+        <w:rPr>
+          <w:rFonts w:ascii="Source Code Pro Medium" w:hAnsi="Source Code Pro Medium"/>
+        </w:rPr>
+      </w:pPr>
+      <w:r>
+        <w:t xml:space="preserve">Variable: </w:t>
+      </w:r>
+      <w:r>
+        <w:rPr>
+          <w:rFonts w:ascii="Hack" w:hAnsi="Hack" w:cs="Liberation Mono"/>
+        </w:rPr>
+        <w:t>ac</w:t>
+      </w:r>
+    </w:p>
+    <w:p>
+      <w:r>
+        <w:t>Nominal.</w:t>
+      </w:r>
+    </w:p>
+    <w:p>
+      <w:r>
+        <w:t>Codes:</w:t>
+      </w:r>
+    </w:p>
+    <w:p>
+      <w:pPr>
+        <w:ind w:left="720"/>
+      </w:pPr>
+      <w:r>
+        <w:t>0 = No</w:t>
+      </w:r>
+    </w:p>
+    <w:p>
+      <w:pPr>
+        <w:ind w:left="720"/>
+      </w:pPr>
+      <w:r>
+        <w:t>1 = Yes</w:t>
+      </w:r>
+    </w:p>
+    <w:p>
+      <w:pPr>
+        <w:ind w:left="720"/>
+      </w:pPr>
+      <w:r>
+        <w:t>-88 = Uncertain</w:t>
+      </w:r>
+    </w:p>
+    <w:p>
+      <w:r>
+        <w:t xml:space="preserve">Comment: This question aims to determine whether the rules of international humanitarian law (IHL) may apply. Although the Court rarely uses the language of conflict (e.g. “widespread unrest”, “disturbances”, etc.), the determination can be based on the descriptions as well as the involvement of military units and weapons. Care should be given to use of similar language in situations where IHL </w:t>
+      </w:r>
+      <w:r>
+        <w:t>would not be</w:t>
+      </w:r>
+      <w:r>
+        <w:t xml:space="preserve"> readily applicable.</w:t>
+      </w:r>
+    </w:p>
+    <w:p>
+      <w:pPr>
+        <w:pStyle w:val="Heading3"/>
+      </w:pPr>
+      <w:r>
+        <w:t>Q</w:t>
+      </w:r>
+      <w:r>
+        <w:t>13</w:t>
+      </w:r>
+      <w:r>
+        <w:t xml:space="preserve">. Has the Court previously </w:t>
+      </w:r>
+      <w:proofErr w:type="gramStart"/>
+      <w:r>
+        <w:t>made</w:t>
+      </w:r>
+      <w:proofErr w:type="gramEnd"/>
+      <w:r>
+        <w:t xml:space="preserve"> a determination on the same facts</w:t>
+      </w:r>
+      <w:r>
+        <w:t xml:space="preserve"> in another case</w:t>
+      </w:r>
+      <w:r>
+        <w:t>?</w:t>
+      </w:r>
+    </w:p>
+    <w:p>
+      <w:pPr>
+        <w:rPr>
+          <w:rFonts w:ascii="Source Code Pro Medium" w:hAnsi="Source Code Pro Medium"/>
+        </w:rPr>
+      </w:pPr>
+      <w:r>
+        <w:t xml:space="preserve">Variable: </w:t>
+      </w:r>
+      <w:proofErr w:type="spellStart"/>
+      <w:r>
+        <w:rPr>
+          <w:rFonts w:ascii="Hack" w:hAnsi="Hack" w:cs="Liberation Mono"/>
+        </w:rPr>
+        <w:t>f_prev</w:t>
+      </w:r>
+      <w:proofErr w:type="spellEnd"/>
+    </w:p>
+    <w:p>
+      <w:r>
+        <w:t>Ordinal.</w:t>
+      </w:r>
+    </w:p>
+    <w:p>
+      <w:r>
+        <w:t>Codes:</w:t>
+      </w:r>
+    </w:p>
+    <w:p>
+      <w:pPr>
+        <w:ind w:left="720"/>
+      </w:pPr>
+      <w:r>
+        <w:t>0 = No</w:t>
+      </w:r>
+    </w:p>
+    <w:p>
+      <w:pPr>
+        <w:ind w:left="720"/>
+      </w:pPr>
+      <w:r>
         <w:lastRenderedPageBreak/>
+        <w:t xml:space="preserve">1 = Yes, </w:t>
+      </w:r>
+      <w:proofErr w:type="gramStart"/>
+      <w:r>
+        <w:t>with regard to</w:t>
+      </w:r>
+      <w:proofErr w:type="gramEnd"/>
+      <w:r>
+        <w:t xml:space="preserve"> some </w:t>
+      </w:r>
+      <w:r>
+        <w:t xml:space="preserve">legal or factual </w:t>
+      </w:r>
+      <w:r>
+        <w:t>issues (e.g. framework)</w:t>
+      </w:r>
+    </w:p>
+    <w:p>
+      <w:pPr>
+        <w:ind w:left="720"/>
+      </w:pPr>
+      <w:r>
+        <w:t xml:space="preserve">2 = Yes, </w:t>
+      </w:r>
+      <w:proofErr w:type="gramStart"/>
+      <w:r>
+        <w:t>with regard to</w:t>
+      </w:r>
+      <w:proofErr w:type="gramEnd"/>
+      <w:r>
+        <w:t xml:space="preserve"> most or all </w:t>
+      </w:r>
+      <w:r>
+        <w:t xml:space="preserve">legal or factual </w:t>
+      </w:r>
+      <w:r>
+        <w:t>issues</w:t>
+      </w:r>
+    </w:p>
+    <w:p>
+      <w:pPr>
+        <w:ind w:left="720"/>
+      </w:pPr>
+      <w:r>
+        <w:t>-88 = Uncertain</w:t>
+      </w:r>
+    </w:p>
+    <w:p>
+      <w:r>
+        <w:t xml:space="preserve">Comment: Code 1 or 2 if the Court explicitly refers to a previous </w:t>
+      </w:r>
+      <w:r>
+        <w:t xml:space="preserve">case on which it can (partially) built because it relates to the same or similar facts. </w:t>
+      </w:r>
+    </w:p>
+    <w:p>
+      <w:pPr>
+        <w:pStyle w:val="Heading3"/>
+      </w:pPr>
+      <w:r>
+        <w:t>Q1</w:t>
+      </w:r>
+      <w:r>
+        <w:t>4</w:t>
+      </w:r>
+      <w:r>
+        <w:t>. Are the facts in dispute between the two parties to the case?</w:t>
+      </w:r>
+    </w:p>
+    <w:p>
+      <w:pPr>
+        <w:rPr>
+          <w:rFonts w:ascii="Source Code Pro Medium" w:hAnsi="Source Code Pro Medium"/>
+        </w:rPr>
+      </w:pPr>
+      <w:r>
+        <w:t xml:space="preserve">Variable: </w:t>
+      </w:r>
+      <w:proofErr w:type="spellStart"/>
+      <w:r>
+        <w:rPr>
+          <w:rFonts w:ascii="Hack" w:hAnsi="Hack" w:cs="Liberation Mono"/>
+        </w:rPr>
+        <w:t>f_dispute</w:t>
+      </w:r>
+      <w:proofErr w:type="spellEnd"/>
+    </w:p>
+    <w:p>
+      <w:r>
+        <w:t>Ordinal.</w:t>
+      </w:r>
+    </w:p>
+    <w:p>
+      <w:r>
+        <w:t>Codes:</w:t>
+      </w:r>
+    </w:p>
+    <w:p>
+      <w:pPr>
+        <w:ind w:left="720"/>
+      </w:pPr>
+      <w:r>
+        <w:t>0 = No</w:t>
+      </w:r>
+    </w:p>
+    <w:p>
+      <w:pPr>
+        <w:ind w:left="720"/>
+      </w:pPr>
+      <w:r>
+        <w:t>1 = The accounts conflict in some parts</w:t>
+      </w:r>
+    </w:p>
+    <w:p>
+      <w:pPr>
+        <w:ind w:left="720"/>
+      </w:pPr>
+      <w:r>
+        <w:t>2 = The accounts diverge widely</w:t>
+      </w:r>
+      <w:r>
+        <w:t xml:space="preserve"> or fundamentally</w:t>
+      </w:r>
+    </w:p>
+    <w:p>
+      <w:pPr>
+        <w:ind w:left="720"/>
+      </w:pPr>
+      <w:r>
+        <w:t>(</w:t>
+      </w:r>
+      <w:r>
+        <w:t>-88 = Uncertain</w:t>
+      </w:r>
+      <w:r>
+        <w:t>)</w:t>
+      </w:r>
+    </w:p>
+    <w:p>
+      <w:r>
+        <w:t xml:space="preserve">Comment: Difference between 1 and 2 largely lies in whether all or most of the facts </w:t>
+      </w:r>
+      <w:r>
+        <w:t xml:space="preserve">(2) or only some facts (1) </w:t>
+      </w:r>
+      <w:r>
+        <w:t>relevant to the Court’s assessment are in</w:t>
+      </w:r>
+      <w:r>
+        <w:t xml:space="preserve"> dispute</w:t>
+      </w:r>
+      <w:r>
+        <w:t xml:space="preserve">. </w:t>
+      </w:r>
+      <w:r>
+        <w:t>Although the court will often explicitly find 2, for 1 the whole text of the application may need to be considered.</w:t>
+      </w:r>
+    </w:p>
+    <w:p>
+      <w:pPr>
+        <w:pStyle w:val="Heading3"/>
+      </w:pPr>
+      <w:r>
         <w:t>Q</w:t>
       </w:r>
       <w:r>
-        <w:t>10</w:t>
+        <w:t>1</w:t>
+      </w:r>
+      <w:r>
+        <w:t>5</w:t>
       </w:r>
       <w:r>
         <w:t xml:space="preserve">. </w:t>
       </w:r>
       <w:r>
-        <w:t>Does the standard of scrutiny applied by the Court differ from the typical standard?</w:t>
+        <w:t xml:space="preserve">Does the evidentiary situation </w:t>
+      </w:r>
+      <w:r>
+        <w:t>inhibit</w:t>
+      </w:r>
+      <w:r>
+        <w:t xml:space="preserve"> the Court from establishing the true circumstances surrounding the use of force</w:t>
+      </w:r>
+      <w:r>
+        <w:t>?</w:t>
       </w:r>
     </w:p>
     <w:p>
@@ -1338,19 +1830,967 @@
       <w:r>
         <w:t xml:space="preserve">Variable: </w:t>
       </w:r>
+      <w:proofErr w:type="spellStart"/>
       <w:r>
         <w:rPr>
           <w:rFonts w:ascii="Hack" w:hAnsi="Hack" w:cs="Liberation Mono"/>
         </w:rPr>
-        <w:t>scrutiny</w:t>
-      </w:r>
+        <w:t>f_lack</w:t>
+      </w:r>
+      <w:proofErr w:type="spellEnd"/>
+    </w:p>
+    <w:p>
+      <w:r>
+        <w:t>Nominal.</w:t>
+      </w:r>
+    </w:p>
+    <w:p>
+      <w:r>
+        <w:t>Codes:</w:t>
+      </w:r>
+    </w:p>
+    <w:p>
+      <w:pPr>
+        <w:ind w:left="720"/>
+      </w:pPr>
+      <w:r>
+        <w:t>0 = No</w:t>
+      </w:r>
+    </w:p>
+    <w:p>
+      <w:pPr>
+        <w:ind w:left="720"/>
+      </w:pPr>
+      <w:r>
+        <w:t>1 = Yes</w:t>
+      </w:r>
+    </w:p>
+    <w:p>
+      <w:pPr>
+        <w:ind w:left="720"/>
+      </w:pPr>
+      <w:r>
+        <w:t>-88 = Uncertain</w:t>
+      </w:r>
+    </w:p>
+    <w:p>
+      <w:r>
+        <w:t xml:space="preserve">Comment: This question relates to the evidentiary </w:t>
+      </w:r>
+      <w:r>
+        <w:t xml:space="preserve">or factual </w:t>
+      </w:r>
+      <w:r>
+        <w:t xml:space="preserve">basis available to the Court for conducting its assessment. The reasons that lead to such a situation can be manifold, but two common ones </w:t>
+      </w:r>
+      <w:r>
+        <w:t>are</w:t>
+      </w:r>
+      <w:r>
+        <w:t xml:space="preserve"> an earlier finding of an inadequate investigation or a government’s failure to submit all necessary evidence to the Court.</w:t>
+      </w:r>
+    </w:p>
+    <w:p>
+      <w:pPr>
+        <w:pStyle w:val="Heading3"/>
+      </w:pPr>
+      <w:r>
+        <w:t>Q</w:t>
+      </w:r>
+      <w:r>
+        <w:t>16.</w:t>
+      </w:r>
+      <w:r>
+        <w:t xml:space="preserve"> Are the </w:t>
+      </w:r>
+      <w:proofErr w:type="gramStart"/>
+      <w:r>
+        <w:t>applicants</w:t>
+      </w:r>
+      <w:proofErr w:type="gramEnd"/>
+      <w:r>
+        <w:t xml:space="preserve"> members of a recognized </w:t>
+      </w:r>
+      <w:r>
+        <w:rPr>
+          <w:highlight w:val="red"/>
+        </w:rPr>
+        <w:t>national</w:t>
+      </w:r>
+      <w:r>
+        <w:t xml:space="preserve"> minority?</w:t>
+      </w:r>
+    </w:p>
+    <w:p>
+      <w:pPr>
+        <w:rPr>
+          <w:rFonts w:ascii="Source Code Pro Medium" w:hAnsi="Source Code Pro Medium"/>
+        </w:rPr>
+      </w:pPr>
+      <w:r>
+        <w:t xml:space="preserve">Variable: </w:t>
+      </w:r>
+      <w:r>
+        <w:rPr>
+          <w:rFonts w:ascii="Hack" w:hAnsi="Hack" w:cs="Liberation Mono"/>
+        </w:rPr>
+        <w:t>min</w:t>
+      </w:r>
+      <w:r>
+        <w:rPr>
+          <w:rFonts w:ascii="Hack" w:hAnsi="Hack" w:cs="Liberation Mono"/>
+        </w:rPr>
+        <w:t>ority</w:t>
+      </w:r>
+    </w:p>
+    <w:p>
+      <w:r>
+        <w:t>Nominal.</w:t>
+      </w:r>
+    </w:p>
+    <w:p>
+      <w:r>
+        <w:t>Codes:</w:t>
+      </w:r>
+    </w:p>
+    <w:p>
+      <w:pPr>
+        <w:ind w:left="720"/>
+      </w:pPr>
+      <w:r>
+        <w:t>0 = No</w:t>
+      </w:r>
+    </w:p>
+    <w:p>
+      <w:pPr>
+        <w:ind w:left="720"/>
+      </w:pPr>
+      <w:r>
+        <w:lastRenderedPageBreak/>
+        <w:t>1 = Yes</w:t>
+      </w:r>
+    </w:p>
+    <w:p>
+      <w:pPr>
+        <w:ind w:left="720"/>
+      </w:pPr>
+      <w:r>
+        <w:t>-88 = Uncertain</w:t>
+      </w:r>
+    </w:p>
+    <w:p>
+      <w:r>
+        <w:t xml:space="preserve">Comment: </w:t>
+      </w:r>
+      <w:r>
+        <w:t>This includes ethnic minorities as well as refugees, immigrants and other foreign nationals and is</w:t>
+      </w:r>
+      <w:r>
+        <w:t xml:space="preserve"> determined </w:t>
+      </w:r>
+      <w:proofErr w:type="gramStart"/>
+      <w:r>
+        <w:t>on the basis of</w:t>
+      </w:r>
+      <w:proofErr w:type="gramEnd"/>
+      <w:r>
+        <w:t xml:space="preserve"> the facts available in the judgment. Common groups include Kurds, Chechens or Roma.</w:t>
+      </w:r>
+      <w:r>
+        <w:t xml:space="preserve"> </w:t>
+      </w:r>
+      <w:r>
+        <w:t xml:space="preserve">A clue is whether the applicant raised a claim under Article 14. </w:t>
+      </w:r>
+      <w:r>
+        <w:t xml:space="preserve">The “minority” status is determined against the State whose use of force is in question (one of the respondents), not the State on whose </w:t>
+      </w:r>
+      <w:r>
+        <w:rPr>
+          <w:i/>
+          <w:iCs/>
+        </w:rPr>
+        <w:t>de jure</w:t>
+      </w:r>
+      <w:r>
+        <w:t xml:space="preserve"> territory the violation occurred.</w:t>
+      </w:r>
+      <w:r>
+        <w:t xml:space="preserve"> This question does not consider skin color because that</w:t>
+      </w:r>
+      <w:r>
+        <w:t xml:space="preserve"> </w:t>
+      </w:r>
+      <w:r>
+        <w:t>information</w:t>
+      </w:r>
+      <w:r>
+        <w:t xml:space="preserve"> is not included in </w:t>
+      </w:r>
+      <w:r>
+        <w:t>judgments.</w:t>
+      </w:r>
+    </w:p>
+    <w:p>
+      <w:pPr>
+        <w:spacing w:after="160" w:line="259" w:lineRule="auto"/>
+        <w:jc w:val="left"/>
+        <w:rPr>
+          <w:b/>
+        </w:rPr>
+      </w:pPr>
+      <w:r>
+        <w:br w:type="page"/>
+      </w:r>
+    </w:p>
+    <w:p>
+      <w:pPr>
+        <w:pStyle w:val="Heading2"/>
+      </w:pPr>
+      <w:commentRangeStart w:id="1"/>
+      <w:r>
+        <w:lastRenderedPageBreak/>
+        <w:t xml:space="preserve">4. </w:t>
+      </w:r>
+      <w:r>
+        <w:t xml:space="preserve">Permitted </w:t>
+      </w:r>
+      <w:r>
+        <w:t>E</w:t>
+      </w:r>
+      <w:r>
+        <w:t>xceptions</w:t>
+      </w:r>
+      <w:r>
+        <w:t xml:space="preserve"> to Article 2</w:t>
+      </w:r>
+      <w:commentRangeEnd w:id="1"/>
+      <w:r>
+        <w:rPr>
+          <w:rStyle w:val="CommentReference"/>
+          <w:b w:val="0"/>
+        </w:rPr>
+        <w:commentReference w:id="1"/>
+      </w:r>
+    </w:p>
+    <w:p>
+      <w:pPr>
+        <w:pStyle w:val="Heading3"/>
+      </w:pPr>
+      <w:r>
+        <w:t>Q</w:t>
+      </w:r>
+      <w:r>
+        <w:t>1</w:t>
+      </w:r>
+      <w:r>
+        <w:t>7</w:t>
+      </w:r>
+      <w:r>
+        <w:t xml:space="preserve">. Under which </w:t>
+      </w:r>
+      <w:r>
+        <w:t xml:space="preserve">legitimate </w:t>
+      </w:r>
+      <w:r>
+        <w:t>aim</w:t>
+      </w:r>
+      <w:r>
+        <w:t>s</w:t>
+      </w:r>
+      <w:r>
+        <w:t xml:space="preserve"> is the use of force considered by the Court?</w:t>
+      </w:r>
+    </w:p>
+    <w:p>
+      <w:pPr>
+        <w:rPr>
+          <w:rFonts w:ascii="Source Code Pro Medium" w:hAnsi="Source Code Pro Medium"/>
+        </w:rPr>
+      </w:pPr>
+      <w:r>
+        <w:t xml:space="preserve">Variables: </w:t>
+      </w:r>
+      <w:r>
+        <w:rPr>
+          <w:rFonts w:ascii="Hack" w:hAnsi="Hack" w:cs="Liberation Mono"/>
+        </w:rPr>
+        <w:t>aim</w:t>
+      </w:r>
+      <w:r>
+        <w:rPr>
+          <w:rFonts w:ascii="Hack" w:hAnsi="Hack" w:cs="Liberation Mono"/>
+        </w:rPr>
+        <w:t>_2a</w:t>
+      </w:r>
+      <w:r>
+        <w:t xml:space="preserve">, </w:t>
+      </w:r>
+      <w:r>
+        <w:rPr>
+          <w:rFonts w:ascii="Hack" w:hAnsi="Hack" w:cs="Liberation Mono"/>
+        </w:rPr>
+        <w:t>aim</w:t>
+      </w:r>
+      <w:r>
+        <w:rPr>
+          <w:rFonts w:ascii="Hack" w:hAnsi="Hack" w:cs="Liberation Mono"/>
+        </w:rPr>
+        <w:t>_2b</w:t>
+      </w:r>
+      <w:r>
+        <w:t xml:space="preserve">, </w:t>
+      </w:r>
+      <w:r>
+        <w:rPr>
+          <w:rFonts w:ascii="Hack" w:hAnsi="Hack" w:cs="Liberation Mono"/>
+        </w:rPr>
+        <w:t>aim</w:t>
+      </w:r>
+      <w:r>
+        <w:rPr>
+          <w:rFonts w:ascii="Hack" w:hAnsi="Hack" w:cs="Liberation Mono"/>
+        </w:rPr>
+        <w:t>_2c</w:t>
+      </w:r>
+    </w:p>
+    <w:p>
+      <w:r>
+        <w:t>Nominal.</w:t>
+      </w:r>
+    </w:p>
+    <w:p>
+      <w:r>
+        <w:t>Codes</w:t>
+      </w:r>
+      <w:r>
+        <w:t>:</w:t>
+      </w:r>
+    </w:p>
+    <w:p>
+      <w:pPr>
+        <w:ind w:left="720"/>
+      </w:pPr>
+      <w:r>
+        <w:t>0 = No</w:t>
+      </w:r>
+    </w:p>
+    <w:p>
+      <w:pPr>
+        <w:ind w:left="720"/>
+      </w:pPr>
+      <w:r>
+        <w:t>1</w:t>
+      </w:r>
+      <w:r>
+        <w:t xml:space="preserve"> = Yes</w:t>
+      </w:r>
+    </w:p>
+    <w:p>
+      <w:pPr>
+        <w:ind w:left="720"/>
+      </w:pPr>
+      <w:r>
+        <w:t>-88 = Uncertain</w:t>
+      </w:r>
+    </w:p>
+    <w:p>
+      <w:r>
+        <w:t xml:space="preserve">Comment: </w:t>
+      </w:r>
+      <w:commentRangeStart w:id="2"/>
+      <w:r>
+        <w:t>1 may be coded upon explicit invocation of the subparagraph or also upon a more implicit reference to the respective subparagraph using keywords related to the respective exception (e.g. “insurgency”, “defense” or “arrest”).</w:t>
+      </w:r>
+      <w:commentRangeEnd w:id="2"/>
+      <w:r>
+        <w:rPr>
+          <w:rStyle w:val="CommentReference"/>
+        </w:rPr>
+        <w:commentReference w:id="2"/>
+      </w:r>
+    </w:p>
+    <w:p>
+      <w:pPr>
+        <w:pStyle w:val="Heading3"/>
+      </w:pPr>
+      <w:r>
+        <w:t>Q1</w:t>
+      </w:r>
+      <w:r>
+        <w:t>8</w:t>
+      </w:r>
+      <w:r>
+        <w:t>. Was the use of force in line with the domestic framework on the use of force?</w:t>
+      </w:r>
+    </w:p>
+    <w:p>
+      <w:pPr>
+        <w:rPr>
+          <w:rFonts w:ascii="Source Code Pro Medium" w:hAnsi="Source Code Pro Medium"/>
+        </w:rPr>
+      </w:pPr>
+      <w:r>
+        <w:t xml:space="preserve">Variable: </w:t>
+      </w:r>
+      <w:proofErr w:type="spellStart"/>
+      <w:r>
+        <w:rPr>
+          <w:rFonts w:ascii="Hack" w:hAnsi="Hack" w:cs="Liberation Mono"/>
+        </w:rPr>
+        <w:t>uof_lawful</w:t>
+      </w:r>
+      <w:proofErr w:type="spellEnd"/>
+    </w:p>
+    <w:p>
+      <w:r>
+        <w:t>Nominal.</w:t>
+      </w:r>
+    </w:p>
+    <w:p>
+      <w:r>
+        <w:t>Codes:</w:t>
+      </w:r>
+    </w:p>
+    <w:p>
+      <w:pPr>
+        <w:ind w:left="720"/>
+      </w:pPr>
+      <w:r>
+        <w:t>0 = No</w:t>
+      </w:r>
+    </w:p>
+    <w:p>
+      <w:pPr>
+        <w:ind w:left="720"/>
+      </w:pPr>
+      <w:r>
+        <w:t>1 = Yes</w:t>
+      </w:r>
+    </w:p>
+    <w:p>
+      <w:pPr>
+        <w:ind w:left="720"/>
+      </w:pPr>
+      <w:r>
+        <w:t>-77 = Other</w:t>
+      </w:r>
+    </w:p>
+    <w:p>
+      <w:pPr>
+        <w:ind w:left="720"/>
+      </w:pPr>
+      <w:r>
+        <w:t>-88 = Uncertain</w:t>
+      </w:r>
+    </w:p>
+    <w:p>
+      <w:r>
+        <w:t xml:space="preserve">Comment: Code </w:t>
+      </w:r>
+      <w:r>
+        <w:t>0</w:t>
+      </w:r>
+      <w:r>
+        <w:t xml:space="preserve"> only when the Court considers the use of force to be contrary to the domestic guidelines or </w:t>
+      </w:r>
+      <w:r>
+        <w:t>framework on the use of force</w:t>
+      </w:r>
+      <w:r>
+        <w:t>, often relying on or referring to domestic decisions</w:t>
+      </w:r>
+      <w:r>
+        <w:t xml:space="preserve">. </w:t>
+      </w:r>
+      <w:r>
+        <w:t>Lacking indications to the contrary, presume 1.</w:t>
+      </w:r>
+    </w:p>
+    <w:p>
+      <w:pPr>
+        <w:pStyle w:val="Heading3"/>
+      </w:pPr>
+      <w:r>
+        <w:t>Q</w:t>
+      </w:r>
+      <w:r>
+        <w:t>19</w:t>
+      </w:r>
+      <w:r>
+        <w:t>. Who was the use of force aimed at?</w:t>
+      </w:r>
+    </w:p>
+    <w:p>
+      <w:pPr>
+        <w:rPr>
+          <w:rFonts w:ascii="Source Code Pro Medium" w:hAnsi="Source Code Pro Medium"/>
+        </w:rPr>
+      </w:pPr>
+      <w:r>
+        <w:t xml:space="preserve">Variable: </w:t>
+      </w:r>
+      <w:proofErr w:type="spellStart"/>
+      <w:r>
+        <w:rPr>
+          <w:rFonts w:ascii="Hack" w:hAnsi="Hack" w:cs="Liberation Mono"/>
+        </w:rPr>
+        <w:t>uof_target</w:t>
+      </w:r>
+      <w:proofErr w:type="spellEnd"/>
+    </w:p>
+    <w:p>
+      <w:r>
+        <w:t>Nominal.</w:t>
+      </w:r>
+    </w:p>
+    <w:p>
+      <w:r>
+        <w:t>Codes:</w:t>
+      </w:r>
+    </w:p>
+    <w:p>
+      <w:pPr>
+        <w:ind w:left="720"/>
+      </w:pPr>
+      <w:r>
+        <w:t>0 = The threat or target that may fall under one of the permitted exceptions</w:t>
+      </w:r>
+    </w:p>
+    <w:p>
+      <w:pPr>
+        <w:ind w:left="720"/>
+      </w:pPr>
+      <w:r>
+        <w:t>1 = A third party</w:t>
+      </w:r>
+    </w:p>
+    <w:p>
+      <w:pPr>
+        <w:ind w:left="720"/>
+      </w:pPr>
+      <w:r>
+        <w:t>2 = Both</w:t>
+      </w:r>
+    </w:p>
+    <w:p>
+      <w:pPr>
+        <w:ind w:left="720"/>
+      </w:pPr>
+      <w:r>
+        <w:t>-77 = Other</w:t>
+      </w:r>
+    </w:p>
+    <w:p>
+      <w:pPr>
+        <w:ind w:left="720"/>
+      </w:pPr>
+      <w:r>
+        <w:t>-88 = Uncertain</w:t>
+      </w:r>
+    </w:p>
+    <w:p>
+      <w:r>
+        <w:t xml:space="preserve">Comment: 0 is coded when the target may fall, in accordance with the submissions by the parties and the considerations of the Court, under one of the permitted exceptions as a legitimate </w:t>
+      </w:r>
+      <w:r>
+        <w:lastRenderedPageBreak/>
+        <w:t>target, i.e. because it</w:t>
+      </w:r>
+      <w:r>
+        <w:t xml:space="preserve"> may</w:t>
+      </w:r>
+      <w:r>
+        <w:t xml:space="preserve"> constitute a threat. Hence, 0 is also coded when the Court does not accept the use of force to be justified under that exception or does not perceive the threat to rise to the level of a threat to life or limb. 1 is coded when the target of the use of force is not part of the potentially legitimate target (i.e. threat), e.g. by being a bystander or non-threatening demonstrator at a (violent) protest or by being a civilian in an armed conflict.</w:t>
+      </w:r>
+    </w:p>
+    <w:p>
+      <w:pPr>
+        <w:pStyle w:val="Heading3"/>
+      </w:pPr>
+      <w:r>
+        <w:t>Q</w:t>
+      </w:r>
+      <w:r>
+        <w:t>20</w:t>
+      </w:r>
+      <w:r>
+        <w:t xml:space="preserve">. </w:t>
+      </w:r>
+      <w:r>
+        <w:t>Was</w:t>
+      </w:r>
+      <w:r>
+        <w:t xml:space="preserve"> there was </w:t>
+      </w:r>
+      <w:r>
+        <w:t>a</w:t>
+      </w:r>
+      <w:r>
+        <w:t xml:space="preserve"> perceived</w:t>
+      </w:r>
+      <w:r>
+        <w:t xml:space="preserve"> </w:t>
+      </w:r>
+      <w:r>
+        <w:t>threat t</w:t>
+      </w:r>
+      <w:r>
+        <w:t>o life?</w:t>
+      </w:r>
+    </w:p>
+    <w:p>
+      <w:pPr>
+        <w:rPr>
+          <w:rFonts w:ascii="Source Code Pro Medium" w:hAnsi="Source Code Pro Medium"/>
+        </w:rPr>
+      </w:pPr>
+      <w:r>
+        <w:t xml:space="preserve">Variable: </w:t>
+      </w:r>
+      <w:r>
+        <w:rPr>
+          <w:rFonts w:ascii="Hack" w:hAnsi="Hack" w:cs="Liberation Mono"/>
+        </w:rPr>
+        <w:t>threat</w:t>
+      </w:r>
+    </w:p>
+    <w:p>
+      <w:r>
+        <w:t>Nominal.</w:t>
+      </w:r>
+    </w:p>
+    <w:p>
+      <w:r>
+        <w:t>Codes:</w:t>
+      </w:r>
+    </w:p>
+    <w:p>
+      <w:pPr>
+        <w:ind w:left="720"/>
+      </w:pPr>
+      <w:r>
+        <w:t>0 = No</w:t>
+      </w:r>
+    </w:p>
+    <w:p>
+      <w:pPr>
+        <w:ind w:left="720"/>
+      </w:pPr>
+      <w:r>
+        <w:t>1 = To third parties (civilians, bystanders, hostages,</w:t>
+      </w:r>
+      <w:r>
+        <w:t xml:space="preserve"> other officers,</w:t>
+      </w:r>
+      <w:r>
+        <w:t xml:space="preserve"> </w:t>
+      </w:r>
+      <w:r>
+        <w:t xml:space="preserve">suspects, </w:t>
+      </w:r>
+      <w:r>
+        <w:t>etc.)</w:t>
+      </w:r>
+    </w:p>
+    <w:p>
+      <w:pPr>
+        <w:ind w:left="720"/>
+      </w:pPr>
+      <w:r>
+        <w:t xml:space="preserve">2 = To the </w:t>
+      </w:r>
+      <w:r>
+        <w:t>State agents using force</w:t>
+      </w:r>
+    </w:p>
+    <w:p>
+      <w:pPr>
+        <w:ind w:left="720"/>
+      </w:pPr>
+      <w:r>
+        <w:t>3 = To both</w:t>
+      </w:r>
+    </w:p>
+    <w:p>
+      <w:pPr>
+        <w:ind w:left="720"/>
+      </w:pPr>
+      <w:r>
+        <w:t>-88 = Uncertain</w:t>
+      </w:r>
+    </w:p>
+    <w:p>
+      <w:r>
+        <w:t xml:space="preserve">Comment: </w:t>
+      </w:r>
+      <w:r>
+        <w:t>The Court must establish that there was such a valid, perceived threat to life</w:t>
+      </w:r>
+      <w:r>
+        <w:t xml:space="preserve"> </w:t>
+      </w:r>
+      <w:proofErr w:type="gramStart"/>
+      <w:r>
+        <w:t>at the moment</w:t>
+      </w:r>
+      <w:proofErr w:type="gramEnd"/>
+      <w:r>
+        <w:t xml:space="preserve"> of the use of force</w:t>
+      </w:r>
+      <w:r>
+        <w:t xml:space="preserve">. </w:t>
+      </w:r>
+      <w:r>
+        <w:t xml:space="preserve">Hence, a prior threat that did not exist anymore at the point the lethal force in question was used would be coded 0. </w:t>
+      </w:r>
+      <w:r>
+        <w:t>This threat may, inter alia, be perceived by State agents faced with the perpetrators or by the State authorities planning an operation.</w:t>
+      </w:r>
+      <w:r>
+        <w:t xml:space="preserve"> C</w:t>
+      </w:r>
+      <w:r>
+        <w:t xml:space="preserve">laims of a perceived threat held to be not honestly believed or to be invalid would be coded as 0. </w:t>
+      </w:r>
+    </w:p>
+    <w:p>
+      <w:pPr>
+        <w:pStyle w:val="Heading3"/>
+      </w:pPr>
+      <w:r>
+        <w:t>Q</w:t>
+      </w:r>
+      <w:r>
+        <w:t>21</w:t>
+      </w:r>
+      <w:r>
+        <w:t>. Was the threat posed by the applicant</w:t>
+      </w:r>
+      <w:r>
+        <w:t>s</w:t>
+      </w:r>
+      <w:r>
+        <w:t>?</w:t>
+      </w:r>
+    </w:p>
+    <w:p>
+      <w:pPr>
+        <w:rPr>
+          <w:i/>
+          <w:iCs/>
+        </w:rPr>
+      </w:pPr>
+      <w:r>
+        <w:rPr>
+          <w:i/>
+          <w:iCs/>
+        </w:rPr>
+        <w:t xml:space="preserve">Code if </w:t>
+      </w:r>
+      <w:r>
+        <w:rPr>
+          <w:i/>
+          <w:iCs/>
+        </w:rPr>
+        <w:t>Q20 = 1, 2, 3</w:t>
+      </w:r>
+      <w:r>
+        <w:rPr>
+          <w:i/>
+          <w:iCs/>
+        </w:rPr>
+        <w:t xml:space="preserve"> or -88</w:t>
+      </w:r>
+      <w:r>
+        <w:rPr>
+          <w:i/>
+          <w:iCs/>
+        </w:rPr>
+        <w:t>: There is</w:t>
+      </w:r>
+      <w:r>
+        <w:rPr>
+          <w:i/>
+          <w:iCs/>
+        </w:rPr>
+        <w:t xml:space="preserve"> or might be</w:t>
+      </w:r>
+      <w:r>
+        <w:rPr>
+          <w:i/>
+          <w:iCs/>
+        </w:rPr>
+        <w:t xml:space="preserve"> a perceived threat.</w:t>
+      </w:r>
+    </w:p>
+    <w:p>
+      <w:pPr>
+        <w:rPr>
+          <w:rFonts w:ascii="Source Code Pro Medium" w:hAnsi="Source Code Pro Medium"/>
+        </w:rPr>
+      </w:pPr>
+      <w:r>
+        <w:t xml:space="preserve">Variable: </w:t>
+      </w:r>
+      <w:proofErr w:type="spellStart"/>
+      <w:r>
+        <w:rPr>
+          <w:rFonts w:ascii="Hack" w:hAnsi="Hack" w:cs="Liberation Mono"/>
+        </w:rPr>
+        <w:t>t_appl</w:t>
+      </w:r>
+      <w:proofErr w:type="spellEnd"/>
+    </w:p>
+    <w:p>
+      <w:r>
+        <w:t>Nominal.</w:t>
+      </w:r>
+    </w:p>
+    <w:p>
+      <w:r>
+        <w:t>Codes:</w:t>
+      </w:r>
+    </w:p>
+    <w:p>
+      <w:pPr>
+        <w:ind w:left="720"/>
+      </w:pPr>
+      <w:r>
+        <w:t>0 = No</w:t>
+      </w:r>
+    </w:p>
+    <w:p>
+      <w:pPr>
+        <w:ind w:left="720"/>
+      </w:pPr>
+      <w:r>
+        <w:t>1 = Yes, the applicant</w:t>
+      </w:r>
+      <w:r>
+        <w:t>s</w:t>
+      </w:r>
+      <w:r>
+        <w:t xml:space="preserve"> </w:t>
+      </w:r>
+      <w:r>
+        <w:t xml:space="preserve">were </w:t>
+      </w:r>
+      <w:r>
+        <w:t>part of a larger group posing a threat</w:t>
+      </w:r>
+    </w:p>
+    <w:p>
+      <w:pPr>
+        <w:ind w:left="720"/>
+      </w:pPr>
+      <w:r>
+        <w:t>2 = Yes, the applicant</w:t>
+      </w:r>
+      <w:r>
+        <w:t>s</w:t>
+      </w:r>
+      <w:r>
+        <w:t xml:space="preserve"> sole</w:t>
+      </w:r>
+      <w:r>
+        <w:t>l</w:t>
+      </w:r>
+      <w:r>
+        <w:t>y</w:t>
+      </w:r>
+      <w:r>
+        <w:t xml:space="preserve"> constituted the threat</w:t>
+      </w:r>
+    </w:p>
+    <w:p>
+      <w:pPr>
+        <w:ind w:left="720"/>
+      </w:pPr>
+      <w:r>
+        <w:t>-77 = Other</w:t>
+      </w:r>
+    </w:p>
+    <w:p>
+      <w:pPr>
+        <w:ind w:left="720"/>
+      </w:pPr>
+      <w:r>
+        <w:t>-88 = Uncertain</w:t>
+      </w:r>
+    </w:p>
+    <w:p>
+      <w:pPr>
+        <w:ind w:left="720"/>
+      </w:pPr>
+      <w:r>
+        <w:t>-99 = Not applicable</w:t>
+      </w:r>
+    </w:p>
+    <w:p>
+      <w:r>
+        <w:t>Comment: If it is uncertain that there is a threat, code this question in the assumption that there is a threat, with everything that threat entails.</w:t>
+      </w:r>
+    </w:p>
+    <w:p>
+      <w:pPr>
+        <w:pStyle w:val="Heading3"/>
+      </w:pPr>
+      <w:r>
+        <w:lastRenderedPageBreak/>
+        <w:t>Q2</w:t>
+      </w:r>
+      <w:r>
+        <w:t>2</w:t>
+      </w:r>
+      <w:r>
+        <w:t>. What was the nature of the perceived threat?</w:t>
+      </w:r>
+    </w:p>
+    <w:p>
+      <w:pPr>
+        <w:rPr>
+          <w:i/>
+          <w:iCs/>
+        </w:rPr>
+      </w:pPr>
+      <w:r>
+        <w:rPr>
+          <w:i/>
+          <w:iCs/>
+        </w:rPr>
+        <w:t xml:space="preserve">Code if </w:t>
+      </w:r>
+      <w:r>
+        <w:rPr>
+          <w:i/>
+          <w:iCs/>
+        </w:rPr>
+        <w:t>Q20 = 1, 2, 3 or -88: There is or might be a perceived threat.</w:t>
+      </w:r>
+    </w:p>
+    <w:p>
+      <w:pPr>
+        <w:rPr>
+          <w:rFonts w:ascii="Source Code Pro Medium" w:hAnsi="Source Code Pro Medium"/>
+        </w:rPr>
+      </w:pPr>
+      <w:r>
+        <w:t xml:space="preserve">Variable: </w:t>
+      </w:r>
+      <w:proofErr w:type="spellStart"/>
+      <w:r>
+        <w:rPr>
+          <w:rFonts w:ascii="Hack" w:hAnsi="Hack" w:cs="Liberation Mono"/>
+        </w:rPr>
+        <w:t>t_nature</w:t>
+      </w:r>
+      <w:proofErr w:type="spellEnd"/>
     </w:p>
     <w:p>
       <w:r>
         <w:t>Ordinal</w:t>
       </w:r>
-      <w:bookmarkStart w:id="1" w:name="_GoBack"/>
-      <w:bookmarkEnd w:id="1"/>
       <w:r>
         <w:t>.</w:t>
       </w:r>
@@ -1365,81 +2805,523 @@
         <w:ind w:left="720"/>
       </w:pPr>
       <w:r>
-        <w:t>0 = Lower</w:t>
-      </w:r>
-    </w:p>
-    <w:p>
-      <w:pPr>
-        <w:ind w:left="720"/>
-      </w:pPr>
-      <w:r>
-        <w:t>1 = Unchanged</w:t>
-      </w:r>
-    </w:p>
-    <w:p>
-      <w:pPr>
-        <w:ind w:left="720"/>
-      </w:pPr>
-      <w:r>
-        <w:t>2 = Higher</w:t>
-      </w:r>
-    </w:p>
-    <w:p>
-      <w:pPr>
-        <w:ind w:left="720"/>
-      </w:pPr>
+        <w:t>-99 = Not applicable</w:t>
+      </w:r>
+    </w:p>
+    <w:p>
+      <w:pPr>
+        <w:ind w:left="720"/>
+      </w:pPr>
+      <w:r>
+        <w:t xml:space="preserve">0 = Principally verbal </w:t>
+      </w:r>
+      <w:r>
+        <w:t xml:space="preserve">or otherwise non-physical </w:t>
+      </w:r>
+      <w:r>
+        <w:t>threat of use of force (e.g. spitting)</w:t>
+      </w:r>
+    </w:p>
+    <w:p>
+      <w:pPr>
+        <w:ind w:left="720"/>
+      </w:pPr>
+      <w:r>
+        <w:t>1 = Brandishing weapons</w:t>
+      </w:r>
+      <w:r>
+        <w:t xml:space="preserve"> or otherwise risking harm</w:t>
+      </w:r>
+    </w:p>
+    <w:p>
+      <w:pPr>
+        <w:ind w:left="720"/>
+      </w:pPr>
+      <w:commentRangeStart w:id="3"/>
+      <w:r>
+        <w:t>2 = Attempted assault without weapons</w:t>
+      </w:r>
+      <w:commentRangeEnd w:id="3"/>
+      <w:r>
+        <w:rPr>
+          <w:rStyle w:val="CommentReference"/>
+        </w:rPr>
+        <w:commentReference w:id="3"/>
+      </w:r>
+      <w:r>
+        <w:t xml:space="preserve"> (e.g. using cars)</w:t>
+      </w:r>
+    </w:p>
+    <w:p>
+      <w:pPr>
+        <w:ind w:left="720"/>
+      </w:pPr>
+      <w:r>
+        <w:t>3 = Attempted assault using weapons (e.g. shooting)</w:t>
+      </w:r>
+    </w:p>
+    <w:p>
+      <w:pPr>
+        <w:ind w:left="720"/>
+      </w:pPr>
+      <w:r>
+        <w:t>4 = Harmed or killed State agents or third parties</w:t>
+      </w:r>
+    </w:p>
+    <w:p>
+      <w:pPr>
+        <w:ind w:left="720"/>
+      </w:pPr>
+      <w:r>
+        <w:t>5 = Hostage situation</w:t>
+      </w:r>
+    </w:p>
+    <w:p>
+      <w:pPr>
+        <w:ind w:left="720"/>
+      </w:pPr>
+      <w:r>
+        <w:t>(</w:t>
+      </w:r>
+      <w:r>
+        <w:t>-77 = Other</w:t>
+      </w:r>
+      <w:r>
+        <w:t>)</w:t>
+      </w:r>
+    </w:p>
+    <w:p>
+      <w:pPr>
+        <w:ind w:left="720"/>
+      </w:pPr>
+      <w:r>
+        <w:t>(</w:t>
+      </w:r>
       <w:r>
         <w:t>-88 = Uncertain</w:t>
       </w:r>
-    </w:p>
-    <w:p>
-      <w:r>
-        <w:t>Comment: Codes whether the Court invokes that it is using a lower</w:t>
-      </w:r>
-      <w:r>
-        <w:t xml:space="preserve"> or higher</w:t>
-      </w:r>
-      <w:r>
-        <w:t xml:space="preserve"> standard of scrutiny</w:t>
-      </w:r>
-      <w:r>
-        <w:t xml:space="preserve"> than typical for Article 2</w:t>
-      </w:r>
-      <w:r>
-        <w:t xml:space="preserve"> for </w:t>
-      </w:r>
-      <w:r>
-        <w:t xml:space="preserve">any part of </w:t>
-      </w:r>
-      <w:r>
-        <w:t>its assessment by, for instance, providing the government with more leeway.</w:t>
+      <w:r>
+        <w:t>)</w:t>
+      </w:r>
+    </w:p>
+    <w:p>
+      <w:r>
+        <w:t xml:space="preserve">Comment: Code what the nature of the threat was </w:t>
+      </w:r>
+      <w:proofErr w:type="gramStart"/>
+      <w:r>
+        <w:t>at the moment</w:t>
+      </w:r>
+      <w:proofErr w:type="gramEnd"/>
+      <w:r>
+        <w:t xml:space="preserve"> of the use of force. </w:t>
+      </w:r>
+      <w:r>
+        <w:t xml:space="preserve">If it is uncertain that there is a threat, code this question in the assumption that there is a threat, with everything that threat entails. </w:t>
+      </w:r>
+      <w:r>
+        <w:t>For example, in a siege situation, if the suspect fired previously at officers but is now just coming out, code 0 or 1.</w:t>
+      </w:r>
+    </w:p>
+    <w:p>
+      <w:pPr>
+        <w:pStyle w:val="Heading3"/>
+      </w:pPr>
+      <w:r>
+        <w:t>Q</w:t>
+      </w:r>
+      <w:r>
+        <w:t>23</w:t>
+      </w:r>
+      <w:r>
+        <w:t xml:space="preserve">. </w:t>
+      </w:r>
+      <w:bookmarkStart w:id="4" w:name="_GoBack"/>
+      <w:r>
+        <w:t>Was the threat or situation such that precipitate action was required from the State agents?</w:t>
+      </w:r>
+      <w:bookmarkEnd w:id="4"/>
+    </w:p>
+    <w:p>
+      <w:pPr>
+        <w:rPr>
+          <w:rFonts w:ascii="Source Code Pro Medium" w:hAnsi="Source Code Pro Medium"/>
+        </w:rPr>
+      </w:pPr>
+      <w:r>
+        <w:t xml:space="preserve">Variable: </w:t>
+      </w:r>
+      <w:proofErr w:type="spellStart"/>
+      <w:r>
+        <w:rPr>
+          <w:rFonts w:ascii="Hack" w:hAnsi="Hack" w:cs="Liberation Mono"/>
+        </w:rPr>
+        <w:t>precip_act</w:t>
+      </w:r>
+      <w:proofErr w:type="spellEnd"/>
+    </w:p>
+    <w:p>
+      <w:r>
+        <w:t>Nominal.</w:t>
+      </w:r>
+    </w:p>
+    <w:p>
+      <w:r>
+        <w:t>Codes:</w:t>
+      </w:r>
+    </w:p>
+    <w:p>
+      <w:pPr>
+        <w:ind w:left="720"/>
+      </w:pPr>
+      <w:r>
+        <w:t>0 = No</w:t>
+      </w:r>
+    </w:p>
+    <w:p>
+      <w:pPr>
+        <w:ind w:left="720"/>
+      </w:pPr>
+      <w:r>
+        <w:t>1 = Yes</w:t>
+      </w:r>
+    </w:p>
+    <w:p>
+      <w:pPr>
+        <w:ind w:left="720"/>
+      </w:pPr>
+      <w:r>
+        <w:t>-77 = Other</w:t>
+      </w:r>
+    </w:p>
+    <w:p>
+      <w:pPr>
+        <w:ind w:left="720"/>
+      </w:pPr>
+      <w:r>
+        <w:t>-88 = Uncertain</w:t>
+      </w:r>
+    </w:p>
+    <w:p>
+      <w:r>
+        <w:t xml:space="preserve">Comment: Includes, inter alia, both situations where State agents had to react in the heat of the moment and where a planned operation was faced with an immediate threat requiring intervention. </w:t>
+      </w:r>
+    </w:p>
+    <w:p>
+      <w:pPr>
+        <w:pStyle w:val="Heading3"/>
+      </w:pPr>
+      <w:r>
+        <w:t>Q</w:t>
+      </w:r>
+      <w:r>
+        <w:t>2</w:t>
+      </w:r>
+      <w:r>
+        <w:t>4</w:t>
+      </w:r>
+      <w:r>
+        <w:t>. Who was</w:t>
+      </w:r>
+      <w:r>
+        <w:t xml:space="preserve"> perceived to be</w:t>
+      </w:r>
+      <w:r>
+        <w:t xml:space="preserve"> the </w:t>
+      </w:r>
+      <w:r>
+        <w:t>potentially legitimate target (i.e. threat)</w:t>
+      </w:r>
+      <w:r>
+        <w:t>?</w:t>
+      </w:r>
+    </w:p>
+    <w:p>
+      <w:pPr>
+        <w:rPr>
+          <w:rFonts w:ascii="Source Code Pro Medium" w:hAnsi="Source Code Pro Medium"/>
+        </w:rPr>
+      </w:pPr>
+      <w:r>
+        <w:t xml:space="preserve">Variable: </w:t>
+      </w:r>
+      <w:proofErr w:type="spellStart"/>
+      <w:r>
+        <w:rPr>
+          <w:rFonts w:ascii="Hack" w:hAnsi="Hack" w:cs="Liberation Mono"/>
+        </w:rPr>
+        <w:t>t_who</w:t>
+      </w:r>
+      <w:proofErr w:type="spellEnd"/>
+    </w:p>
+    <w:p>
+      <w:r>
+        <w:t>Ordinal</w:t>
+      </w:r>
+      <w:r>
+        <w:t>.</w:t>
+      </w:r>
+    </w:p>
+    <w:p>
+      <w:r>
+        <w:lastRenderedPageBreak/>
+        <w:t>Codes:</w:t>
+      </w:r>
+    </w:p>
+    <w:p>
+      <w:pPr>
+        <w:ind w:left="720"/>
+      </w:pPr>
+      <w:r>
+        <w:t>0 = Individuals</w:t>
+      </w:r>
+    </w:p>
+    <w:p>
+      <w:pPr>
+        <w:ind w:left="720"/>
+      </w:pPr>
+      <w:r>
+        <w:t>1 =</w:t>
+      </w:r>
+      <w:r>
+        <w:t xml:space="preserve"> Barely </w:t>
+      </w:r>
+      <w:r>
+        <w:t xml:space="preserve">organized </w:t>
+      </w:r>
+      <w:r>
+        <w:t xml:space="preserve">or spontaneous </w:t>
+      </w:r>
+      <w:r>
+        <w:t>group</w:t>
+      </w:r>
+      <w:r>
+        <w:t>s</w:t>
+      </w:r>
+      <w:r>
+        <w:t xml:space="preserve"> (e.g. protesters)</w:t>
+      </w:r>
+    </w:p>
+    <w:p>
+      <w:pPr>
+        <w:ind w:left="720"/>
+      </w:pPr>
+      <w:r>
+        <w:t xml:space="preserve">2 = </w:t>
+      </w:r>
+      <w:commentRangeStart w:id="5"/>
+      <w:r>
+        <w:t>Organized</w:t>
+      </w:r>
+      <w:r>
+        <w:t xml:space="preserve"> or stable</w:t>
+      </w:r>
+      <w:r>
+        <w:t xml:space="preserve"> group</w:t>
+      </w:r>
+      <w:r>
+        <w:t>s</w:t>
+      </w:r>
+      <w:r>
+        <w:t xml:space="preserve"> (e.g. terrorists, insurgents</w:t>
+      </w:r>
+      <w:r>
+        <w:t>, other armed groups</w:t>
+      </w:r>
+      <w:r>
+        <w:t>)</w:t>
+      </w:r>
+      <w:commentRangeEnd w:id="5"/>
+      <w:r>
+        <w:rPr>
+          <w:rStyle w:val="CommentReference"/>
+        </w:rPr>
+        <w:commentReference w:id="5"/>
+      </w:r>
+    </w:p>
+    <w:p>
+      <w:pPr>
+        <w:ind w:left="720"/>
+      </w:pPr>
+      <w:r>
+        <w:t>(</w:t>
+      </w:r>
+      <w:r>
+        <w:t>-77 = Other</w:t>
+      </w:r>
+      <w:r>
+        <w:t>)</w:t>
+      </w:r>
+    </w:p>
+    <w:p>
+      <w:pPr>
+        <w:ind w:left="720"/>
+      </w:pPr>
+      <w:r>
+        <w:t>(</w:t>
+      </w:r>
+      <w:r>
+        <w:t>-88 = Uncertain</w:t>
+      </w:r>
+      <w:r>
+        <w:t>)</w:t>
+      </w:r>
+    </w:p>
+    <w:p>
+      <w:r>
+        <w:t xml:space="preserve">Comment: The key difference between 1 and 2 is whether the group has some form of organization and hierarchy as well as whether the group can be said to persist beyond (before or after) the single event (e.g. terrorist cell) or </w:t>
+      </w:r>
+      <w:r>
+        <w:t xml:space="preserve">if it’s a spontaneous formation (e.g. rioters). Those coded 2 are often referred to as non-state armed groups or actors in international relations and international law.  </w:t>
+      </w:r>
+    </w:p>
+    <w:p>
+      <w:pPr>
+        <w:pStyle w:val="Heading3"/>
+      </w:pPr>
+      <w:r>
+        <w:t>Q</w:t>
+      </w:r>
+      <w:r>
+        <w:t>2</w:t>
+      </w:r>
+      <w:r>
+        <w:t>5</w:t>
+      </w:r>
+      <w:r>
+        <w:t xml:space="preserve">. </w:t>
+      </w:r>
+      <w:r>
+        <w:t xml:space="preserve">How were those perceived as </w:t>
+      </w:r>
+      <w:r>
+        <w:t xml:space="preserve">potentially legitimate target (i.e. </w:t>
+      </w:r>
+      <w:r>
+        <w:t>threat</w:t>
+      </w:r>
+      <w:r>
+        <w:t>)</w:t>
+      </w:r>
+      <w:r>
+        <w:t xml:space="preserve"> armed?</w:t>
+      </w:r>
+    </w:p>
+    <w:p>
+      <w:pPr>
+        <w:rPr>
+          <w:rFonts w:ascii="Source Code Pro Medium" w:hAnsi="Source Code Pro Medium"/>
+        </w:rPr>
+      </w:pPr>
+      <w:r>
+        <w:t xml:space="preserve">Variable: </w:t>
+      </w:r>
+      <w:proofErr w:type="spellStart"/>
+      <w:r>
+        <w:rPr>
+          <w:rFonts w:ascii="Hack" w:hAnsi="Hack" w:cs="Liberation Mono"/>
+        </w:rPr>
+        <w:t>t_arms</w:t>
+      </w:r>
+      <w:proofErr w:type="spellEnd"/>
+    </w:p>
+    <w:p>
+      <w:r>
+        <w:t>Nominal.</w:t>
+      </w:r>
+    </w:p>
+    <w:p>
+      <w:r>
+        <w:t>Codes:</w:t>
+      </w:r>
+    </w:p>
+    <w:p>
+      <w:pPr>
+        <w:ind w:left="720"/>
+      </w:pPr>
+      <w:r>
+        <w:t>0 = Not armed with potentially lethal weapon</w:t>
+      </w:r>
+      <w:r>
+        <w:t>s</w:t>
       </w:r>
       <w:r>
         <w:t xml:space="preserve"> </w:t>
       </w:r>
-      <w:r>
-        <w:t>To be certain in a</w:t>
-      </w:r>
-      <w:r>
-        <w:t xml:space="preserve"> differing standard, the Court should invoke the standard of scrutiny</w:t>
-      </w:r>
-      <w:r>
-        <w:t xml:space="preserve">, the </w:t>
-      </w:r>
-      <w:r>
-        <w:t>margin of appreciation</w:t>
-      </w:r>
-      <w:r>
-        <w:t>, or phrases clearly referring to the concepts in the application of law.</w:t>
-      </w:r>
-      <w:r>
-        <w:t xml:space="preserve"> </w:t>
-      </w:r>
-      <w:r>
-        <w:t xml:space="preserve">For a lower standard, the Court may, for example, reference </w:t>
-      </w:r>
-      <w:r>
-        <w:t>a difficult situation and how, in light of that, the obligations should not be interpreted in a way which does not impose an impossible or disproportionate burden on the State.</w:t>
+    </w:p>
+    <w:p>
+      <w:pPr>
+        <w:ind w:left="720"/>
+      </w:pPr>
+      <w:r>
+        <w:t>1 = Armed with potentially lethal, non-ranged weapon</w:t>
+      </w:r>
+      <w:r>
+        <w:t>s</w:t>
+      </w:r>
+      <w:r>
+        <w:t xml:space="preserve"> (e.g. knives)</w:t>
+      </w:r>
+    </w:p>
+    <w:p>
+      <w:pPr>
+        <w:ind w:left="720"/>
+      </w:pPr>
+      <w:r>
+        <w:t>2 = Armed with firearm</w:t>
+      </w:r>
+      <w:r>
+        <w:t>s</w:t>
+      </w:r>
+    </w:p>
+    <w:p>
+      <w:pPr>
+        <w:ind w:left="720"/>
+      </w:pPr>
+      <w:r>
+        <w:t xml:space="preserve">3 = Armed with combat or other heavy weapons (e.g. </w:t>
+      </w:r>
+      <w:r>
+        <w:t>explosive devices</w:t>
+      </w:r>
+      <w:r>
+        <w:t>, machine guns)</w:t>
+      </w:r>
+    </w:p>
+    <w:p>
+      <w:pPr>
+        <w:ind w:left="720"/>
+      </w:pPr>
+      <w:r>
+        <w:t>(</w:t>
+      </w:r>
+      <w:r>
+        <w:t>-77 = Other</w:t>
+      </w:r>
+      <w:r>
+        <w:t>)</w:t>
+      </w:r>
+    </w:p>
+    <w:p>
+      <w:pPr>
+        <w:ind w:left="720"/>
+      </w:pPr>
+      <w:r>
+        <w:t>-88 = Uncertain</w:t>
+      </w:r>
+    </w:p>
+    <w:p>
+      <w:r>
+        <w:t xml:space="preserve">Comment: </w:t>
+      </w:r>
+      <w:r>
+        <w:t xml:space="preserve">Like in Q20-Q24, this is based on the ex-ante assessment of the involved State agents, as validated by the Court. </w:t>
+      </w:r>
+      <w:r>
+        <w:t xml:space="preserve">The perpetrators must be armed for them to be coded </w:t>
+      </w:r>
+      <w:r>
+        <w:t xml:space="preserve">with anything but 0, so, for instance, a car, although potentially lethal, would be coded 0 because it is not a weapon. </w:t>
       </w:r>
     </w:p>
     <w:p>
@@ -1450,16 +3332,31 @@
         <w:t>Q</w:t>
       </w:r>
       <w:r>
-        <w:t>11</w:t>
-      </w:r>
-      <w:r>
-        <w:t xml:space="preserve">. Was there an </w:t>
-      </w:r>
-      <w:r>
-        <w:t xml:space="preserve">active </w:t>
-      </w:r>
-      <w:r>
-        <w:t>armed conflict in the area?</w:t>
+        <w:t>2</w:t>
+      </w:r>
+      <w:r>
+        <w:t>6</w:t>
+      </w:r>
+      <w:r>
+        <w:t xml:space="preserve">. If attempting an arrest, </w:t>
+      </w:r>
+      <w:r>
+        <w:t xml:space="preserve">what is the nature of the offense the fugitive is suspected of? </w:t>
+      </w:r>
+    </w:p>
+    <w:p>
+      <w:pPr>
+        <w:rPr>
+          <w:i/>
+          <w:iCs/>
+        </w:rPr>
+      </w:pPr>
+      <w:r>
+        <w:rPr>
+          <w:i/>
+          <w:iCs/>
+        </w:rPr>
+        <w:t>Code if Q17 aim_2b = 1: Permitted exception in Article 2(2)(b) considered.</w:t>
       </w:r>
     </w:p>
     <w:p>
@@ -1475,7 +3372,13 @@
         <w:rPr>
           <w:rFonts w:ascii="Hack" w:hAnsi="Hack" w:cs="Liberation Mono"/>
         </w:rPr>
-        <w:t>ac</w:t>
+        <w:t>2b_o</w:t>
+      </w:r>
+      <w:r>
+        <w:rPr>
+          <w:rFonts w:ascii="Hack" w:hAnsi="Hack" w:cs="Liberation Mono"/>
+        </w:rPr>
+        <w:t>ffense</w:t>
       </w:r>
     </w:p>
     <w:p>
@@ -1493,401 +3396,23 @@
         <w:ind w:left="720"/>
       </w:pPr>
       <w:r>
-        <w:t>0 = No</w:t>
-      </w:r>
-    </w:p>
-    <w:p>
-      <w:pPr>
-        <w:ind w:left="720"/>
-      </w:pPr>
-      <w:r>
-        <w:t>1 = Yes</w:t>
-      </w:r>
-    </w:p>
-    <w:p>
-      <w:pPr>
-        <w:ind w:left="720"/>
-      </w:pPr>
-      <w:r>
-        <w:t>-88 = Uncertain</w:t>
-      </w:r>
-    </w:p>
-    <w:p>
-      <w:r>
-        <w:t xml:space="preserve">Comment: This question aims to determine whether the rules of international humanitarian law (IHL) may apply. Although the Court rarely uses the language of conflict (e.g. “widespread unrest”, “disturbances”, etc.), the determination can be based on the descriptions as well as the involvement of military units and weapons. Care should be given to use of similar language in situations where IHL </w:t>
-      </w:r>
-      <w:r>
-        <w:t>would not be</w:t>
-      </w:r>
-      <w:r>
-        <w:t xml:space="preserve"> readily applicable.</w:t>
-      </w:r>
-    </w:p>
-    <w:p>
-      <w:pPr>
-        <w:pStyle w:val="Heading3"/>
-      </w:pPr>
-      <w:r>
-        <w:t>Q</w:t>
-      </w:r>
-      <w:r>
-        <w:t>13</w:t>
-      </w:r>
-      <w:r>
-        <w:t>. Has the Court previously made a determination on the same facts</w:t>
-      </w:r>
-      <w:r>
-        <w:t xml:space="preserve"> in another case</w:t>
-      </w:r>
-      <w:r>
-        <w:t>?</w:t>
-      </w:r>
-    </w:p>
-    <w:p>
-      <w:pPr>
-        <w:rPr>
-          <w:rFonts w:ascii="Source Code Pro Medium" w:hAnsi="Source Code Pro Medium"/>
-        </w:rPr>
-      </w:pPr>
-      <w:r>
-        <w:t xml:space="preserve">Variable: </w:t>
-      </w:r>
-      <w:r>
-        <w:rPr>
-          <w:rFonts w:ascii="Hack" w:hAnsi="Hack" w:cs="Liberation Mono"/>
-        </w:rPr>
-        <w:t>f_prev</w:t>
-      </w:r>
-    </w:p>
-    <w:p>
-      <w:r>
-        <w:t>Ordinal.</w:t>
-      </w:r>
-    </w:p>
-    <w:p>
-      <w:r>
-        <w:t>Codes:</w:t>
-      </w:r>
-    </w:p>
-    <w:p>
-      <w:pPr>
-        <w:ind w:left="720"/>
-      </w:pPr>
-      <w:r>
-        <w:t>0 = No</w:t>
-      </w:r>
-    </w:p>
-    <w:p>
-      <w:pPr>
-        <w:ind w:left="720"/>
-      </w:pPr>
-      <w:r>
-        <w:t xml:space="preserve">1 = Yes, with regard to some </w:t>
-      </w:r>
-      <w:r>
-        <w:t xml:space="preserve">legal or factual </w:t>
-      </w:r>
-      <w:r>
-        <w:t>issues (e.g. framework)</w:t>
-      </w:r>
-    </w:p>
-    <w:p>
-      <w:pPr>
-        <w:ind w:left="720"/>
-      </w:pPr>
-      <w:r>
-        <w:lastRenderedPageBreak/>
-        <w:t xml:space="preserve">2 = Yes, with regard to most or all </w:t>
-      </w:r>
-      <w:r>
-        <w:t xml:space="preserve">legal or factual </w:t>
-      </w:r>
-      <w:r>
-        <w:t>issues</w:t>
-      </w:r>
-    </w:p>
-    <w:p>
-      <w:pPr>
-        <w:ind w:left="720"/>
-      </w:pPr>
-      <w:r>
-        <w:t>-88 = Uncertain</w:t>
-      </w:r>
-    </w:p>
-    <w:p>
-      <w:r>
-        <w:t xml:space="preserve">Comment: Code 1 or 2 if the Court explicitly refers to a previous </w:t>
-      </w:r>
-      <w:r>
-        <w:t xml:space="preserve">case on which it can (partially) built because it relates to the same or similar facts. </w:t>
-      </w:r>
-    </w:p>
-    <w:p>
-      <w:pPr>
-        <w:pStyle w:val="Heading3"/>
-      </w:pPr>
-      <w:r>
-        <w:t>Q1</w:t>
-      </w:r>
-      <w:r>
-        <w:t>4</w:t>
-      </w:r>
-      <w:r>
-        <w:t>. Are the facts in dispute between the two parties to the case?</w:t>
-      </w:r>
-    </w:p>
-    <w:p>
-      <w:pPr>
-        <w:rPr>
-          <w:rFonts w:ascii="Source Code Pro Medium" w:hAnsi="Source Code Pro Medium"/>
-        </w:rPr>
-      </w:pPr>
-      <w:r>
-        <w:t xml:space="preserve">Variable: </w:t>
-      </w:r>
-      <w:r>
-        <w:rPr>
-          <w:rFonts w:ascii="Hack" w:hAnsi="Hack" w:cs="Liberation Mono"/>
-        </w:rPr>
-        <w:t>f_dispute</w:t>
-      </w:r>
-    </w:p>
-    <w:p>
-      <w:r>
-        <w:t>Ordinal.</w:t>
-      </w:r>
-    </w:p>
-    <w:p>
-      <w:r>
-        <w:t>Codes:</w:t>
-      </w:r>
-    </w:p>
-    <w:p>
-      <w:pPr>
-        <w:ind w:left="720"/>
-      </w:pPr>
-      <w:r>
-        <w:t>0 = No</w:t>
-      </w:r>
-    </w:p>
-    <w:p>
-      <w:pPr>
-        <w:ind w:left="720"/>
-      </w:pPr>
-      <w:r>
-        <w:t>1 = The accounts conflict in some parts</w:t>
-      </w:r>
-    </w:p>
-    <w:p>
-      <w:pPr>
-        <w:ind w:left="720"/>
-      </w:pPr>
-      <w:r>
-        <w:t>2 = The accounts diverge widely</w:t>
-      </w:r>
-      <w:r>
-        <w:t xml:space="preserve"> or fundamentally</w:t>
-      </w:r>
-    </w:p>
-    <w:p>
-      <w:pPr>
-        <w:ind w:left="720"/>
-      </w:pPr>
-      <w:r>
-        <w:t>(</w:t>
-      </w:r>
-      <w:r>
-        <w:t>-88 = Uncertain</w:t>
-      </w:r>
-      <w:r>
-        <w:t>)</w:t>
-      </w:r>
-    </w:p>
-    <w:p>
-      <w:r>
-        <w:t xml:space="preserve">Comment: Difference between 1 and 2 largely lies in whether all or most of the facts </w:t>
-      </w:r>
-      <w:r>
-        <w:t xml:space="preserve">(2) or only some facts (1) </w:t>
-      </w:r>
-      <w:r>
-        <w:t>relevant to the Court’s assessment are in</w:t>
-      </w:r>
-      <w:r>
-        <w:t xml:space="preserve"> dispute</w:t>
-      </w:r>
-      <w:r>
-        <w:t xml:space="preserve">. </w:t>
-      </w:r>
-      <w:r>
-        <w:t>Although the court will often explicitly find 2, for 1 the whole text of the application may need to be considered.</w:t>
-      </w:r>
-    </w:p>
-    <w:p>
-      <w:pPr>
-        <w:pStyle w:val="Heading3"/>
-      </w:pPr>
-      <w:r>
-        <w:t>Q</w:t>
-      </w:r>
-      <w:r>
-        <w:t>1</w:t>
-      </w:r>
-      <w:r>
-        <w:t>5</w:t>
-      </w:r>
-      <w:r>
-        <w:t xml:space="preserve">. </w:t>
-      </w:r>
-      <w:r>
-        <w:t xml:space="preserve">Does the evidentiary situation </w:t>
-      </w:r>
-      <w:r>
-        <w:t>inhibit</w:t>
-      </w:r>
-      <w:r>
-        <w:t xml:space="preserve"> the Court from establishing the true circumstances surrounding the use of force</w:t>
-      </w:r>
-      <w:r>
-        <w:t>?</w:t>
-      </w:r>
-    </w:p>
-    <w:p>
-      <w:pPr>
-        <w:rPr>
-          <w:rFonts w:ascii="Source Code Pro Medium" w:hAnsi="Source Code Pro Medium"/>
-        </w:rPr>
-      </w:pPr>
-      <w:r>
-        <w:t xml:space="preserve">Variable: </w:t>
-      </w:r>
-      <w:r>
-        <w:rPr>
-          <w:rFonts w:ascii="Hack" w:hAnsi="Hack" w:cs="Liberation Mono"/>
-        </w:rPr>
-        <w:t>f_lack</w:t>
-      </w:r>
-    </w:p>
-    <w:p>
-      <w:r>
-        <w:t>Nominal.</w:t>
-      </w:r>
-    </w:p>
-    <w:p>
-      <w:r>
-        <w:t>Codes:</w:t>
-      </w:r>
-    </w:p>
-    <w:p>
-      <w:pPr>
-        <w:ind w:left="720"/>
-      </w:pPr>
-      <w:r>
-        <w:t>0 = No</w:t>
-      </w:r>
-    </w:p>
-    <w:p>
-      <w:pPr>
-        <w:ind w:left="720"/>
-      </w:pPr>
-      <w:r>
-        <w:t>1 = Yes</w:t>
-      </w:r>
-    </w:p>
-    <w:p>
-      <w:pPr>
-        <w:ind w:left="720"/>
-      </w:pPr>
-      <w:r>
-        <w:t>-88 = Uncertain</w:t>
-      </w:r>
-    </w:p>
-    <w:p>
-      <w:r>
-        <w:t xml:space="preserve">Comment: This question relates to the evidentiary </w:t>
-      </w:r>
-      <w:r>
-        <w:t xml:space="preserve">or factual </w:t>
-      </w:r>
-      <w:r>
-        <w:t xml:space="preserve">basis available to the Court for conducting its assessment. The reasons that lead to such a situation can be manifold, but two common ones </w:t>
-      </w:r>
-      <w:r>
-        <w:t>are</w:t>
-      </w:r>
-      <w:r>
-        <w:t xml:space="preserve"> an earlier finding of an inadequate investigation or a government’s failure to submit all necessary evidence to the Court.</w:t>
-      </w:r>
-    </w:p>
-    <w:p>
-      <w:pPr>
-        <w:pStyle w:val="Heading3"/>
-      </w:pPr>
-      <w:r>
-        <w:t>Q</w:t>
-      </w:r>
-      <w:r>
-        <w:t>16.</w:t>
-      </w:r>
-      <w:r>
-        <w:t xml:space="preserve"> Are the applicants members of a recognized </w:t>
-      </w:r>
-      <w:r>
-        <w:rPr>
-          <w:highlight w:val="red"/>
-        </w:rPr>
-        <w:t>national</w:t>
-      </w:r>
-      <w:r>
-        <w:t xml:space="preserve"> minority?</w:t>
-      </w:r>
-    </w:p>
-    <w:p>
-      <w:pPr>
-        <w:rPr>
-          <w:rFonts w:ascii="Source Code Pro Medium" w:hAnsi="Source Code Pro Medium"/>
-        </w:rPr>
-      </w:pPr>
-      <w:r>
-        <w:t xml:space="preserve">Variable: </w:t>
-      </w:r>
-      <w:r>
-        <w:rPr>
-          <w:rFonts w:ascii="Hack" w:hAnsi="Hack" w:cs="Liberation Mono"/>
-        </w:rPr>
-        <w:t>min</w:t>
-      </w:r>
-      <w:r>
-        <w:rPr>
-          <w:rFonts w:ascii="Hack" w:hAnsi="Hack" w:cs="Liberation Mono"/>
-        </w:rPr>
-        <w:t>ority</w:t>
-      </w:r>
-    </w:p>
-    <w:p>
-      <w:r>
-        <w:t>Nominal.</w:t>
-      </w:r>
-    </w:p>
-    <w:p>
-      <w:r>
-        <w:t>Codes:</w:t>
-      </w:r>
-    </w:p>
-    <w:p>
-      <w:pPr>
-        <w:ind w:left="720"/>
-      </w:pPr>
-      <w:r>
-        <w:t>0 = No</w:t>
-      </w:r>
-    </w:p>
-    <w:p>
-      <w:pPr>
-        <w:ind w:left="720"/>
-      </w:pPr>
-      <w:r>
-        <w:t>1 = Yes</w:t>
+        <w:t>0 = Not suspected of having committed an offense</w:t>
+      </w:r>
+    </w:p>
+    <w:p>
+      <w:pPr>
+        <w:ind w:left="720"/>
+      </w:pPr>
+      <w:r>
+        <w:t>1 = Suspected of having committed a nonviolent offense</w:t>
+      </w:r>
+    </w:p>
+    <w:p>
+      <w:pPr>
+        <w:ind w:left="720"/>
+      </w:pPr>
+      <w:r>
+        <w:t>2 = Suspected of having committed a violent offense</w:t>
       </w:r>
     </w:p>
     <w:p>
@@ -1900,48 +3425,356 @@
       </w:r>
     </w:p>
     <w:p>
+      <w:pPr>
+        <w:ind w:left="720"/>
+      </w:pPr>
+      <w:r>
+        <w:t>-99 = Not applicable</w:t>
+      </w:r>
+    </w:p>
+    <w:p>
       <w:r>
         <w:t xml:space="preserve">Comment: </w:t>
       </w:r>
       <w:r>
-        <w:t>This includes ethnic minorities as well as refugees, immigrants and other foreign nationals and is</w:t>
-      </w:r>
-      <w:r>
-        <w:t xml:space="preserve"> determined on the basis of the facts available in the judgment. Common groups include Kurds, Chechens or Roma.</w:t>
+        <w:t xml:space="preserve">This refers to a prior offense </w:t>
+      </w:r>
+      <w:r>
+        <w:t xml:space="preserve">by the target </w:t>
+      </w:r>
+      <w:r>
+        <w:t xml:space="preserve">that may legitimate the use of force under sub-paragraph (b), effecting </w:t>
+      </w:r>
+      <w:r>
+        <w:t xml:space="preserve">a lawful </w:t>
+      </w:r>
+      <w:r>
+        <w:t>arrest.</w:t>
+      </w:r>
+    </w:p>
+    <w:p>
+      <w:pPr>
+        <w:pStyle w:val="Heading3"/>
+      </w:pPr>
+      <w:r>
+        <w:t>Q</w:t>
+      </w:r>
+      <w:r>
+        <w:t>2</w:t>
+      </w:r>
+      <w:r>
+        <w:t>7</w:t>
+      </w:r>
+      <w:r>
+        <w:t xml:space="preserve">. </w:t>
+      </w:r>
+      <w:r>
+        <w:t>Is</w:t>
       </w:r>
       <w:r>
         <w:t xml:space="preserve"> </w:t>
       </w:r>
       <w:r>
-        <w:t xml:space="preserve">A clue is whether the applicant raised a claim under Article 14. </w:t>
-      </w:r>
-      <w:r>
-        <w:t xml:space="preserve">The “minority” status is determined against the State whose use of force is in question (one of the respondents), not the State on whose </w:t>
-      </w:r>
-      <w:r>
+        <w:t xml:space="preserve">the unrest </w:t>
+      </w:r>
+      <w:r>
+        <w:t xml:space="preserve">or protest </w:t>
+      </w:r>
+      <w:r>
+        <w:t xml:space="preserve">characterized </w:t>
+      </w:r>
+      <w:r>
+        <w:t>as a riot or as insurrection?</w:t>
+      </w:r>
+    </w:p>
+    <w:p>
+      <w:pPr>
         <w:rPr>
           <w:i/>
           <w:iCs/>
         </w:rPr>
-        <w:t>de jure</w:t>
-      </w:r>
-      <w:r>
-        <w:t xml:space="preserve"> territory the violation occurred.</w:t>
-      </w:r>
-      <w:r>
-        <w:t xml:space="preserve"> This question does not consider skin color because that</w:t>
+      </w:pPr>
+      <w:r>
+        <w:rPr>
+          <w:i/>
+          <w:iCs/>
+        </w:rPr>
+        <w:t>Code if Q17 aim_2c = 1: Permitted exception in Article 2(2)(c) considered.</w:t>
+      </w:r>
+    </w:p>
+    <w:p>
+      <w:pPr>
+        <w:rPr>
+          <w:rFonts w:ascii="Source Code Pro Medium" w:hAnsi="Source Code Pro Medium"/>
+        </w:rPr>
+      </w:pPr>
+      <w:r>
+        <w:t xml:space="preserve">Variable: </w:t>
+      </w:r>
+      <w:r>
+        <w:rPr>
+          <w:rFonts w:ascii="Hack" w:hAnsi="Hack" w:cs="Liberation Mono"/>
+        </w:rPr>
+        <w:t>2c_type</w:t>
+      </w:r>
+    </w:p>
+    <w:p>
+      <w:r>
+        <w:t>Nominal.</w:t>
+      </w:r>
+    </w:p>
+    <w:p>
+      <w:r>
+        <w:t>Codes:</w:t>
       </w:r>
       <w:r>
         <w:t xml:space="preserve"> </w:t>
       </w:r>
-      <w:r>
-        <w:t>information</w:t>
-      </w:r>
-      <w:r>
-        <w:t xml:space="preserve"> is not included in </w:t>
-      </w:r>
-      <w:r>
-        <w:t>judgments.</w:t>
+    </w:p>
+    <w:p>
+      <w:pPr>
+        <w:ind w:left="720"/>
+      </w:pPr>
+      <w:r>
+        <w:t>0 = Neither</w:t>
+      </w:r>
+    </w:p>
+    <w:p>
+      <w:pPr>
+        <w:ind w:left="720"/>
+      </w:pPr>
+      <w:r>
+        <w:t>1 = Riot</w:t>
+      </w:r>
+      <w:r>
+        <w:t xml:space="preserve"> or violent protest</w:t>
+      </w:r>
+    </w:p>
+    <w:p>
+      <w:pPr>
+        <w:ind w:left="720"/>
+      </w:pPr>
+      <w:r>
+        <w:t>2 = Insurrection</w:t>
+      </w:r>
+    </w:p>
+    <w:p>
+      <w:pPr>
+        <w:ind w:left="720"/>
+      </w:pPr>
+      <w:r>
+        <w:t>-77 = Other</w:t>
+      </w:r>
+    </w:p>
+    <w:p>
+      <w:pPr>
+        <w:ind w:left="720"/>
+      </w:pPr>
+      <w:r>
+        <w:t>-88 = Uncertain</w:t>
+      </w:r>
+    </w:p>
+    <w:p>
+      <w:pPr>
+        <w:ind w:left="720"/>
+      </w:pPr>
+      <w:r>
+        <w:t>-99 = Not applicable</w:t>
+      </w:r>
+    </w:p>
+    <w:p>
+      <w:r>
+        <w:t xml:space="preserve">Comment: </w:t>
+      </w:r>
+      <w:r>
+        <w:t xml:space="preserve">Coded based on the Court’s characterization. </w:t>
+      </w:r>
+      <w:r>
+        <w:t>As the Court rarely</w:t>
+      </w:r>
+      <w:r>
+        <w:t xml:space="preserve"> uses the word “riot” unrest that </w:t>
+      </w:r>
+      <w:r>
+        <w:t>is accepted under subparagraph (c), close synonyms are also coded as 1.</w:t>
+      </w:r>
+    </w:p>
+    <w:p>
+      <w:pPr>
+        <w:pStyle w:val="Heading3"/>
+      </w:pPr>
+      <w:r>
+        <w:t>Q</w:t>
+      </w:r>
+      <w:r>
+        <w:t>2</w:t>
+      </w:r>
+      <w:r>
+        <w:t>8</w:t>
+      </w:r>
+      <w:r>
+        <w:t>. What is the nature of the</w:t>
+      </w:r>
+      <w:r>
+        <w:t xml:space="preserve"> group’s behavior?</w:t>
+      </w:r>
+    </w:p>
+    <w:p>
+      <w:pPr>
+        <w:rPr>
+          <w:i/>
+          <w:iCs/>
+        </w:rPr>
+      </w:pPr>
+      <w:r>
+        <w:rPr>
+          <w:i/>
+          <w:iCs/>
+        </w:rPr>
+        <w:t>Code if Q17 aim_2c = 1: Permitted exception in Article 2(2)(c) considered.</w:t>
+      </w:r>
+    </w:p>
+    <w:p>
+      <w:pPr>
+        <w:rPr>
+          <w:rFonts w:ascii="Source Code Pro Medium" w:hAnsi="Source Code Pro Medium"/>
+        </w:rPr>
+      </w:pPr>
+      <w:r>
+        <w:t xml:space="preserve">Variable: </w:t>
+      </w:r>
+      <w:r>
+        <w:rPr>
+          <w:rFonts w:ascii="Hack" w:hAnsi="Hack" w:cs="Liberation Mono"/>
+        </w:rPr>
+        <w:t>2c_behavior</w:t>
+      </w:r>
+    </w:p>
+    <w:p>
+      <w:r>
+        <w:t>Nominal.</w:t>
+      </w:r>
+    </w:p>
+    <w:p>
+      <w:r>
+        <w:t>Codes:</w:t>
+      </w:r>
+    </w:p>
+    <w:p>
+      <w:pPr>
+        <w:ind w:left="720"/>
+      </w:pPr>
+      <w:r>
+        <w:t>0 = Peaceful and compliant</w:t>
+      </w:r>
+    </w:p>
+    <w:p>
+      <w:pPr>
+        <w:ind w:left="720"/>
+      </w:pPr>
+      <w:r>
+        <w:t>1 = Resistance against authority or government (e.g. defying orders)</w:t>
+      </w:r>
+    </w:p>
+    <w:p>
+      <w:pPr>
+        <w:ind w:left="720"/>
+      </w:pPr>
+      <w:r>
+        <w:t xml:space="preserve">2 = </w:t>
+      </w:r>
+      <w:r>
+        <w:t xml:space="preserve">Property damage and sporadic </w:t>
+      </w:r>
+      <w:r>
+        <w:t xml:space="preserve">or light </w:t>
+      </w:r>
+      <w:r>
+        <w:t>acts of</w:t>
+      </w:r>
+      <w:r>
+        <w:t xml:space="preserve"> violence</w:t>
+      </w:r>
+    </w:p>
+    <w:p>
+      <w:pPr>
+        <w:ind w:left="720"/>
+      </w:pPr>
+      <w:r>
+        <w:t xml:space="preserve">3 = Widespread </w:t>
+      </w:r>
+      <w:r>
+        <w:t xml:space="preserve">or heavy </w:t>
+      </w:r>
+      <w:r>
+        <w:t>violence against police or bystanders</w:t>
+      </w:r>
+    </w:p>
+    <w:p>
+      <w:pPr>
+        <w:ind w:left="720"/>
+      </w:pPr>
+      <w:r>
+        <w:t xml:space="preserve">4 </w:t>
+      </w:r>
+      <w:r>
+        <w:t>= Armed</w:t>
+      </w:r>
+      <w:r>
+        <w:t>, organized</w:t>
+      </w:r>
+      <w:r>
+        <w:t xml:space="preserve"> and violent</w:t>
+      </w:r>
+      <w:r>
+        <w:t xml:space="preserve"> resistance</w:t>
+      </w:r>
+      <w:r>
+        <w:t xml:space="preserve"> against authority or government</w:t>
+      </w:r>
+    </w:p>
+    <w:p>
+      <w:pPr>
+        <w:ind w:left="720"/>
+      </w:pPr>
+      <w:r>
+        <w:t>-77 = Other</w:t>
+      </w:r>
+    </w:p>
+    <w:p>
+      <w:pPr>
+        <w:ind w:left="720"/>
+      </w:pPr>
+      <w:r>
+        <w:t>-88 = Uncertain</w:t>
+      </w:r>
+    </w:p>
+    <w:p>
+      <w:pPr>
+        <w:ind w:left="720"/>
+      </w:pPr>
+      <w:r>
+        <w:t>-99 = Not applicable</w:t>
+      </w:r>
+    </w:p>
+    <w:p>
+      <w:r>
+        <w:t>Comment: The group refers to the group</w:t>
+      </w:r>
+      <w:r>
+        <w:t>, which is considered as to whether</w:t>
+      </w:r>
+      <w:r>
+        <w:t xml:space="preserve"> it</w:t>
+      </w:r>
+      <w:r>
+        <w:t>s behavior</w:t>
+      </w:r>
+      <w:r>
+        <w:t xml:space="preserve"> raises an Article 2(2)(c) claim.</w:t>
+      </w:r>
+      <w:r>
+        <w:t xml:space="preserve"> </w:t>
       </w:r>
     </w:p>
     <w:p>
@@ -1952,38 +3785,451 @@
           <w:b/>
         </w:rPr>
       </w:pPr>
-      <w:r>
-        <w:br w:type="page"/>
-      </w:r>
     </w:p>
     <w:p>
       <w:pPr>
         <w:pStyle w:val="Heading2"/>
       </w:pPr>
-      <w:commentRangeStart w:id="2"/>
       <w:r>
         <w:lastRenderedPageBreak/>
-        <w:t xml:space="preserve">4. </w:t>
-      </w:r>
-      <w:r>
-        <w:t xml:space="preserve">Permitted </w:t>
-      </w:r>
-      <w:r>
-        <w:t>E</w:t>
-      </w:r>
-      <w:r>
-        <w:t>xceptions</w:t>
-      </w:r>
-      <w:r>
-        <w:t xml:space="preserve"> to Article 2</w:t>
-      </w:r>
-      <w:commentRangeEnd w:id="2"/>
+        <w:t xml:space="preserve">5. </w:t>
+      </w:r>
+      <w:r>
+        <w:t>State Agent Use of Lethal Force</w:t>
+      </w:r>
+    </w:p>
+    <w:p>
+      <w:pPr>
+        <w:pStyle w:val="Heading3"/>
+      </w:pPr>
+      <w:r>
+        <w:t>Q</w:t>
+      </w:r>
+      <w:r>
+        <w:t>2</w:t>
+      </w:r>
+      <w:r>
+        <w:t>9</w:t>
+      </w:r>
+      <w:r>
+        <w:t>. Who were the involved State agents?</w:t>
+      </w:r>
+    </w:p>
+    <w:p>
+      <w:pPr>
+        <w:rPr>
+          <w:rFonts w:ascii="Source Code Pro Medium" w:hAnsi="Source Code Pro Medium"/>
+        </w:rPr>
+      </w:pPr>
+      <w:r>
+        <w:t xml:space="preserve">Variable: </w:t>
+      </w:r>
+      <w:proofErr w:type="spellStart"/>
+      <w:r>
+        <w:rPr>
+          <w:rFonts w:ascii="Hack" w:hAnsi="Hack" w:cs="Liberation Mono"/>
+        </w:rPr>
+        <w:t>uof_s</w:t>
+      </w:r>
+      <w:r>
+        <w:rPr>
+          <w:rFonts w:ascii="Hack" w:hAnsi="Hack" w:cs="Liberation Mono"/>
+        </w:rPr>
+        <w:t>a</w:t>
+      </w:r>
+      <w:proofErr w:type="spellEnd"/>
+    </w:p>
+    <w:p>
+      <w:r>
+        <w:t>Ordinal</w:t>
+      </w:r>
+      <w:r>
+        <w:t>.</w:t>
+      </w:r>
+    </w:p>
+    <w:p>
+      <w:r>
+        <w:t>Codes:</w:t>
+      </w:r>
+    </w:p>
+    <w:p>
+      <w:pPr>
+        <w:ind w:left="720"/>
+      </w:pPr>
+      <w:r>
+        <w:t>-77 = Other</w:t>
+      </w:r>
+    </w:p>
+    <w:p>
+      <w:pPr>
+        <w:ind w:left="720"/>
+      </w:pPr>
+      <w:r>
+        <w:t>0 = Regular police</w:t>
+      </w:r>
+      <w:r>
+        <w:t xml:space="preserve"> or security forces (e.g. patrol officers, prison staff)</w:t>
+      </w:r>
+    </w:p>
+    <w:p>
+      <w:pPr>
+        <w:ind w:left="720"/>
+      </w:pPr>
+      <w:r>
+        <w:t xml:space="preserve">1 = Special security forces (e.g. SWAT, </w:t>
+      </w:r>
+      <w:r>
+        <w:t>military police</w:t>
+      </w:r>
+      <w:r>
+        <w:t>, anti-terrorist units</w:t>
+      </w:r>
+      <w:r>
+        <w:t>)</w:t>
+      </w:r>
+    </w:p>
+    <w:p>
+      <w:pPr>
+        <w:ind w:left="720"/>
+      </w:pPr>
+      <w:r>
+        <w:t>2 = Military forces</w:t>
+      </w:r>
+    </w:p>
+    <w:p>
+      <w:pPr>
+        <w:ind w:left="720"/>
+      </w:pPr>
+      <w:r>
+        <w:t xml:space="preserve"> (</w:t>
+      </w:r>
+      <w:r>
+        <w:t>-88 = Uncertain</w:t>
+      </w:r>
+      <w:r>
+        <w:t>)</w:t>
+      </w:r>
+    </w:p>
+    <w:p>
+      <w:r>
+        <w:t xml:space="preserve">Comment: 1 refers to units specifically trained or equipped to deal with </w:t>
+      </w:r>
+      <w:r>
+        <w:t>special</w:t>
+      </w:r>
+      <w:r>
+        <w:t xml:space="preserve"> situations.</w:t>
+      </w:r>
+    </w:p>
+    <w:p>
+      <w:pPr>
+        <w:pStyle w:val="Heading3"/>
+      </w:pPr>
+      <w:r>
+        <w:t>Q</w:t>
+      </w:r>
+      <w:r>
+        <w:t>30</w:t>
+      </w:r>
+      <w:r>
+        <w:t xml:space="preserve">. </w:t>
+      </w:r>
+      <w:r>
+        <w:t xml:space="preserve">What </w:t>
+      </w:r>
+      <w:r>
+        <w:t xml:space="preserve">is the nature </w:t>
+      </w:r>
+      <w:r>
+        <w:t xml:space="preserve">of </w:t>
+      </w:r>
+      <w:r>
+        <w:t xml:space="preserve">the </w:t>
+      </w:r>
+      <w:r>
+        <w:t xml:space="preserve">lethal force </w:t>
+      </w:r>
+      <w:r>
+        <w:t xml:space="preserve">used by </w:t>
+      </w:r>
+      <w:r>
+        <w:t>the State agents?</w:t>
+      </w:r>
+    </w:p>
+    <w:p>
+      <w:pPr>
+        <w:rPr>
+          <w:rFonts w:ascii="Source Code Pro Medium" w:hAnsi="Source Code Pro Medium"/>
+        </w:rPr>
+      </w:pPr>
+      <w:r>
+        <w:t xml:space="preserve">Variable: </w:t>
+      </w:r>
+      <w:proofErr w:type="spellStart"/>
+      <w:r>
+        <w:rPr>
+          <w:rFonts w:ascii="Hack" w:hAnsi="Hack" w:cs="Liberation Mono"/>
+        </w:rPr>
+        <w:t>uof_nature</w:t>
+      </w:r>
+      <w:proofErr w:type="spellEnd"/>
+    </w:p>
+    <w:p>
+      <w:r>
+        <w:t>Ordinal</w:t>
+      </w:r>
+      <w:r>
+        <w:t>.</w:t>
+      </w:r>
+    </w:p>
+    <w:p>
+      <w:r>
+        <w:t>Codes:</w:t>
+      </w:r>
+    </w:p>
+    <w:p>
+      <w:pPr>
+        <w:ind w:left="720"/>
+      </w:pPr>
+      <w:r>
+        <w:t>-99 = Not applicable</w:t>
+      </w:r>
+    </w:p>
+    <w:p>
+      <w:pPr>
+        <w:ind w:left="720"/>
+      </w:pPr>
+      <w:r>
+        <w:t xml:space="preserve">0 = </w:t>
+      </w:r>
+      <w:r>
+        <w:t>N</w:t>
+      </w:r>
+      <w:r>
+        <w:t>on</w:t>
+      </w:r>
+      <w:r>
+        <w:t xml:space="preserve">-lethal </w:t>
+      </w:r>
+      <w:r>
+        <w:t>means nonetheless resulting in</w:t>
+      </w:r>
+      <w:r>
+        <w:t xml:space="preserve"> death</w:t>
+      </w:r>
+      <w:r>
+        <w:t xml:space="preserve"> </w:t>
+      </w:r>
+      <w:r>
+        <w:t>(e.g. arrest techniques)</w:t>
+      </w:r>
+    </w:p>
+    <w:p>
+      <w:pPr>
+        <w:ind w:left="720"/>
+        <w:jc w:val="left"/>
+      </w:pPr>
+      <w:commentRangeStart w:id="6"/>
+      <w:r>
+        <w:t xml:space="preserve">1 = </w:t>
+      </w:r>
+      <w:r>
+        <w:t>Les</w:t>
+      </w:r>
+      <w:r>
+        <w:t>s-</w:t>
+      </w:r>
+      <w:r>
+        <w:t xml:space="preserve">lethal </w:t>
+      </w:r>
+      <w:r>
+        <w:t>means</w:t>
+      </w:r>
+      <w:r>
+        <w:t xml:space="preserve"> carry</w:t>
+      </w:r>
+      <w:r>
+        <w:t>ing</w:t>
+      </w:r>
+      <w:r>
+        <w:t xml:space="preserve"> a risk to life </w:t>
+      </w:r>
+      <w:r>
+        <w:t xml:space="preserve">(e.g. batons, </w:t>
+      </w:r>
+      <w:r>
+        <w:t>stranglehold</w:t>
+      </w:r>
+      <w:r>
+        <w:t>s</w:t>
+      </w:r>
+      <w:r>
+        <w:t>, rubber bullets</w:t>
+      </w:r>
+      <w:r>
+        <w:t>)</w:t>
+      </w:r>
+      <w:commentRangeEnd w:id="6"/>
       <w:r>
         <w:rPr>
           <w:rStyle w:val="CommentReference"/>
-          <w:b w:val="0"/>
-        </w:rPr>
-        <w:commentReference w:id="2"/>
+        </w:rPr>
+        <w:commentReference w:id="6"/>
+      </w:r>
+    </w:p>
+    <w:p>
+      <w:pPr>
+        <w:ind w:left="720"/>
+      </w:pPr>
+      <w:r>
+        <w:t>2 = Targeted, precise</w:t>
+      </w:r>
+      <w:r>
+        <w:t xml:space="preserve"> and limited</w:t>
+      </w:r>
+      <w:r>
+        <w:t xml:space="preserve"> lethal force (e.g. non-automatic guns)</w:t>
+      </w:r>
+    </w:p>
+    <w:p>
+      <w:pPr>
+        <w:ind w:left="720"/>
+      </w:pPr>
+      <w:r>
+        <w:t xml:space="preserve">3 = </w:t>
+      </w:r>
+      <w:r>
+        <w:t>I</w:t>
+      </w:r>
+      <w:r>
+        <w:t>mprecise</w:t>
+      </w:r>
+      <w:r>
+        <w:t xml:space="preserve"> and less-limitable</w:t>
+      </w:r>
+      <w:r>
+        <w:t xml:space="preserve"> lethal</w:t>
+      </w:r>
+      <w:r>
+        <w:t xml:space="preserve"> force (e.g. machine guns</w:t>
+      </w:r>
+      <w:r>
+        <w:t>, grenades</w:t>
+      </w:r>
+      <w:r>
+        <w:t>)</w:t>
+      </w:r>
+    </w:p>
+    <w:p>
+      <w:pPr>
+        <w:ind w:left="720"/>
+      </w:pPr>
+      <w:r>
+        <w:t xml:space="preserve">4 = </w:t>
+      </w:r>
+      <w:r>
+        <w:t>H</w:t>
+      </w:r>
+      <w:r>
+        <w:t xml:space="preserve">eavy </w:t>
+      </w:r>
+      <w:r>
+        <w:t xml:space="preserve">lethal </w:t>
+      </w:r>
+      <w:r>
+        <w:t>weapons that could likely lead to collateral damage (e.g. bombs, RPGs)</w:t>
+      </w:r>
+    </w:p>
+    <w:p>
+      <w:pPr>
+        <w:ind w:left="720"/>
+      </w:pPr>
+      <w:r>
+        <w:t>(</w:t>
+      </w:r>
+      <w:r>
+        <w:t>-77 = Other</w:t>
+      </w:r>
+      <w:r>
+        <w:t>)</w:t>
+      </w:r>
+    </w:p>
+    <w:p>
+      <w:pPr>
+        <w:ind w:left="720"/>
+      </w:pPr>
+      <w:r>
+        <w:t>(</w:t>
+      </w:r>
+      <w:r>
+        <w:t>-88 = Uncertain</w:t>
+      </w:r>
+      <w:r>
+        <w:t>)</w:t>
+      </w:r>
+    </w:p>
+    <w:p>
+      <w:r>
+        <w:t xml:space="preserve">Comment: </w:t>
+      </w:r>
+      <w:r>
+        <w:t>Relates to the nature of the means used</w:t>
+      </w:r>
+      <w:r>
+        <w:t xml:space="preserve"> </w:t>
+      </w:r>
+      <w:r>
+        <w:t xml:space="preserve">and their effects but </w:t>
+      </w:r>
+      <w:r>
+        <w:t>less so</w:t>
+      </w:r>
+      <w:r>
+        <w:t xml:space="preserve"> to the specific consequences</w:t>
+      </w:r>
+      <w:r>
+        <w:t xml:space="preserve"> in the present case</w:t>
+      </w:r>
+      <w:r>
+        <w:t xml:space="preserve">. </w:t>
+      </w:r>
+      <w:r>
+        <w:t xml:space="preserve">Normally, the nature purely relates to the weapon used but may also relate to the manner of usage (e.g. erratic shooting). </w:t>
+      </w:r>
+      <w:r>
+        <w:t xml:space="preserve">The most severe force </w:t>
+      </w:r>
+      <w:proofErr w:type="gramStart"/>
+      <w:r>
+        <w:t>actually used</w:t>
+      </w:r>
+      <w:proofErr w:type="gramEnd"/>
+      <w:r>
+        <w:t xml:space="preserve"> by the State agents is coded (e.g. when they mostly use pistols but also a grenade, code 3). </w:t>
+      </w:r>
+      <w:r>
+        <w:t>How targeted</w:t>
+      </w:r>
+      <w:r>
+        <w:t xml:space="preserve"> or </w:t>
+      </w:r>
+      <w:r>
+        <w:t xml:space="preserve">indiscriminate the use of force </w:t>
+      </w:r>
+      <w:r>
+        <w:t>was</w:t>
+      </w:r>
+      <w:r>
+        <w:t xml:space="preserve"> does</w:t>
+      </w:r>
+      <w:r>
+        <w:t xml:space="preserve"> </w:t>
+      </w:r>
+      <w:r>
+        <w:t>not matter for 0 and 1.</w:t>
+      </w:r>
+      <w:r>
+        <w:t xml:space="preserve"> </w:t>
       </w:r>
     </w:p>
     <w:p>
@@ -1994,133 +4240,1633 @@
         <w:t>Q</w:t>
       </w:r>
       <w:r>
-        <w:t>1</w:t>
+        <w:t>31</w:t>
+      </w:r>
+      <w:r>
+        <w:t xml:space="preserve">. How many </w:t>
+      </w:r>
+      <w:r>
+        <w:t>died</w:t>
+      </w:r>
+      <w:r>
+        <w:t xml:space="preserve"> as a result of the use of force</w:t>
+      </w:r>
+      <w:r>
+        <w:t xml:space="preserve"> by the State agents</w:t>
+      </w:r>
+      <w:r>
+        <w:t>?</w:t>
+      </w:r>
+    </w:p>
+    <w:p>
+      <w:pPr>
+        <w:rPr>
+          <w:rFonts w:ascii="Source Code Pro Medium" w:hAnsi="Source Code Pro Medium"/>
+        </w:rPr>
+      </w:pPr>
+      <w:r>
+        <w:t xml:space="preserve">Variable: </w:t>
+      </w:r>
+      <w:proofErr w:type="spellStart"/>
+      <w:r>
+        <w:rPr>
+          <w:rFonts w:ascii="Hack" w:hAnsi="Hack" w:cs="Liberation Mono"/>
+        </w:rPr>
+        <w:t>uof_deaths</w:t>
+      </w:r>
+      <w:proofErr w:type="spellEnd"/>
+    </w:p>
+    <w:p>
+      <w:r>
+        <w:t>Ordinal.</w:t>
+      </w:r>
+    </w:p>
+    <w:p>
+      <w:r>
+        <w:t>Codes:</w:t>
+      </w:r>
+    </w:p>
+    <w:p>
+      <w:pPr>
+        <w:ind w:left="720"/>
+      </w:pPr>
+      <w:r>
+        <w:t>0 = None</w:t>
+      </w:r>
+    </w:p>
+    <w:p>
+      <w:pPr>
+        <w:ind w:left="720"/>
+      </w:pPr>
+      <w:r>
+        <w:lastRenderedPageBreak/>
+        <w:t xml:space="preserve">1 = </w:t>
+      </w:r>
+      <w:r>
+        <w:t>1-</w:t>
+      </w:r>
+      <w:r>
+        <w:t>3</w:t>
+      </w:r>
+      <w:r>
+        <w:t xml:space="preserve"> people</w:t>
+      </w:r>
+    </w:p>
+    <w:p>
+      <w:pPr>
+        <w:ind w:left="720"/>
+      </w:pPr>
+      <w:r>
+        <w:t xml:space="preserve">2 = </w:t>
+      </w:r>
+      <w:r>
+        <w:t>4</w:t>
+      </w:r>
+      <w:r>
+        <w:t>-</w:t>
+      </w:r>
+      <w:r>
+        <w:t>9</w:t>
+      </w:r>
+      <w:r>
+        <w:t xml:space="preserve"> people</w:t>
+      </w:r>
+    </w:p>
+    <w:p>
+      <w:pPr>
+        <w:ind w:left="720"/>
+      </w:pPr>
+      <w:r>
+        <w:t>3 = 10</w:t>
+      </w:r>
+      <w:r>
+        <w:t>-49</w:t>
+      </w:r>
+      <w:r>
+        <w:t xml:space="preserve"> people</w:t>
+      </w:r>
+    </w:p>
+    <w:p>
+      <w:pPr>
+        <w:ind w:left="720"/>
+      </w:pPr>
+      <w:r>
+        <w:t>4 = 50+ people</w:t>
+      </w:r>
+    </w:p>
+    <w:p>
+      <w:pPr>
+        <w:ind w:left="720"/>
+      </w:pPr>
+      <w:r>
+        <w:t>(</w:t>
+      </w:r>
+      <w:r>
+        <w:t>-88 = Uncertain</w:t>
+      </w:r>
+      <w:r>
+        <w:t>)</w:t>
+      </w:r>
+    </w:p>
+    <w:p>
+      <w:r>
+        <w:t xml:space="preserve">Comment: </w:t>
+      </w:r>
+      <w:r>
+        <w:t xml:space="preserve">Includes all victims of the State use of force, including other State agents and bystanders. </w:t>
+      </w:r>
+      <w:r>
+        <w:t xml:space="preserve">If there are multiple death tolls and the Court makes no determination about the number of deaths, use the highest number </w:t>
+      </w:r>
+      <w:r>
+        <w:t xml:space="preserve">in the judgment </w:t>
+      </w:r>
+      <w:r>
+        <w:t>not explicitly rejected</w:t>
+      </w:r>
+      <w:r>
+        <w:t xml:space="preserve">. </w:t>
+      </w:r>
+    </w:p>
+    <w:p>
+      <w:pPr>
+        <w:pStyle w:val="Heading3"/>
+      </w:pPr>
+      <w:r>
+        <w:t>Q</w:t>
+      </w:r>
+      <w:r>
+        <w:t>32</w:t>
+      </w:r>
+      <w:r>
+        <w:t xml:space="preserve">. </w:t>
+      </w:r>
+      <w:r>
+        <w:t xml:space="preserve">Was any harm inflicted </w:t>
+      </w:r>
+      <w:r>
+        <w:t>on</w:t>
+      </w:r>
+      <w:r>
+        <w:t xml:space="preserve"> third parties?</w:t>
+      </w:r>
+    </w:p>
+    <w:p>
+      <w:pPr>
+        <w:rPr>
+          <w:rFonts w:ascii="Source Code Pro Medium" w:hAnsi="Source Code Pro Medium"/>
+        </w:rPr>
+      </w:pPr>
+      <w:r>
+        <w:t xml:space="preserve">Variable: </w:t>
+      </w:r>
+      <w:proofErr w:type="spellStart"/>
+      <w:r>
+        <w:rPr>
+          <w:rFonts w:ascii="Hack" w:hAnsi="Hack" w:cs="Liberation Mono"/>
+        </w:rPr>
+        <w:t>uof_others</w:t>
+      </w:r>
+      <w:proofErr w:type="spellEnd"/>
+    </w:p>
+    <w:p>
+      <w:r>
+        <w:t>Nominal.</w:t>
+      </w:r>
+    </w:p>
+    <w:p>
+      <w:r>
+        <w:t>Codes:</w:t>
+      </w:r>
+    </w:p>
+    <w:p>
+      <w:pPr>
+        <w:ind w:left="720"/>
+      </w:pPr>
+      <w:r>
+        <w:t>0 = No</w:t>
+      </w:r>
+    </w:p>
+    <w:p>
+      <w:pPr>
+        <w:ind w:left="720"/>
+      </w:pPr>
+      <w:r>
+        <w:t>1 = Yes</w:t>
+      </w:r>
+    </w:p>
+    <w:p>
+      <w:pPr>
+        <w:ind w:left="720"/>
+      </w:pPr>
+      <w:r>
+        <w:t>-88 = Uncertain</w:t>
+      </w:r>
+    </w:p>
+    <w:p>
+      <w:r>
+        <w:t>Comment: Third parties are all those at whom the response was not aimed.</w:t>
+      </w:r>
+      <w:r>
+        <w:t xml:space="preserve"> Hence, when Q19 is answered with “a third party”, this party is excluded from the determination of this question.</w:t>
+      </w:r>
+    </w:p>
+    <w:p>
+      <w:pPr>
+        <w:pStyle w:val="Heading3"/>
+      </w:pPr>
+      <w:r>
+        <w:t>Q</w:t>
+      </w:r>
+      <w:r>
+        <w:t>3</w:t>
+      </w:r>
+      <w:r>
+        <w:t>3</w:t>
+      </w:r>
+      <w:r>
+        <w:t xml:space="preserve">. Did the State agents provide </w:t>
+      </w:r>
+      <w:proofErr w:type="gramStart"/>
+      <w:r>
+        <w:t xml:space="preserve">a </w:t>
+      </w:r>
+      <w:r>
+        <w:t xml:space="preserve">prior </w:t>
+      </w:r>
+      <w:r>
+        <w:t>warning</w:t>
+      </w:r>
+      <w:proofErr w:type="gramEnd"/>
+      <w:r>
+        <w:t xml:space="preserve"> </w:t>
+      </w:r>
+      <w:r>
+        <w:t>about</w:t>
+      </w:r>
+      <w:r>
+        <w:t xml:space="preserve"> </w:t>
+      </w:r>
+      <w:r>
+        <w:t>the use of lethal</w:t>
+      </w:r>
+      <w:r>
+        <w:t xml:space="preserve"> force?</w:t>
+      </w:r>
+    </w:p>
+    <w:p>
+      <w:pPr>
+        <w:rPr>
+          <w:rFonts w:ascii="Source Code Pro Medium" w:hAnsi="Source Code Pro Medium"/>
+        </w:rPr>
+      </w:pPr>
+      <w:r>
+        <w:t xml:space="preserve">Variable: </w:t>
+      </w:r>
+      <w:proofErr w:type="spellStart"/>
+      <w:r>
+        <w:rPr>
+          <w:rFonts w:ascii="Hack" w:hAnsi="Hack" w:cs="Liberation Mono"/>
+        </w:rPr>
+        <w:t>uof_warn</w:t>
+      </w:r>
+      <w:proofErr w:type="spellEnd"/>
+    </w:p>
+    <w:p>
+      <w:r>
+        <w:t>Nominal.</w:t>
+      </w:r>
+    </w:p>
+    <w:p>
+      <w:r>
+        <w:t>Codes:</w:t>
+      </w:r>
+    </w:p>
+    <w:p>
+      <w:pPr>
+        <w:ind w:left="720"/>
+      </w:pPr>
+      <w:r>
+        <w:t>0 = No</w:t>
+      </w:r>
+    </w:p>
+    <w:p>
+      <w:pPr>
+        <w:ind w:left="720"/>
+      </w:pPr>
+      <w:r>
+        <w:t>1 = Verbal warning</w:t>
+      </w:r>
+    </w:p>
+    <w:p>
+      <w:pPr>
+        <w:ind w:left="720"/>
+      </w:pPr>
+      <w:r>
+        <w:t>2 = Warning shot</w:t>
+      </w:r>
+    </w:p>
+    <w:p>
+      <w:pPr>
+        <w:ind w:left="720"/>
+      </w:pPr>
+      <w:r>
+        <w:t>3 = Both</w:t>
+      </w:r>
+    </w:p>
+    <w:p>
+      <w:pPr>
+        <w:ind w:left="720"/>
+      </w:pPr>
+      <w:r>
+        <w:t>-77 = Other</w:t>
+      </w:r>
+    </w:p>
+    <w:p>
+      <w:pPr>
+        <w:ind w:left="720"/>
+      </w:pPr>
+      <w:r>
+        <w:t>-88 = Uncertain</w:t>
+      </w:r>
+    </w:p>
+    <w:p>
+      <w:pPr>
+        <w:ind w:left="720"/>
+      </w:pPr>
+      <w:r>
+        <w:t>-99 = Not applicable</w:t>
+      </w:r>
+    </w:p>
+    <w:p>
+      <w:r>
+        <w:t xml:space="preserve">Comment: </w:t>
+      </w:r>
+      <w:r>
+        <w:t>The question i</w:t>
+      </w:r>
+      <w:r>
+        <w:t xml:space="preserve">ncludes </w:t>
+      </w:r>
+      <w:r>
+        <w:t xml:space="preserve">both warnings provided directly before the use of force by State agents and authorities informing </w:t>
+      </w:r>
+      <w:r>
+        <w:t>potential victims (e.g. civilians) of an operation involving lethal force (e.g. a bombing)</w:t>
+      </w:r>
+      <w:r>
+        <w:t>.</w:t>
+      </w:r>
+      <w:r>
+        <w:t xml:space="preserve"> 0 is presumed</w:t>
+      </w:r>
+      <w:r>
+        <w:t xml:space="preserve"> unless there are indications to the contrary.</w:t>
+      </w:r>
+      <w:r>
+        <w:t xml:space="preserve"> </w:t>
+      </w:r>
+      <w:r>
+        <w:t>“</w:t>
+      </w:r>
+      <w:r>
+        <w:t>L</w:t>
+      </w:r>
+      <w:r>
+        <w:t xml:space="preserve">ethal force” refers to the force </w:t>
+      </w:r>
+      <w:r>
+        <w:t>examined by the Court</w:t>
+      </w:r>
+      <w:r>
+        <w:t>.</w:t>
+      </w:r>
+      <w:r>
+        <w:t xml:space="preserve"> </w:t>
+      </w:r>
+    </w:p>
+    <w:p>
+      <w:pPr>
+        <w:spacing w:after="160" w:line="259" w:lineRule="auto"/>
+        <w:jc w:val="left"/>
+        <w:rPr>
+          <w:b/>
+        </w:rPr>
+      </w:pPr>
+    </w:p>
+    <w:p>
+      <w:pPr>
+        <w:pStyle w:val="Heading2"/>
+      </w:pPr>
+      <w:r>
+        <w:lastRenderedPageBreak/>
+        <w:t xml:space="preserve">6. </w:t>
+      </w:r>
+      <w:r>
+        <w:t>Planning and Conduct of the Operation</w:t>
+      </w:r>
+    </w:p>
+    <w:p>
+      <w:pPr>
+        <w:pStyle w:val="Heading3"/>
+      </w:pPr>
+      <w:r>
+        <w:t>Q</w:t>
+      </w:r>
+      <w:r>
+        <w:t>3</w:t>
+      </w:r>
+      <w:r>
+        <w:t>4</w:t>
+      </w:r>
+      <w:r>
+        <w:t>. Was the operation spontaneous or could the authorities prepare the operation?</w:t>
+      </w:r>
+    </w:p>
+    <w:p>
+      <w:pPr>
+        <w:rPr>
+          <w:rFonts w:ascii="Source Code Pro Medium" w:hAnsi="Source Code Pro Medium"/>
+        </w:rPr>
+      </w:pPr>
+      <w:r>
+        <w:t xml:space="preserve">Variable: </w:t>
+      </w:r>
+      <w:proofErr w:type="spellStart"/>
+      <w:r>
+        <w:rPr>
+          <w:rFonts w:ascii="Hack" w:hAnsi="Hack" w:cs="Liberation Mono"/>
+        </w:rPr>
+        <w:t>o_time</w:t>
+      </w:r>
+      <w:proofErr w:type="spellEnd"/>
+    </w:p>
+    <w:p>
+      <w:r>
+        <w:t>Nominal.</w:t>
+      </w:r>
+    </w:p>
+    <w:p>
+      <w:r>
+        <w:t>Codes:</w:t>
+      </w:r>
+    </w:p>
+    <w:p>
+      <w:pPr>
+        <w:ind w:left="720"/>
+      </w:pPr>
+      <w:r>
+        <w:t>0 = Spontaneous with little to no planning possible</w:t>
+      </w:r>
+    </w:p>
+    <w:p>
+      <w:pPr>
+        <w:ind w:left="720"/>
+      </w:pPr>
+      <w:r>
+        <w:t>1 = Authorities had adequate time and resources to prepare and plan</w:t>
+      </w:r>
+    </w:p>
+    <w:p>
+      <w:pPr>
+        <w:ind w:left="720"/>
+      </w:pPr>
+      <w:r>
+        <w:t>-88 = Uncertain</w:t>
+      </w:r>
+    </w:p>
+    <w:p>
+      <w:pPr>
+        <w:ind w:left="720"/>
+      </w:pPr>
+      <w:r>
+        <w:t>-99 = Not applicable</w:t>
+      </w:r>
+    </w:p>
+    <w:p>
+      <w:r>
+        <w:t xml:space="preserve">Comment: </w:t>
+      </w:r>
+      <w:r>
+        <w:t xml:space="preserve">This question is not related to whether they </w:t>
+      </w:r>
+      <w:proofErr w:type="gramStart"/>
+      <w:r>
+        <w:t>actually did</w:t>
+      </w:r>
+      <w:proofErr w:type="gramEnd"/>
+      <w:r>
+        <w:t xml:space="preserve"> plan and prepare the operation adequately but rather whether they had the opportunity to do so. </w:t>
+      </w:r>
+    </w:p>
+    <w:p>
+      <w:pPr>
+        <w:pStyle w:val="Heading3"/>
+      </w:pPr>
+      <w:r>
+        <w:t>Q</w:t>
+      </w:r>
+      <w:r>
+        <w:t>3</w:t>
+      </w:r>
+      <w:r>
+        <w:t>5</w:t>
+      </w:r>
+      <w:r>
+        <w:t xml:space="preserve">. Did the </w:t>
+      </w:r>
+      <w:r>
+        <w:t>State agents predict and plan for all reasonably foreseeable occurrences and developments related to the use of force or the operation?</w:t>
+      </w:r>
+    </w:p>
+    <w:p>
+      <w:pPr>
+        <w:rPr>
+          <w:rFonts w:ascii="Source Code Pro Medium" w:hAnsi="Source Code Pro Medium"/>
+          <w:lang w:val="es-ES"/>
+        </w:rPr>
+      </w:pPr>
+      <w:r>
+        <w:rPr>
+          <w:lang w:val="es-ES"/>
+        </w:rPr>
+        <w:t xml:space="preserve">Variable: </w:t>
+      </w:r>
+      <w:proofErr w:type="spellStart"/>
+      <w:r>
+        <w:rPr>
+          <w:rFonts w:ascii="Hack" w:hAnsi="Hack" w:cs="Liberation Mono"/>
+          <w:lang w:val="es-ES"/>
+        </w:rPr>
+        <w:t>o_predict</w:t>
+      </w:r>
+      <w:proofErr w:type="spellEnd"/>
+    </w:p>
+    <w:p>
+      <w:pPr>
+        <w:rPr>
+          <w:lang w:val="es-ES"/>
+        </w:rPr>
+      </w:pPr>
+      <w:r>
+        <w:rPr>
+          <w:lang w:val="es-ES"/>
+        </w:rPr>
+        <w:t>Nominal.</w:t>
+      </w:r>
+    </w:p>
+    <w:p>
+      <w:pPr>
+        <w:rPr>
+          <w:lang w:val="es-ES"/>
+        </w:rPr>
+      </w:pPr>
+      <w:r>
+        <w:rPr>
+          <w:lang w:val="es-ES"/>
+        </w:rPr>
+        <w:t>Codes:</w:t>
+      </w:r>
+    </w:p>
+    <w:p>
+      <w:pPr>
+        <w:ind w:left="720"/>
+      </w:pPr>
+      <w:r>
+        <w:t>0 = No</w:t>
+      </w:r>
+    </w:p>
+    <w:p>
+      <w:pPr>
+        <w:ind w:left="720"/>
+      </w:pPr>
+      <w:r>
+        <w:t>1 = Yes</w:t>
+      </w:r>
+      <w:r>
+        <w:t>, because they were largely unpredictable</w:t>
+      </w:r>
+    </w:p>
+    <w:p>
+      <w:pPr>
+        <w:ind w:left="720"/>
+      </w:pPr>
+      <w:r>
+        <w:t>2 = Yes, because they foresaw and planned for most or all probable occurrences</w:t>
+      </w:r>
+    </w:p>
+    <w:p>
+      <w:pPr>
+        <w:ind w:left="720"/>
+      </w:pPr>
+      <w:r>
+        <w:t>-77 = Other</w:t>
+      </w:r>
+    </w:p>
+    <w:p>
+      <w:pPr>
+        <w:ind w:left="720"/>
+      </w:pPr>
+      <w:r>
+        <w:t>-88 = Uncertain</w:t>
+      </w:r>
+    </w:p>
+    <w:p>
+      <w:pPr>
+        <w:ind w:left="720"/>
+      </w:pPr>
+      <w:r>
+        <w:t>-99 = Not applicable</w:t>
+      </w:r>
+    </w:p>
+    <w:p>
+      <w:r>
+        <w:t xml:space="preserve">Comment: The question pertains to potential developments </w:t>
+      </w:r>
+      <w:r>
+        <w:t>in regard to</w:t>
+      </w:r>
+      <w:r>
+        <w:t xml:space="preserve"> the operation or the situation </w:t>
+      </w:r>
+      <w:r>
+        <w:t>t</w:t>
+      </w:r>
+      <w:r>
+        <w:t>hat the State agents or authorities should have reasonably foreseen</w:t>
+      </w:r>
+      <w:r>
+        <w:t>, including likely consequences of the use of force</w:t>
+      </w:r>
+      <w:r>
+        <w:t xml:space="preserve">, </w:t>
+      </w:r>
+      <w:r>
+        <w:t>probable reactions of the adversaries</w:t>
+      </w:r>
+      <w:r>
+        <w:t>, or potential errors in their assessment</w:t>
+      </w:r>
+      <w:r>
+        <w:t>.</w:t>
+      </w:r>
+    </w:p>
+    <w:p>
+      <w:pPr>
+        <w:pStyle w:val="Heading3"/>
+      </w:pPr>
+      <w:r>
+        <w:t>Q</w:t>
+      </w:r>
+      <w:r>
+        <w:t>3</w:t>
+      </w:r>
+      <w:r>
+        <w:t>6</w:t>
+      </w:r>
+      <w:r>
+        <w:t>. How much control did State agents have of the situation where violations occurred?</w:t>
+      </w:r>
+    </w:p>
+    <w:p>
+      <w:pPr>
+        <w:rPr>
+          <w:rFonts w:ascii="Source Code Pro Medium" w:hAnsi="Source Code Pro Medium"/>
+          <w:lang w:val="es-ES"/>
+        </w:rPr>
+      </w:pPr>
+      <w:r>
+        <w:rPr>
+          <w:lang w:val="es-ES"/>
+        </w:rPr>
+        <w:t xml:space="preserve">Variable: </w:t>
+      </w:r>
+      <w:proofErr w:type="spellStart"/>
+      <w:r>
+        <w:rPr>
+          <w:rFonts w:ascii="Hack" w:hAnsi="Hack" w:cs="Liberation Mono"/>
+          <w:lang w:val="es-ES"/>
+        </w:rPr>
+        <w:t>o_control</w:t>
+      </w:r>
+      <w:proofErr w:type="spellEnd"/>
+    </w:p>
+    <w:p>
+      <w:pPr>
+        <w:rPr>
+          <w:lang w:val="es-ES"/>
+        </w:rPr>
+      </w:pPr>
+      <w:r>
+        <w:rPr>
+          <w:lang w:val="es-ES"/>
+        </w:rPr>
+        <w:t>Ordinal</w:t>
+      </w:r>
+      <w:r>
+        <w:rPr>
+          <w:lang w:val="es-ES"/>
+        </w:rPr>
+        <w:t>.</w:t>
+      </w:r>
+    </w:p>
+    <w:p>
+      <w:pPr>
+        <w:rPr>
+          <w:lang w:val="es-ES"/>
+        </w:rPr>
+      </w:pPr>
+      <w:r>
+        <w:rPr>
+          <w:lang w:val="es-ES"/>
+        </w:rPr>
+        <w:t>Codes:</w:t>
+      </w:r>
+    </w:p>
+    <w:p>
+      <w:pPr>
+        <w:ind w:left="720"/>
+      </w:pPr>
+      <w:r>
+        <w:t xml:space="preserve">0 = </w:t>
+      </w:r>
+      <w:r>
+        <w:t xml:space="preserve">Authorities had little to no control of the situation </w:t>
+      </w:r>
+      <w:r>
+        <w:t>(e.g. public places, depending on police presence)</w:t>
+      </w:r>
+    </w:p>
+    <w:p>
+      <w:pPr>
+        <w:ind w:left="720"/>
+      </w:pPr>
+      <w:r>
+        <w:t>1 = Authorities had partial control (e.g. cordoned-off area, siege</w:t>
+      </w:r>
+      <w:r>
+        <w:t>, checkpoint</w:t>
+      </w:r>
+      <w:r>
+        <w:t>)</w:t>
+      </w:r>
+    </w:p>
+    <w:p>
+      <w:pPr>
+        <w:ind w:left="720"/>
+      </w:pPr>
+      <w:r>
+        <w:lastRenderedPageBreak/>
+        <w:t xml:space="preserve">2 = </w:t>
+      </w:r>
+      <w:r>
+        <w:t>Authorities had complete control or almost complete control (e.g. detention)</w:t>
+      </w:r>
+    </w:p>
+    <w:p>
+      <w:pPr>
+        <w:ind w:left="720"/>
+      </w:pPr>
+      <w:r>
+        <w:t>(</w:t>
+      </w:r>
+      <w:r>
+        <w:t>-88 = Uncertain</w:t>
+      </w:r>
+      <w:r>
+        <w:t>)</w:t>
+      </w:r>
+    </w:p>
+    <w:p>
+      <w:r>
+        <w:t>Comment: Relates to the control the authorities had over the development of the situation</w:t>
+      </w:r>
+      <w:r>
+        <w:t xml:space="preserve">, i.e. how much they could affect </w:t>
+      </w:r>
+      <w:r>
+        <w:t>and constrain potential outcomes and events</w:t>
+      </w:r>
+      <w:r>
+        <w:t>.</w:t>
+      </w:r>
+      <w:r>
+        <w:t xml:space="preserve"> </w:t>
+      </w:r>
+      <w:r>
+        <w:t>The Court often fails to explicitly mention it, so the overall operation may need to be assessed.</w:t>
+      </w:r>
+    </w:p>
+    <w:p>
+      <w:pPr>
+        <w:pStyle w:val="Heading3"/>
+      </w:pPr>
+      <w:r>
+        <w:t>Q</w:t>
+      </w:r>
+      <w:r>
+        <w:t>3</w:t>
       </w:r>
       <w:r>
         <w:t>7</w:t>
       </w:r>
       <w:r>
-        <w:t xml:space="preserve">. Under which </w:t>
-      </w:r>
-      <w:r>
-        <w:t xml:space="preserve">legitimate </w:t>
-      </w:r>
-      <w:r>
-        <w:t>aim</w:t>
-      </w:r>
-      <w:r>
-        <w:t>s</w:t>
-      </w:r>
-      <w:r>
-        <w:t xml:space="preserve"> is the use of force considered by the Court?</w:t>
+        <w:t>. Have the involved officers been provided with specific and clear instructions on the use of force?</w:t>
       </w:r>
     </w:p>
     <w:p>
       <w:pPr>
         <w:rPr>
           <w:rFonts w:ascii="Source Code Pro Medium" w:hAnsi="Source Code Pro Medium"/>
-        </w:rPr>
-      </w:pPr>
-      <w:r>
-        <w:t xml:space="preserve">Variables: </w:t>
-      </w:r>
+          <w:lang w:val="es-ES"/>
+        </w:rPr>
+      </w:pPr>
+      <w:r>
+        <w:rPr>
+          <w:lang w:val="es-ES"/>
+        </w:rPr>
+        <w:t xml:space="preserve">Variable: </w:t>
+      </w:r>
+      <w:proofErr w:type="spellStart"/>
       <w:r>
         <w:rPr>
           <w:rFonts w:ascii="Hack" w:hAnsi="Hack" w:cs="Liberation Mono"/>
-        </w:rPr>
-        <w:t>aim</w:t>
-      </w:r>
+          <w:lang w:val="es-ES"/>
+        </w:rPr>
+        <w:t>o_instr</w:t>
+      </w:r>
+      <w:proofErr w:type="spellEnd"/>
+    </w:p>
+    <w:p>
+      <w:pPr>
+        <w:rPr>
+          <w:lang w:val="es-ES"/>
+        </w:rPr>
+      </w:pPr>
+      <w:r>
+        <w:rPr>
+          <w:lang w:val="es-ES"/>
+        </w:rPr>
+        <w:t>Nominal.</w:t>
+      </w:r>
+    </w:p>
+    <w:p>
+      <w:pPr>
+        <w:rPr>
+          <w:lang w:val="es-ES"/>
+        </w:rPr>
+      </w:pPr>
+      <w:r>
+        <w:rPr>
+          <w:lang w:val="es-ES"/>
+        </w:rPr>
+        <w:t>Codes:</w:t>
+      </w:r>
+    </w:p>
+    <w:p>
+      <w:pPr>
+        <w:ind w:left="720"/>
+      </w:pPr>
+      <w:r>
+        <w:t>0 = No</w:t>
+      </w:r>
+    </w:p>
+    <w:p>
+      <w:pPr>
+        <w:ind w:left="720"/>
+      </w:pPr>
+      <w:r>
+        <w:t>1 = Yes</w:t>
+      </w:r>
+    </w:p>
+    <w:p>
+      <w:pPr>
+        <w:ind w:left="720"/>
+      </w:pPr>
+      <w:r>
+        <w:t>-77 = Other</w:t>
+      </w:r>
+    </w:p>
+    <w:p>
+      <w:pPr>
+        <w:ind w:left="720"/>
+      </w:pPr>
+      <w:r>
+        <w:t>-88 = Uncertain</w:t>
+      </w:r>
+    </w:p>
+    <w:p>
+      <w:pPr>
+        <w:ind w:left="720"/>
+      </w:pPr>
+      <w:r>
+        <w:t>-99 = Not applicable</w:t>
+      </w:r>
+    </w:p>
+    <w:p>
+      <w:r>
+        <w:t xml:space="preserve">Comment: Lacking any indications to the contrary, it can reasonably be inferred that specific and clear instructions were given, so 1 is coded. </w:t>
+      </w:r>
+      <w:r>
+        <w:t>The Court may mention that the State agents could operate in a vacuum due to a</w:t>
+      </w:r>
+      <w:r>
+        <w:t xml:space="preserve"> lack</w:t>
+      </w:r>
+      <w:r>
+        <w:t xml:space="preserve"> of clear instructions, which will be coded 0.</w:t>
+      </w:r>
+    </w:p>
+    <w:p>
+      <w:pPr>
+        <w:pStyle w:val="Heading3"/>
+      </w:pPr>
+      <w:r>
+        <w:t>Q</w:t>
+      </w:r>
+      <w:r>
+        <w:t>38</w:t>
+      </w:r>
+      <w:r>
+        <w:t>. Was a clear chain of command and decision-making apparatus maintained</w:t>
+      </w:r>
+      <w:r>
+        <w:t xml:space="preserve"> during the situation</w:t>
+      </w:r>
+      <w:r>
+        <w:t>?</w:t>
+      </w:r>
+    </w:p>
+    <w:p>
+      <w:pPr>
+        <w:rPr>
+          <w:rFonts w:ascii="Source Code Pro Medium" w:hAnsi="Source Code Pro Medium"/>
+        </w:rPr>
+      </w:pPr>
+      <w:r>
+        <w:t xml:space="preserve">Variable: </w:t>
+      </w:r>
+      <w:proofErr w:type="spellStart"/>
       <w:r>
         <w:rPr>
           <w:rFonts w:ascii="Hack" w:hAnsi="Hack" w:cs="Liberation Mono"/>
         </w:rPr>
-        <w:t>_2a</w:t>
+        <w:t>o_command</w:t>
+      </w:r>
+      <w:proofErr w:type="spellEnd"/>
+    </w:p>
+    <w:p>
+      <w:r>
+        <w:t>Nominal.</w:t>
+      </w:r>
+    </w:p>
+    <w:p>
+      <w:r>
+        <w:t>Codes:</w:t>
+      </w:r>
+    </w:p>
+    <w:p>
+      <w:pPr>
+        <w:ind w:left="720"/>
+      </w:pPr>
+      <w:r>
+        <w:t xml:space="preserve">0 = No chain of command </w:t>
+      </w:r>
+      <w:r>
+        <w:t xml:space="preserve">or decision-making system </w:t>
+      </w:r>
+      <w:r>
+        <w:t>present in the situation</w:t>
+      </w:r>
+    </w:p>
+    <w:p>
+      <w:pPr>
+        <w:ind w:left="720"/>
+      </w:pPr>
+      <w:r>
+        <w:t xml:space="preserve">1 = Unorganized or unclear chain of command or decision-making system, or only partially maintained </w:t>
+      </w:r>
+    </w:p>
+    <w:p>
+      <w:pPr>
+        <w:ind w:left="720"/>
+      </w:pPr>
+      <w:r>
+        <w:t xml:space="preserve">2 = Clear chain of command and decision-making apparatus </w:t>
+      </w:r>
+      <w:proofErr w:type="gramStart"/>
+      <w:r>
+        <w:t>maintained at all times</w:t>
+      </w:r>
+      <w:proofErr w:type="gramEnd"/>
+    </w:p>
+    <w:p>
+      <w:pPr>
+        <w:ind w:left="720"/>
+      </w:pPr>
+      <w:r>
+        <w:t>-88 = Uncertain</w:t>
+      </w:r>
+    </w:p>
+    <w:p>
+      <w:pPr>
+        <w:ind w:left="720"/>
+      </w:pPr>
+      <w:r>
+        <w:t>-99 = Not applicable</w:t>
+      </w:r>
+    </w:p>
+    <w:p>
+      <w:r>
+        <w:t xml:space="preserve">Comment: The question does not per se pertain to whether the involved State agents are formally integrated into a chain of command but rather whether that chain of command was present in the specific situation. Henceforth, a lack of direct connections or means of communication between superior and subordinate agents will be coded 0 or 1. </w:t>
+      </w:r>
+      <w:r>
+        <w:t xml:space="preserve">The Court may mention that the </w:t>
+      </w:r>
+      <w:r>
+        <w:lastRenderedPageBreak/>
+        <w:t>State agents could operate in a vacuum due to a lack of a chain of command, which will be coded 0.</w:t>
+      </w:r>
+    </w:p>
+    <w:p>
+      <w:pPr>
+        <w:pStyle w:val="Heading3"/>
+      </w:pPr>
+      <w:r>
+        <w:t>Q</w:t>
+      </w:r>
+      <w:r>
+        <w:t>39.</w:t>
+      </w:r>
+      <w:r>
+        <w:t xml:space="preserve"> </w:t>
+      </w:r>
+      <w:r>
+        <w:t xml:space="preserve">Did the involved State agents </w:t>
+      </w:r>
+      <w:r>
+        <w:t xml:space="preserve">properly </w:t>
+      </w:r>
+      <w:r>
+        <w:t>consider alternative strategies that use less lethal force?</w:t>
+      </w:r>
+    </w:p>
+    <w:p>
+      <w:pPr>
+        <w:rPr>
+          <w:rFonts w:ascii="Source Code Pro Medium" w:hAnsi="Source Code Pro Medium"/>
+          <w:lang w:val="es-ES"/>
+        </w:rPr>
+      </w:pPr>
+      <w:r>
+        <w:rPr>
+          <w:lang w:val="es-ES"/>
+        </w:rPr>
+        <w:t xml:space="preserve">Variable: </w:t>
+      </w:r>
+      <w:proofErr w:type="spellStart"/>
+      <w:r>
+        <w:rPr>
+          <w:rFonts w:ascii="Hack" w:hAnsi="Hack" w:cs="Liberation Mono"/>
+          <w:lang w:val="es-ES"/>
+        </w:rPr>
+        <w:t>o_alts</w:t>
+      </w:r>
+      <w:proofErr w:type="spellEnd"/>
+    </w:p>
+    <w:p>
+      <w:pPr>
+        <w:rPr>
+          <w:lang w:val="es-ES"/>
+        </w:rPr>
+      </w:pPr>
+      <w:r>
+        <w:rPr>
+          <w:lang w:val="es-ES"/>
+        </w:rPr>
+        <w:t>Nominal.</w:t>
+      </w:r>
+    </w:p>
+    <w:p>
+      <w:pPr>
+        <w:rPr>
+          <w:lang w:val="es-ES"/>
+        </w:rPr>
+      </w:pPr>
+      <w:r>
+        <w:rPr>
+          <w:lang w:val="es-ES"/>
+        </w:rPr>
+        <w:t>Codes:</w:t>
+      </w:r>
+    </w:p>
+    <w:p>
+      <w:pPr>
+        <w:ind w:left="720"/>
+      </w:pPr>
+      <w:r>
+        <w:t xml:space="preserve">0 = No, they </w:t>
+      </w:r>
+      <w:r>
+        <w:t xml:space="preserve">failed to consider </w:t>
+      </w:r>
+      <w:r>
+        <w:t>any</w:t>
+      </w:r>
+      <w:r>
+        <w:t xml:space="preserve"> or</w:t>
+      </w:r>
+      <w:r>
+        <w:t xml:space="preserve"> </w:t>
+      </w:r>
+      <w:r>
+        <w:t xml:space="preserve">to </w:t>
+      </w:r>
+      <w:r>
+        <w:t xml:space="preserve">have necessary alternatives available </w:t>
+      </w:r>
+      <w:r>
+        <w:t>for consideration</w:t>
+      </w:r>
+    </w:p>
+    <w:p>
+      <w:pPr>
+        <w:ind w:left="720"/>
+      </w:pPr>
+      <w:r>
+        <w:t>1 = Yes, they considered or used alternative strategies before the use of force in question</w:t>
+      </w:r>
+    </w:p>
+    <w:p>
+      <w:pPr>
+        <w:ind w:left="720"/>
+      </w:pPr>
+      <w:r>
+        <w:t>-77 = Other</w:t>
+      </w:r>
+    </w:p>
+    <w:p>
+      <w:pPr>
+        <w:ind w:left="720"/>
+      </w:pPr>
+      <w:r>
+        <w:t>-88 = Uncertain</w:t>
+      </w:r>
+    </w:p>
+    <w:p>
+      <w:r>
+        <w:t>Comment: In order to be able to seriously consider the use of less lethal means, they must be available and usable, which is why</w:t>
+      </w:r>
+      <w:r>
+        <w:t xml:space="preserve"> a failure to have such means available</w:t>
+      </w:r>
+      <w:r>
+        <w:t xml:space="preserve"> is also included in 0.</w:t>
+      </w:r>
+      <w:r>
+        <w:t xml:space="preserve"> 2 is coded when the State agents made us of less lethal means or strategies before escalating and 1 when they considered them but </w:t>
+      </w:r>
+      <w:r>
+        <w:t xml:space="preserve">did not use </w:t>
+      </w:r>
+      <w:r>
+        <w:t xml:space="preserve">them </w:t>
+      </w:r>
+      <w:r>
+        <w:t>because they, for instance, deemed them unsuitable.</w:t>
+      </w:r>
+      <w:r>
+        <w:t xml:space="preserve"> </w:t>
+      </w:r>
+    </w:p>
+    <w:p>
+      <w:pPr>
+        <w:pStyle w:val="Heading3"/>
+      </w:pPr>
+      <w:r>
+        <w:t>Q</w:t>
+      </w:r>
+      <w:r>
+        <w:t>40</w:t>
+      </w:r>
+      <w:r>
+        <w:t xml:space="preserve">. </w:t>
+      </w:r>
+      <w:r>
+        <w:t>In a siege-like situation, d</w:t>
+      </w:r>
+      <w:r>
+        <w:t xml:space="preserve">id the authorities negotiate with the perpetrators or offer them the opportunity to surrender when </w:t>
+      </w:r>
+      <w:r>
+        <w:t>possible</w:t>
+      </w:r>
+      <w:r>
+        <w:t>?</w:t>
+      </w:r>
+    </w:p>
+    <w:p>
+      <w:pPr>
+        <w:rPr>
+          <w:rFonts w:ascii="Source Code Pro Medium" w:hAnsi="Source Code Pro Medium"/>
+        </w:rPr>
+      </w:pPr>
+      <w:r>
+        <w:t xml:space="preserve">Variable: </w:t>
+      </w:r>
+      <w:proofErr w:type="spellStart"/>
+      <w:r>
+        <w:rPr>
+          <w:rFonts w:ascii="Hack" w:hAnsi="Hack" w:cs="Liberation Mono"/>
+        </w:rPr>
+        <w:t>o_negot</w:t>
+      </w:r>
+      <w:proofErr w:type="spellEnd"/>
+    </w:p>
+    <w:p>
+      <w:r>
+        <w:t>Nominal.</w:t>
+      </w:r>
+    </w:p>
+    <w:p>
+      <w:r>
+        <w:t xml:space="preserve">Codes: </w:t>
+      </w:r>
+    </w:p>
+    <w:p>
+      <w:pPr>
+        <w:ind w:left="720"/>
+      </w:pPr>
+      <w:r>
+        <w:t>0 = No</w:t>
+      </w:r>
+    </w:p>
+    <w:p>
+      <w:pPr>
+        <w:ind w:left="720"/>
+      </w:pPr>
+      <w:r>
+        <w:t>1 = Yes</w:t>
+      </w:r>
+    </w:p>
+    <w:p>
+      <w:pPr>
+        <w:ind w:left="720"/>
+      </w:pPr>
+      <w:r>
+        <w:t>-77 = Other</w:t>
+      </w:r>
+    </w:p>
+    <w:p>
+      <w:pPr>
+        <w:ind w:left="720"/>
+      </w:pPr>
+      <w:r>
+        <w:t>-88 = Uncertain</w:t>
+      </w:r>
+    </w:p>
+    <w:p>
+      <w:pPr>
+        <w:ind w:left="720"/>
+      </w:pPr>
+      <w:r>
+        <w:t>-99 = Not applicable</w:t>
+      </w:r>
+    </w:p>
+    <w:p>
+      <w:r>
+        <w:t xml:space="preserve">Comment: </w:t>
+      </w:r>
+      <w:r>
+        <w:t>Negotiating will also meet the requirement for an alternative, less lethal strategy but it is separately inquired due to its important role in the Court’s jurisprudence.</w:t>
+      </w:r>
+    </w:p>
+    <w:p>
+      <w:pPr>
+        <w:pStyle w:val="Heading3"/>
+      </w:pPr>
+      <w:r>
+        <w:t>Q</w:t>
+      </w:r>
+      <w:r>
+        <w:t>41</w:t>
+      </w:r>
+      <w:r>
+        <w:t xml:space="preserve">. Did the authorities </w:t>
+      </w:r>
+      <w:r>
+        <w:t>provide a justification</w:t>
+      </w:r>
+      <w:r>
+        <w:t xml:space="preserve"> for</w:t>
+      </w:r>
+      <w:r>
+        <w:t xml:space="preserve"> </w:t>
+      </w:r>
+      <w:r>
+        <w:t>any extraordinary means</w:t>
+      </w:r>
+      <w:r>
+        <w:t xml:space="preserve"> used</w:t>
+      </w:r>
+      <w:r>
+        <w:t>?</w:t>
+      </w:r>
+    </w:p>
+    <w:p>
+      <w:pPr>
+        <w:rPr>
+          <w:rFonts w:ascii="Source Code Pro Medium" w:hAnsi="Source Code Pro Medium"/>
+          <w:lang w:val="es-ES"/>
+        </w:rPr>
+      </w:pPr>
+      <w:r>
+        <w:rPr>
+          <w:lang w:val="es-ES"/>
+        </w:rPr>
+        <w:t xml:space="preserve">Variable: </w:t>
+      </w:r>
+      <w:proofErr w:type="spellStart"/>
+      <w:r>
+        <w:rPr>
+          <w:rFonts w:ascii="Hack" w:hAnsi="Hack" w:cs="Liberation Mono"/>
+          <w:lang w:val="es-ES"/>
+        </w:rPr>
+        <w:t>o_justif</w:t>
+      </w:r>
+      <w:proofErr w:type="spellEnd"/>
+    </w:p>
+    <w:p>
+      <w:pPr>
+        <w:rPr>
+          <w:lang w:val="es-ES"/>
+        </w:rPr>
+      </w:pPr>
+      <w:r>
+        <w:rPr>
+          <w:lang w:val="es-ES"/>
+        </w:rPr>
+        <w:t>Nominal.</w:t>
+      </w:r>
+    </w:p>
+    <w:p>
+      <w:pPr>
+        <w:rPr>
+          <w:lang w:val="es-ES"/>
+        </w:rPr>
+      </w:pPr>
+      <w:r>
+        <w:rPr>
+          <w:lang w:val="es-ES"/>
+        </w:rPr>
+        <w:t>Codes:</w:t>
+      </w:r>
+    </w:p>
+    <w:p>
+      <w:pPr>
+        <w:ind w:left="720"/>
+      </w:pPr>
+      <w:r>
+        <w:lastRenderedPageBreak/>
+        <w:t>0 = No</w:t>
+      </w:r>
+    </w:p>
+    <w:p>
+      <w:pPr>
+        <w:ind w:left="720"/>
+      </w:pPr>
+      <w:r>
+        <w:t>1 = Yes</w:t>
+      </w:r>
+    </w:p>
+    <w:p>
+      <w:pPr>
+        <w:ind w:left="720"/>
+      </w:pPr>
+      <w:r>
+        <w:t>-88 = Uncertain</w:t>
+      </w:r>
+    </w:p>
+    <w:p>
+      <w:pPr>
+        <w:ind w:left="720"/>
+      </w:pPr>
+      <w:r>
+        <w:t>-99 = Not applicable</w:t>
+      </w:r>
+    </w:p>
+    <w:p>
+      <w:r>
+        <w:t xml:space="preserve">Comment: </w:t>
+      </w:r>
+      <w:r>
+        <w:t xml:space="preserve">This includes both the use of special </w:t>
+      </w:r>
+      <w:proofErr w:type="gramStart"/>
+      <w:r>
+        <w:t>or</w:t>
+      </w:r>
+      <w:proofErr w:type="gramEnd"/>
+      <w:r>
+        <w:t xml:space="preserve"> military forces as well as the use of heavy weapons</w:t>
+      </w:r>
+      <w:r>
+        <w:t>, anything that might seems to be deemed highly unusual for the situation by the Court</w:t>
+      </w:r>
+      <w:r>
+        <w:t xml:space="preserve">. </w:t>
+      </w:r>
+      <w:r>
+        <w:t>Where</w:t>
+      </w:r>
+      <w:r>
+        <w:t xml:space="preserve"> both came into play, “no” if </w:t>
+      </w:r>
+      <w:r>
+        <w:t>one</w:t>
+      </w:r>
+      <w:r>
+        <w:t xml:space="preserve"> was not justified and “yes” if both were justified.</w:t>
+      </w:r>
+      <w:r>
+        <w:t xml:space="preserve"> </w:t>
+      </w:r>
+      <w:r>
+        <w:t xml:space="preserve">1 is coded when there is a specific justification or positive explanation for the use of these means. </w:t>
+      </w:r>
+      <w:r>
+        <w:t xml:space="preserve">The government will rarely explicitly provide reasons but rather it can be inferred from the Court’s discussion of the use of special forces or heavy weapons, e.g. when they were used in light of certain circumstances or when there is no apparent reason for their use. </w:t>
+      </w:r>
+    </w:p>
+    <w:p>
+      <w:pPr>
+        <w:pStyle w:val="Heading3"/>
+      </w:pPr>
+      <w:r>
+        <w:t>Q</w:t>
+      </w:r>
+      <w:r>
+        <w:t>4</w:t>
+      </w:r>
+      <w:r>
+        <w:t>2</w:t>
+      </w:r>
+      <w:r>
+        <w:t xml:space="preserve">. </w:t>
+      </w:r>
+      <w:r>
+        <w:t>Was</w:t>
+      </w:r>
+      <w:r>
+        <w:t xml:space="preserve"> medical assistance</w:t>
+      </w:r>
+      <w:r>
+        <w:t xml:space="preserve"> </w:t>
+      </w:r>
+      <w:r>
+        <w:t xml:space="preserve">promptly </w:t>
+      </w:r>
+      <w:r>
+        <w:t>arranged</w:t>
+      </w:r>
+      <w:r>
+        <w:t xml:space="preserve"> and provided</w:t>
+      </w:r>
+      <w:r>
+        <w:t>?</w:t>
+      </w:r>
+    </w:p>
+    <w:p>
+      <w:pPr>
+        <w:rPr>
+          <w:rFonts w:ascii="Source Code Pro Medium" w:hAnsi="Source Code Pro Medium"/>
+          <w:lang w:val="es-ES"/>
+        </w:rPr>
+      </w:pPr>
+      <w:r>
+        <w:rPr>
+          <w:lang w:val="es-ES"/>
+        </w:rPr>
+        <w:t xml:space="preserve">Variable: </w:t>
+      </w:r>
+      <w:proofErr w:type="spellStart"/>
+      <w:r>
+        <w:rPr>
+          <w:rFonts w:ascii="Hack" w:hAnsi="Hack" w:cs="Liberation Mono"/>
+          <w:lang w:val="es-ES"/>
+        </w:rPr>
+        <w:t>o_med</w:t>
+      </w:r>
+      <w:proofErr w:type="spellEnd"/>
+    </w:p>
+    <w:p>
+      <w:pPr>
+        <w:rPr>
+          <w:lang w:val="es-ES"/>
+        </w:rPr>
+      </w:pPr>
+      <w:r>
+        <w:rPr>
+          <w:lang w:val="es-ES"/>
+        </w:rPr>
+        <w:t>Nominal.</w:t>
+      </w:r>
+    </w:p>
+    <w:p>
+      <w:pPr>
+        <w:rPr>
+          <w:lang w:val="es-ES"/>
+        </w:rPr>
+      </w:pPr>
+      <w:r>
+        <w:rPr>
+          <w:lang w:val="es-ES"/>
+        </w:rPr>
+        <w:t>Codes:</w:t>
+      </w:r>
+    </w:p>
+    <w:p>
+      <w:pPr>
+        <w:ind w:left="720"/>
+      </w:pPr>
+      <w:r>
+        <w:t>0 = No</w:t>
+      </w:r>
+    </w:p>
+    <w:p>
+      <w:pPr>
+        <w:ind w:left="720"/>
+      </w:pPr>
+      <w:r>
+        <w:t xml:space="preserve">1 = </w:t>
+      </w:r>
+      <w:r>
+        <w:t>Yes but the Court found the medical assistance to be inadequate</w:t>
+      </w:r>
+    </w:p>
+    <w:p>
+      <w:pPr>
+        <w:ind w:left="720"/>
+      </w:pPr>
+      <w:r>
+        <w:t>2 = Yes and the medical assistance was adequate</w:t>
+      </w:r>
+    </w:p>
+    <w:p>
+      <w:pPr>
+        <w:ind w:left="720"/>
+      </w:pPr>
+      <w:r>
+        <w:t>-88 = Uncertain</w:t>
+      </w:r>
+    </w:p>
+    <w:p>
+      <w:pPr>
+        <w:ind w:left="720"/>
+      </w:pPr>
+      <w:r>
+        <w:t>-99 = Not applicable</w:t>
+      </w:r>
+    </w:p>
+    <w:p>
+      <w:r>
+        <w:t xml:space="preserve">Comment: </w:t>
+      </w:r>
+      <w:r>
+        <w:t>When the operation could be prepared</w:t>
       </w:r>
       <w:r>
         <w:t xml:space="preserve">, </w:t>
       </w:r>
       <w:r>
-        <w:rPr>
-          <w:rFonts w:ascii="Hack" w:hAnsi="Hack" w:cs="Liberation Mono"/>
-        </w:rPr>
-        <w:t>aim</w:t>
-      </w:r>
-      <w:r>
-        <w:rPr>
-          <w:rFonts w:ascii="Hack" w:hAnsi="Hack" w:cs="Liberation Mono"/>
-        </w:rPr>
-        <w:t>_2b</w:t>
-      </w:r>
-      <w:r>
-        <w:t xml:space="preserve">, </w:t>
-      </w:r>
-      <w:r>
-        <w:rPr>
-          <w:rFonts w:ascii="Hack" w:hAnsi="Hack" w:cs="Liberation Mono"/>
-        </w:rPr>
-        <w:t>aim</w:t>
-      </w:r>
-      <w:r>
-        <w:rPr>
-          <w:rFonts w:ascii="Hack" w:hAnsi="Hack" w:cs="Liberation Mono"/>
-        </w:rPr>
-        <w:t>_2c</w:t>
-      </w:r>
-    </w:p>
-    <w:p>
-      <w:r>
-        <w:t>Nominal.</w:t>
-      </w:r>
-    </w:p>
-    <w:p>
-      <w:r>
-        <w:t>Codes</w:t>
-      </w:r>
-      <w:r>
-        <w:t>:</w:t>
-      </w:r>
-    </w:p>
-    <w:p>
-      <w:pPr>
-        <w:ind w:left="720"/>
-      </w:pPr>
-      <w:r>
-        <w:t>0 = No</w:t>
-      </w:r>
-    </w:p>
-    <w:p>
-      <w:pPr>
-        <w:ind w:left="720"/>
-      </w:pPr>
-      <w:r>
-        <w:t>1</w:t>
-      </w:r>
-      <w:r>
-        <w:t xml:space="preserve"> = Yes</w:t>
-      </w:r>
-    </w:p>
-    <w:p>
-      <w:pPr>
-        <w:ind w:left="720"/>
-      </w:pPr>
-      <w:r>
-        <w:t>-88 = Uncertain</w:t>
-      </w:r>
-    </w:p>
-    <w:p>
-      <w:r>
-        <w:t xml:space="preserve">Comment: </w:t>
-      </w:r>
-      <w:commentRangeStart w:id="3"/>
-      <w:r>
-        <w:t>1 may be coded upon explicit invocation of the subparagraph or also upon a more implicit reference to the respective subparagraph using keywords related to the respective exception (e.g. “insurgency”, “defense” or “arrest”).</w:t>
-      </w:r>
-      <w:commentRangeEnd w:id="3"/>
-      <w:r>
-        <w:rPr>
-          <w:rStyle w:val="CommentReference"/>
-        </w:rPr>
-        <w:commentReference w:id="3"/>
+        <w:t xml:space="preserve">then medical assistance needs to be arranged prior to the use of force; in any case, medical assistance must be provided afterwards. </w:t>
+      </w:r>
+      <w:r>
+        <w:t>The distinction between 0 and 1 or 2 is a factual one</w:t>
+      </w:r>
+      <w:r>
+        <w:t>, so that 1 is met as soon as there is an indication in the facts on the arrangement and/or provision of medical assistance. The distinction between 1 and 2 relies on the Court’s assessment</w:t>
+      </w:r>
+      <w:r>
+        <w:t xml:space="preserve"> and, without indications to the contrary, 2 will be presumed</w:t>
+      </w:r>
+      <w:r>
+        <w:t xml:space="preserve">. </w:t>
+      </w:r>
+      <w:r>
+        <w:t xml:space="preserve">This </w:t>
+      </w:r>
+      <w:r>
+        <w:t xml:space="preserve">question, for instance, </w:t>
+      </w:r>
+      <w:r>
+        <w:t>includes the presence of emergency medical services at the scene</w:t>
+      </w:r>
+      <w:r>
+        <w:t xml:space="preserve"> as well as State agents checking on the health of their victims and providing first-aid</w:t>
+      </w:r>
+      <w:r>
+        <w:t>.</w:t>
       </w:r>
     </w:p>
     <w:p>
@@ -2128,348 +5874,37 @@
         <w:pStyle w:val="Heading3"/>
       </w:pPr>
       <w:r>
-        <w:t>Q1</w:t>
-      </w:r>
-      <w:r>
-        <w:t>8</w:t>
-      </w:r>
-      <w:r>
-        <w:t>. Was the use of force in line with the domestic framework on the use of force?</w:t>
-      </w:r>
-    </w:p>
-    <w:p>
-      <w:pPr>
-        <w:rPr>
-          <w:rFonts w:ascii="Source Code Pro Medium" w:hAnsi="Source Code Pro Medium"/>
-        </w:rPr>
-      </w:pPr>
-      <w:r>
-        <w:t xml:space="preserve">Variable: </w:t>
-      </w:r>
-      <w:r>
-        <w:rPr>
-          <w:rFonts w:ascii="Hack" w:hAnsi="Hack" w:cs="Liberation Mono"/>
-        </w:rPr>
-        <w:t>uof_lawful</w:t>
-      </w:r>
-    </w:p>
-    <w:p>
-      <w:r>
-        <w:t>Nominal.</w:t>
-      </w:r>
-    </w:p>
-    <w:p>
-      <w:r>
-        <w:t>Codes:</w:t>
-      </w:r>
-    </w:p>
-    <w:p>
-      <w:pPr>
-        <w:ind w:left="720"/>
-      </w:pPr>
-      <w:r>
-        <w:t>0 = No</w:t>
-      </w:r>
-    </w:p>
-    <w:p>
-      <w:pPr>
-        <w:ind w:left="720"/>
-      </w:pPr>
-      <w:r>
-        <w:t>1 = Yes</w:t>
-      </w:r>
-    </w:p>
-    <w:p>
-      <w:pPr>
-        <w:ind w:left="720"/>
-      </w:pPr>
-      <w:r>
-        <w:t>-77 = Other</w:t>
-      </w:r>
-    </w:p>
-    <w:p>
-      <w:pPr>
-        <w:ind w:left="720"/>
-      </w:pPr>
-      <w:r>
-        <w:t>-88 = Uncertain</w:t>
-      </w:r>
-    </w:p>
-    <w:p>
-      <w:r>
-        <w:t xml:space="preserve">Comment: Code </w:t>
-      </w:r>
-      <w:r>
-        <w:t>0</w:t>
-      </w:r>
-      <w:r>
-        <w:t xml:space="preserve"> only when the Court considers the use of force to be contrary to the domestic guidelines or </w:t>
-      </w:r>
-      <w:r>
-        <w:t>framework on the use of force</w:t>
-      </w:r>
-      <w:r>
-        <w:t>, often relying on or referring to domestic decisions</w:t>
-      </w:r>
-      <w:r>
-        <w:t xml:space="preserve">. </w:t>
-      </w:r>
-      <w:r>
-        <w:t>Lacking indications to the contrary, presume 1.</w:t>
-      </w:r>
-    </w:p>
-    <w:p>
-      <w:pPr>
-        <w:pStyle w:val="Heading3"/>
-      </w:pPr>
-      <w:r>
         <w:t>Q</w:t>
       </w:r>
       <w:r>
-        <w:t>19</w:t>
-      </w:r>
-      <w:r>
-        <w:t>. Who was the use of force aimed at?</w:t>
-      </w:r>
-    </w:p>
-    <w:p>
-      <w:pPr>
-        <w:rPr>
-          <w:rFonts w:ascii="Source Code Pro Medium" w:hAnsi="Source Code Pro Medium"/>
-        </w:rPr>
-      </w:pPr>
-      <w:r>
-        <w:t xml:space="preserve">Variable: </w:t>
-      </w:r>
-      <w:r>
-        <w:rPr>
-          <w:rFonts w:ascii="Hack" w:hAnsi="Hack" w:cs="Liberation Mono"/>
-        </w:rPr>
-        <w:t>uof_target</w:t>
-      </w:r>
-    </w:p>
-    <w:p>
-      <w:r>
-        <w:t>Nominal.</w:t>
-      </w:r>
-    </w:p>
-    <w:p>
-      <w:r>
-        <w:t>Codes:</w:t>
-      </w:r>
-    </w:p>
-    <w:p>
-      <w:pPr>
-        <w:ind w:left="720"/>
-      </w:pPr>
-      <w:r>
-        <w:t>0 = The threat or target that may fall under one of the permitted exceptions</w:t>
-      </w:r>
-    </w:p>
-    <w:p>
-      <w:pPr>
-        <w:ind w:left="720"/>
-      </w:pPr>
-      <w:r>
-        <w:t>1 = A third party</w:t>
-      </w:r>
-    </w:p>
-    <w:p>
-      <w:pPr>
-        <w:ind w:left="720"/>
-      </w:pPr>
-      <w:r>
-        <w:t>2 = Both</w:t>
-      </w:r>
-    </w:p>
-    <w:p>
-      <w:pPr>
-        <w:ind w:left="720"/>
-      </w:pPr>
-      <w:r>
-        <w:t>-77 = Other</w:t>
-      </w:r>
-    </w:p>
-    <w:p>
-      <w:pPr>
-        <w:ind w:left="720"/>
-      </w:pPr>
-      <w:r>
-        <w:t>-88 = Uncertain</w:t>
-      </w:r>
-    </w:p>
-    <w:p>
-      <w:r>
-        <w:t xml:space="preserve">Comment: 0 is coded when the target may fall, in accordance with the submissions by the parties and the considerations of the Court, under one of the permitted exceptions as a legitimate </w:t>
-      </w:r>
-      <w:r>
-        <w:lastRenderedPageBreak/>
-        <w:t>target, i.e. because it</w:t>
-      </w:r>
-      <w:r>
-        <w:t xml:space="preserve"> may</w:t>
-      </w:r>
-      <w:r>
-        <w:t xml:space="preserve"> constitute a threat. Hence, 0 is also coded when the Court does not accept the use of force to be justified under that exception or does not perceive the threat to rise to the level of a threat to life or limb. 1 is coded when the target of the use of force is not part of the potentially legitimate target (i.e. threat), e.g. by being a bystander or non-threatening demonstrator at a (violent) protest or by being a civilian in an armed conflict.</w:t>
-      </w:r>
-    </w:p>
-    <w:p>
-      <w:pPr>
-        <w:pStyle w:val="Heading3"/>
-      </w:pPr>
-      <w:r>
-        <w:t>Q</w:t>
-      </w:r>
-      <w:r>
-        <w:t>20</w:t>
-      </w:r>
-      <w:r>
-        <w:t xml:space="preserve">. </w:t>
-      </w:r>
-      <w:r>
-        <w:t>Was</w:t>
-      </w:r>
-      <w:r>
-        <w:t xml:space="preserve"> there was </w:t>
-      </w:r>
-      <w:r>
-        <w:t>a</w:t>
-      </w:r>
-      <w:r>
-        <w:t xml:space="preserve"> perceived</w:t>
+        <w:t>4</w:t>
+      </w:r>
+      <w:r>
+        <w:t>3</w:t>
+      </w:r>
+      <w:r>
+        <w:t>. In an armed conflict</w:t>
+      </w:r>
+      <w:r>
+        <w:t>,</w:t>
+      </w:r>
+      <w:r>
+        <w:t xml:space="preserve"> did the authorities </w:t>
+      </w:r>
+      <w:r>
+        <w:t xml:space="preserve">adequately </w:t>
+      </w:r>
+      <w:r>
+        <w:t>distinguish between civilians and combatants</w:t>
       </w:r>
       <w:r>
         <w:t xml:space="preserve"> </w:t>
       </w:r>
       <w:r>
-        <w:t>threat t</w:t>
-      </w:r>
-      <w:r>
-        <w:t>o life?</w:t>
-      </w:r>
-    </w:p>
-    <w:p>
-      <w:pPr>
-        <w:rPr>
-          <w:rFonts w:ascii="Source Code Pro Medium" w:hAnsi="Source Code Pro Medium"/>
-        </w:rPr>
-      </w:pPr>
-      <w:r>
-        <w:t xml:space="preserve">Variable: </w:t>
-      </w:r>
-      <w:r>
-        <w:rPr>
-          <w:rFonts w:ascii="Hack" w:hAnsi="Hack" w:cs="Liberation Mono"/>
-        </w:rPr>
-        <w:t>threat</w:t>
-      </w:r>
-    </w:p>
-    <w:p>
-      <w:r>
-        <w:t>Nominal.</w:t>
-      </w:r>
-    </w:p>
-    <w:p>
-      <w:r>
-        <w:t>Codes:</w:t>
-      </w:r>
-    </w:p>
-    <w:p>
-      <w:pPr>
-        <w:ind w:left="720"/>
-      </w:pPr>
-      <w:r>
-        <w:t>0 = No</w:t>
-      </w:r>
-    </w:p>
-    <w:p>
-      <w:pPr>
-        <w:ind w:left="720"/>
-      </w:pPr>
-      <w:r>
-        <w:t>1 = To third parties (civilians, bystanders, hostages,</w:t>
-      </w:r>
-      <w:r>
-        <w:t xml:space="preserve"> other officers,</w:t>
-      </w:r>
-      <w:r>
-        <w:t xml:space="preserve"> </w:t>
-      </w:r>
-      <w:r>
-        <w:t xml:space="preserve">suspects, </w:t>
-      </w:r>
-      <w:r>
-        <w:t>etc.)</w:t>
-      </w:r>
-    </w:p>
-    <w:p>
-      <w:pPr>
-        <w:ind w:left="720"/>
-      </w:pPr>
-      <w:r>
-        <w:t xml:space="preserve">2 = To the </w:t>
-      </w:r>
-      <w:r>
-        <w:t>State agents using force</w:t>
-      </w:r>
-    </w:p>
-    <w:p>
-      <w:pPr>
-        <w:ind w:left="720"/>
-      </w:pPr>
-      <w:r>
-        <w:t>3 = To both</w:t>
-      </w:r>
-    </w:p>
-    <w:p>
-      <w:pPr>
-        <w:ind w:left="720"/>
-      </w:pPr>
-      <w:r>
-        <w:t>-88 = Uncertain</w:t>
-      </w:r>
-    </w:p>
-    <w:p>
-      <w:r>
-        <w:t xml:space="preserve">Comment: </w:t>
-      </w:r>
-      <w:r>
-        <w:t>The Court must establish that there was such a valid, perceived threat to life</w:t>
-      </w:r>
-      <w:r>
-        <w:t xml:space="preserve"> at the moment of the use of force</w:t>
-      </w:r>
-      <w:r>
-        <w:t xml:space="preserve">. </w:t>
-      </w:r>
-      <w:r>
-        <w:t xml:space="preserve">Hence, a prior threat that did not exist anymore at the point the lethal force in question was used would be coded 0. </w:t>
-      </w:r>
-      <w:r>
-        <w:t>This threat may, inter alia, be perceived by State agents faced with the perpetrators or by the State authorities planning an operation.</w:t>
-      </w:r>
-      <w:r>
-        <w:t xml:space="preserve"> C</w:t>
-      </w:r>
-      <w:r>
-        <w:t xml:space="preserve">laims of a perceived threat held to be not honestly believed or to be invalid would be coded as 0. </w:t>
-      </w:r>
-    </w:p>
-    <w:p>
-      <w:pPr>
-        <w:pStyle w:val="Heading3"/>
-      </w:pPr>
-      <w:r>
-        <w:t>Q</w:t>
-      </w:r>
-      <w:r>
-        <w:t>21</w:t>
-      </w:r>
-      <w:r>
-        <w:t>. Was the threat posed by the applicant</w:t>
-      </w:r>
-      <w:r>
-        <w:t>s</w:t>
+        <w:t>during</w:t>
+      </w:r>
+      <w:r>
+        <w:t xml:space="preserve"> the planning of the operation</w:t>
       </w:r>
       <w:r>
         <w:t>?</w:t>
@@ -2494,60 +5929,216 @@
           <w:i/>
           <w:iCs/>
         </w:rPr>
-        <w:t>Q20 = 1, 2, 3</w:t>
-      </w:r>
-      <w:r>
+        <w:t>Q11 = 1: There is an armed conflict.</w:t>
+      </w:r>
+    </w:p>
+    <w:p>
+      <w:pPr>
+        <w:rPr>
+          <w:rFonts w:ascii="Source Code Pro Medium" w:hAnsi="Source Code Pro Medium"/>
+          <w:lang w:val="es-ES"/>
+        </w:rPr>
+      </w:pPr>
+      <w:r>
+        <w:rPr>
+          <w:lang w:val="es-ES"/>
+        </w:rPr>
+        <w:t xml:space="preserve">Variable: </w:t>
+      </w:r>
+      <w:proofErr w:type="spellStart"/>
+      <w:r>
+        <w:rPr>
+          <w:rFonts w:ascii="Hack" w:hAnsi="Hack" w:cs="Liberation Mono"/>
+          <w:lang w:val="es-ES"/>
+        </w:rPr>
+        <w:t>o_distinct</w:t>
+      </w:r>
+      <w:proofErr w:type="spellEnd"/>
+    </w:p>
+    <w:p>
+      <w:pPr>
+        <w:rPr>
+          <w:lang w:val="es-ES"/>
+        </w:rPr>
+      </w:pPr>
+      <w:r>
+        <w:rPr>
+          <w:lang w:val="es-ES"/>
+        </w:rPr>
+        <w:t>Nominal.</w:t>
+      </w:r>
+    </w:p>
+    <w:p>
+      <w:pPr>
+        <w:rPr>
+          <w:lang w:val="es-ES"/>
+        </w:rPr>
+      </w:pPr>
+      <w:r>
+        <w:rPr>
+          <w:lang w:val="es-ES"/>
+        </w:rPr>
+        <w:t>Codes:</w:t>
+      </w:r>
+    </w:p>
+    <w:p>
+      <w:pPr>
+        <w:ind w:left="720"/>
+      </w:pPr>
+      <w:r>
+        <w:lastRenderedPageBreak/>
+        <w:t>0 = No</w:t>
+      </w:r>
+    </w:p>
+    <w:p>
+      <w:pPr>
+        <w:ind w:left="720"/>
+      </w:pPr>
+      <w:r>
+        <w:t>1 = Yes</w:t>
+      </w:r>
+    </w:p>
+    <w:p>
+      <w:pPr>
+        <w:ind w:left="720"/>
+      </w:pPr>
+      <w:r>
+        <w:t>-77 = Other</w:t>
+      </w:r>
+    </w:p>
+    <w:p>
+      <w:pPr>
+        <w:ind w:left="720"/>
+      </w:pPr>
+      <w:r>
+        <w:t>-88 = Uncertain</w:t>
+      </w:r>
+    </w:p>
+    <w:p>
+      <w:pPr>
+        <w:ind w:left="720"/>
+      </w:pPr>
+      <w:r>
+        <w:t>-99 = Not applicable</w:t>
+      </w:r>
+    </w:p>
+    <w:p>
+      <w:r>
+        <w:t>Comment:</w:t>
+      </w:r>
+      <w:r>
+        <w:t xml:space="preserve"> The question refers both to gathering sufficiently detailed </w:t>
+      </w:r>
+      <w:r>
+        <w:t>information to distinguish civilians and combatants as well as their locations and to then plan the attack in accordance with that information</w:t>
+      </w:r>
+      <w:r>
+        <w:t>.</w:t>
+      </w:r>
+      <w:r>
+        <w:t xml:space="preserve"> The question </w:t>
+      </w:r>
+      <w:r>
+        <w:t>is closely related to</w:t>
+      </w:r>
+      <w:r>
+        <w:t xml:space="preserve"> IHL’s principle of distinction.</w:t>
+      </w:r>
+      <w:r>
+        <w:t xml:space="preserve"> </w:t>
+      </w:r>
+      <w:r>
+        <w:t>Because of its central nature as an IHL principle, 1 is presumed unless there are indications to the contrary.</w:t>
+      </w:r>
+    </w:p>
+    <w:p>
+      <w:pPr>
+        <w:pStyle w:val="Heading3"/>
+      </w:pPr>
+      <w:r>
+        <w:t>Q4</w:t>
+      </w:r>
+      <w:r>
+        <w:t>4</w:t>
+      </w:r>
+      <w:r>
+        <w:t xml:space="preserve">. </w:t>
+      </w:r>
+      <w:r>
+        <w:t xml:space="preserve">In an armed conflict, did the authorities </w:t>
+      </w:r>
+      <w:r>
+        <w:t>secure the evacuation of civilians?</w:t>
+      </w:r>
+    </w:p>
+    <w:p>
+      <w:pPr>
         <w:rPr>
           <w:i/>
           <w:iCs/>
         </w:rPr>
-        <w:t xml:space="preserve"> or -88</w:t>
-      </w:r>
+      </w:pPr>
       <w:r>
         <w:rPr>
           <w:i/>
           <w:iCs/>
         </w:rPr>
-        <w:t>: There is</w:t>
+        <w:t xml:space="preserve">Code if </w:t>
       </w:r>
       <w:r>
         <w:rPr>
           <w:i/>
           <w:iCs/>
         </w:rPr>
-        <w:t xml:space="preserve"> or might be</w:t>
-      </w:r>
-      <w:r>
-        <w:rPr>
-          <w:i/>
-          <w:iCs/>
-        </w:rPr>
-        <w:t xml:space="preserve"> a perceived threat.</w:t>
+        <w:t>Q11 = 1: There is an armed conflict.</w:t>
       </w:r>
     </w:p>
     <w:p>
       <w:pPr>
         <w:rPr>
           <w:rFonts w:ascii="Source Code Pro Medium" w:hAnsi="Source Code Pro Medium"/>
-        </w:rPr>
-      </w:pPr>
-      <w:r>
+          <w:lang w:val="es-ES"/>
+        </w:rPr>
+      </w:pPr>
+      <w:r>
+        <w:rPr>
+          <w:lang w:val="es-ES"/>
+        </w:rPr>
         <w:t xml:space="preserve">Variable: </w:t>
       </w:r>
+      <w:proofErr w:type="spellStart"/>
       <w:r>
         <w:rPr>
           <w:rFonts w:ascii="Hack" w:hAnsi="Hack" w:cs="Liberation Mono"/>
-        </w:rPr>
-        <w:t>t_appl</w:t>
-      </w:r>
-    </w:p>
-    <w:p>
-      <w:r>
+          <w:lang w:val="es-ES"/>
+        </w:rPr>
+        <w:t>o_evac</w:t>
+      </w:r>
+      <w:proofErr w:type="spellEnd"/>
+    </w:p>
+    <w:p>
+      <w:pPr>
+        <w:rPr>
+          <w:lang w:val="es-ES"/>
+        </w:rPr>
+      </w:pPr>
+      <w:r>
+        <w:rPr>
+          <w:lang w:val="es-ES"/>
+        </w:rPr>
         <w:t>Nominal.</w:t>
       </w:r>
     </w:p>
     <w:p>
-      <w:r>
+      <w:pPr>
+        <w:rPr>
+          <w:lang w:val="es-ES"/>
+        </w:rPr>
+      </w:pPr>
+      <w:r>
+        <w:rPr>
+          <w:lang w:val="es-ES"/>
+        </w:rPr>
         <w:t>Codes:</w:t>
       </w:r>
     </w:p>
@@ -2564,42 +6155,7 @@
         <w:ind w:left="720"/>
       </w:pPr>
       <w:r>
-        <w:t>1 = Yes, the applicant</w:t>
-      </w:r>
-      <w:r>
-        <w:t>s</w:t>
-      </w:r>
-      <w:r>
-        <w:t xml:space="preserve"> </w:t>
-      </w:r>
-      <w:r>
-        <w:t xml:space="preserve">were </w:t>
-      </w:r>
-      <w:r>
-        <w:t>part of a larger group posing a threat</w:t>
-      </w:r>
-    </w:p>
-    <w:p>
-      <w:pPr>
-        <w:ind w:left="720"/>
-      </w:pPr>
-      <w:r>
-        <w:t>2 = Yes, the applicant</w:t>
-      </w:r>
-      <w:r>
-        <w:t>s</w:t>
-      </w:r>
-      <w:r>
-        <w:t xml:space="preserve"> sole</w:t>
-      </w:r>
-      <w:r>
-        <w:t>l</w:t>
-      </w:r>
-      <w:r>
-        <w:t>y</w:t>
-      </w:r>
-      <w:r>
-        <w:t xml:space="preserve"> constituted the threat</w:t>
+        <w:t>1 = Yes</w:t>
       </w:r>
     </w:p>
     <w:p>
@@ -2628,1034 +6184,15 @@
     </w:p>
     <w:p>
       <w:r>
-        <w:t>Comment: If it is uncertain that there is a threat, code this question in the assumption that there is a threat, with everything that threat entails.</w:t>
-      </w:r>
-    </w:p>
-    <w:p>
-      <w:pPr>
-        <w:pStyle w:val="Heading3"/>
-      </w:pPr>
-      <w:r>
-        <w:lastRenderedPageBreak/>
-        <w:t>Q2</w:t>
-      </w:r>
-      <w:r>
-        <w:t>2</w:t>
-      </w:r>
-      <w:r>
-        <w:t>. What was the nature of the perceived threat?</w:t>
-      </w:r>
-    </w:p>
-    <w:p>
-      <w:pPr>
-        <w:rPr>
-          <w:i/>
-          <w:iCs/>
-        </w:rPr>
-      </w:pPr>
-      <w:r>
-        <w:rPr>
-          <w:i/>
-          <w:iCs/>
-        </w:rPr>
-        <w:t xml:space="preserve">Code if </w:t>
-      </w:r>
-      <w:r>
-        <w:rPr>
-          <w:i/>
-          <w:iCs/>
-        </w:rPr>
-        <w:t>Q20 = 1, 2, 3 or -88: There is or might be a perceived threat.</w:t>
-      </w:r>
-    </w:p>
-    <w:p>
-      <w:pPr>
-        <w:rPr>
-          <w:rFonts w:ascii="Source Code Pro Medium" w:hAnsi="Source Code Pro Medium"/>
-        </w:rPr>
-      </w:pPr>
-      <w:r>
-        <w:t xml:space="preserve">Variable: </w:t>
-      </w:r>
-      <w:r>
-        <w:rPr>
-          <w:rFonts w:ascii="Hack" w:hAnsi="Hack" w:cs="Liberation Mono"/>
-        </w:rPr>
-        <w:t>t_nature</w:t>
-      </w:r>
-    </w:p>
-    <w:p>
-      <w:r>
-        <w:t>Ordinal</w:t>
-      </w:r>
-      <w:r>
-        <w:t>.</w:t>
-      </w:r>
-    </w:p>
-    <w:p>
-      <w:r>
-        <w:t>Codes:</w:t>
-      </w:r>
-    </w:p>
-    <w:p>
-      <w:pPr>
-        <w:ind w:left="720"/>
-      </w:pPr>
-      <w:r>
-        <w:t>-99 = Not applicable</w:t>
-      </w:r>
-    </w:p>
-    <w:p>
-      <w:pPr>
-        <w:ind w:left="720"/>
-      </w:pPr>
-      <w:r>
-        <w:t xml:space="preserve">0 = Principally verbal </w:t>
-      </w:r>
-      <w:r>
-        <w:t xml:space="preserve">or otherwise non-physical </w:t>
-      </w:r>
-      <w:r>
-        <w:t>threat of use of force (e.g. spitting)</w:t>
-      </w:r>
-    </w:p>
-    <w:p>
-      <w:pPr>
-        <w:ind w:left="720"/>
-      </w:pPr>
-      <w:r>
-        <w:t>1 = Brandishing weapons</w:t>
-      </w:r>
-      <w:r>
-        <w:t xml:space="preserve"> or otherwise risking harm</w:t>
-      </w:r>
-    </w:p>
-    <w:p>
-      <w:pPr>
-        <w:ind w:left="720"/>
-      </w:pPr>
-      <w:commentRangeStart w:id="4"/>
-      <w:r>
-        <w:t>2 = Attempted assault without weapons</w:t>
-      </w:r>
-      <w:commentRangeEnd w:id="4"/>
-      <w:r>
-        <w:rPr>
-          <w:rStyle w:val="CommentReference"/>
-        </w:rPr>
-        <w:commentReference w:id="4"/>
-      </w:r>
-      <w:r>
-        <w:t xml:space="preserve"> (e.g. using cars)</w:t>
-      </w:r>
-    </w:p>
-    <w:p>
-      <w:pPr>
-        <w:ind w:left="720"/>
-      </w:pPr>
-      <w:r>
-        <w:t>3 = Attempted assault using weapons (e.g. shooting)</w:t>
-      </w:r>
-    </w:p>
-    <w:p>
-      <w:pPr>
-        <w:ind w:left="720"/>
-      </w:pPr>
-      <w:r>
-        <w:t>4 = Harmed or killed State agents or third parties</w:t>
-      </w:r>
-    </w:p>
-    <w:p>
-      <w:pPr>
-        <w:ind w:left="720"/>
-      </w:pPr>
-      <w:r>
-        <w:t>5 = Hostage situation</w:t>
-      </w:r>
-    </w:p>
-    <w:p>
-      <w:pPr>
-        <w:ind w:left="720"/>
-      </w:pPr>
-      <w:r>
-        <w:t>(</w:t>
-      </w:r>
-      <w:r>
-        <w:t>-77 = Other</w:t>
-      </w:r>
-      <w:r>
-        <w:t>)</w:t>
-      </w:r>
-    </w:p>
-    <w:p>
-      <w:pPr>
-        <w:ind w:left="720"/>
-      </w:pPr>
-      <w:r>
-        <w:t>(</w:t>
-      </w:r>
-      <w:r>
-        <w:t>-88 = Uncertain</w:t>
-      </w:r>
-      <w:r>
-        <w:t>)</w:t>
-      </w:r>
-    </w:p>
-    <w:p>
-      <w:r>
-        <w:t xml:space="preserve">Comment: Code what the nature of the threat was at the moment of the use of force. </w:t>
-      </w:r>
-      <w:r>
-        <w:t>If it is uncertain that there is a threat, code this question in the assumption that there is a threat, with everything that threat entails.</w:t>
-      </w:r>
-      <w:r>
-        <w:t xml:space="preserve"> </w:t>
-      </w:r>
-      <w:r>
-        <w:t>For example, in a siege situation, if the suspect fired previously at officers but is now just coming out, code 0 or 1.</w:t>
-      </w:r>
-    </w:p>
-    <w:p>
-      <w:pPr>
-        <w:pStyle w:val="Heading3"/>
-      </w:pPr>
-      <w:r>
-        <w:t>Q</w:t>
-      </w:r>
-      <w:r>
-        <w:t>23</w:t>
-      </w:r>
-      <w:r>
-        <w:t>. Was the threat or situation such that precipitate action was required from the State agents?</w:t>
-      </w:r>
-    </w:p>
-    <w:p>
-      <w:pPr>
-        <w:rPr>
-          <w:rFonts w:ascii="Source Code Pro Medium" w:hAnsi="Source Code Pro Medium"/>
-        </w:rPr>
-      </w:pPr>
-      <w:r>
-        <w:t xml:space="preserve">Variable: </w:t>
-      </w:r>
-      <w:r>
-        <w:rPr>
-          <w:rFonts w:ascii="Hack" w:hAnsi="Hack" w:cs="Liberation Mono"/>
-        </w:rPr>
-        <w:t>precip_act</w:t>
-      </w:r>
-    </w:p>
-    <w:p>
-      <w:r>
-        <w:t>Nominal.</w:t>
-      </w:r>
-    </w:p>
-    <w:p>
-      <w:r>
-        <w:t>Codes:</w:t>
-      </w:r>
-    </w:p>
-    <w:p>
-      <w:pPr>
-        <w:ind w:left="720"/>
-      </w:pPr>
-      <w:r>
-        <w:t>0 = No</w:t>
-      </w:r>
-    </w:p>
-    <w:p>
-      <w:pPr>
-        <w:ind w:left="720"/>
-      </w:pPr>
-      <w:r>
-        <w:t>1 = Yes</w:t>
-      </w:r>
-    </w:p>
-    <w:p>
-      <w:pPr>
-        <w:ind w:left="720"/>
-      </w:pPr>
-      <w:r>
-        <w:t>-77 = Other</w:t>
-      </w:r>
-    </w:p>
-    <w:p>
-      <w:pPr>
-        <w:ind w:left="720"/>
-      </w:pPr>
-      <w:r>
-        <w:t>-88 = Uncertain</w:t>
-      </w:r>
-    </w:p>
-    <w:p>
-      <w:r>
-        <w:t xml:space="preserve">Comment: Includes, inter alia, both situations where State agents had to react in the heat of the moment and where a planned operation was faced with an immediate threat requiring intervention. </w:t>
-      </w:r>
-    </w:p>
-    <w:p>
-      <w:pPr>
-        <w:pStyle w:val="Heading3"/>
-      </w:pPr>
-      <w:r>
-        <w:t>Q</w:t>
-      </w:r>
-      <w:r>
-        <w:t>2</w:t>
-      </w:r>
-      <w:r>
-        <w:t>4</w:t>
-      </w:r>
-      <w:r>
-        <w:t>. Who was</w:t>
-      </w:r>
-      <w:r>
-        <w:t xml:space="preserve"> perceived to be</w:t>
-      </w:r>
-      <w:r>
-        <w:t xml:space="preserve"> the </w:t>
-      </w:r>
-      <w:r>
-        <w:t>potentially legitimate target (i.e. threat)</w:t>
-      </w:r>
-      <w:r>
-        <w:t>?</w:t>
-      </w:r>
-    </w:p>
-    <w:p>
-      <w:pPr>
-        <w:rPr>
-          <w:rFonts w:ascii="Source Code Pro Medium" w:hAnsi="Source Code Pro Medium"/>
-        </w:rPr>
-      </w:pPr>
-      <w:r>
-        <w:t xml:space="preserve">Variable: </w:t>
-      </w:r>
-      <w:r>
-        <w:rPr>
-          <w:rFonts w:ascii="Hack" w:hAnsi="Hack" w:cs="Liberation Mono"/>
-        </w:rPr>
-        <w:t>t_who</w:t>
-      </w:r>
-    </w:p>
-    <w:p>
-      <w:r>
-        <w:t>Ordinal</w:t>
-      </w:r>
-      <w:r>
-        <w:t>.</w:t>
-      </w:r>
-    </w:p>
-    <w:p>
-      <w:r>
-        <w:lastRenderedPageBreak/>
-        <w:t>Codes:</w:t>
-      </w:r>
-    </w:p>
-    <w:p>
-      <w:pPr>
-        <w:ind w:left="720"/>
-      </w:pPr>
-      <w:r>
-        <w:t>0 = Individuals</w:t>
-      </w:r>
-    </w:p>
-    <w:p>
-      <w:pPr>
-        <w:ind w:left="720"/>
-      </w:pPr>
-      <w:r>
-        <w:t>1 =</w:t>
-      </w:r>
-      <w:r>
-        <w:t xml:space="preserve"> Barely </w:t>
-      </w:r>
-      <w:r>
-        <w:t xml:space="preserve">organized </w:t>
-      </w:r>
-      <w:r>
-        <w:t xml:space="preserve">or spontaneous </w:t>
-      </w:r>
-      <w:r>
-        <w:t>group</w:t>
-      </w:r>
-      <w:r>
-        <w:t>s</w:t>
-      </w:r>
-      <w:r>
-        <w:t xml:space="preserve"> (e.g. protesters)</w:t>
-      </w:r>
-    </w:p>
-    <w:p>
-      <w:pPr>
-        <w:ind w:left="720"/>
-      </w:pPr>
-      <w:r>
-        <w:t xml:space="preserve">2 = </w:t>
-      </w:r>
-      <w:commentRangeStart w:id="5"/>
-      <w:r>
-        <w:t>Organized</w:t>
-      </w:r>
-      <w:r>
-        <w:t xml:space="preserve"> or stable</w:t>
-      </w:r>
-      <w:r>
-        <w:t xml:space="preserve"> group</w:t>
-      </w:r>
-      <w:r>
-        <w:t>s</w:t>
-      </w:r>
-      <w:r>
-        <w:t xml:space="preserve"> (e.g. terrorists, insurgents</w:t>
-      </w:r>
-      <w:r>
-        <w:t>, other armed groups</w:t>
-      </w:r>
-      <w:r>
-        <w:t>)</w:t>
-      </w:r>
-      <w:commentRangeEnd w:id="5"/>
-      <w:r>
-        <w:rPr>
-          <w:rStyle w:val="CommentReference"/>
-        </w:rPr>
-        <w:commentReference w:id="5"/>
-      </w:r>
-    </w:p>
-    <w:p>
-      <w:pPr>
-        <w:ind w:left="720"/>
-      </w:pPr>
-      <w:r>
-        <w:t>(</w:t>
-      </w:r>
-      <w:r>
-        <w:t>-77 = Other</w:t>
-      </w:r>
-      <w:r>
-        <w:t>)</w:t>
-      </w:r>
-    </w:p>
-    <w:p>
-      <w:pPr>
-        <w:ind w:left="720"/>
-      </w:pPr>
-      <w:r>
-        <w:t>(</w:t>
-      </w:r>
-      <w:r>
-        <w:t>-88 = Uncertain</w:t>
-      </w:r>
-      <w:r>
-        <w:t>)</w:t>
-      </w:r>
-    </w:p>
-    <w:p>
-      <w:r>
-        <w:t xml:space="preserve">Comment: The key difference between 1 and 2 is whether the group has some form of organization and hierarchy as well as whether the group can be said to persist beyond (before or after) the single event (e.g. terrorist cell) or </w:t>
-      </w:r>
-      <w:r>
-        <w:t xml:space="preserve">if it’s a spontaneous formation (e.g. rioters). Those coded 2 are often referred to as non-state armed groups or actors in international relations and international law.  </w:t>
-      </w:r>
-    </w:p>
-    <w:p>
-      <w:pPr>
-        <w:pStyle w:val="Heading3"/>
-      </w:pPr>
-      <w:r>
-        <w:t>Q</w:t>
-      </w:r>
-      <w:r>
-        <w:t>2</w:t>
-      </w:r>
-      <w:r>
-        <w:t>5</w:t>
-      </w:r>
-      <w:r>
-        <w:t xml:space="preserve">. </w:t>
-      </w:r>
-      <w:r>
-        <w:t xml:space="preserve">How were those perceived as </w:t>
-      </w:r>
-      <w:r>
-        <w:t xml:space="preserve">potentially legitimate target (i.e. </w:t>
-      </w:r>
-      <w:r>
-        <w:t>threat</w:t>
-      </w:r>
-      <w:r>
-        <w:t>)</w:t>
-      </w:r>
-      <w:r>
-        <w:t xml:space="preserve"> armed?</w:t>
-      </w:r>
-    </w:p>
-    <w:p>
-      <w:pPr>
-        <w:rPr>
-          <w:rFonts w:ascii="Source Code Pro Medium" w:hAnsi="Source Code Pro Medium"/>
-        </w:rPr>
-      </w:pPr>
-      <w:r>
-        <w:t xml:space="preserve">Variable: </w:t>
-      </w:r>
-      <w:r>
-        <w:rPr>
-          <w:rFonts w:ascii="Hack" w:hAnsi="Hack" w:cs="Liberation Mono"/>
-        </w:rPr>
-        <w:t>t_arms</w:t>
-      </w:r>
-    </w:p>
-    <w:p>
-      <w:r>
-        <w:t>Nominal.</w:t>
-      </w:r>
-    </w:p>
-    <w:p>
-      <w:r>
-        <w:t>Codes:</w:t>
-      </w:r>
-    </w:p>
-    <w:p>
-      <w:pPr>
-        <w:ind w:left="720"/>
-      </w:pPr>
-      <w:r>
-        <w:t>0 = Not armed with potentially lethal weapon</w:t>
-      </w:r>
-      <w:r>
-        <w:t>s</w:t>
-      </w:r>
-      <w:r>
-        <w:t xml:space="preserve"> </w:t>
-      </w:r>
-    </w:p>
-    <w:p>
-      <w:pPr>
-        <w:ind w:left="720"/>
-      </w:pPr>
-      <w:r>
-        <w:t>1 = Armed with potentially lethal, non-ranged weapon</w:t>
-      </w:r>
-      <w:r>
-        <w:t>s</w:t>
-      </w:r>
-      <w:r>
-        <w:t xml:space="preserve"> (e.g. knives)</w:t>
-      </w:r>
-    </w:p>
-    <w:p>
-      <w:pPr>
-        <w:ind w:left="720"/>
-      </w:pPr>
-      <w:r>
-        <w:t>2 = Armed with firearm</w:t>
-      </w:r>
-      <w:r>
-        <w:t>s</w:t>
-      </w:r>
-    </w:p>
-    <w:p>
-      <w:pPr>
-        <w:ind w:left="720"/>
-      </w:pPr>
-      <w:r>
-        <w:t xml:space="preserve">3 = Armed with combat or other heavy weapons (e.g. </w:t>
-      </w:r>
-      <w:r>
-        <w:t>explosive devices</w:t>
-      </w:r>
-      <w:r>
-        <w:t>, machine guns)</w:t>
-      </w:r>
-    </w:p>
-    <w:p>
-      <w:pPr>
-        <w:ind w:left="720"/>
-      </w:pPr>
-      <w:r>
-        <w:t>(</w:t>
-      </w:r>
-      <w:r>
-        <w:t>-77 = Other</w:t>
-      </w:r>
-      <w:r>
-        <w:t>)</w:t>
-      </w:r>
-    </w:p>
-    <w:p>
-      <w:pPr>
-        <w:ind w:left="720"/>
-      </w:pPr>
-      <w:r>
-        <w:t>-88 = Uncertain</w:t>
-      </w:r>
-    </w:p>
-    <w:p>
-      <w:r>
-        <w:t xml:space="preserve">Comment: </w:t>
-      </w:r>
-      <w:r>
-        <w:t xml:space="preserve">Like in Q20-Q24, this is based on the ex-ante assessment of the involved State agents, as validated by the Court. </w:t>
-      </w:r>
-      <w:r>
-        <w:t xml:space="preserve">The perpetrators must be armed for them to be coded </w:t>
-      </w:r>
-      <w:r>
-        <w:t xml:space="preserve">with anything but 0, so, for instance, a car, although potentially lethal, would be coded 0 because it is not a weapon. </w:t>
-      </w:r>
-    </w:p>
-    <w:p>
-      <w:pPr>
-        <w:pStyle w:val="Heading3"/>
-      </w:pPr>
-      <w:r>
-        <w:t>Q</w:t>
-      </w:r>
-      <w:r>
-        <w:t>2</w:t>
-      </w:r>
-      <w:r>
-        <w:t>6</w:t>
-      </w:r>
-      <w:r>
-        <w:t xml:space="preserve">. If attempting an arrest, </w:t>
-      </w:r>
-      <w:r>
-        <w:t xml:space="preserve">what is the nature of the offense the fugitive is suspected of? </w:t>
-      </w:r>
-    </w:p>
-    <w:p>
-      <w:pPr>
-        <w:rPr>
-          <w:i/>
-          <w:iCs/>
-        </w:rPr>
-      </w:pPr>
-      <w:r>
-        <w:rPr>
-          <w:i/>
-          <w:iCs/>
-        </w:rPr>
-        <w:t>Code if Q17 aim_2b = 1: Permitted exception in Article 2(2)(b) considered.</w:t>
-      </w:r>
-    </w:p>
-    <w:p>
-      <w:pPr>
-        <w:rPr>
-          <w:rFonts w:ascii="Source Code Pro Medium" w:hAnsi="Source Code Pro Medium"/>
-        </w:rPr>
-      </w:pPr>
-      <w:r>
-        <w:t xml:space="preserve">Variable: </w:t>
-      </w:r>
-      <w:r>
-        <w:rPr>
-          <w:rFonts w:ascii="Hack" w:hAnsi="Hack" w:cs="Liberation Mono"/>
-        </w:rPr>
-        <w:t>2b_o</w:t>
-      </w:r>
-      <w:r>
-        <w:rPr>
-          <w:rFonts w:ascii="Hack" w:hAnsi="Hack" w:cs="Liberation Mono"/>
-        </w:rPr>
-        <w:t>ffense</w:t>
-      </w:r>
-    </w:p>
-    <w:p>
-      <w:r>
-        <w:t>Nominal.</w:t>
-      </w:r>
-    </w:p>
-    <w:p>
-      <w:r>
-        <w:t>Codes:</w:t>
-      </w:r>
-    </w:p>
-    <w:p>
-      <w:pPr>
-        <w:ind w:left="720"/>
-      </w:pPr>
-      <w:r>
-        <w:t>0 = Not suspected of having committed an offense</w:t>
-      </w:r>
-    </w:p>
-    <w:p>
-      <w:pPr>
-        <w:ind w:left="720"/>
-      </w:pPr>
-      <w:r>
-        <w:t>1 = Suspected of having committed a nonviolent offense</w:t>
-      </w:r>
-    </w:p>
-    <w:p>
-      <w:pPr>
-        <w:ind w:left="720"/>
-      </w:pPr>
-      <w:r>
-        <w:t>2 = Suspected of having committed a violent offense</w:t>
-      </w:r>
-    </w:p>
-    <w:p>
-      <w:pPr>
-        <w:ind w:left="720"/>
-      </w:pPr>
-      <w:r>
-        <w:lastRenderedPageBreak/>
-        <w:t>-88 = Uncertain</w:t>
-      </w:r>
-    </w:p>
-    <w:p>
-      <w:pPr>
-        <w:ind w:left="720"/>
-      </w:pPr>
-      <w:r>
-        <w:t>-99 = Not applicable</w:t>
-      </w:r>
-    </w:p>
-    <w:p>
-      <w:r>
-        <w:t xml:space="preserve">Comment: </w:t>
-      </w:r>
-      <w:r>
-        <w:t xml:space="preserve">This refers to a prior offense </w:t>
-      </w:r>
-      <w:r>
-        <w:t xml:space="preserve">by the target </w:t>
-      </w:r>
-      <w:r>
-        <w:t xml:space="preserve">that may legitimate the use of force under sub-paragraph (b), effecting </w:t>
-      </w:r>
-      <w:r>
-        <w:t xml:space="preserve">a lawful </w:t>
-      </w:r>
-      <w:r>
-        <w:t>arrest.</w:t>
-      </w:r>
-    </w:p>
-    <w:p>
-      <w:pPr>
-        <w:pStyle w:val="Heading3"/>
-      </w:pPr>
-      <w:r>
-        <w:t>Q</w:t>
-      </w:r>
-      <w:r>
-        <w:t>2</w:t>
-      </w:r>
-      <w:r>
-        <w:t>7</w:t>
-      </w:r>
-      <w:r>
-        <w:t xml:space="preserve">. </w:t>
-      </w:r>
-      <w:r>
-        <w:t>Is</w:t>
-      </w:r>
-      <w:r>
-        <w:t xml:space="preserve"> </w:t>
-      </w:r>
-      <w:r>
-        <w:t xml:space="preserve">the unrest </w:t>
-      </w:r>
-      <w:r>
-        <w:t xml:space="preserve">or protest </w:t>
-      </w:r>
-      <w:r>
-        <w:t xml:space="preserve">characterized </w:t>
-      </w:r>
-      <w:r>
-        <w:t>as a riot or as insurrection?</w:t>
-      </w:r>
-    </w:p>
-    <w:p>
-      <w:pPr>
-        <w:rPr>
-          <w:i/>
-          <w:iCs/>
-        </w:rPr>
-      </w:pPr>
-      <w:r>
-        <w:rPr>
-          <w:i/>
-          <w:iCs/>
-        </w:rPr>
-        <w:t>Code if Q17 aim_2c = 1: Permitted exception in Article 2(2)(c) considered.</w:t>
-      </w:r>
-    </w:p>
-    <w:p>
-      <w:pPr>
-        <w:rPr>
-          <w:rFonts w:ascii="Source Code Pro Medium" w:hAnsi="Source Code Pro Medium"/>
-        </w:rPr>
-      </w:pPr>
-      <w:r>
-        <w:t xml:space="preserve">Variable: </w:t>
-      </w:r>
-      <w:r>
-        <w:rPr>
-          <w:rFonts w:ascii="Hack" w:hAnsi="Hack" w:cs="Liberation Mono"/>
-        </w:rPr>
-        <w:t>2c_type</w:t>
-      </w:r>
-    </w:p>
-    <w:p>
-      <w:r>
-        <w:t>Nominal.</w:t>
-      </w:r>
-    </w:p>
-    <w:p>
-      <w:r>
-        <w:t>Codes:</w:t>
-      </w:r>
-      <w:r>
-        <w:t xml:space="preserve"> </w:t>
-      </w:r>
-    </w:p>
-    <w:p>
-      <w:pPr>
-        <w:ind w:left="720"/>
-      </w:pPr>
-      <w:r>
-        <w:t>0 = Neither</w:t>
-      </w:r>
-    </w:p>
-    <w:p>
-      <w:pPr>
-        <w:ind w:left="720"/>
-      </w:pPr>
-      <w:r>
-        <w:t>1 = Riot</w:t>
-      </w:r>
-      <w:r>
-        <w:t xml:space="preserve"> or violent protest</w:t>
-      </w:r>
-    </w:p>
-    <w:p>
-      <w:pPr>
-        <w:ind w:left="720"/>
-      </w:pPr>
-      <w:r>
-        <w:t>2 = Insurrection</w:t>
-      </w:r>
-    </w:p>
-    <w:p>
-      <w:pPr>
-        <w:ind w:left="720"/>
-      </w:pPr>
-      <w:r>
-        <w:t>-77 = Other</w:t>
-      </w:r>
-    </w:p>
-    <w:p>
-      <w:pPr>
-        <w:ind w:left="720"/>
-      </w:pPr>
-      <w:r>
-        <w:t>-88 = Uncertain</w:t>
-      </w:r>
-    </w:p>
-    <w:p>
-      <w:pPr>
-        <w:ind w:left="720"/>
-      </w:pPr>
-      <w:r>
-        <w:t>-99 = Not applicable</w:t>
-      </w:r>
-    </w:p>
-    <w:p>
-      <w:r>
-        <w:t xml:space="preserve">Comment: </w:t>
-      </w:r>
-      <w:r>
-        <w:t xml:space="preserve">Coded based on the Court’s characterization. </w:t>
-      </w:r>
-      <w:r>
-        <w:t>As the Court rarely</w:t>
-      </w:r>
-      <w:r>
-        <w:t xml:space="preserve"> uses the word “riot” unrest that </w:t>
-      </w:r>
-      <w:r>
-        <w:t>is accepted under subparagraph (c), close synonyms are also coded as 1.</w:t>
-      </w:r>
-    </w:p>
-    <w:p>
-      <w:pPr>
-        <w:pStyle w:val="Heading3"/>
-      </w:pPr>
-      <w:r>
-        <w:t>Q</w:t>
-      </w:r>
-      <w:r>
-        <w:t>2</w:t>
-      </w:r>
-      <w:r>
-        <w:t>8</w:t>
-      </w:r>
-      <w:r>
-        <w:t>. What is the nature of the</w:t>
-      </w:r>
-      <w:r>
-        <w:t xml:space="preserve"> group’s behavior?</w:t>
-      </w:r>
-    </w:p>
-    <w:p>
-      <w:pPr>
-        <w:rPr>
-          <w:i/>
-          <w:iCs/>
-        </w:rPr>
-      </w:pPr>
-      <w:r>
-        <w:rPr>
-          <w:i/>
-          <w:iCs/>
-        </w:rPr>
-        <w:t>Code if Q17 aim_2c = 1: Permitted exception in Article 2(2)(c) considered.</w:t>
-      </w:r>
-    </w:p>
-    <w:p>
-      <w:pPr>
-        <w:rPr>
-          <w:rFonts w:ascii="Source Code Pro Medium" w:hAnsi="Source Code Pro Medium"/>
-        </w:rPr>
-      </w:pPr>
-      <w:r>
-        <w:t xml:space="preserve">Variable: </w:t>
-      </w:r>
-      <w:r>
-        <w:rPr>
-          <w:rFonts w:ascii="Hack" w:hAnsi="Hack" w:cs="Liberation Mono"/>
-        </w:rPr>
-        <w:t>2c_behavior</w:t>
-      </w:r>
-    </w:p>
-    <w:p>
-      <w:r>
-        <w:t>Nominal.</w:t>
-      </w:r>
-    </w:p>
-    <w:p>
-      <w:r>
-        <w:t>Codes:</w:t>
-      </w:r>
-    </w:p>
-    <w:p>
-      <w:pPr>
-        <w:ind w:left="720"/>
-      </w:pPr>
-      <w:r>
-        <w:t>0 = Peaceful and compliant</w:t>
-      </w:r>
-    </w:p>
-    <w:p>
-      <w:pPr>
-        <w:ind w:left="720"/>
-      </w:pPr>
-      <w:r>
-        <w:t>1 = Resistance against authority or government (e.g. defying orders)</w:t>
-      </w:r>
-    </w:p>
-    <w:p>
-      <w:pPr>
-        <w:ind w:left="720"/>
-      </w:pPr>
-      <w:r>
-        <w:t xml:space="preserve">2 = </w:t>
-      </w:r>
-      <w:r>
-        <w:t xml:space="preserve">Property damage and sporadic </w:t>
-      </w:r>
-      <w:r>
-        <w:t xml:space="preserve">or light </w:t>
-      </w:r>
-      <w:r>
-        <w:t>acts of</w:t>
-      </w:r>
-      <w:r>
-        <w:t xml:space="preserve"> violence</w:t>
-      </w:r>
-    </w:p>
-    <w:p>
-      <w:pPr>
-        <w:ind w:left="720"/>
-      </w:pPr>
-      <w:r>
-        <w:t xml:space="preserve">3 = Widespread </w:t>
-      </w:r>
-      <w:r>
-        <w:t xml:space="preserve">or heavy </w:t>
-      </w:r>
-      <w:r>
-        <w:t>violence against police or bystanders</w:t>
-      </w:r>
-    </w:p>
-    <w:p>
-      <w:pPr>
-        <w:ind w:left="720"/>
-      </w:pPr>
-      <w:r>
-        <w:t xml:space="preserve">4 </w:t>
-      </w:r>
-      <w:r>
-        <w:t>= Armed</w:t>
-      </w:r>
-      <w:r>
-        <w:t>, organized</w:t>
-      </w:r>
-      <w:r>
-        <w:t xml:space="preserve"> and violent</w:t>
-      </w:r>
-      <w:r>
-        <w:t xml:space="preserve"> resistance</w:t>
-      </w:r>
-      <w:r>
-        <w:t xml:space="preserve"> against authority or government</w:t>
-      </w:r>
-    </w:p>
-    <w:p>
-      <w:pPr>
-        <w:ind w:left="720"/>
-      </w:pPr>
-      <w:r>
-        <w:t>-77 = Other</w:t>
-      </w:r>
-    </w:p>
-    <w:p>
-      <w:pPr>
-        <w:ind w:left="720"/>
-      </w:pPr>
-      <w:r>
-        <w:t>-88 = Uncertain</w:t>
-      </w:r>
-    </w:p>
-    <w:p>
-      <w:pPr>
-        <w:ind w:left="720"/>
-      </w:pPr>
-      <w:r>
-        <w:t>-99 = Not applicable</w:t>
-      </w:r>
-    </w:p>
-    <w:p>
-      <w:r>
-        <w:t>Comment: The group refers to the group</w:t>
-      </w:r>
-      <w:r>
-        <w:t>, which is considered as to whether</w:t>
-      </w:r>
-      <w:r>
-        <w:t xml:space="preserve"> it</w:t>
-      </w:r>
-      <w:r>
-        <w:t>s behavior</w:t>
-      </w:r>
-      <w:r>
-        <w:t xml:space="preserve"> raises an Article 2(2)(c) claim.</w:t>
-      </w:r>
-      <w:r>
-        <w:t xml:space="preserve"> </w:t>
+        <w:t xml:space="preserve">Comment: The Court usually </w:t>
+      </w:r>
+      <w:proofErr w:type="gramStart"/>
+      <w:r>
+        <w:t>makes a determination</w:t>
+      </w:r>
+      <w:proofErr w:type="gramEnd"/>
+      <w:r>
+        <w:t xml:space="preserve"> of whether the measures amount to securing the evacuation of civilians. Otherwise, code -88.</w:t>
       </w:r>
     </w:p>
     <w:p>
@@ -3672,11 +6209,10 @@
         <w:pStyle w:val="Heading2"/>
       </w:pPr>
       <w:r>
-        <w:lastRenderedPageBreak/>
-        <w:t xml:space="preserve">5. </w:t>
-      </w:r>
-      <w:r>
-        <w:t>State Agent Use of Lethal Force</w:t>
+        <w:t xml:space="preserve">7. </w:t>
+      </w:r>
+      <w:r>
+        <w:t>Legal and Administrative Framework</w:t>
       </w:r>
     </w:p>
     <w:p>
@@ -3687,13 +6223,28 @@
         <w:t>Q</w:t>
       </w:r>
       <w:r>
-        <w:t>2</w:t>
-      </w:r>
-      <w:r>
-        <w:t>9</w:t>
-      </w:r>
-      <w:r>
-        <w:t>. Who were the involved State agents?</w:t>
+        <w:t>45</w:t>
+      </w:r>
+      <w:r>
+        <w:t xml:space="preserve">. Does the </w:t>
+      </w:r>
+      <w:r>
+        <w:t xml:space="preserve">legal </w:t>
+      </w:r>
+      <w:r>
+        <w:t xml:space="preserve">framework incorporate </w:t>
+      </w:r>
+      <w:r>
+        <w:t xml:space="preserve">the </w:t>
+      </w:r>
+      <w:r>
+        <w:t>absolute necessity</w:t>
+      </w:r>
+      <w:r>
+        <w:t xml:space="preserve"> standard as the basis for assessing the need to use force</w:t>
+      </w:r>
+      <w:r>
+        <w:t>?</w:t>
       </w:r>
     </w:p>
     <w:p>
@@ -3705,2385 +6256,20 @@
       <w:r>
         <w:t xml:space="preserve">Variable: </w:t>
       </w:r>
+      <w:proofErr w:type="spellStart"/>
       <w:r>
         <w:rPr>
           <w:rFonts w:ascii="Hack" w:hAnsi="Hack" w:cs="Liberation Mono"/>
         </w:rPr>
-        <w:t>uof_s</w:t>
+        <w:t>l_</w:t>
       </w:r>
       <w:r>
         <w:rPr>
           <w:rFonts w:ascii="Hack" w:hAnsi="Hack" w:cs="Liberation Mono"/>
         </w:rPr>
-        <w:t>a</w:t>
-      </w:r>
-    </w:p>
-    <w:p>
-      <w:r>
-        <w:t>Ordinal</w:t>
-      </w:r>
-      <w:r>
-        <w:t>.</w:t>
-      </w:r>
-    </w:p>
-    <w:p>
-      <w:r>
-        <w:t>Codes:</w:t>
-      </w:r>
-    </w:p>
-    <w:p>
-      <w:pPr>
-        <w:ind w:left="720"/>
-      </w:pPr>
-      <w:r>
-        <w:t>-77 = Other</w:t>
-      </w:r>
-    </w:p>
-    <w:p>
-      <w:pPr>
-        <w:ind w:left="720"/>
-      </w:pPr>
-      <w:r>
-        <w:t>0 = Regular police</w:t>
-      </w:r>
-      <w:r>
-        <w:t xml:space="preserve"> or security forces (e.g. patrol officers, prison staff)</w:t>
-      </w:r>
-    </w:p>
-    <w:p>
-      <w:pPr>
-        <w:ind w:left="720"/>
-      </w:pPr>
-      <w:r>
-        <w:t xml:space="preserve">1 = Special security forces (e.g. SWAT, </w:t>
-      </w:r>
-      <w:r>
-        <w:t>military police</w:t>
-      </w:r>
-      <w:r>
-        <w:t>, anti-terrorist units</w:t>
-      </w:r>
-      <w:r>
-        <w:t>)</w:t>
-      </w:r>
-    </w:p>
-    <w:p>
-      <w:pPr>
-        <w:ind w:left="720"/>
-      </w:pPr>
-      <w:r>
-        <w:t>2 = Military forces</w:t>
-      </w:r>
-    </w:p>
-    <w:p>
-      <w:pPr>
-        <w:ind w:left="720"/>
-      </w:pPr>
-      <w:r>
-        <w:t xml:space="preserve"> (</w:t>
-      </w:r>
-      <w:r>
-        <w:t>-88 = Uncertain</w:t>
-      </w:r>
-      <w:r>
-        <w:t>)</w:t>
-      </w:r>
-    </w:p>
-    <w:p>
-      <w:r>
-        <w:t xml:space="preserve">Comment: 1 refers to units specifically trained or equipped to deal with </w:t>
-      </w:r>
-      <w:r>
-        <w:t>special</w:t>
-      </w:r>
-      <w:r>
-        <w:t xml:space="preserve"> situations.</w:t>
-      </w:r>
-    </w:p>
-    <w:p>
-      <w:pPr>
-        <w:pStyle w:val="Heading3"/>
-      </w:pPr>
-      <w:r>
-        <w:t>Q</w:t>
-      </w:r>
-      <w:r>
-        <w:t>30</w:t>
-      </w:r>
-      <w:r>
-        <w:t xml:space="preserve">. </w:t>
-      </w:r>
-      <w:r>
-        <w:t xml:space="preserve">What </w:t>
-      </w:r>
-      <w:r>
-        <w:t xml:space="preserve">is the nature </w:t>
-      </w:r>
-      <w:r>
-        <w:t xml:space="preserve">of </w:t>
-      </w:r>
-      <w:r>
-        <w:t xml:space="preserve">the </w:t>
-      </w:r>
-      <w:r>
-        <w:t xml:space="preserve">lethal force </w:t>
-      </w:r>
-      <w:r>
-        <w:t xml:space="preserve">used by </w:t>
-      </w:r>
-      <w:r>
-        <w:t>the State agents?</w:t>
-      </w:r>
-    </w:p>
-    <w:p>
-      <w:pPr>
-        <w:rPr>
-          <w:rFonts w:ascii="Source Code Pro Medium" w:hAnsi="Source Code Pro Medium"/>
-        </w:rPr>
-      </w:pPr>
-      <w:r>
-        <w:t xml:space="preserve">Variable: </w:t>
-      </w:r>
-      <w:r>
-        <w:rPr>
-          <w:rFonts w:ascii="Hack" w:hAnsi="Hack" w:cs="Liberation Mono"/>
-        </w:rPr>
-        <w:t>uof_nature</w:t>
-      </w:r>
-    </w:p>
-    <w:p>
-      <w:r>
-        <w:t>Ordinal</w:t>
-      </w:r>
-      <w:r>
-        <w:t>.</w:t>
-      </w:r>
-    </w:p>
-    <w:p>
-      <w:r>
-        <w:t>Codes:</w:t>
-      </w:r>
-    </w:p>
-    <w:p>
-      <w:pPr>
-        <w:ind w:left="720"/>
-      </w:pPr>
-      <w:r>
-        <w:t>-99 = Not applicable</w:t>
-      </w:r>
-    </w:p>
-    <w:p>
-      <w:pPr>
-        <w:ind w:left="720"/>
-      </w:pPr>
-      <w:r>
-        <w:t xml:space="preserve">0 = </w:t>
-      </w:r>
-      <w:r>
-        <w:t>N</w:t>
-      </w:r>
-      <w:r>
-        <w:t>on</w:t>
-      </w:r>
-      <w:r>
-        <w:t xml:space="preserve">-lethal </w:t>
-      </w:r>
-      <w:r>
-        <w:t>means nonetheless resulting in</w:t>
-      </w:r>
-      <w:r>
-        <w:t xml:space="preserve"> death</w:t>
-      </w:r>
-      <w:r>
-        <w:t xml:space="preserve"> </w:t>
-      </w:r>
-      <w:r>
-        <w:t>(e.g. arrest techniques)</w:t>
-      </w:r>
-    </w:p>
-    <w:p>
-      <w:pPr>
-        <w:ind w:left="720"/>
-        <w:jc w:val="left"/>
-      </w:pPr>
-      <w:commentRangeStart w:id="6"/>
-      <w:r>
-        <w:t xml:space="preserve">1 = </w:t>
-      </w:r>
-      <w:r>
-        <w:t>Les</w:t>
-      </w:r>
-      <w:r>
-        <w:t>s-</w:t>
-      </w:r>
-      <w:r>
-        <w:t xml:space="preserve">lethal </w:t>
-      </w:r>
-      <w:r>
-        <w:t>means</w:t>
-      </w:r>
-      <w:r>
-        <w:t xml:space="preserve"> carry</w:t>
-      </w:r>
-      <w:r>
-        <w:t>ing</w:t>
-      </w:r>
-      <w:r>
-        <w:t xml:space="preserve"> a risk to life </w:t>
-      </w:r>
-      <w:r>
-        <w:t xml:space="preserve">(e.g. batons, </w:t>
-      </w:r>
-      <w:r>
-        <w:t>stranglehold</w:t>
-      </w:r>
-      <w:r>
-        <w:t>s</w:t>
-      </w:r>
-      <w:r>
-        <w:t>, rubber bullets</w:t>
-      </w:r>
-      <w:r>
-        <w:t>)</w:t>
-      </w:r>
-      <w:commentRangeEnd w:id="6"/>
-      <w:r>
-        <w:rPr>
-          <w:rStyle w:val="CommentReference"/>
-        </w:rPr>
-        <w:commentReference w:id="6"/>
-      </w:r>
-    </w:p>
-    <w:p>
-      <w:pPr>
-        <w:ind w:left="720"/>
-      </w:pPr>
-      <w:r>
-        <w:t>2 = Targeted, precise</w:t>
-      </w:r>
-      <w:r>
-        <w:t xml:space="preserve"> and limited</w:t>
-      </w:r>
-      <w:r>
-        <w:t xml:space="preserve"> lethal force (e.g. non-automatic guns)</w:t>
-      </w:r>
-    </w:p>
-    <w:p>
-      <w:pPr>
-        <w:ind w:left="720"/>
-      </w:pPr>
-      <w:r>
-        <w:t xml:space="preserve">3 = </w:t>
-      </w:r>
-      <w:r>
-        <w:t>I</w:t>
-      </w:r>
-      <w:r>
-        <w:t>mprecise</w:t>
-      </w:r>
-      <w:r>
-        <w:t xml:space="preserve"> and less-limitable</w:t>
-      </w:r>
-      <w:r>
-        <w:t xml:space="preserve"> lethal</w:t>
-      </w:r>
-      <w:r>
-        <w:t xml:space="preserve"> force (e.g. machine guns</w:t>
-      </w:r>
-      <w:r>
-        <w:t>, grenades</w:t>
-      </w:r>
-      <w:r>
-        <w:t>)</w:t>
-      </w:r>
-    </w:p>
-    <w:p>
-      <w:pPr>
-        <w:ind w:left="720"/>
-      </w:pPr>
-      <w:r>
-        <w:t xml:space="preserve">4 = </w:t>
-      </w:r>
-      <w:r>
-        <w:t>H</w:t>
-      </w:r>
-      <w:r>
-        <w:t xml:space="preserve">eavy </w:t>
-      </w:r>
-      <w:r>
-        <w:t xml:space="preserve">lethal </w:t>
-      </w:r>
-      <w:r>
-        <w:t>weapons that could likely lead to collateral damage (e.g. bombs, RPGs)</w:t>
-      </w:r>
-    </w:p>
-    <w:p>
-      <w:pPr>
-        <w:ind w:left="720"/>
-      </w:pPr>
-      <w:r>
-        <w:t>(</w:t>
-      </w:r>
-      <w:r>
-        <w:t>-77 = Other</w:t>
-      </w:r>
-      <w:r>
-        <w:t>)</w:t>
-      </w:r>
-    </w:p>
-    <w:p>
-      <w:pPr>
-        <w:ind w:left="720"/>
-      </w:pPr>
-      <w:r>
-        <w:t>(</w:t>
-      </w:r>
-      <w:r>
-        <w:t>-88 = Uncertain</w:t>
-      </w:r>
-      <w:r>
-        <w:t>)</w:t>
-      </w:r>
-    </w:p>
-    <w:p>
-      <w:r>
-        <w:t xml:space="preserve">Comment: </w:t>
-      </w:r>
-      <w:r>
-        <w:t>Relates to the nature of the means used</w:t>
-      </w:r>
-      <w:r>
-        <w:t xml:space="preserve"> </w:t>
-      </w:r>
-      <w:r>
-        <w:t xml:space="preserve">and their effects but </w:t>
-      </w:r>
-      <w:r>
-        <w:t>less so</w:t>
-      </w:r>
-      <w:r>
-        <w:t xml:space="preserve"> to the specific consequences</w:t>
-      </w:r>
-      <w:r>
-        <w:t xml:space="preserve"> in the present case</w:t>
-      </w:r>
-      <w:r>
-        <w:t xml:space="preserve">. </w:t>
-      </w:r>
-      <w:r>
-        <w:t xml:space="preserve">Normally, the nature purely relates to the weapon used but may also relate to the manner of usage (e.g. erratic shooting). </w:t>
-      </w:r>
-      <w:r>
-        <w:t xml:space="preserve">The most severe force actually used by the State agents is coded (e.g. when they mostly use pistols but also a grenade, code 3). </w:t>
-      </w:r>
-      <w:r>
-        <w:t>How targeted</w:t>
-      </w:r>
-      <w:r>
-        <w:t xml:space="preserve"> or </w:t>
-      </w:r>
-      <w:r>
-        <w:t xml:space="preserve">indiscriminate the use of force </w:t>
-      </w:r>
-      <w:r>
-        <w:t>was</w:t>
-      </w:r>
-      <w:r>
-        <w:t xml:space="preserve"> does</w:t>
-      </w:r>
-      <w:r>
-        <w:t xml:space="preserve"> </w:t>
-      </w:r>
-      <w:r>
-        <w:t>not matter for 0 and 1.</w:t>
-      </w:r>
-      <w:r>
-        <w:t xml:space="preserve"> </w:t>
-      </w:r>
-    </w:p>
-    <w:p>
-      <w:pPr>
-        <w:pStyle w:val="Heading3"/>
-      </w:pPr>
-      <w:r>
-        <w:t>Q</w:t>
-      </w:r>
-      <w:r>
-        <w:t>31</w:t>
-      </w:r>
-      <w:r>
-        <w:t xml:space="preserve">. How many </w:t>
-      </w:r>
-      <w:r>
-        <w:t>died</w:t>
-      </w:r>
-      <w:r>
-        <w:t xml:space="preserve"> as a result of the use of force</w:t>
-      </w:r>
-      <w:r>
-        <w:t xml:space="preserve"> by the State agents</w:t>
-      </w:r>
-      <w:r>
-        <w:t>?</w:t>
-      </w:r>
-    </w:p>
-    <w:p>
-      <w:pPr>
-        <w:rPr>
-          <w:rFonts w:ascii="Source Code Pro Medium" w:hAnsi="Source Code Pro Medium"/>
-        </w:rPr>
-      </w:pPr>
-      <w:r>
-        <w:t xml:space="preserve">Variable: </w:t>
-      </w:r>
-      <w:r>
-        <w:rPr>
-          <w:rFonts w:ascii="Hack" w:hAnsi="Hack" w:cs="Liberation Mono"/>
-        </w:rPr>
-        <w:t>uof_deaths</w:t>
-      </w:r>
-    </w:p>
-    <w:p>
-      <w:r>
-        <w:t>Ordinal.</w:t>
-      </w:r>
-    </w:p>
-    <w:p>
-      <w:r>
-        <w:t>Codes:</w:t>
-      </w:r>
-    </w:p>
-    <w:p>
-      <w:pPr>
-        <w:ind w:left="720"/>
-      </w:pPr>
-      <w:r>
-        <w:t>0 = None</w:t>
-      </w:r>
-    </w:p>
-    <w:p>
-      <w:pPr>
-        <w:ind w:left="720"/>
-      </w:pPr>
-      <w:r>
-        <w:lastRenderedPageBreak/>
-        <w:t xml:space="preserve">1 = </w:t>
-      </w:r>
-      <w:r>
-        <w:t>1-</w:t>
-      </w:r>
-      <w:r>
-        <w:t>3</w:t>
-      </w:r>
-      <w:r>
-        <w:t xml:space="preserve"> people</w:t>
-      </w:r>
-    </w:p>
-    <w:p>
-      <w:pPr>
-        <w:ind w:left="720"/>
-      </w:pPr>
-      <w:r>
-        <w:t xml:space="preserve">2 = </w:t>
-      </w:r>
-      <w:r>
-        <w:t>4</w:t>
-      </w:r>
-      <w:r>
-        <w:t>-</w:t>
-      </w:r>
-      <w:r>
-        <w:t>9</w:t>
-      </w:r>
-      <w:r>
-        <w:t xml:space="preserve"> people</w:t>
-      </w:r>
-    </w:p>
-    <w:p>
-      <w:pPr>
-        <w:ind w:left="720"/>
-      </w:pPr>
-      <w:r>
-        <w:t>3 = 10</w:t>
-      </w:r>
-      <w:r>
-        <w:t>-49</w:t>
-      </w:r>
-      <w:r>
-        <w:t xml:space="preserve"> people</w:t>
-      </w:r>
-    </w:p>
-    <w:p>
-      <w:pPr>
-        <w:ind w:left="720"/>
-      </w:pPr>
-      <w:r>
-        <w:t>4 = 50+ people</w:t>
-      </w:r>
-    </w:p>
-    <w:p>
-      <w:pPr>
-        <w:ind w:left="720"/>
-      </w:pPr>
-      <w:r>
-        <w:t>(</w:t>
-      </w:r>
-      <w:r>
-        <w:t>-88 = Uncertain</w:t>
-      </w:r>
-      <w:r>
-        <w:t>)</w:t>
-      </w:r>
-    </w:p>
-    <w:p>
-      <w:r>
-        <w:t xml:space="preserve">Comment: </w:t>
-      </w:r>
-      <w:r>
-        <w:t xml:space="preserve">Includes all victims of the State use of force, including other State agents and bystanders. </w:t>
-      </w:r>
-      <w:r>
-        <w:t xml:space="preserve">If there are multiple death tolls and the Court makes no determination about the number of deaths, use the highest number </w:t>
-      </w:r>
-      <w:r>
-        <w:t xml:space="preserve">in the judgment </w:t>
-      </w:r>
-      <w:r>
-        <w:t>not explicitly rejected</w:t>
-      </w:r>
-      <w:r>
-        <w:t xml:space="preserve">. </w:t>
-      </w:r>
-    </w:p>
-    <w:p>
-      <w:pPr>
-        <w:pStyle w:val="Heading3"/>
-      </w:pPr>
-      <w:r>
-        <w:t>Q</w:t>
-      </w:r>
-      <w:r>
-        <w:t>32</w:t>
-      </w:r>
-      <w:r>
-        <w:t xml:space="preserve">. </w:t>
-      </w:r>
-      <w:r>
-        <w:t xml:space="preserve">Was any harm inflicted </w:t>
-      </w:r>
-      <w:r>
-        <w:t>on</w:t>
-      </w:r>
-      <w:r>
-        <w:t xml:space="preserve"> third parties?</w:t>
-      </w:r>
-    </w:p>
-    <w:p>
-      <w:pPr>
-        <w:rPr>
-          <w:rFonts w:ascii="Source Code Pro Medium" w:hAnsi="Source Code Pro Medium"/>
-        </w:rPr>
-      </w:pPr>
-      <w:r>
-        <w:t xml:space="preserve">Variable: </w:t>
-      </w:r>
-      <w:r>
-        <w:rPr>
-          <w:rFonts w:ascii="Hack" w:hAnsi="Hack" w:cs="Liberation Mono"/>
-        </w:rPr>
-        <w:t>uof_others</w:t>
-      </w:r>
-    </w:p>
-    <w:p>
-      <w:r>
-        <w:t>Nominal.</w:t>
-      </w:r>
-    </w:p>
-    <w:p>
-      <w:r>
-        <w:t>Codes:</w:t>
-      </w:r>
-    </w:p>
-    <w:p>
-      <w:pPr>
-        <w:ind w:left="720"/>
-      </w:pPr>
-      <w:r>
-        <w:t>0 = No</w:t>
-      </w:r>
-    </w:p>
-    <w:p>
-      <w:pPr>
-        <w:ind w:left="720"/>
-      </w:pPr>
-      <w:r>
-        <w:t>1 = Yes</w:t>
-      </w:r>
-    </w:p>
-    <w:p>
-      <w:pPr>
-        <w:ind w:left="720"/>
-      </w:pPr>
-      <w:r>
-        <w:t>-88 = Uncertain</w:t>
-      </w:r>
-    </w:p>
-    <w:p>
-      <w:r>
-        <w:t>Comment: Third parties are all those at whom the response was not aimed.</w:t>
-      </w:r>
-      <w:r>
-        <w:t xml:space="preserve"> Hence, when Q19 is answered with “a third party”, this party is excluded from the determination of this question.</w:t>
-      </w:r>
-    </w:p>
-    <w:p>
-      <w:pPr>
-        <w:pStyle w:val="Heading3"/>
-      </w:pPr>
-      <w:r>
-        <w:t>Q</w:t>
-      </w:r>
-      <w:r>
-        <w:t>3</w:t>
-      </w:r>
-      <w:r>
-        <w:t>3</w:t>
-      </w:r>
-      <w:r>
-        <w:t xml:space="preserve">. Did the State agents provide a </w:t>
-      </w:r>
-      <w:r>
-        <w:t xml:space="preserve">prior </w:t>
-      </w:r>
-      <w:r>
-        <w:t xml:space="preserve">warning </w:t>
-      </w:r>
-      <w:r>
-        <w:t>about</w:t>
-      </w:r>
-      <w:r>
-        <w:t xml:space="preserve"> </w:t>
-      </w:r>
-      <w:r>
-        <w:t>the use of lethal</w:t>
-      </w:r>
-      <w:r>
-        <w:t xml:space="preserve"> force?</w:t>
-      </w:r>
-    </w:p>
-    <w:p>
-      <w:pPr>
-        <w:rPr>
-          <w:rFonts w:ascii="Source Code Pro Medium" w:hAnsi="Source Code Pro Medium"/>
-        </w:rPr>
-      </w:pPr>
-      <w:r>
-        <w:t xml:space="preserve">Variable: </w:t>
-      </w:r>
-      <w:r>
-        <w:rPr>
-          <w:rFonts w:ascii="Hack" w:hAnsi="Hack" w:cs="Liberation Mono"/>
-        </w:rPr>
-        <w:t>uof_warn</w:t>
-      </w:r>
-    </w:p>
-    <w:p>
-      <w:r>
-        <w:t>Nominal.</w:t>
-      </w:r>
-    </w:p>
-    <w:p>
-      <w:r>
-        <w:t>Codes:</w:t>
-      </w:r>
-    </w:p>
-    <w:p>
-      <w:pPr>
-        <w:ind w:left="720"/>
-      </w:pPr>
-      <w:r>
-        <w:t>0 = No</w:t>
-      </w:r>
-    </w:p>
-    <w:p>
-      <w:pPr>
-        <w:ind w:left="720"/>
-      </w:pPr>
-      <w:r>
-        <w:t>1 = Verbal warning</w:t>
-      </w:r>
-    </w:p>
-    <w:p>
-      <w:pPr>
-        <w:ind w:left="720"/>
-      </w:pPr>
-      <w:r>
-        <w:t>2 = Warning shot</w:t>
-      </w:r>
-    </w:p>
-    <w:p>
-      <w:pPr>
-        <w:ind w:left="720"/>
-      </w:pPr>
-      <w:r>
-        <w:t>3 = Both</w:t>
-      </w:r>
-    </w:p>
-    <w:p>
-      <w:pPr>
-        <w:ind w:left="720"/>
-      </w:pPr>
-      <w:r>
-        <w:t>-77 = Other</w:t>
-      </w:r>
-    </w:p>
-    <w:p>
-      <w:pPr>
-        <w:ind w:left="720"/>
-      </w:pPr>
-      <w:r>
-        <w:t>-88 = Uncertain</w:t>
-      </w:r>
-    </w:p>
-    <w:p>
-      <w:pPr>
-        <w:ind w:left="720"/>
-      </w:pPr>
-      <w:r>
-        <w:t>-99 = Not applicable</w:t>
-      </w:r>
-    </w:p>
-    <w:p>
-      <w:r>
-        <w:t xml:space="preserve">Comment: </w:t>
-      </w:r>
-      <w:r>
-        <w:t>The question i</w:t>
-      </w:r>
-      <w:r>
-        <w:t xml:space="preserve">ncludes </w:t>
-      </w:r>
-      <w:r>
-        <w:t xml:space="preserve">both warnings provided directly before the use of force by State agents and authorities informing </w:t>
-      </w:r>
-      <w:r>
-        <w:t>potential victims (e.g. civilians) of an operation involving lethal force (e.g. a bombing)</w:t>
-      </w:r>
-      <w:r>
-        <w:t>.</w:t>
-      </w:r>
-      <w:r>
-        <w:t xml:space="preserve"> 0 is presumed</w:t>
-      </w:r>
-      <w:r>
-        <w:t xml:space="preserve"> unless there are indications to the contrary.</w:t>
-      </w:r>
-      <w:r>
-        <w:t xml:space="preserve"> </w:t>
-      </w:r>
-      <w:r>
-        <w:t>“</w:t>
-      </w:r>
-      <w:r>
-        <w:t>L</w:t>
-      </w:r>
-      <w:r>
-        <w:t xml:space="preserve">ethal force” refers to the force </w:t>
-      </w:r>
-      <w:r>
-        <w:t>examined by the Court</w:t>
-      </w:r>
-      <w:r>
-        <w:t>.</w:t>
-      </w:r>
-      <w:r>
-        <w:t xml:space="preserve"> </w:t>
-      </w:r>
-    </w:p>
-    <w:p>
-      <w:pPr>
-        <w:spacing w:after="160" w:line="259" w:lineRule="auto"/>
-        <w:jc w:val="left"/>
-        <w:rPr>
-          <w:b/>
-        </w:rPr>
-      </w:pPr>
-    </w:p>
-    <w:p>
-      <w:pPr>
-        <w:pStyle w:val="Heading2"/>
-      </w:pPr>
-      <w:r>
-        <w:lastRenderedPageBreak/>
-        <w:t xml:space="preserve">6. </w:t>
-      </w:r>
-      <w:r>
-        <w:t>Planning and Conduct of the Operation</w:t>
-      </w:r>
-    </w:p>
-    <w:p>
-      <w:pPr>
-        <w:pStyle w:val="Heading3"/>
-      </w:pPr>
-      <w:r>
-        <w:t>Q</w:t>
-      </w:r>
-      <w:r>
-        <w:t>3</w:t>
-      </w:r>
-      <w:r>
-        <w:t>4</w:t>
-      </w:r>
-      <w:r>
-        <w:t>. Was the operation spontaneous or could the authorities prepare the operation?</w:t>
-      </w:r>
-    </w:p>
-    <w:p>
-      <w:pPr>
-        <w:rPr>
-          <w:rFonts w:ascii="Source Code Pro Medium" w:hAnsi="Source Code Pro Medium"/>
-        </w:rPr>
-      </w:pPr>
-      <w:r>
-        <w:t xml:space="preserve">Variable: </w:t>
-      </w:r>
-      <w:r>
-        <w:rPr>
-          <w:rFonts w:ascii="Hack" w:hAnsi="Hack" w:cs="Liberation Mono"/>
-        </w:rPr>
-        <w:t>o_time</w:t>
-      </w:r>
-    </w:p>
-    <w:p>
-      <w:r>
-        <w:t>Nominal.</w:t>
-      </w:r>
-    </w:p>
-    <w:p>
-      <w:r>
-        <w:t>Codes:</w:t>
-      </w:r>
-    </w:p>
-    <w:p>
-      <w:pPr>
-        <w:ind w:left="720"/>
-      </w:pPr>
-      <w:r>
-        <w:t>0 = Spontaneous with little to no planning possible</w:t>
-      </w:r>
-    </w:p>
-    <w:p>
-      <w:pPr>
-        <w:ind w:left="720"/>
-      </w:pPr>
-      <w:r>
-        <w:t>1 = Authorities had adequate time and resources to prepare and plan</w:t>
-      </w:r>
-    </w:p>
-    <w:p>
-      <w:pPr>
-        <w:ind w:left="720"/>
-      </w:pPr>
-      <w:r>
-        <w:t>-88 = Uncertain</w:t>
-      </w:r>
-    </w:p>
-    <w:p>
-      <w:pPr>
-        <w:ind w:left="720"/>
-      </w:pPr>
-      <w:r>
-        <w:t>-99 = Not applicable</w:t>
-      </w:r>
-    </w:p>
-    <w:p>
-      <w:r>
-        <w:t xml:space="preserve">Comment: </w:t>
-      </w:r>
-      <w:r>
-        <w:t xml:space="preserve">This question is not related to whether they actually did plan and prepare the operation adequately but rather whether they had the opportunity to do so. </w:t>
-      </w:r>
-    </w:p>
-    <w:p>
-      <w:pPr>
-        <w:pStyle w:val="Heading3"/>
-      </w:pPr>
-      <w:r>
-        <w:t>Q</w:t>
-      </w:r>
-      <w:r>
-        <w:t>3</w:t>
-      </w:r>
-      <w:r>
-        <w:t>5</w:t>
-      </w:r>
-      <w:r>
-        <w:t xml:space="preserve">. Did the </w:t>
-      </w:r>
-      <w:r>
-        <w:t>State agents predict and plan for all reasonably foreseeable occurrences and developments related to the use of force or the operation?</w:t>
-      </w:r>
-    </w:p>
-    <w:p>
-      <w:pPr>
-        <w:rPr>
-          <w:rFonts w:ascii="Source Code Pro Medium" w:hAnsi="Source Code Pro Medium"/>
-          <w:lang w:val="es-ES"/>
-        </w:rPr>
-      </w:pPr>
-      <w:r>
-        <w:rPr>
-          <w:lang w:val="es-ES"/>
-        </w:rPr>
-        <w:t xml:space="preserve">Variable: </w:t>
-      </w:r>
-      <w:r>
-        <w:rPr>
-          <w:rFonts w:ascii="Hack" w:hAnsi="Hack" w:cs="Liberation Mono"/>
-          <w:lang w:val="es-ES"/>
-        </w:rPr>
-        <w:t>o_predict</w:t>
-      </w:r>
-    </w:p>
-    <w:p>
-      <w:pPr>
-        <w:rPr>
-          <w:lang w:val="es-ES"/>
-        </w:rPr>
-      </w:pPr>
-      <w:r>
-        <w:rPr>
-          <w:lang w:val="es-ES"/>
-        </w:rPr>
-        <w:t>Nominal.</w:t>
-      </w:r>
-    </w:p>
-    <w:p>
-      <w:pPr>
-        <w:rPr>
-          <w:lang w:val="es-ES"/>
-        </w:rPr>
-      </w:pPr>
-      <w:r>
-        <w:rPr>
-          <w:lang w:val="es-ES"/>
-        </w:rPr>
-        <w:t>Codes:</w:t>
-      </w:r>
-    </w:p>
-    <w:p>
-      <w:pPr>
-        <w:ind w:left="720"/>
-      </w:pPr>
-      <w:r>
-        <w:t>0 = No</w:t>
-      </w:r>
-    </w:p>
-    <w:p>
-      <w:pPr>
-        <w:ind w:left="720"/>
-      </w:pPr>
-      <w:r>
-        <w:t>1 = Yes</w:t>
-      </w:r>
-      <w:r>
-        <w:t>, because they were largely unpredictable</w:t>
-      </w:r>
-    </w:p>
-    <w:p>
-      <w:pPr>
-        <w:ind w:left="720"/>
-      </w:pPr>
-      <w:r>
-        <w:t>2 = Yes, because they foresaw and planned for most or all probable occurrences</w:t>
-      </w:r>
-    </w:p>
-    <w:p>
-      <w:pPr>
-        <w:ind w:left="720"/>
-      </w:pPr>
-      <w:r>
-        <w:t>-77 = Other</w:t>
-      </w:r>
-    </w:p>
-    <w:p>
-      <w:pPr>
-        <w:ind w:left="720"/>
-      </w:pPr>
-      <w:r>
-        <w:t>-88 = Uncertain</w:t>
-      </w:r>
-    </w:p>
-    <w:p>
-      <w:pPr>
-        <w:ind w:left="720"/>
-      </w:pPr>
-      <w:r>
-        <w:t>-99 = Not applicable</w:t>
-      </w:r>
-    </w:p>
-    <w:p>
-      <w:r>
-        <w:t xml:space="preserve">Comment: The question pertains to potential developments </w:t>
-      </w:r>
-      <w:r>
-        <w:t>in regard to</w:t>
-      </w:r>
-      <w:r>
-        <w:t xml:space="preserve"> the operation or the situation </w:t>
-      </w:r>
-      <w:r>
-        <w:t>t</w:t>
-      </w:r>
-      <w:r>
-        <w:t>hat the State agents or authorities should have reasonably foreseen</w:t>
-      </w:r>
-      <w:r>
-        <w:t>, including likely consequences of the use of force</w:t>
-      </w:r>
-      <w:r>
-        <w:t xml:space="preserve">, </w:t>
-      </w:r>
-      <w:r>
-        <w:t>probable reactions of the adversaries</w:t>
-      </w:r>
-      <w:r>
-        <w:t>, or potential errors in their assessment</w:t>
-      </w:r>
-      <w:r>
-        <w:t>.</w:t>
-      </w:r>
-    </w:p>
-    <w:p>
-      <w:pPr>
-        <w:pStyle w:val="Heading3"/>
-      </w:pPr>
-      <w:r>
-        <w:t>Q</w:t>
-      </w:r>
-      <w:r>
-        <w:t>3</w:t>
-      </w:r>
-      <w:r>
-        <w:t>6</w:t>
-      </w:r>
-      <w:r>
-        <w:t>. How much control did State agents have of the situation where violations occurred?</w:t>
-      </w:r>
-    </w:p>
-    <w:p>
-      <w:pPr>
-        <w:rPr>
-          <w:rFonts w:ascii="Source Code Pro Medium" w:hAnsi="Source Code Pro Medium"/>
-          <w:lang w:val="es-ES"/>
-        </w:rPr>
-      </w:pPr>
-      <w:r>
-        <w:rPr>
-          <w:lang w:val="es-ES"/>
-        </w:rPr>
-        <w:t xml:space="preserve">Variable: </w:t>
-      </w:r>
-      <w:r>
-        <w:rPr>
-          <w:rFonts w:ascii="Hack" w:hAnsi="Hack" w:cs="Liberation Mono"/>
-          <w:lang w:val="es-ES"/>
-        </w:rPr>
-        <w:t>o_control</w:t>
-      </w:r>
-    </w:p>
-    <w:p>
-      <w:pPr>
-        <w:rPr>
-          <w:lang w:val="es-ES"/>
-        </w:rPr>
-      </w:pPr>
-      <w:r>
-        <w:rPr>
-          <w:lang w:val="es-ES"/>
-        </w:rPr>
-        <w:t>Ordinal</w:t>
-      </w:r>
-      <w:r>
-        <w:rPr>
-          <w:lang w:val="es-ES"/>
-        </w:rPr>
-        <w:t>.</w:t>
-      </w:r>
-    </w:p>
-    <w:p>
-      <w:pPr>
-        <w:rPr>
-          <w:lang w:val="es-ES"/>
-        </w:rPr>
-      </w:pPr>
-      <w:r>
-        <w:rPr>
-          <w:lang w:val="es-ES"/>
-        </w:rPr>
-        <w:t>Codes:</w:t>
-      </w:r>
-    </w:p>
-    <w:p>
-      <w:pPr>
-        <w:ind w:left="720"/>
-      </w:pPr>
-      <w:r>
-        <w:t xml:space="preserve">0 = </w:t>
-      </w:r>
-      <w:r>
-        <w:t xml:space="preserve">Authorities had little to no control of the situation </w:t>
-      </w:r>
-      <w:r>
-        <w:t>(e.g. public places, depending on police presence)</w:t>
-      </w:r>
-    </w:p>
-    <w:p>
-      <w:pPr>
-        <w:ind w:left="720"/>
-      </w:pPr>
-      <w:r>
-        <w:t>1 = Authorities had partial control (e.g. cordoned-off area, siege</w:t>
-      </w:r>
-      <w:r>
-        <w:t>, checkpoint</w:t>
-      </w:r>
-      <w:r>
-        <w:t>)</w:t>
-      </w:r>
-    </w:p>
-    <w:p>
-      <w:pPr>
-        <w:ind w:left="720"/>
-      </w:pPr>
-      <w:r>
-        <w:lastRenderedPageBreak/>
-        <w:t xml:space="preserve">2 = </w:t>
-      </w:r>
-      <w:r>
-        <w:t>Authorities had complete control or almost complete control (e.g. detention)</w:t>
-      </w:r>
-    </w:p>
-    <w:p>
-      <w:pPr>
-        <w:ind w:left="720"/>
-      </w:pPr>
-      <w:r>
-        <w:t>(</w:t>
-      </w:r>
-      <w:r>
-        <w:t>-88 = Uncertain</w:t>
-      </w:r>
-      <w:r>
-        <w:t>)</w:t>
-      </w:r>
-    </w:p>
-    <w:p>
-      <w:r>
-        <w:t>Comment: Relates to the control the authorities had over the development of the situation</w:t>
-      </w:r>
-      <w:r>
-        <w:t xml:space="preserve">, i.e. how much they could affect </w:t>
-      </w:r>
-      <w:r>
-        <w:t>and constrain potential outcomes and events</w:t>
-      </w:r>
-      <w:r>
-        <w:t>.</w:t>
-      </w:r>
-      <w:r>
-        <w:t xml:space="preserve"> </w:t>
-      </w:r>
-      <w:r>
-        <w:t>The Court often fails to explicitly mention it, so the overall operation may need to be assessed.</w:t>
-      </w:r>
-    </w:p>
-    <w:p>
-      <w:pPr>
-        <w:pStyle w:val="Heading3"/>
-      </w:pPr>
-      <w:r>
-        <w:t>Q</w:t>
-      </w:r>
-      <w:r>
-        <w:t>3</w:t>
-      </w:r>
-      <w:r>
-        <w:t>7</w:t>
-      </w:r>
-      <w:r>
-        <w:t>. Have the involved officers been provided with specific and clear instructions on the use of force?</w:t>
-      </w:r>
-    </w:p>
-    <w:p>
-      <w:pPr>
-        <w:rPr>
-          <w:rFonts w:ascii="Source Code Pro Medium" w:hAnsi="Source Code Pro Medium"/>
-          <w:lang w:val="es-ES"/>
-        </w:rPr>
-      </w:pPr>
-      <w:r>
-        <w:rPr>
-          <w:lang w:val="es-ES"/>
-        </w:rPr>
-        <w:t xml:space="preserve">Variable: </w:t>
-      </w:r>
-      <w:r>
-        <w:rPr>
-          <w:rFonts w:ascii="Hack" w:hAnsi="Hack" w:cs="Liberation Mono"/>
-          <w:lang w:val="es-ES"/>
-        </w:rPr>
-        <w:t>o_instr</w:t>
-      </w:r>
-    </w:p>
-    <w:p>
-      <w:pPr>
-        <w:rPr>
-          <w:lang w:val="es-ES"/>
-        </w:rPr>
-      </w:pPr>
-      <w:r>
-        <w:rPr>
-          <w:lang w:val="es-ES"/>
-        </w:rPr>
-        <w:t>Nominal.</w:t>
-      </w:r>
-    </w:p>
-    <w:p>
-      <w:pPr>
-        <w:rPr>
-          <w:lang w:val="es-ES"/>
-        </w:rPr>
-      </w:pPr>
-      <w:r>
-        <w:rPr>
-          <w:lang w:val="es-ES"/>
-        </w:rPr>
-        <w:t>Codes:</w:t>
-      </w:r>
-    </w:p>
-    <w:p>
-      <w:pPr>
-        <w:ind w:left="720"/>
-      </w:pPr>
-      <w:r>
-        <w:t>0 = No</w:t>
-      </w:r>
-    </w:p>
-    <w:p>
-      <w:pPr>
-        <w:ind w:left="720"/>
-      </w:pPr>
-      <w:r>
-        <w:t>1 = Yes</w:t>
-      </w:r>
-    </w:p>
-    <w:p>
-      <w:pPr>
-        <w:ind w:left="720"/>
-      </w:pPr>
-      <w:r>
-        <w:t>-77 = Other</w:t>
-      </w:r>
-    </w:p>
-    <w:p>
-      <w:pPr>
-        <w:ind w:left="720"/>
-      </w:pPr>
-      <w:r>
-        <w:t>-88 = Uncertain</w:t>
-      </w:r>
-    </w:p>
-    <w:p>
-      <w:pPr>
-        <w:ind w:left="720"/>
-      </w:pPr>
-      <w:r>
-        <w:t>-99 = Not applicable</w:t>
-      </w:r>
-    </w:p>
-    <w:p>
-      <w:r>
-        <w:t xml:space="preserve">Comment: Lacking any indications to the contrary, it can reasonably be inferred that specific and clear instructions were given, so 1 is coded. </w:t>
-      </w:r>
-      <w:r>
-        <w:t>The Court may mention that the State agents could operate in a vacuum due to a</w:t>
-      </w:r>
-      <w:r>
-        <w:t xml:space="preserve"> lack</w:t>
-      </w:r>
-      <w:r>
-        <w:t xml:space="preserve"> of clear instructions, which will be coded 0.</w:t>
-      </w:r>
-    </w:p>
-    <w:p>
-      <w:pPr>
-        <w:pStyle w:val="Heading3"/>
-      </w:pPr>
-      <w:r>
-        <w:t>Q</w:t>
-      </w:r>
-      <w:r>
-        <w:t>38</w:t>
-      </w:r>
-      <w:r>
-        <w:t>. Was a clear chain of command and decision-making apparatus maintained</w:t>
-      </w:r>
-      <w:r>
-        <w:t xml:space="preserve"> during the situation</w:t>
-      </w:r>
-      <w:r>
-        <w:t>?</w:t>
-      </w:r>
-    </w:p>
-    <w:p>
-      <w:pPr>
-        <w:rPr>
-          <w:rFonts w:ascii="Source Code Pro Medium" w:hAnsi="Source Code Pro Medium"/>
-        </w:rPr>
-      </w:pPr>
-      <w:r>
-        <w:t xml:space="preserve">Variable: </w:t>
-      </w:r>
-      <w:r>
-        <w:rPr>
-          <w:rFonts w:ascii="Hack" w:hAnsi="Hack" w:cs="Liberation Mono"/>
-        </w:rPr>
-        <w:t>o_command</w:t>
-      </w:r>
-    </w:p>
-    <w:p>
-      <w:r>
-        <w:t>Nominal.</w:t>
-      </w:r>
-    </w:p>
-    <w:p>
-      <w:r>
-        <w:t>Codes:</w:t>
-      </w:r>
-    </w:p>
-    <w:p>
-      <w:pPr>
-        <w:ind w:left="720"/>
-      </w:pPr>
-      <w:r>
-        <w:t xml:space="preserve">0 = No chain of command </w:t>
-      </w:r>
-      <w:r>
-        <w:t xml:space="preserve">or decision-making system </w:t>
-      </w:r>
-      <w:r>
-        <w:t>present in the situation</w:t>
-      </w:r>
-    </w:p>
-    <w:p>
-      <w:pPr>
-        <w:ind w:left="720"/>
-      </w:pPr>
-      <w:r>
-        <w:t xml:space="preserve">1 = Unorganized or unclear chain of command or decision-making system, or only partially maintained </w:t>
-      </w:r>
-    </w:p>
-    <w:p>
-      <w:pPr>
-        <w:ind w:left="720"/>
-      </w:pPr>
-      <w:r>
-        <w:t>2 = Clear chain of command and decision-making apparatus maintained at all times</w:t>
-      </w:r>
-    </w:p>
-    <w:p>
-      <w:pPr>
-        <w:ind w:left="720"/>
-      </w:pPr>
-      <w:r>
-        <w:t>-88 = Uncertain</w:t>
-      </w:r>
-    </w:p>
-    <w:p>
-      <w:pPr>
-        <w:ind w:left="720"/>
-      </w:pPr>
-      <w:r>
-        <w:t>-99 = Not applicable</w:t>
-      </w:r>
-    </w:p>
-    <w:p>
-      <w:r>
-        <w:t xml:space="preserve">Comment: The question does not per se pertain to whether the involved State agents are formally integrated into a chain of command but rather whether that chain of command was present in the specific situation. Henceforth, a lack of direct connections or means of communication between superior and subordinate agents will be coded 0 or 1. </w:t>
-      </w:r>
-      <w:r>
-        <w:t xml:space="preserve">The Court may mention that the </w:t>
-      </w:r>
-      <w:r>
-        <w:lastRenderedPageBreak/>
-        <w:t>State agents could operate in a vacuum due to a lack of a chain of command, which will be coded 0.</w:t>
-      </w:r>
-    </w:p>
-    <w:p>
-      <w:pPr>
-        <w:pStyle w:val="Heading3"/>
-      </w:pPr>
-      <w:r>
-        <w:t>Q</w:t>
-      </w:r>
-      <w:r>
-        <w:t>39.</w:t>
-      </w:r>
-      <w:r>
-        <w:t xml:space="preserve"> </w:t>
-      </w:r>
-      <w:r>
-        <w:t xml:space="preserve">Did the involved State agents </w:t>
-      </w:r>
-      <w:r>
-        <w:t xml:space="preserve">properly </w:t>
-      </w:r>
-      <w:r>
-        <w:t>consider alternative strategies that use less lethal force?</w:t>
-      </w:r>
-    </w:p>
-    <w:p>
-      <w:pPr>
-        <w:rPr>
-          <w:rFonts w:ascii="Source Code Pro Medium" w:hAnsi="Source Code Pro Medium"/>
-          <w:lang w:val="es-ES"/>
-        </w:rPr>
-      </w:pPr>
-      <w:r>
-        <w:rPr>
-          <w:lang w:val="es-ES"/>
-        </w:rPr>
-        <w:t xml:space="preserve">Variable: </w:t>
-      </w:r>
-      <w:r>
-        <w:rPr>
-          <w:rFonts w:ascii="Hack" w:hAnsi="Hack" w:cs="Liberation Mono"/>
-          <w:lang w:val="es-ES"/>
-        </w:rPr>
-        <w:t>o_alts</w:t>
-      </w:r>
-    </w:p>
-    <w:p>
-      <w:pPr>
-        <w:rPr>
-          <w:lang w:val="es-ES"/>
-        </w:rPr>
-      </w:pPr>
-      <w:r>
-        <w:rPr>
-          <w:lang w:val="es-ES"/>
-        </w:rPr>
-        <w:t>Nominal.</w:t>
-      </w:r>
-    </w:p>
-    <w:p>
-      <w:pPr>
-        <w:rPr>
-          <w:lang w:val="es-ES"/>
-        </w:rPr>
-      </w:pPr>
-      <w:r>
-        <w:rPr>
-          <w:lang w:val="es-ES"/>
-        </w:rPr>
-        <w:t>Codes:</w:t>
-      </w:r>
-    </w:p>
-    <w:p>
-      <w:pPr>
-        <w:ind w:left="720"/>
-      </w:pPr>
-      <w:r>
-        <w:t xml:space="preserve">0 = No, they </w:t>
-      </w:r>
-      <w:r>
-        <w:t xml:space="preserve">failed to consider </w:t>
-      </w:r>
-      <w:r>
-        <w:t>any</w:t>
-      </w:r>
-      <w:r>
-        <w:t xml:space="preserve"> or</w:t>
-      </w:r>
-      <w:r>
-        <w:t xml:space="preserve"> </w:t>
-      </w:r>
-      <w:r>
-        <w:t xml:space="preserve">to </w:t>
-      </w:r>
-      <w:r>
-        <w:t xml:space="preserve">have necessary alternatives available </w:t>
-      </w:r>
-      <w:r>
-        <w:t>for consideration</w:t>
-      </w:r>
-    </w:p>
-    <w:p>
-      <w:pPr>
-        <w:ind w:left="720"/>
-      </w:pPr>
-      <w:r>
-        <w:t>1 = Yes, they considered or used alternative strategies before the use of force in question</w:t>
-      </w:r>
-    </w:p>
-    <w:p>
-      <w:pPr>
-        <w:ind w:left="720"/>
-      </w:pPr>
-      <w:r>
-        <w:t>-77 = Other</w:t>
-      </w:r>
-    </w:p>
-    <w:p>
-      <w:pPr>
-        <w:ind w:left="720"/>
-      </w:pPr>
-      <w:r>
-        <w:t>-88 = Uncertain</w:t>
-      </w:r>
-    </w:p>
-    <w:p>
-      <w:r>
-        <w:t>Comment: In order to be able to seriously consider the use of less lethal means, they must be available and usable, which is why</w:t>
-      </w:r>
-      <w:r>
-        <w:t xml:space="preserve"> a failure to have such means available</w:t>
-      </w:r>
-      <w:r>
-        <w:t xml:space="preserve"> is also included in 0.</w:t>
-      </w:r>
-      <w:r>
-        <w:t xml:space="preserve"> 2 is coded when the State agents made us of less lethal means or strategies before escalating and 1 when they considered them but </w:t>
-      </w:r>
-      <w:r>
-        <w:t xml:space="preserve">did not use </w:t>
-      </w:r>
-      <w:r>
-        <w:t xml:space="preserve">them </w:t>
-      </w:r>
-      <w:r>
-        <w:t>because they, for instance, deemed them unsuitable.</w:t>
-      </w:r>
-      <w:r>
-        <w:t xml:space="preserve"> </w:t>
-      </w:r>
-    </w:p>
-    <w:p>
-      <w:pPr>
-        <w:pStyle w:val="Heading3"/>
-      </w:pPr>
-      <w:r>
-        <w:t>Q</w:t>
-      </w:r>
-      <w:r>
-        <w:t>40</w:t>
-      </w:r>
-      <w:r>
-        <w:t xml:space="preserve">. </w:t>
-      </w:r>
-      <w:r>
-        <w:t>In a siege-like situation, d</w:t>
-      </w:r>
-      <w:r>
-        <w:t xml:space="preserve">id the authorities negotiate with the perpetrators or offer them the opportunity to surrender when </w:t>
-      </w:r>
-      <w:r>
-        <w:t>possible</w:t>
-      </w:r>
-      <w:r>
-        <w:t>?</w:t>
-      </w:r>
-    </w:p>
-    <w:p>
-      <w:pPr>
-        <w:rPr>
-          <w:rFonts w:ascii="Source Code Pro Medium" w:hAnsi="Source Code Pro Medium"/>
-        </w:rPr>
-      </w:pPr>
-      <w:r>
-        <w:t xml:space="preserve">Variable: </w:t>
-      </w:r>
-      <w:r>
-        <w:rPr>
-          <w:rFonts w:ascii="Hack" w:hAnsi="Hack" w:cs="Liberation Mono"/>
-        </w:rPr>
-        <w:t>o_negot</w:t>
-      </w:r>
-    </w:p>
-    <w:p>
-      <w:r>
-        <w:t>Nominal.</w:t>
-      </w:r>
-    </w:p>
-    <w:p>
-      <w:r>
-        <w:t xml:space="preserve">Codes: </w:t>
-      </w:r>
-    </w:p>
-    <w:p>
-      <w:pPr>
-        <w:ind w:left="720"/>
-      </w:pPr>
-      <w:r>
-        <w:t>0 = No</w:t>
-      </w:r>
-    </w:p>
-    <w:p>
-      <w:pPr>
-        <w:ind w:left="720"/>
-      </w:pPr>
-      <w:r>
-        <w:t>1 = Yes</w:t>
-      </w:r>
-    </w:p>
-    <w:p>
-      <w:pPr>
-        <w:ind w:left="720"/>
-      </w:pPr>
-      <w:r>
-        <w:t>-77 = Other</w:t>
-      </w:r>
-    </w:p>
-    <w:p>
-      <w:pPr>
-        <w:ind w:left="720"/>
-      </w:pPr>
-      <w:r>
-        <w:t>-88 = Uncertain</w:t>
-      </w:r>
-    </w:p>
-    <w:p>
-      <w:pPr>
-        <w:ind w:left="720"/>
-      </w:pPr>
-      <w:r>
-        <w:t>-99 = Not applicable</w:t>
-      </w:r>
-    </w:p>
-    <w:p>
-      <w:r>
-        <w:t xml:space="preserve">Comment: </w:t>
-      </w:r>
-      <w:r>
-        <w:t>Negotiating will also meet the requirement for an alternative, less lethal strategy but it is separately inquired due to its important role in the Court’s jurisprudence.</w:t>
-      </w:r>
-    </w:p>
-    <w:p>
-      <w:pPr>
-        <w:pStyle w:val="Heading3"/>
-      </w:pPr>
-      <w:r>
-        <w:t>Q</w:t>
-      </w:r>
-      <w:r>
-        <w:t>41</w:t>
-      </w:r>
-      <w:r>
-        <w:t xml:space="preserve">. Did the authorities </w:t>
-      </w:r>
-      <w:r>
-        <w:t>provide a justification</w:t>
-      </w:r>
-      <w:r>
-        <w:t xml:space="preserve"> for</w:t>
-      </w:r>
-      <w:r>
-        <w:t xml:space="preserve"> </w:t>
-      </w:r>
-      <w:r>
-        <w:t>any extraordinary means</w:t>
-      </w:r>
-      <w:r>
-        <w:t xml:space="preserve"> used</w:t>
-      </w:r>
-      <w:r>
-        <w:t>?</w:t>
-      </w:r>
-    </w:p>
-    <w:p>
-      <w:pPr>
-        <w:rPr>
-          <w:rFonts w:ascii="Source Code Pro Medium" w:hAnsi="Source Code Pro Medium"/>
-          <w:lang w:val="es-ES"/>
-        </w:rPr>
-      </w:pPr>
-      <w:r>
-        <w:rPr>
-          <w:lang w:val="es-ES"/>
-        </w:rPr>
-        <w:t xml:space="preserve">Variable: </w:t>
-      </w:r>
-      <w:r>
-        <w:rPr>
-          <w:rFonts w:ascii="Hack" w:hAnsi="Hack" w:cs="Liberation Mono"/>
-          <w:lang w:val="es-ES"/>
-        </w:rPr>
-        <w:t>o_justif</w:t>
-      </w:r>
-    </w:p>
-    <w:p>
-      <w:pPr>
-        <w:rPr>
-          <w:lang w:val="es-ES"/>
-        </w:rPr>
-      </w:pPr>
-      <w:r>
-        <w:rPr>
-          <w:lang w:val="es-ES"/>
-        </w:rPr>
-        <w:t>Nominal.</w:t>
-      </w:r>
-    </w:p>
-    <w:p>
-      <w:pPr>
-        <w:rPr>
-          <w:lang w:val="es-ES"/>
-        </w:rPr>
-      </w:pPr>
-      <w:r>
-        <w:rPr>
-          <w:lang w:val="es-ES"/>
-        </w:rPr>
-        <w:t>Codes:</w:t>
-      </w:r>
-    </w:p>
-    <w:p>
-      <w:pPr>
-        <w:ind w:left="720"/>
-        <w:rPr>
-          <w:lang w:val="es-ES"/>
-        </w:rPr>
-      </w:pPr>
-      <w:r>
-        <w:rPr>
-          <w:lang w:val="es-ES"/>
-        </w:rPr>
-        <w:lastRenderedPageBreak/>
-        <w:t>0 = No</w:t>
-      </w:r>
-    </w:p>
-    <w:p>
-      <w:pPr>
-        <w:ind w:left="720"/>
-        <w:rPr>
-          <w:lang w:val="es-ES"/>
-        </w:rPr>
-      </w:pPr>
-      <w:r>
-        <w:rPr>
-          <w:lang w:val="es-ES"/>
-        </w:rPr>
-        <w:t>1 = Yes</w:t>
-      </w:r>
-    </w:p>
-    <w:p>
-      <w:pPr>
-        <w:ind w:left="720"/>
-      </w:pPr>
-      <w:r>
-        <w:t>-88 = Uncertain</w:t>
-      </w:r>
-    </w:p>
-    <w:p>
-      <w:pPr>
-        <w:ind w:left="720"/>
-      </w:pPr>
-      <w:r>
-        <w:t>-99 = Not applicable</w:t>
-      </w:r>
-    </w:p>
-    <w:p>
-      <w:r>
-        <w:t xml:space="preserve">Comment: </w:t>
-      </w:r>
-      <w:r>
-        <w:t>This includes both the use of special or military forces as well as the use of heavy weapons</w:t>
-      </w:r>
-      <w:r>
-        <w:t>, anything that might seems to be deemed highly unusual for the situation by the Court</w:t>
-      </w:r>
-      <w:r>
-        <w:t xml:space="preserve">. </w:t>
-      </w:r>
-      <w:r>
-        <w:t>Where</w:t>
-      </w:r>
-      <w:r>
-        <w:t xml:space="preserve"> both came into play, “no” if </w:t>
-      </w:r>
-      <w:r>
-        <w:t>one</w:t>
-      </w:r>
-      <w:r>
-        <w:t xml:space="preserve"> was not justified and “yes” if both were justified.</w:t>
-      </w:r>
-      <w:r>
-        <w:t xml:space="preserve"> </w:t>
-      </w:r>
-      <w:r>
-        <w:t xml:space="preserve">1 is coded when there is a specific justification or positive explanation for the use of these means. </w:t>
-      </w:r>
-      <w:r>
-        <w:t xml:space="preserve">The government will rarely explicitly provide reasons but rather it can be inferred from the Court’s discussion of the use of special forces or heavy weapons, e.g. when they were used in light of certain circumstances or when there is no apparent reason for their use. </w:t>
-      </w:r>
-    </w:p>
-    <w:p>
-      <w:pPr>
-        <w:pStyle w:val="Heading3"/>
-      </w:pPr>
-      <w:r>
-        <w:t>Q</w:t>
-      </w:r>
-      <w:r>
-        <w:t>4</w:t>
-      </w:r>
-      <w:r>
-        <w:t>2</w:t>
-      </w:r>
-      <w:r>
-        <w:t xml:space="preserve">. </w:t>
-      </w:r>
-      <w:r>
-        <w:t>Was</w:t>
-      </w:r>
-      <w:r>
-        <w:t xml:space="preserve"> medical assistance</w:t>
-      </w:r>
-      <w:r>
-        <w:t xml:space="preserve"> </w:t>
-      </w:r>
-      <w:r>
-        <w:t xml:space="preserve">promptly </w:t>
-      </w:r>
-      <w:r>
-        <w:t>arranged</w:t>
-      </w:r>
-      <w:r>
-        <w:t xml:space="preserve"> and provided</w:t>
-      </w:r>
-      <w:r>
-        <w:t>?</w:t>
-      </w:r>
-    </w:p>
-    <w:p>
-      <w:pPr>
-        <w:rPr>
-          <w:rFonts w:ascii="Source Code Pro Medium" w:hAnsi="Source Code Pro Medium"/>
-          <w:lang w:val="es-ES"/>
-        </w:rPr>
-      </w:pPr>
-      <w:r>
-        <w:rPr>
-          <w:lang w:val="es-ES"/>
-        </w:rPr>
-        <w:t xml:space="preserve">Variable: </w:t>
-      </w:r>
-      <w:r>
-        <w:rPr>
-          <w:rFonts w:ascii="Hack" w:hAnsi="Hack" w:cs="Liberation Mono"/>
-          <w:lang w:val="es-ES"/>
-        </w:rPr>
-        <w:t>o_med</w:t>
-      </w:r>
-    </w:p>
-    <w:p>
-      <w:pPr>
-        <w:rPr>
-          <w:lang w:val="es-ES"/>
-        </w:rPr>
-      </w:pPr>
-      <w:r>
-        <w:rPr>
-          <w:lang w:val="es-ES"/>
-        </w:rPr>
-        <w:t>Nominal.</w:t>
-      </w:r>
-    </w:p>
-    <w:p>
-      <w:pPr>
-        <w:rPr>
-          <w:lang w:val="es-ES"/>
-        </w:rPr>
-      </w:pPr>
-      <w:r>
-        <w:rPr>
-          <w:lang w:val="es-ES"/>
-        </w:rPr>
-        <w:t>Codes:</w:t>
-      </w:r>
-    </w:p>
-    <w:p>
-      <w:pPr>
-        <w:ind w:left="720"/>
-      </w:pPr>
-      <w:r>
-        <w:t>0 = No</w:t>
-      </w:r>
-    </w:p>
-    <w:p>
-      <w:pPr>
-        <w:ind w:left="720"/>
-      </w:pPr>
-      <w:r>
-        <w:t xml:space="preserve">1 = </w:t>
-      </w:r>
-      <w:r>
-        <w:t>Yes but the Court found the medical assistance to be inadequate</w:t>
-      </w:r>
-    </w:p>
-    <w:p>
-      <w:pPr>
-        <w:ind w:left="720"/>
-      </w:pPr>
-      <w:r>
-        <w:t>2 = Yes and the medical assistance was adequate</w:t>
-      </w:r>
-    </w:p>
-    <w:p>
-      <w:pPr>
-        <w:ind w:left="720"/>
-      </w:pPr>
-      <w:r>
-        <w:t>-88 = Uncertain</w:t>
-      </w:r>
-    </w:p>
-    <w:p>
-      <w:pPr>
-        <w:ind w:left="720"/>
-      </w:pPr>
-      <w:r>
-        <w:t>-99 = Not applicable</w:t>
-      </w:r>
-    </w:p>
-    <w:p>
-      <w:r>
-        <w:t xml:space="preserve">Comment: </w:t>
-      </w:r>
-      <w:r>
-        <w:t>When the operation could be prepared</w:t>
-      </w:r>
-      <w:r>
-        <w:t xml:space="preserve">, </w:t>
-      </w:r>
-      <w:r>
-        <w:t xml:space="preserve">then medical assistance needs to be arranged prior to the use of force; in any case, medical assistance must be provided afterwards. </w:t>
-      </w:r>
-      <w:r>
-        <w:t>The distinction between 0 and 1 or 2 is a factual one</w:t>
-      </w:r>
-      <w:r>
-        <w:t>, so that 1 is met as soon as there is an indication in the facts on the arrangement and/or provision of medical assistance. The distinction between 1 and 2 relies on the Court’s assessment</w:t>
-      </w:r>
-      <w:r>
-        <w:t xml:space="preserve"> and, without indications to the contrary, 2 will be presumed</w:t>
-      </w:r>
-      <w:r>
-        <w:t xml:space="preserve">. </w:t>
-      </w:r>
-      <w:r>
-        <w:t xml:space="preserve">This </w:t>
-      </w:r>
-      <w:r>
-        <w:t xml:space="preserve">question, for instance, </w:t>
-      </w:r>
-      <w:r>
-        <w:t>includes the presence of emergency medical services at the scene</w:t>
-      </w:r>
-      <w:r>
-        <w:t xml:space="preserve"> as well as State agents checking on the health of their victims and providing first-aid</w:t>
-      </w:r>
-      <w:r>
-        <w:t>.</w:t>
-      </w:r>
-    </w:p>
-    <w:p>
-      <w:pPr>
-        <w:pStyle w:val="Heading3"/>
-      </w:pPr>
-      <w:r>
-        <w:t>Q</w:t>
-      </w:r>
-      <w:r>
-        <w:t>4</w:t>
-      </w:r>
-      <w:r>
-        <w:t>3</w:t>
-      </w:r>
-      <w:r>
-        <w:t>. In an armed conflict</w:t>
-      </w:r>
-      <w:r>
-        <w:t>,</w:t>
-      </w:r>
-      <w:r>
-        <w:t xml:space="preserve"> did the authorities </w:t>
-      </w:r>
-      <w:r>
-        <w:t xml:space="preserve">adequately </w:t>
-      </w:r>
-      <w:r>
-        <w:t>distinguish between civilians and combatants</w:t>
-      </w:r>
-      <w:r>
-        <w:t xml:space="preserve"> </w:t>
-      </w:r>
-      <w:r>
-        <w:t>during</w:t>
-      </w:r>
-      <w:r>
-        <w:t xml:space="preserve"> the planning of the operation</w:t>
-      </w:r>
-      <w:r>
-        <w:t>?</w:t>
-      </w:r>
-    </w:p>
-    <w:p>
-      <w:pPr>
-        <w:rPr>
-          <w:i/>
-          <w:iCs/>
-        </w:rPr>
-      </w:pPr>
-      <w:r>
-        <w:rPr>
-          <w:i/>
-          <w:iCs/>
-        </w:rPr>
-        <w:t xml:space="preserve">Code if </w:t>
-      </w:r>
-      <w:r>
-        <w:rPr>
-          <w:i/>
-          <w:iCs/>
-        </w:rPr>
-        <w:t>Q11 = 1: There is an armed conflict.</w:t>
-      </w:r>
-    </w:p>
-    <w:p>
-      <w:pPr>
-        <w:rPr>
-          <w:rFonts w:ascii="Source Code Pro Medium" w:hAnsi="Source Code Pro Medium"/>
-          <w:lang w:val="es-ES"/>
-        </w:rPr>
-      </w:pPr>
-      <w:r>
-        <w:rPr>
-          <w:lang w:val="es-ES"/>
-        </w:rPr>
-        <w:t xml:space="preserve">Variable: </w:t>
-      </w:r>
-      <w:r>
-        <w:rPr>
-          <w:rFonts w:ascii="Hack" w:hAnsi="Hack" w:cs="Liberation Mono"/>
-          <w:lang w:val="es-ES"/>
-        </w:rPr>
-        <w:t>o_distinct</w:t>
-      </w:r>
-    </w:p>
-    <w:p>
-      <w:pPr>
-        <w:rPr>
-          <w:lang w:val="es-ES"/>
-        </w:rPr>
-      </w:pPr>
-      <w:r>
-        <w:rPr>
-          <w:lang w:val="es-ES"/>
-        </w:rPr>
-        <w:t>Nominal.</w:t>
-      </w:r>
-    </w:p>
-    <w:p>
-      <w:pPr>
-        <w:rPr>
-          <w:lang w:val="es-ES"/>
-        </w:rPr>
-      </w:pPr>
-      <w:r>
-        <w:rPr>
-          <w:lang w:val="es-ES"/>
-        </w:rPr>
-        <w:t>Codes:</w:t>
-      </w:r>
-    </w:p>
-    <w:p>
-      <w:pPr>
-        <w:ind w:left="720"/>
-      </w:pPr>
-      <w:r>
-        <w:lastRenderedPageBreak/>
-        <w:t>0 = No</w:t>
-      </w:r>
-    </w:p>
-    <w:p>
-      <w:pPr>
-        <w:ind w:left="720"/>
-      </w:pPr>
-      <w:r>
-        <w:t>1 = Yes</w:t>
-      </w:r>
-    </w:p>
-    <w:p>
-      <w:pPr>
-        <w:ind w:left="720"/>
-      </w:pPr>
-      <w:r>
-        <w:t>-77 = Other</w:t>
-      </w:r>
-    </w:p>
-    <w:p>
-      <w:pPr>
-        <w:ind w:left="720"/>
-      </w:pPr>
-      <w:r>
-        <w:t>-88 = Uncertain</w:t>
-      </w:r>
-    </w:p>
-    <w:p>
-      <w:pPr>
-        <w:ind w:left="720"/>
-      </w:pPr>
-      <w:r>
-        <w:t>-99 = Not applicable</w:t>
-      </w:r>
-    </w:p>
-    <w:p>
-      <w:r>
-        <w:t>Comment:</w:t>
-      </w:r>
-      <w:r>
-        <w:t xml:space="preserve"> The question refers both to gathering sufficiently detailed </w:t>
-      </w:r>
-      <w:r>
-        <w:t>information to distinguish civilians and combatants as well as their locations and to then plan the attack in accordance with that information</w:t>
-      </w:r>
-      <w:r>
-        <w:t>.</w:t>
-      </w:r>
-      <w:r>
-        <w:t xml:space="preserve"> The question </w:t>
-      </w:r>
-      <w:r>
-        <w:t>is closely related to</w:t>
-      </w:r>
-      <w:r>
-        <w:t xml:space="preserve"> IHL’s principle of distinction.</w:t>
-      </w:r>
-      <w:r>
-        <w:t xml:space="preserve"> </w:t>
-      </w:r>
-      <w:r>
-        <w:t>Because of its central nature as an IHL principle, 1 is presumed unless there are indications to the contrary.</w:t>
-      </w:r>
-    </w:p>
-    <w:p>
-      <w:pPr>
-        <w:pStyle w:val="Heading3"/>
-      </w:pPr>
-      <w:r>
-        <w:t>Q4</w:t>
-      </w:r>
-      <w:r>
-        <w:t>4</w:t>
-      </w:r>
-      <w:r>
-        <w:t xml:space="preserve">. </w:t>
-      </w:r>
-      <w:r>
-        <w:t xml:space="preserve">In an armed conflict, did the authorities </w:t>
-      </w:r>
-      <w:r>
-        <w:t>secure the evacuation of civilians?</w:t>
-      </w:r>
-    </w:p>
-    <w:p>
-      <w:pPr>
-        <w:rPr>
-          <w:i/>
-          <w:iCs/>
-        </w:rPr>
-      </w:pPr>
-      <w:r>
-        <w:rPr>
-          <w:i/>
-          <w:iCs/>
-        </w:rPr>
-        <w:t xml:space="preserve">Code if </w:t>
-      </w:r>
-      <w:r>
-        <w:rPr>
-          <w:i/>
-          <w:iCs/>
-        </w:rPr>
-        <w:t>Q11 = 1: There is an armed conflict.</w:t>
-      </w:r>
-    </w:p>
-    <w:p>
-      <w:pPr>
-        <w:rPr>
-          <w:rFonts w:ascii="Source Code Pro Medium" w:hAnsi="Source Code Pro Medium"/>
-          <w:lang w:val="es-ES"/>
-        </w:rPr>
-      </w:pPr>
-      <w:r>
-        <w:rPr>
-          <w:lang w:val="es-ES"/>
-        </w:rPr>
-        <w:t xml:space="preserve">Variable: </w:t>
-      </w:r>
-      <w:r>
-        <w:rPr>
-          <w:rFonts w:ascii="Hack" w:hAnsi="Hack" w:cs="Liberation Mono"/>
-          <w:lang w:val="es-ES"/>
-        </w:rPr>
-        <w:t>o_evac</w:t>
-      </w:r>
-    </w:p>
-    <w:p>
-      <w:pPr>
-        <w:rPr>
-          <w:lang w:val="es-ES"/>
-        </w:rPr>
-      </w:pPr>
-      <w:r>
-        <w:rPr>
-          <w:lang w:val="es-ES"/>
-        </w:rPr>
-        <w:t>Nominal.</w:t>
-      </w:r>
-    </w:p>
-    <w:p>
-      <w:pPr>
-        <w:rPr>
-          <w:lang w:val="es-ES"/>
-        </w:rPr>
-      </w:pPr>
-      <w:r>
-        <w:rPr>
-          <w:lang w:val="es-ES"/>
-        </w:rPr>
-        <w:t>Codes:</w:t>
-      </w:r>
-    </w:p>
-    <w:p>
-      <w:pPr>
-        <w:ind w:left="720"/>
-      </w:pPr>
-      <w:r>
-        <w:t>0 = No</w:t>
-      </w:r>
-    </w:p>
-    <w:p>
-      <w:pPr>
-        <w:ind w:left="720"/>
-      </w:pPr>
-      <w:r>
-        <w:t>1 = Yes</w:t>
-      </w:r>
-    </w:p>
-    <w:p>
-      <w:pPr>
-        <w:ind w:left="720"/>
-      </w:pPr>
-      <w:r>
-        <w:t>-77 = Other</w:t>
-      </w:r>
-    </w:p>
-    <w:p>
-      <w:pPr>
-        <w:ind w:left="720"/>
-      </w:pPr>
-      <w:r>
-        <w:t>-88 = Uncertain</w:t>
-      </w:r>
-    </w:p>
-    <w:p>
-      <w:pPr>
-        <w:ind w:left="720"/>
-      </w:pPr>
-      <w:r>
-        <w:t>-99 = Not applicable</w:t>
-      </w:r>
-    </w:p>
-    <w:p>
-      <w:r>
-        <w:t>Comment: The Court usually makes a determination of whether the measures amount to securing the evacuation of civilians. Otherwise, code -88.</w:t>
-      </w:r>
-    </w:p>
-    <w:p>
-      <w:pPr>
-        <w:spacing w:after="160" w:line="259" w:lineRule="auto"/>
-        <w:jc w:val="left"/>
-        <w:rPr>
-          <w:b/>
-        </w:rPr>
-      </w:pPr>
-    </w:p>
-    <w:p>
-      <w:pPr>
-        <w:pStyle w:val="Heading2"/>
-      </w:pPr>
-      <w:r>
-        <w:t xml:space="preserve">7. </w:t>
-      </w:r>
-      <w:r>
-        <w:t>Legal and Administrative Framework</w:t>
-      </w:r>
-    </w:p>
-    <w:p>
-      <w:pPr>
-        <w:pStyle w:val="Heading3"/>
-      </w:pPr>
-      <w:r>
-        <w:t>Q</w:t>
-      </w:r>
-      <w:r>
-        <w:t>45</w:t>
-      </w:r>
-      <w:r>
-        <w:t xml:space="preserve">. Does the </w:t>
-      </w:r>
-      <w:r>
-        <w:t xml:space="preserve">legal </w:t>
-      </w:r>
-      <w:r>
-        <w:t xml:space="preserve">framework incorporate </w:t>
-      </w:r>
-      <w:r>
-        <w:t xml:space="preserve">the </w:t>
-      </w:r>
-      <w:r>
-        <w:t>absolute necessity</w:t>
-      </w:r>
-      <w:r>
-        <w:t xml:space="preserve"> standard as the basis for assessing the need to use force</w:t>
-      </w:r>
-      <w:r>
-        <w:t>?</w:t>
-      </w:r>
-    </w:p>
-    <w:p>
-      <w:pPr>
-        <w:rPr>
-          <w:rFonts w:ascii="Source Code Pro Medium" w:hAnsi="Source Code Pro Medium"/>
-        </w:rPr>
-      </w:pPr>
-      <w:r>
-        <w:t xml:space="preserve">Variable: </w:t>
-      </w:r>
-      <w:r>
-        <w:rPr>
-          <w:rFonts w:ascii="Hack" w:hAnsi="Hack" w:cs="Liberation Mono"/>
-        </w:rPr>
-        <w:t>l_</w:t>
-      </w:r>
-      <w:r>
-        <w:rPr>
-          <w:rFonts w:ascii="Hack" w:hAnsi="Hack" w:cs="Liberation Mono"/>
-        </w:rPr>
         <w:t>necessity</w:t>
       </w:r>
+      <w:proofErr w:type="spellEnd"/>
     </w:p>
     <w:p>
       <w:r>
@@ -6192,6 +6378,7 @@
       <w:r>
         <w:t xml:space="preserve">Variable: </w:t>
       </w:r>
+      <w:proofErr w:type="spellStart"/>
       <w:r>
         <w:rPr>
           <w:rFonts w:ascii="Hack" w:hAnsi="Hack" w:cs="Liberation Mono"/>
@@ -6204,6 +6391,7 @@
         </w:rPr>
         <w:t>clear</w:t>
       </w:r>
+      <w:proofErr w:type="spellEnd"/>
     </w:p>
     <w:p>
       <w:r>
@@ -6301,12 +6489,14 @@
       <w:r>
         <w:t xml:space="preserve">Variable: </w:t>
       </w:r>
+      <w:proofErr w:type="spellStart"/>
       <w:r>
         <w:rPr>
           <w:rFonts w:ascii="Hack" w:hAnsi="Hack" w:cs="Liberation Mono"/>
         </w:rPr>
         <w:t>l_train</w:t>
       </w:r>
+      <w:proofErr w:type="spellEnd"/>
     </w:p>
     <w:p>
       <w:r>
@@ -6364,7 +6554,15 @@
       </w:r>
       <w:commentRangeStart w:id="7"/>
       <w:r>
-        <w:t>Also includes situations were the authorities failed to call in personnel specifically trained to deal with this kind of situation as that implies that the State agents present were not adequately trained to deal with this kind of situation.</w:t>
+        <w:t xml:space="preserve">Also includes situations </w:t>
+      </w:r>
+      <w:proofErr w:type="spellStart"/>
+      <w:r>
+        <w:t>were</w:t>
+      </w:r>
+      <w:proofErr w:type="spellEnd"/>
+      <w:r>
+        <w:t xml:space="preserve"> the authorities failed to call in personnel specifically trained to deal with this kind of situation as that implies that the State agents present were not adequately trained to deal with this kind of situation.</w:t>
       </w:r>
       <w:commentRangeEnd w:id="7"/>
       <w:r>
@@ -6410,7 +6608,7 @@
       </w:r>
     </w:p>
   </w:comment>
-  <w:comment w:id="2" w:author="Jonas Skorzak" w:date="2020-06-18T16:48:00Z" w:initials="JS">
+  <w:comment w:id="1" w:author="Jonas Skorzak" w:date="2020-06-18T16:48:00Z" w:initials="JS">
     <w:p>
       <w:pPr>
         <w:pStyle w:val="CommentText"/>
@@ -6426,7 +6624,7 @@
       </w:r>
     </w:p>
   </w:comment>
-  <w:comment w:id="3" w:author="Jonas Skorzak" w:date="2020-06-15T17:11:00Z" w:initials="JS">
+  <w:comment w:id="2" w:author="Jonas Skorzak" w:date="2020-06-15T17:11:00Z" w:initials="JS">
     <w:p>
       <w:pPr>
         <w:pStyle w:val="CommentText"/>
@@ -6442,7 +6640,7 @@
       </w:r>
     </w:p>
   </w:comment>
-  <w:comment w:id="4" w:author="Jonas Skorzak" w:date="2020-06-10T17:34:00Z" w:initials="JS">
+  <w:comment w:id="3" w:author="Jonas Skorzak" w:date="2020-06-10T17:34:00Z" w:initials="JS">
     <w:p>
       <w:pPr>
         <w:pStyle w:val="CommentText"/>
@@ -13548,7 +13746,7 @@
     <w:charset w:val="00"/>
     <w:family w:val="roman"/>
     <w:pitch w:val="variable"/>
-    <w:sig w:usb0="20002A87" w:usb1="80000000" w:usb2="00000008" w:usb3="00000000" w:csb0="000001FF" w:csb1="00000000"/>
+    <w:sig w:usb0="E0002EFF" w:usb1="C000785B" w:usb2="00000009" w:usb3="00000000" w:csb0="000001FF" w:csb1="00000000"/>
   </w:font>
   <w:font w:name="SimSun">
     <w:altName w:val="宋体"/>
@@ -13577,14 +13775,14 @@
     <w:charset w:val="00"/>
     <w:family w:val="swiss"/>
     <w:pitch w:val="variable"/>
-    <w:sig w:usb0="E00002FF" w:usb1="4000ACFF" w:usb2="00000001" w:usb3="00000000" w:csb0="0000019F" w:csb1="00000000"/>
+    <w:sig w:usb0="E4002EFF" w:usb1="C000247B" w:usb2="00000009" w:usb3="00000000" w:csb0="000001FF" w:csb1="00000000"/>
   </w:font>
   <w:font w:name="Arial">
     <w:panose1 w:val="020B0604020202020204"/>
     <w:charset w:val="00"/>
     <w:family w:val="swiss"/>
     <w:pitch w:val="variable"/>
-    <w:sig w:usb0="E0002AFF" w:usb1="C0007843" w:usb2="00000009" w:usb3="00000000" w:csb0="000001FF" w:csb1="00000000"/>
+    <w:sig w:usb0="E0002EFF" w:usb1="C000785B" w:usb2="00000009" w:usb3="00000000" w:csb0="000001FF" w:csb1="00000000"/>
   </w:font>
   <w:font w:name="SimHei">
     <w:altName w:val="黑体"/>
@@ -13599,7 +13797,7 @@
     <w:charset w:val="00"/>
     <w:family w:val="swiss"/>
     <w:pitch w:val="variable"/>
-    <w:sig w:usb0="A00002EF" w:usb1="4000207B" w:usb2="00000000" w:usb3="00000000" w:csb0="0000009F" w:csb1="00000000"/>
+    <w:sig w:usb0="E4002EFF" w:usb1="C000247B" w:usb2="00000009" w:usb3="00000000" w:csb0="000001FF" w:csb1="00000000"/>
   </w:font>
   <w:font w:name="Segoe UI">
     <w:panose1 w:val="020B0502040204020203"/>
@@ -13656,6 +13854,7 @@
   </w:compat>
   <w:rsids>
     <w:rsidRoot w:val="002979C4"/>
+    <w:rsid w:val="001036ED"/>
     <w:rsid w:val="001D2734"/>
     <w:rsid w:val="002979C4"/>
     <w:rsid w:val="00695A2B"/>
@@ -14463,7 +14662,7 @@
 </file>
 
 <file path=customXml/itemProps2.xml><?xml version="1.0" encoding="utf-8"?>
-<ds:datastoreItem xmlns:ds="http://schemas.openxmlformats.org/officeDocument/2006/customXml" ds:itemID="{8371EDF4-608A-4CD4-B560-AF1095D4F639}">
+<ds:datastoreItem xmlns:ds="http://schemas.openxmlformats.org/officeDocument/2006/customXml" ds:itemID="{F2CE0F41-3033-4052-8527-52432C69CD98}">
   <ds:schemaRefs>
     <ds:schemaRef ds:uri="http://schemas.openxmlformats.org/officeDocument/2006/bibliography"/>
   </ds:schemaRefs>

--- a/Bachelor's thesis - Codebook.docx
+++ b/Bachelor's thesis - Codebook.docx
@@ -10,6 +10,7 @@
           <w:docPartUnique/>
         </w:docPartObj>
       </w:sdtPr>
+      <w:sdtEndPr/>
       <w:sdtContent>
         <w:p/>
         <w:tbl>
@@ -46,6 +47,7 @@
                 <w:dataBinding w:prefixMappings="xmlns:ns0='http://purl.org/dc/elements/1.1/' xmlns:ns1='http://schemas.openxmlformats.org/package/2006/metadata/core-properties' " w:xpath="/ns1:coreProperties[1]/ns0:title[1]" w:storeItemID="{6C3C8BC8-F283-45AE-878A-BAB7291924A1}"/>
                 <w:text/>
               </w:sdtPr>
+              <w:sdtEndPr/>
               <w:sdtContent>
                 <w:tc>
                   <w:tcPr>
@@ -129,6 +131,7 @@
                     <w:dataBinding w:prefixMappings="xmlns:ns0='http://schemas.openxmlformats.org/package/2006/metadata/core-properties' xmlns:ns1='http://purl.org/dc/elements/1.1/'" w:xpath="/ns0:coreProperties[1]/ns1:subject[1]" w:storeItemID="{6C3C8BC8-F283-45AE-878A-BAB7291924A1}"/>
                     <w:text/>
                   </w:sdtPr>
+                  <w:sdtEndPr/>
                   <w:sdtContent>
                     <w:r>
                       <w:rPr>
@@ -194,6 +197,7 @@
                     <w:dataBinding w:prefixMappings="xmlns:ns0='http://purl.org/dc/elements/1.1/' xmlns:ns1='http://schemas.openxmlformats.org/package/2006/metadata/core-properties' " w:xpath="/ns1:coreProperties[1]/ns0:creator[1]" w:storeItemID="{6C3C8BC8-F283-45AE-878A-BAB7291924A1}"/>
                     <w:text/>
                   </w:sdtPr>
+                  <w:sdtEndPr/>
                   <w:sdtContent>
                     <w:r>
                       <w:rPr>
@@ -322,6 +326,7 @@
                       <w:calendar w:val="gregorian"/>
                     </w:date>
                   </w:sdtPr>
+                  <w:sdtEndPr/>
                   <w:sdtContent>
                     <w:r>
                       <w:rPr>
@@ -6854,6 +6859,7 @@
         <w:dataBinding w:prefixMappings="xmlns:ns0='http://purl.org/dc/elements/1.1/' xmlns:ns1='http://schemas.openxmlformats.org/package/2006/metadata/core-properties' " w:xpath="/ns1:coreProperties[1]/ns0:title[1]" w:storeItemID="{6C3C8BC8-F283-45AE-878A-BAB7291924A1}"/>
         <w:text/>
       </w:sdtPr>
+      <w:sdtEndPr/>
       <w:sdtContent>
         <w:r>
           <w:rPr>
@@ -13857,6 +13863,7 @@
     <w:rsid w:val="001036ED"/>
     <w:rsid w:val="001D2734"/>
     <w:rsid w:val="002979C4"/>
+    <w:rsid w:val="00420251"/>
     <w:rsid w:val="00695A2B"/>
     <w:rsid w:val="008858B2"/>
     <w:rsid w:val="008E7D5C"/>
@@ -14662,7 +14669,7 @@
 </file>
 
 <file path=customXml/itemProps2.xml><?xml version="1.0" encoding="utf-8"?>
-<ds:datastoreItem xmlns:ds="http://schemas.openxmlformats.org/officeDocument/2006/customXml" ds:itemID="{F2CE0F41-3033-4052-8527-52432C69CD98}">
+<ds:datastoreItem xmlns:ds="http://schemas.openxmlformats.org/officeDocument/2006/customXml" ds:itemID="{96E3EE80-2BDE-45AA-8911-572D3BCED123}">
   <ds:schemaRefs>
     <ds:schemaRef ds:uri="http://schemas.openxmlformats.org/officeDocument/2006/bibliography"/>
   </ds:schemaRefs>

--- a/Bachelor's thesis - Codebook.docx
+++ b/Bachelor's thesis - Codebook.docx
@@ -10,7 +10,6 @@
           <w:docPartUnique/>
         </w:docPartObj>
       </w:sdtPr>
-      <w:sdtEndPr/>
       <w:sdtContent>
         <w:p/>
         <w:tbl>
@@ -47,7 +46,6 @@
                 <w:dataBinding w:prefixMappings="xmlns:ns0='http://purl.org/dc/elements/1.1/' xmlns:ns1='http://schemas.openxmlformats.org/package/2006/metadata/core-properties' " w:xpath="/ns1:coreProperties[1]/ns0:title[1]" w:storeItemID="{6C3C8BC8-F283-45AE-878A-BAB7291924A1}"/>
                 <w:text/>
               </w:sdtPr>
-              <w:sdtEndPr/>
               <w:sdtContent>
                 <w:tc>
                   <w:tcPr>
@@ -131,7 +129,6 @@
                     <w:dataBinding w:prefixMappings="xmlns:ns0='http://schemas.openxmlformats.org/package/2006/metadata/core-properties' xmlns:ns1='http://purl.org/dc/elements/1.1/'" w:xpath="/ns0:coreProperties[1]/ns1:subject[1]" w:storeItemID="{6C3C8BC8-F283-45AE-878A-BAB7291924A1}"/>
                     <w:text/>
                   </w:sdtPr>
-                  <w:sdtEndPr/>
                   <w:sdtContent>
                     <w:r>
                       <w:rPr>
@@ -197,7 +194,6 @@
                     <w:dataBinding w:prefixMappings="xmlns:ns0='http://purl.org/dc/elements/1.1/' xmlns:ns1='http://schemas.openxmlformats.org/package/2006/metadata/core-properties' " w:xpath="/ns1:coreProperties[1]/ns0:creator[1]" w:storeItemID="{6C3C8BC8-F283-45AE-878A-BAB7291924A1}"/>
                     <w:text/>
                   </w:sdtPr>
-                  <w:sdtEndPr/>
                   <w:sdtContent>
                     <w:r>
                       <w:rPr>
@@ -245,6 +241,14 @@
                     <w:color w:val="auto"/>
                   </w:rPr>
                 </w:pPr>
+                <w:r>
+                  <w:rPr>
+                    <w:color w:val="auto"/>
+                  </w:rPr>
+                  <w:t xml:space="preserve">UCF </w:t>
+                </w:r>
+                <w:bookmarkStart w:id="0" w:name="_GoBack"/>
+                <w:bookmarkEnd w:id="0"/>
                 <w:r>
                   <w:rPr>
                     <w:color w:val="auto"/>
@@ -326,7 +330,6 @@
                       <w:calendar w:val="gregorian"/>
                     </w:date>
                   </w:sdtPr>
-                  <w:sdtEndPr/>
                   <w:sdtContent>
                     <w:r>
                       <w:rPr>
@@ -396,18 +399,812 @@
       <w:pPr>
         <w:pStyle w:val="Heading1"/>
       </w:pPr>
+      <w:bookmarkStart w:id="1" w:name="_Toc45185580"/>
       <w:r>
         <w:lastRenderedPageBreak/>
         <w:t>Codebook</w:t>
       </w:r>
+      <w:bookmarkEnd w:id="1"/>
+    </w:p>
+    <w:sdt>
+      <w:sdtPr>
+        <w:id w:val="-1565096028"/>
+        <w:docPartObj>
+          <w:docPartGallery w:val="Table of Contents"/>
+          <w:docPartUnique/>
+        </w:docPartObj>
+      </w:sdtPr>
+      <w:sdtEndPr>
+        <w:rPr>
+          <w:bCs/>
+          <w:noProof/>
+        </w:rPr>
+      </w:sdtEndPr>
+      <w:sdtContent>
+        <w:p>
+          <w:pPr>
+            <w:pStyle w:val="Heading2"/>
+            <w:rPr>
+              <w:rStyle w:val="Heading2Char"/>
+              <w:b/>
+            </w:rPr>
+          </w:pPr>
+          <w:r>
+            <w:rPr>
+              <w:rStyle w:val="Heading2Char"/>
+              <w:b/>
+            </w:rPr>
+            <w:t>Table of Contents</w:t>
+          </w:r>
+        </w:p>
+        <w:p>
+          <w:pPr>
+            <w:pStyle w:val="TOC1"/>
+            <w:tabs>
+              <w:tab w:val="right" w:leader="dot" w:pos="9062"/>
+            </w:tabs>
+            <w:rPr>
+              <w:rFonts w:asciiTheme="minorHAnsi" w:eastAsiaTheme="minorEastAsia" w:hAnsiTheme="minorHAnsi" w:cstheme="minorBidi"/>
+              <w:noProof/>
+              <w:color w:val="auto"/>
+              <w:sz w:val="22"/>
+              <w:szCs w:val="22"/>
+              <w:lang w:eastAsia="en-US"/>
+            </w:rPr>
+          </w:pPr>
+          <w:r>
+            <w:fldChar w:fldCharType="begin"/>
+          </w:r>
+          <w:r>
+            <w:instrText xml:space="preserve"> TOC \o "1-2" \h \z \u </w:instrText>
+          </w:r>
+          <w:r>
+            <w:fldChar w:fldCharType="separate"/>
+          </w:r>
+          <w:hyperlink w:anchor="_Toc45185580" w:history="1">
+            <w:r>
+              <w:rPr>
+                <w:rStyle w:val="Hyperlink"/>
+                <w:noProof/>
+              </w:rPr>
+              <w:t>Codebook</w:t>
+            </w:r>
+            <w:r>
+              <w:rPr>
+                <w:noProof/>
+                <w:webHidden/>
+              </w:rPr>
+              <w:tab/>
+            </w:r>
+            <w:r>
+              <w:rPr>
+                <w:noProof/>
+                <w:webHidden/>
+              </w:rPr>
+              <w:fldChar w:fldCharType="begin"/>
+            </w:r>
+            <w:r>
+              <w:rPr>
+                <w:noProof/>
+                <w:webHidden/>
+              </w:rPr>
+              <w:instrText xml:space="preserve"> PAGEREF _Toc45185580 \h </w:instrText>
+            </w:r>
+            <w:r>
+              <w:rPr>
+                <w:noProof/>
+                <w:webHidden/>
+              </w:rPr>
+            </w:r>
+            <w:r>
+              <w:rPr>
+                <w:noProof/>
+                <w:webHidden/>
+              </w:rPr>
+              <w:fldChar w:fldCharType="separate"/>
+            </w:r>
+            <w:r>
+              <w:rPr>
+                <w:noProof/>
+                <w:webHidden/>
+              </w:rPr>
+              <w:t>1</w:t>
+            </w:r>
+            <w:r>
+              <w:rPr>
+                <w:noProof/>
+                <w:webHidden/>
+              </w:rPr>
+              <w:fldChar w:fldCharType="end"/>
+            </w:r>
+          </w:hyperlink>
+        </w:p>
+        <w:p>
+          <w:pPr>
+            <w:pStyle w:val="TOC2"/>
+            <w:tabs>
+              <w:tab w:val="right" w:leader="dot" w:pos="9062"/>
+            </w:tabs>
+            <w:rPr>
+              <w:rFonts w:asciiTheme="minorHAnsi" w:eastAsiaTheme="minorEastAsia" w:hAnsiTheme="minorHAnsi" w:cstheme="minorBidi"/>
+              <w:noProof/>
+              <w:color w:val="auto"/>
+              <w:sz w:val="22"/>
+              <w:szCs w:val="22"/>
+              <w:lang w:eastAsia="en-US"/>
+            </w:rPr>
+          </w:pPr>
+          <w:hyperlink w:anchor="_Toc45185581" w:history="1">
+            <w:r>
+              <w:rPr>
+                <w:rStyle w:val="Hyperlink"/>
+                <w:noProof/>
+              </w:rPr>
+              <w:t>General Coding Remarks</w:t>
+            </w:r>
+            <w:r>
+              <w:rPr>
+                <w:noProof/>
+                <w:webHidden/>
+              </w:rPr>
+              <w:tab/>
+            </w:r>
+            <w:r>
+              <w:rPr>
+                <w:noProof/>
+                <w:webHidden/>
+              </w:rPr>
+              <w:fldChar w:fldCharType="begin"/>
+            </w:r>
+            <w:r>
+              <w:rPr>
+                <w:noProof/>
+                <w:webHidden/>
+              </w:rPr>
+              <w:instrText xml:space="preserve"> PAGEREF _Toc45185581 \h </w:instrText>
+            </w:r>
+            <w:r>
+              <w:rPr>
+                <w:noProof/>
+                <w:webHidden/>
+              </w:rPr>
+            </w:r>
+            <w:r>
+              <w:rPr>
+                <w:noProof/>
+                <w:webHidden/>
+              </w:rPr>
+              <w:fldChar w:fldCharType="separate"/>
+            </w:r>
+            <w:r>
+              <w:rPr>
+                <w:noProof/>
+                <w:webHidden/>
+              </w:rPr>
+              <w:t>1</w:t>
+            </w:r>
+            <w:r>
+              <w:rPr>
+                <w:noProof/>
+                <w:webHidden/>
+              </w:rPr>
+              <w:fldChar w:fldCharType="end"/>
+            </w:r>
+          </w:hyperlink>
+        </w:p>
+        <w:p>
+          <w:pPr>
+            <w:pStyle w:val="TOC2"/>
+            <w:tabs>
+              <w:tab w:val="right" w:leader="dot" w:pos="9062"/>
+            </w:tabs>
+            <w:rPr>
+              <w:rFonts w:asciiTheme="minorHAnsi" w:eastAsiaTheme="minorEastAsia" w:hAnsiTheme="minorHAnsi" w:cstheme="minorBidi"/>
+              <w:noProof/>
+              <w:color w:val="auto"/>
+              <w:sz w:val="22"/>
+              <w:szCs w:val="22"/>
+              <w:lang w:eastAsia="en-US"/>
+            </w:rPr>
+          </w:pPr>
+          <w:hyperlink w:anchor="_Toc45185582" w:history="1">
+            <w:r>
+              <w:rPr>
+                <w:rStyle w:val="Hyperlink"/>
+                <w:noProof/>
+              </w:rPr>
+              <w:t>Reading the Codebook</w:t>
+            </w:r>
+            <w:r>
+              <w:rPr>
+                <w:noProof/>
+                <w:webHidden/>
+              </w:rPr>
+              <w:tab/>
+            </w:r>
+            <w:r>
+              <w:rPr>
+                <w:noProof/>
+                <w:webHidden/>
+              </w:rPr>
+              <w:fldChar w:fldCharType="begin"/>
+            </w:r>
+            <w:r>
+              <w:rPr>
+                <w:noProof/>
+                <w:webHidden/>
+              </w:rPr>
+              <w:instrText xml:space="preserve"> PAGEREF _Toc45185582 \h </w:instrText>
+            </w:r>
+            <w:r>
+              <w:rPr>
+                <w:noProof/>
+                <w:webHidden/>
+              </w:rPr>
+            </w:r>
+            <w:r>
+              <w:rPr>
+                <w:noProof/>
+                <w:webHidden/>
+              </w:rPr>
+              <w:fldChar w:fldCharType="separate"/>
+            </w:r>
+            <w:r>
+              <w:rPr>
+                <w:noProof/>
+                <w:webHidden/>
+              </w:rPr>
+              <w:t>2</w:t>
+            </w:r>
+            <w:r>
+              <w:rPr>
+                <w:noProof/>
+                <w:webHidden/>
+              </w:rPr>
+              <w:fldChar w:fldCharType="end"/>
+            </w:r>
+          </w:hyperlink>
+        </w:p>
+        <w:p>
+          <w:pPr>
+            <w:pStyle w:val="TOC2"/>
+            <w:tabs>
+              <w:tab w:val="right" w:leader="dot" w:pos="9062"/>
+            </w:tabs>
+            <w:rPr>
+              <w:rFonts w:asciiTheme="minorHAnsi" w:eastAsiaTheme="minorEastAsia" w:hAnsiTheme="minorHAnsi" w:cstheme="minorBidi"/>
+              <w:noProof/>
+              <w:color w:val="auto"/>
+              <w:sz w:val="22"/>
+              <w:szCs w:val="22"/>
+              <w:lang w:eastAsia="en-US"/>
+            </w:rPr>
+          </w:pPr>
+          <w:hyperlink w:anchor="_Toc45185583" w:history="1">
+            <w:r>
+              <w:rPr>
+                <w:rStyle w:val="Hyperlink"/>
+                <w:noProof/>
+              </w:rPr>
+              <w:t>1. Basic Case Information</w:t>
+            </w:r>
+            <w:r>
+              <w:rPr>
+                <w:noProof/>
+                <w:webHidden/>
+              </w:rPr>
+              <w:tab/>
+            </w:r>
+            <w:r>
+              <w:rPr>
+                <w:noProof/>
+                <w:webHidden/>
+              </w:rPr>
+              <w:fldChar w:fldCharType="begin"/>
+            </w:r>
+            <w:r>
+              <w:rPr>
+                <w:noProof/>
+                <w:webHidden/>
+              </w:rPr>
+              <w:instrText xml:space="preserve"> PAGEREF _Toc45185583 \h </w:instrText>
+            </w:r>
+            <w:r>
+              <w:rPr>
+                <w:noProof/>
+                <w:webHidden/>
+              </w:rPr>
+            </w:r>
+            <w:r>
+              <w:rPr>
+                <w:noProof/>
+                <w:webHidden/>
+              </w:rPr>
+              <w:fldChar w:fldCharType="separate"/>
+            </w:r>
+            <w:r>
+              <w:rPr>
+                <w:noProof/>
+                <w:webHidden/>
+              </w:rPr>
+              <w:t>2</w:t>
+            </w:r>
+            <w:r>
+              <w:rPr>
+                <w:noProof/>
+                <w:webHidden/>
+              </w:rPr>
+              <w:fldChar w:fldCharType="end"/>
+            </w:r>
+          </w:hyperlink>
+        </w:p>
+        <w:p>
+          <w:pPr>
+            <w:pStyle w:val="TOC2"/>
+            <w:tabs>
+              <w:tab w:val="right" w:leader="dot" w:pos="9062"/>
+            </w:tabs>
+            <w:rPr>
+              <w:rFonts w:asciiTheme="minorHAnsi" w:eastAsiaTheme="minorEastAsia" w:hAnsiTheme="minorHAnsi" w:cstheme="minorBidi"/>
+              <w:noProof/>
+              <w:color w:val="auto"/>
+              <w:sz w:val="22"/>
+              <w:szCs w:val="22"/>
+              <w:lang w:eastAsia="en-US"/>
+            </w:rPr>
+          </w:pPr>
+          <w:hyperlink w:anchor="_Toc45185584" w:history="1">
+            <w:r>
+              <w:rPr>
+                <w:rStyle w:val="Hyperlink"/>
+                <w:noProof/>
+              </w:rPr>
+              <w:t>2. The Court’s Specific Holding</w:t>
+            </w:r>
+            <w:r>
+              <w:rPr>
+                <w:noProof/>
+                <w:webHidden/>
+              </w:rPr>
+              <w:tab/>
+            </w:r>
+            <w:r>
+              <w:rPr>
+                <w:noProof/>
+                <w:webHidden/>
+              </w:rPr>
+              <w:fldChar w:fldCharType="begin"/>
+            </w:r>
+            <w:r>
+              <w:rPr>
+                <w:noProof/>
+                <w:webHidden/>
+              </w:rPr>
+              <w:instrText xml:space="preserve"> PAGEREF _Toc45185584 \h </w:instrText>
+            </w:r>
+            <w:r>
+              <w:rPr>
+                <w:noProof/>
+                <w:webHidden/>
+              </w:rPr>
+            </w:r>
+            <w:r>
+              <w:rPr>
+                <w:noProof/>
+                <w:webHidden/>
+              </w:rPr>
+              <w:fldChar w:fldCharType="separate"/>
+            </w:r>
+            <w:r>
+              <w:rPr>
+                <w:noProof/>
+                <w:webHidden/>
+              </w:rPr>
+              <w:t>3</w:t>
+            </w:r>
+            <w:r>
+              <w:rPr>
+                <w:noProof/>
+                <w:webHidden/>
+              </w:rPr>
+              <w:fldChar w:fldCharType="end"/>
+            </w:r>
+          </w:hyperlink>
+        </w:p>
+        <w:p>
+          <w:pPr>
+            <w:pStyle w:val="TOC2"/>
+            <w:tabs>
+              <w:tab w:val="right" w:leader="dot" w:pos="9062"/>
+            </w:tabs>
+            <w:rPr>
+              <w:rFonts w:asciiTheme="minorHAnsi" w:eastAsiaTheme="minorEastAsia" w:hAnsiTheme="minorHAnsi" w:cstheme="minorBidi"/>
+              <w:noProof/>
+              <w:color w:val="auto"/>
+              <w:sz w:val="22"/>
+              <w:szCs w:val="22"/>
+              <w:lang w:eastAsia="en-US"/>
+            </w:rPr>
+          </w:pPr>
+          <w:hyperlink w:anchor="_Toc45185585" w:history="1">
+            <w:r>
+              <w:rPr>
+                <w:rStyle w:val="Hyperlink"/>
+                <w:noProof/>
+              </w:rPr>
+              <w:t>3. Court’s Approach to the Assessment</w:t>
+            </w:r>
+            <w:r>
+              <w:rPr>
+                <w:noProof/>
+                <w:webHidden/>
+              </w:rPr>
+              <w:tab/>
+            </w:r>
+            <w:r>
+              <w:rPr>
+                <w:noProof/>
+                <w:webHidden/>
+              </w:rPr>
+              <w:fldChar w:fldCharType="begin"/>
+            </w:r>
+            <w:r>
+              <w:rPr>
+                <w:noProof/>
+                <w:webHidden/>
+              </w:rPr>
+              <w:instrText xml:space="preserve"> PAGEREF _Toc45185585 \h </w:instrText>
+            </w:r>
+            <w:r>
+              <w:rPr>
+                <w:noProof/>
+                <w:webHidden/>
+              </w:rPr>
+            </w:r>
+            <w:r>
+              <w:rPr>
+                <w:noProof/>
+                <w:webHidden/>
+              </w:rPr>
+              <w:fldChar w:fldCharType="separate"/>
+            </w:r>
+            <w:r>
+              <w:rPr>
+                <w:noProof/>
+                <w:webHidden/>
+              </w:rPr>
+              <w:t>4</w:t>
+            </w:r>
+            <w:r>
+              <w:rPr>
+                <w:noProof/>
+                <w:webHidden/>
+              </w:rPr>
+              <w:fldChar w:fldCharType="end"/>
+            </w:r>
+          </w:hyperlink>
+        </w:p>
+        <w:p>
+          <w:pPr>
+            <w:pStyle w:val="TOC2"/>
+            <w:tabs>
+              <w:tab w:val="right" w:leader="dot" w:pos="9062"/>
+            </w:tabs>
+            <w:rPr>
+              <w:rFonts w:asciiTheme="minorHAnsi" w:eastAsiaTheme="minorEastAsia" w:hAnsiTheme="minorHAnsi" w:cstheme="minorBidi"/>
+              <w:noProof/>
+              <w:color w:val="auto"/>
+              <w:sz w:val="22"/>
+              <w:szCs w:val="22"/>
+              <w:lang w:eastAsia="en-US"/>
+            </w:rPr>
+          </w:pPr>
+          <w:hyperlink w:anchor="_Toc45185586" w:history="1">
+            <w:r>
+              <w:rPr>
+                <w:rStyle w:val="Hyperlink"/>
+                <w:noProof/>
+              </w:rPr>
+              <w:t>4. Permitted Exceptions to Article 2</w:t>
+            </w:r>
+            <w:r>
+              <w:rPr>
+                <w:noProof/>
+                <w:webHidden/>
+              </w:rPr>
+              <w:tab/>
+            </w:r>
+            <w:r>
+              <w:rPr>
+                <w:noProof/>
+                <w:webHidden/>
+              </w:rPr>
+              <w:fldChar w:fldCharType="begin"/>
+            </w:r>
+            <w:r>
+              <w:rPr>
+                <w:noProof/>
+                <w:webHidden/>
+              </w:rPr>
+              <w:instrText xml:space="preserve"> PAGEREF _Toc45185586 \h </w:instrText>
+            </w:r>
+            <w:r>
+              <w:rPr>
+                <w:noProof/>
+                <w:webHidden/>
+              </w:rPr>
+            </w:r>
+            <w:r>
+              <w:rPr>
+                <w:noProof/>
+                <w:webHidden/>
+              </w:rPr>
+              <w:fldChar w:fldCharType="separate"/>
+            </w:r>
+            <w:r>
+              <w:rPr>
+                <w:noProof/>
+                <w:webHidden/>
+              </w:rPr>
+              <w:t>7</w:t>
+            </w:r>
+            <w:r>
+              <w:rPr>
+                <w:noProof/>
+                <w:webHidden/>
+              </w:rPr>
+              <w:fldChar w:fldCharType="end"/>
+            </w:r>
+          </w:hyperlink>
+        </w:p>
+        <w:p>
+          <w:pPr>
+            <w:pStyle w:val="TOC2"/>
+            <w:tabs>
+              <w:tab w:val="right" w:leader="dot" w:pos="9062"/>
+            </w:tabs>
+            <w:rPr>
+              <w:rFonts w:asciiTheme="minorHAnsi" w:eastAsiaTheme="minorEastAsia" w:hAnsiTheme="minorHAnsi" w:cstheme="minorBidi"/>
+              <w:noProof/>
+              <w:color w:val="auto"/>
+              <w:sz w:val="22"/>
+              <w:szCs w:val="22"/>
+              <w:lang w:eastAsia="en-US"/>
+            </w:rPr>
+          </w:pPr>
+          <w:hyperlink w:anchor="_Toc45185587" w:history="1">
+            <w:r>
+              <w:rPr>
+                <w:rStyle w:val="Hyperlink"/>
+                <w:noProof/>
+              </w:rPr>
+              <w:t>5. State Agent Use of Lethal Force</w:t>
+            </w:r>
+            <w:r>
+              <w:rPr>
+                <w:noProof/>
+                <w:webHidden/>
+              </w:rPr>
+              <w:tab/>
+            </w:r>
+            <w:r>
+              <w:rPr>
+                <w:noProof/>
+                <w:webHidden/>
+              </w:rPr>
+              <w:fldChar w:fldCharType="begin"/>
+            </w:r>
+            <w:r>
+              <w:rPr>
+                <w:noProof/>
+                <w:webHidden/>
+              </w:rPr>
+              <w:instrText xml:space="preserve"> PAGEREF _Toc45185587 \h </w:instrText>
+            </w:r>
+            <w:r>
+              <w:rPr>
+                <w:noProof/>
+                <w:webHidden/>
+              </w:rPr>
+            </w:r>
+            <w:r>
+              <w:rPr>
+                <w:noProof/>
+                <w:webHidden/>
+              </w:rPr>
+              <w:fldChar w:fldCharType="separate"/>
+            </w:r>
+            <w:r>
+              <w:rPr>
+                <w:noProof/>
+                <w:webHidden/>
+              </w:rPr>
+              <w:t>12</w:t>
+            </w:r>
+            <w:r>
+              <w:rPr>
+                <w:noProof/>
+                <w:webHidden/>
+              </w:rPr>
+              <w:fldChar w:fldCharType="end"/>
+            </w:r>
+          </w:hyperlink>
+        </w:p>
+        <w:p>
+          <w:pPr>
+            <w:pStyle w:val="TOC2"/>
+            <w:tabs>
+              <w:tab w:val="right" w:leader="dot" w:pos="9062"/>
+            </w:tabs>
+            <w:rPr>
+              <w:rFonts w:asciiTheme="minorHAnsi" w:eastAsiaTheme="minorEastAsia" w:hAnsiTheme="minorHAnsi" w:cstheme="minorBidi"/>
+              <w:noProof/>
+              <w:color w:val="auto"/>
+              <w:sz w:val="22"/>
+              <w:szCs w:val="22"/>
+              <w:lang w:eastAsia="en-US"/>
+            </w:rPr>
+          </w:pPr>
+          <w:hyperlink w:anchor="_Toc45185588" w:history="1">
+            <w:r>
+              <w:rPr>
+                <w:rStyle w:val="Hyperlink"/>
+                <w:noProof/>
+              </w:rPr>
+              <w:t>6. Planning and Conduct of the Operation</w:t>
+            </w:r>
+            <w:r>
+              <w:rPr>
+                <w:noProof/>
+                <w:webHidden/>
+              </w:rPr>
+              <w:tab/>
+            </w:r>
+            <w:r>
+              <w:rPr>
+                <w:noProof/>
+                <w:webHidden/>
+              </w:rPr>
+              <w:fldChar w:fldCharType="begin"/>
+            </w:r>
+            <w:r>
+              <w:rPr>
+                <w:noProof/>
+                <w:webHidden/>
+              </w:rPr>
+              <w:instrText xml:space="preserve"> PAGEREF _Toc45185588 \h </w:instrText>
+            </w:r>
+            <w:r>
+              <w:rPr>
+                <w:noProof/>
+                <w:webHidden/>
+              </w:rPr>
+            </w:r>
+            <w:r>
+              <w:rPr>
+                <w:noProof/>
+                <w:webHidden/>
+              </w:rPr>
+              <w:fldChar w:fldCharType="separate"/>
+            </w:r>
+            <w:r>
+              <w:rPr>
+                <w:noProof/>
+                <w:webHidden/>
+              </w:rPr>
+              <w:t>14</w:t>
+            </w:r>
+            <w:r>
+              <w:rPr>
+                <w:noProof/>
+                <w:webHidden/>
+              </w:rPr>
+              <w:fldChar w:fldCharType="end"/>
+            </w:r>
+          </w:hyperlink>
+        </w:p>
+        <w:p>
+          <w:pPr>
+            <w:pStyle w:val="TOC2"/>
+            <w:tabs>
+              <w:tab w:val="right" w:leader="dot" w:pos="9062"/>
+            </w:tabs>
+            <w:rPr>
+              <w:rFonts w:asciiTheme="minorHAnsi" w:eastAsiaTheme="minorEastAsia" w:hAnsiTheme="minorHAnsi" w:cstheme="minorBidi"/>
+              <w:noProof/>
+              <w:color w:val="auto"/>
+              <w:sz w:val="22"/>
+              <w:szCs w:val="22"/>
+              <w:lang w:eastAsia="en-US"/>
+            </w:rPr>
+          </w:pPr>
+          <w:hyperlink w:anchor="_Toc45185589" w:history="1">
+            <w:r>
+              <w:rPr>
+                <w:rStyle w:val="Hyperlink"/>
+                <w:noProof/>
+              </w:rPr>
+              <w:t>7. Legal and Administrative Framework</w:t>
+            </w:r>
+            <w:r>
+              <w:rPr>
+                <w:noProof/>
+                <w:webHidden/>
+              </w:rPr>
+              <w:tab/>
+            </w:r>
+            <w:r>
+              <w:rPr>
+                <w:noProof/>
+                <w:webHidden/>
+              </w:rPr>
+              <w:fldChar w:fldCharType="begin"/>
+            </w:r>
+            <w:r>
+              <w:rPr>
+                <w:noProof/>
+                <w:webHidden/>
+              </w:rPr>
+              <w:instrText xml:space="preserve"> PAGEREF _Toc45185589 \h </w:instrText>
+            </w:r>
+            <w:r>
+              <w:rPr>
+                <w:noProof/>
+                <w:webHidden/>
+              </w:rPr>
+            </w:r>
+            <w:r>
+              <w:rPr>
+                <w:noProof/>
+                <w:webHidden/>
+              </w:rPr>
+              <w:fldChar w:fldCharType="separate"/>
+            </w:r>
+            <w:r>
+              <w:rPr>
+                <w:noProof/>
+                <w:webHidden/>
+              </w:rPr>
+              <w:t>18</w:t>
+            </w:r>
+            <w:r>
+              <w:rPr>
+                <w:noProof/>
+                <w:webHidden/>
+              </w:rPr>
+              <w:fldChar w:fldCharType="end"/>
+            </w:r>
+          </w:hyperlink>
+        </w:p>
+        <w:p>
+          <w:r>
+            <w:fldChar w:fldCharType="end"/>
+          </w:r>
+        </w:p>
+      </w:sdtContent>
+    </w:sdt>
+    <w:p>
+      <w:pPr>
+        <w:spacing w:after="160" w:line="259" w:lineRule="auto"/>
+        <w:jc w:val="left"/>
+        <w:rPr>
+          <w:b/>
+        </w:rPr>
+      </w:pPr>
+      <w:bookmarkStart w:id="2" w:name="_Toc45185581"/>
+      <w:r>
+        <w:br w:type="page"/>
+      </w:r>
     </w:p>
     <w:p>
       <w:pPr>
         <w:pStyle w:val="Heading2"/>
       </w:pPr>
       <w:r>
+        <w:lastRenderedPageBreak/>
         <w:t>General Coding Remarks</w:t>
       </w:r>
+      <w:bookmarkEnd w:id="2"/>
     </w:p>
     <w:p>
       <w:pPr>
@@ -506,9 +1303,11 @@
       <w:pPr>
         <w:pStyle w:val="Heading2"/>
       </w:pPr>
+      <w:bookmarkStart w:id="3" w:name="_Toc45185582"/>
       <w:r>
         <w:t>Reading the Codebook</w:t>
       </w:r>
+      <w:bookmarkEnd w:id="3"/>
     </w:p>
     <w:p>
       <w:pPr>
@@ -580,16 +1379,18 @@
       <w:pPr>
         <w:spacing w:after="160" w:line="259" w:lineRule="auto"/>
         <w:jc w:val="left"/>
-        <w:rPr>
-          <w:b/>
-        </w:rPr>
-      </w:pPr>
+      </w:pPr>
+      <w:r>
+        <w:br w:type="page"/>
+      </w:r>
     </w:p>
     <w:p>
       <w:pPr>
         <w:pStyle w:val="Heading2"/>
       </w:pPr>
-      <w:r>
+      <w:bookmarkStart w:id="4" w:name="_Toc45185583"/>
+      <w:r>
+        <w:lastRenderedPageBreak/>
         <w:t xml:space="preserve">1. </w:t>
       </w:r>
       <w:r>
@@ -598,6 +1399,7 @@
       <w:r>
         <w:t xml:space="preserve"> Information</w:t>
       </w:r>
+      <w:bookmarkEnd w:id="4"/>
     </w:p>
     <w:p>
       <w:pPr>
@@ -607,7 +1409,6 @@
         <w:rPr>
           <w:iCs/>
         </w:rPr>
-        <w:lastRenderedPageBreak/>
         <w:t>Q1</w:t>
       </w:r>
       <w:r>
@@ -898,12 +1699,14 @@
       <w:pPr>
         <w:pStyle w:val="Heading2"/>
       </w:pPr>
+      <w:bookmarkStart w:id="5" w:name="_Toc45185584"/>
       <w:r>
         <w:t xml:space="preserve">2. </w:t>
       </w:r>
       <w:r>
         <w:t>The Court’s Specific Holding</w:t>
       </w:r>
+      <w:bookmarkEnd w:id="5"/>
     </w:p>
     <w:p>
       <w:pPr>
@@ -1291,7 +2094,7 @@
       <w:r>
         <w:t xml:space="preserve"> </w:t>
       </w:r>
-      <w:commentRangeStart w:id="0"/>
+      <w:commentRangeStart w:id="6"/>
       <w:r>
         <w:t>T</w:t>
       </w:r>
@@ -1316,12 +2119,12 @@
       <w:r>
         <w:t xml:space="preserve">cases where the legal principles of an obligation are mentioned without applying them. </w:t>
       </w:r>
-      <w:commentRangeEnd w:id="0"/>
+      <w:commentRangeEnd w:id="6"/>
       <w:r>
         <w:rPr>
           <w:rStyle w:val="CommentReference"/>
         </w:rPr>
-        <w:commentReference w:id="0"/>
+        <w:commentReference w:id="6"/>
       </w:r>
       <w:r>
         <w:t xml:space="preserve">For the decision tree, this coding schemed was simplified to 1 (violation of this obligation, i.e. the old 2) and 0 (no violation, i.e. the old 0, 1, and -88). </w:t>
@@ -1332,6 +2135,7 @@
       <w:pPr>
         <w:pStyle w:val="Heading2"/>
       </w:pPr>
+      <w:bookmarkStart w:id="7" w:name="_Toc45185585"/>
       <w:r>
         <w:lastRenderedPageBreak/>
         <w:t xml:space="preserve">3. </w:t>
@@ -1351,6 +2155,7 @@
       <w:r>
         <w:t>ssessment</w:t>
       </w:r>
+      <w:bookmarkEnd w:id="7"/>
     </w:p>
     <w:p>
       <w:pPr>
@@ -1477,15 +2282,7 @@
         <w:t xml:space="preserve">For a lower standard, the Court may, for example, reference </w:t>
       </w:r>
       <w:r>
-        <w:t xml:space="preserve">a difficult situation and how, </w:t>
-      </w:r>
-      <w:proofErr w:type="gramStart"/>
-      <w:r>
-        <w:t>in light of</w:t>
-      </w:r>
-      <w:proofErr w:type="gramEnd"/>
-      <w:r>
-        <w:t xml:space="preserve"> that, the obligations should not be interpreted in a way which does not impose an impossible or disproportionate burden on the State.</w:t>
+        <w:t>a difficult situation and how, in light of that, the obligations should not be interpreted in a way which does not impose an impossible or disproportionate burden on the State.</w:t>
       </w:r>
     </w:p>
     <w:p>
@@ -1580,15 +2377,7 @@
         <w:t>13</w:t>
       </w:r>
       <w:r>
-        <w:t xml:space="preserve">. Has the Court previously </w:t>
-      </w:r>
-      <w:proofErr w:type="gramStart"/>
-      <w:r>
-        <w:t>made</w:t>
-      </w:r>
-      <w:proofErr w:type="gramEnd"/>
-      <w:r>
-        <w:t xml:space="preserve"> a determination on the same facts</w:t>
+        <w:t>. Has the Court previously made a determination on the same facts</w:t>
       </w:r>
       <w:r>
         <w:t xml:space="preserve"> in another case</w:t>
@@ -1639,15 +2428,7 @@
       </w:pPr>
       <w:r>
         <w:lastRenderedPageBreak/>
-        <w:t xml:space="preserve">1 = Yes, </w:t>
-      </w:r>
-      <w:proofErr w:type="gramStart"/>
-      <w:r>
-        <w:t>with regard to</w:t>
-      </w:r>
-      <w:proofErr w:type="gramEnd"/>
-      <w:r>
-        <w:t xml:space="preserve"> some </w:t>
+        <w:t xml:space="preserve">1 = Yes, with regard to some </w:t>
       </w:r>
       <w:r>
         <w:t xml:space="preserve">legal or factual </w:t>
@@ -1661,15 +2442,7 @@
         <w:ind w:left="720"/>
       </w:pPr>
       <w:r>
-        <w:t xml:space="preserve">2 = Yes, </w:t>
-      </w:r>
-      <w:proofErr w:type="gramStart"/>
-      <w:r>
-        <w:t>with regard to</w:t>
-      </w:r>
-      <w:proofErr w:type="gramEnd"/>
-      <w:r>
-        <w:t xml:space="preserve"> most or all </w:t>
+        <w:t xml:space="preserve">2 = Yes, with regard to most or all </w:t>
       </w:r>
       <w:r>
         <w:t xml:space="preserve">legal or factual </w:t>
@@ -1906,15 +2679,7 @@
         <w:t>16.</w:t>
       </w:r>
       <w:r>
-        <w:t xml:space="preserve"> Are the </w:t>
-      </w:r>
-      <w:proofErr w:type="gramStart"/>
-      <w:r>
-        <w:t>applicants</w:t>
-      </w:r>
-      <w:proofErr w:type="gramEnd"/>
-      <w:r>
-        <w:t xml:space="preserve"> members of a recognized </w:t>
+        <w:t xml:space="preserve"> Are the applicants members of a recognized </w:t>
       </w:r>
       <w:r>
         <w:rPr>
@@ -1991,15 +2756,7 @@
         <w:t>This includes ethnic minorities as well as refugees, immigrants and other foreign nationals and is</w:t>
       </w:r>
       <w:r>
-        <w:t xml:space="preserve"> determined </w:t>
-      </w:r>
-      <w:proofErr w:type="gramStart"/>
-      <w:r>
-        <w:t>on the basis of</w:t>
-      </w:r>
-      <w:proofErr w:type="gramEnd"/>
-      <w:r>
-        <w:t xml:space="preserve"> the facts available in the judgment. Common groups include Kurds, Chechens or Roma.</w:t>
+        <w:t xml:space="preserve"> determined on the basis of the facts available in the judgment. Common groups include Kurds, Chechens or Roma.</w:t>
       </w:r>
       <w:r>
         <w:t xml:space="preserve"> </w:t>
@@ -2052,7 +2809,8 @@
       <w:pPr>
         <w:pStyle w:val="Heading2"/>
       </w:pPr>
-      <w:commentRangeStart w:id="1"/>
+      <w:bookmarkStart w:id="8" w:name="_Toc45185586"/>
+      <w:commentRangeStart w:id="9"/>
       <w:r>
         <w:lastRenderedPageBreak/>
         <w:t xml:space="preserve">4. </w:t>
@@ -2069,14 +2827,15 @@
       <w:r>
         <w:t xml:space="preserve"> to Article 2</w:t>
       </w:r>
-      <w:commentRangeEnd w:id="1"/>
+      <w:commentRangeEnd w:id="9"/>
       <w:r>
         <w:rPr>
           <w:rStyle w:val="CommentReference"/>
           <w:b w:val="0"/>
         </w:rPr>
-        <w:commentReference w:id="1"/>
-      </w:r>
+        <w:commentReference w:id="9"/>
+      </w:r>
+      <w:bookmarkEnd w:id="8"/>
     </w:p>
     <w:p>
       <w:pPr>
@@ -2203,16 +2962,16 @@
       <w:r>
         <w:t xml:space="preserve">Comment: </w:t>
       </w:r>
-      <w:commentRangeStart w:id="2"/>
+      <w:commentRangeStart w:id="10"/>
       <w:r>
         <w:t>1 may be coded upon explicit invocation of the subparagraph or also upon a more implicit reference to the respective subparagraph using keywords related to the respective exception (e.g. “insurgency”, “defense” or “arrest”).</w:t>
       </w:r>
-      <w:commentRangeEnd w:id="2"/>
+      <w:commentRangeEnd w:id="10"/>
       <w:r>
         <w:rPr>
           <w:rStyle w:val="CommentReference"/>
         </w:rPr>
-        <w:commentReference w:id="2"/>
+        <w:commentReference w:id="10"/>
       </w:r>
     </w:p>
     <w:p>
@@ -2533,15 +3292,7 @@
         <w:t>The Court must establish that there was such a valid, perceived threat to life</w:t>
       </w:r>
       <w:r>
-        <w:t xml:space="preserve"> </w:t>
-      </w:r>
-      <w:proofErr w:type="gramStart"/>
-      <w:r>
-        <w:t>at the moment</w:t>
-      </w:r>
-      <w:proofErr w:type="gramEnd"/>
-      <w:r>
-        <w:t xml:space="preserve"> of the use of force</w:t>
+        <w:t xml:space="preserve"> at the moment of the use of force</w:t>
       </w:r>
       <w:r>
         <w:t xml:space="preserve">. </w:t>
@@ -2842,16 +3593,16 @@
       <w:pPr>
         <w:ind w:left="720"/>
       </w:pPr>
-      <w:commentRangeStart w:id="3"/>
+      <w:commentRangeStart w:id="11"/>
       <w:r>
         <w:t>2 = Attempted assault without weapons</w:t>
       </w:r>
-      <w:commentRangeEnd w:id="3"/>
+      <w:commentRangeEnd w:id="11"/>
       <w:r>
         <w:rPr>
           <w:rStyle w:val="CommentReference"/>
         </w:rPr>
-        <w:commentReference w:id="3"/>
+        <w:commentReference w:id="11"/>
       </w:r>
       <w:r>
         <w:t xml:space="preserve"> (e.g. using cars)</w:t>
@@ -2911,15 +3662,7 @@
     </w:p>
     <w:p>
       <w:r>
-        <w:t xml:space="preserve">Comment: Code what the nature of the threat was </w:t>
-      </w:r>
-      <w:proofErr w:type="gramStart"/>
-      <w:r>
-        <w:t>at the moment</w:t>
-      </w:r>
-      <w:proofErr w:type="gramEnd"/>
-      <w:r>
-        <w:t xml:space="preserve"> of the use of force. </w:t>
+        <w:t xml:space="preserve">Comment: Code what the nature of the threat was at the moment of the use of force. </w:t>
       </w:r>
       <w:r>
         <w:t xml:space="preserve">If it is uncertain that there is a threat, code this question in the assumption that there is a threat, with everything that threat entails. </w:t>
@@ -2939,13 +3682,8 @@
         <w:t>23</w:t>
       </w:r>
       <w:r>
-        <w:t xml:space="preserve">. </w:t>
-      </w:r>
-      <w:bookmarkStart w:id="4" w:name="_GoBack"/>
-      <w:r>
-        <w:t>Was the threat or situation such that precipitate action was required from the State agents?</w:t>
-      </w:r>
-      <w:bookmarkEnd w:id="4"/>
+        <w:t>. Was the threat or situation such that precipitate action was required from the State agents?</w:t>
+      </w:r>
     </w:p>
     <w:p>
       <w:pPr>
@@ -3114,7 +3852,7 @@
       <w:r>
         <w:t xml:space="preserve">2 = </w:t>
       </w:r>
-      <w:commentRangeStart w:id="5"/>
+      <w:commentRangeStart w:id="12"/>
       <w:r>
         <w:t>Organized</w:t>
       </w:r>
@@ -3136,12 +3874,12 @@
       <w:r>
         <w:t>)</w:t>
       </w:r>
-      <w:commentRangeEnd w:id="5"/>
+      <w:commentRangeEnd w:id="12"/>
       <w:r>
         <w:rPr>
           <w:rStyle w:val="CommentReference"/>
         </w:rPr>
-        <w:commentReference w:id="5"/>
+        <w:commentReference w:id="12"/>
       </w:r>
     </w:p>
     <w:p>
@@ -3795,6 +4533,7 @@
       <w:pPr>
         <w:pStyle w:val="Heading2"/>
       </w:pPr>
+      <w:bookmarkStart w:id="13" w:name="_Toc45185587"/>
       <w:r>
         <w:lastRenderedPageBreak/>
         <w:t xml:space="preserve">5. </w:t>
@@ -3802,6 +4541,7 @@
       <w:r>
         <w:t>State Agent Use of Lethal Force</w:t>
       </w:r>
+      <w:bookmarkEnd w:id="13"/>
     </w:p>
     <w:p>
       <w:pPr>
@@ -4034,7 +4774,7 @@
         <w:ind w:left="720"/>
         <w:jc w:val="left"/>
       </w:pPr>
-      <w:commentRangeStart w:id="6"/>
+      <w:commentRangeStart w:id="14"/>
       <w:r>
         <w:t xml:space="preserve">1 = </w:t>
       </w:r>
@@ -4074,12 +4814,12 @@
       <w:r>
         <w:t>)</w:t>
       </w:r>
-      <w:commentRangeEnd w:id="6"/>
+      <w:commentRangeEnd w:id="14"/>
       <w:r>
         <w:rPr>
           <w:rStyle w:val="CommentReference"/>
         </w:rPr>
-        <w:commentReference w:id="6"/>
+        <w:commentReference w:id="14"/>
       </w:r>
     </w:p>
     <w:p>
@@ -4202,15 +4942,7 @@
         <w:t xml:space="preserve">Normally, the nature purely relates to the weapon used but may also relate to the manner of usage (e.g. erratic shooting). </w:t>
       </w:r>
       <w:r>
-        <w:t xml:space="preserve">The most severe force </w:t>
-      </w:r>
-      <w:proofErr w:type="gramStart"/>
-      <w:r>
-        <w:t>actually used</w:t>
-      </w:r>
-      <w:proofErr w:type="gramEnd"/>
-      <w:r>
-        <w:t xml:space="preserve"> by the State agents is coded (e.g. when they mostly use pistols but also a grenade, code 3). </w:t>
+        <w:t xml:space="preserve">The most severe force actually used by the State agents is coded (e.g. when they mostly use pistols but also a grenade, code 3). </w:t>
       </w:r>
       <w:r>
         <w:t>How targeted</w:t>
@@ -4490,21 +5222,13 @@
         <w:t>3</w:t>
       </w:r>
       <w:r>
-        <w:t xml:space="preserve">. Did the State agents provide </w:t>
-      </w:r>
-      <w:proofErr w:type="gramStart"/>
-      <w:r>
-        <w:t xml:space="preserve">a </w:t>
+        <w:t xml:space="preserve">. Did the State agents provide a </w:t>
       </w:r>
       <w:r>
         <w:t xml:space="preserve">prior </w:t>
       </w:r>
       <w:r>
-        <w:t>warning</w:t>
-      </w:r>
-      <w:proofErr w:type="gramEnd"/>
-      <w:r>
-        <w:t xml:space="preserve"> </w:t>
+        <w:t xml:space="preserve">warning </w:t>
       </w:r>
       <w:r>
         <w:t>about</w:t>
@@ -4663,6 +5387,7 @@
       <w:pPr>
         <w:pStyle w:val="Heading2"/>
       </w:pPr>
+      <w:bookmarkStart w:id="15" w:name="_Toc45185588"/>
       <w:r>
         <w:lastRenderedPageBreak/>
         <w:t xml:space="preserve">6. </w:t>
@@ -4670,6 +5395,7 @@
       <w:r>
         <w:t>Planning and Conduct of the Operation</w:t>
       </w:r>
+      <w:bookmarkEnd w:id="15"/>
     </w:p>
     <w:p>
       <w:pPr>
@@ -4753,15 +5479,7 @@
         <w:t xml:space="preserve">Comment: </w:t>
       </w:r>
       <w:r>
-        <w:t xml:space="preserve">This question is not related to whether they </w:t>
-      </w:r>
-      <w:proofErr w:type="gramStart"/>
-      <w:r>
-        <w:t>actually did</w:t>
-      </w:r>
-      <w:proofErr w:type="gramEnd"/>
-      <w:r>
-        <w:t xml:space="preserve"> plan and prepare the operation adequately but rather whether they had the opportunity to do so. </w:t>
+        <w:t xml:space="preserve">This question is not related to whether they actually did plan and prepare the operation adequately but rather whether they had the opportunity to do so. </w:t>
       </w:r>
     </w:p>
     <w:p>
@@ -5257,13 +5975,8 @@
         <w:ind w:left="720"/>
       </w:pPr>
       <w:r>
-        <w:t xml:space="preserve">2 = Clear chain of command and decision-making apparatus </w:t>
-      </w:r>
-      <w:proofErr w:type="gramStart"/>
-      <w:r>
-        <w:t>maintained at all times</w:t>
-      </w:r>
-      <w:proofErr w:type="gramEnd"/>
+        <w:t>2 = Clear chain of command and decision-making apparatus maintained at all times</w:t>
+      </w:r>
     </w:p>
     <w:p>
       <w:pPr>
@@ -5665,15 +6378,7 @@
         <w:t xml:space="preserve">Comment: </w:t>
       </w:r>
       <w:r>
-        <w:t xml:space="preserve">This includes both the use of special </w:t>
-      </w:r>
-      <w:proofErr w:type="gramStart"/>
-      <w:r>
-        <w:t>or</w:t>
-      </w:r>
-      <w:proofErr w:type="gramEnd"/>
-      <w:r>
-        <w:t xml:space="preserve"> military forces as well as the use of heavy weapons</w:t>
+        <w:t>This includes both the use of special or military forces as well as the use of heavy weapons</w:t>
       </w:r>
       <w:r>
         <w:t>, anything that might seems to be deemed highly unusual for the situation by the Court</w:t>
@@ -6189,15 +6894,7 @@
     </w:p>
     <w:p>
       <w:r>
-        <w:t xml:space="preserve">Comment: The Court usually </w:t>
-      </w:r>
-      <w:proofErr w:type="gramStart"/>
-      <w:r>
-        <w:t>makes a determination</w:t>
-      </w:r>
-      <w:proofErr w:type="gramEnd"/>
-      <w:r>
-        <w:t xml:space="preserve"> of whether the measures amount to securing the evacuation of civilians. Otherwise, code -88.</w:t>
+        <w:t>Comment: The Court usually makes a determination of whether the measures amount to securing the evacuation of civilians. Otherwise, code -88.</w:t>
       </w:r>
     </w:p>
     <w:p>
@@ -6213,12 +6910,14 @@
       <w:pPr>
         <w:pStyle w:val="Heading2"/>
       </w:pPr>
+      <w:bookmarkStart w:id="16" w:name="_Toc45185589"/>
       <w:r>
         <w:t xml:space="preserve">7. </w:t>
       </w:r>
       <w:r>
         <w:t>Legal and Administrative Framework</w:t>
       </w:r>
+      <w:bookmarkEnd w:id="16"/>
     </w:p>
     <w:p>
       <w:pPr>
@@ -6557,7 +7256,7 @@
       <w:r>
         <w:t xml:space="preserve">Comment: </w:t>
       </w:r>
-      <w:commentRangeStart w:id="7"/>
+      <w:commentRangeStart w:id="17"/>
       <w:r>
         <w:t xml:space="preserve">Also includes situations </w:t>
       </w:r>
@@ -6569,12 +7268,12 @@
       <w:r>
         <w:t xml:space="preserve"> the authorities failed to call in personnel specifically trained to deal with this kind of situation as that implies that the State agents present were not adequately trained to deal with this kind of situation.</w:t>
       </w:r>
-      <w:commentRangeEnd w:id="7"/>
+      <w:commentRangeEnd w:id="17"/>
       <w:r>
         <w:rPr>
           <w:rStyle w:val="CommentReference"/>
         </w:rPr>
-        <w:commentReference w:id="7"/>
+        <w:commentReference w:id="17"/>
       </w:r>
     </w:p>
     <w:sectPr>
@@ -6597,7 +7296,7 @@
 
 <file path=word/comments.xml><?xml version="1.0" encoding="utf-8"?>
 <w:comments xmlns:wpc="http://schemas.microsoft.com/office/word/2010/wordprocessingCanvas" xmlns:cx="http://schemas.microsoft.com/office/drawing/2014/chartex" xmlns:cx1="http://schemas.microsoft.com/office/drawing/2015/9/8/chartex" xmlns:cx2="http://schemas.microsoft.com/office/drawing/2015/10/21/chartex" xmlns:cx3="http://schemas.microsoft.com/office/drawing/2016/5/9/chartex" xmlns:cx4="http://schemas.microsoft.com/office/drawing/2016/5/10/chartex" xmlns:cx5="http://schemas.microsoft.com/office/drawing/2016/5/11/chartex" xmlns:cx6="http://schemas.microsoft.com/office/drawing/2016/5/12/chartex" xmlns:cx7="http://schemas.microsoft.com/office/drawing/2016/5/13/chartex" xmlns:cx8="http://schemas.microsoft.com/office/drawing/2016/5/14/chartex" xmlns:mc="http://schemas.openxmlformats.org/markup-compatibility/2006" xmlns:aink="http://schemas.microsoft.com/office/drawing/2016/ink" xmlns:am3d="http://schemas.microsoft.com/office/drawing/2017/model3d" xmlns:o="urn:schemas-microsoft-com:office:office" xmlns:r="http://schemas.openxmlformats.org/officeDocument/2006/relationships" xmlns:m="http://schemas.openxmlformats.org/officeDocument/2006/math" xmlns:v="urn:schemas-microsoft-com:vml" xmlns:wp14="http://schemas.microsoft.com/office/word/2010/wordprocessingDrawing" xmlns:wp="http://schemas.openxmlformats.org/drawingml/2006/wordprocessingDrawing" xmlns:w10="urn:schemas-microsoft-com:office:word" xmlns:w="http://schemas.openxmlformats.org/wordprocessingml/2006/main" xmlns:w14="http://schemas.microsoft.com/office/word/2010/wordml" xmlns:w15="http://schemas.microsoft.com/office/word/2012/wordml" xmlns:w16cid="http://schemas.microsoft.com/office/word/2016/wordml/cid" xmlns:w16se="http://schemas.microsoft.com/office/word/2015/wordml/symex" xmlns:wpg="http://schemas.microsoft.com/office/word/2010/wordprocessingGroup" xmlns:wpi="http://schemas.microsoft.com/office/word/2010/wordprocessingInk" xmlns:wne="http://schemas.microsoft.com/office/word/2006/wordml" xmlns:wps="http://schemas.microsoft.com/office/word/2010/wordprocessingShape" mc:Ignorable="w14 w15 w16se w16cid wp14">
-  <w:comment w:id="0" w:author="Jonas Skorzak" w:date="2020-06-15T17:11:00Z" w:initials="JS">
+  <w:comment w:id="6" w:author="Jonas Skorzak" w:date="2020-06-15T17:11:00Z" w:initials="JS">
     <w:p>
       <w:pPr>
         <w:pStyle w:val="CommentText"/>
@@ -6613,7 +7312,7 @@
       </w:r>
     </w:p>
   </w:comment>
-  <w:comment w:id="1" w:author="Jonas Skorzak" w:date="2020-06-18T16:48:00Z" w:initials="JS">
+  <w:comment w:id="9" w:author="Jonas Skorzak" w:date="2020-06-18T16:48:00Z" w:initials="JS">
     <w:p>
       <w:pPr>
         <w:pStyle w:val="CommentText"/>
@@ -6629,7 +7328,7 @@
       </w:r>
     </w:p>
   </w:comment>
-  <w:comment w:id="2" w:author="Jonas Skorzak" w:date="2020-06-15T17:11:00Z" w:initials="JS">
+  <w:comment w:id="10" w:author="Jonas Skorzak" w:date="2020-06-15T17:11:00Z" w:initials="JS">
     <w:p>
       <w:pPr>
         <w:pStyle w:val="CommentText"/>
@@ -6645,7 +7344,7 @@
       </w:r>
     </w:p>
   </w:comment>
-  <w:comment w:id="3" w:author="Jonas Skorzak" w:date="2020-06-10T17:34:00Z" w:initials="JS">
+  <w:comment w:id="11" w:author="Jonas Skorzak" w:date="2020-06-10T17:34:00Z" w:initials="JS">
     <w:p>
       <w:pPr>
         <w:pStyle w:val="CommentText"/>
@@ -6671,7 +7370,7 @@
       </w:r>
     </w:p>
   </w:comment>
-  <w:comment w:id="5" w:author="Jonas Skorzak" w:date="2020-06-12T14:52:00Z" w:initials="JS">
+  <w:comment w:id="12" w:author="Jonas Skorzak" w:date="2020-06-12T14:52:00Z" w:initials="JS">
     <w:p>
       <w:pPr>
         <w:pStyle w:val="CommentText"/>
@@ -6687,7 +7386,7 @@
       </w:r>
     </w:p>
   </w:comment>
-  <w:comment w:id="6" w:author="Jonas Skorzak" w:date="2020-06-10T17:55:00Z" w:initials="JS">
+  <w:comment w:id="14" w:author="Jonas Skorzak" w:date="2020-06-10T17:55:00Z" w:initials="JS">
     <w:p>
       <w:pPr>
         <w:pStyle w:val="CommentText"/>
@@ -6703,7 +7402,7 @@
       </w:r>
     </w:p>
   </w:comment>
-  <w:comment w:id="7" w:author="Jonas Skorzak" w:date="2020-06-12T19:08:00Z" w:initials="JS">
+  <w:comment w:id="17" w:author="Jonas Skorzak" w:date="2020-06-12T19:08:00Z" w:initials="JS">
     <w:p>
       <w:pPr>
         <w:pStyle w:val="CommentText"/>
@@ -6859,7 +7558,6 @@
         <w:dataBinding w:prefixMappings="xmlns:ns0='http://purl.org/dc/elements/1.1/' xmlns:ns1='http://schemas.openxmlformats.org/package/2006/metadata/core-properties' " w:xpath="/ns1:coreProperties[1]/ns0:title[1]" w:storeItemID="{6C3C8BC8-F283-45AE-878A-BAB7291924A1}"/>
         <w:text/>
       </w:sdtPr>
-      <w:sdtEndPr/>
       <w:sdtContent>
         <w:r>
           <w:rPr>
@@ -13863,8 +14561,8 @@
     <w:rsid w:val="001036ED"/>
     <w:rsid w:val="001D2734"/>
     <w:rsid w:val="002979C4"/>
-    <w:rsid w:val="00420251"/>
     <w:rsid w:val="00695A2B"/>
+    <w:rsid w:val="00776677"/>
     <w:rsid w:val="008858B2"/>
     <w:rsid w:val="008E7D5C"/>
     <w:rsid w:val="009E309E"/>
@@ -14669,7 +15367,7 @@
 </file>
 
 <file path=customXml/itemProps2.xml><?xml version="1.0" encoding="utf-8"?>
-<ds:datastoreItem xmlns:ds="http://schemas.openxmlformats.org/officeDocument/2006/customXml" ds:itemID="{96E3EE80-2BDE-45AA-8911-572D3BCED123}">
+<ds:datastoreItem xmlns:ds="http://schemas.openxmlformats.org/officeDocument/2006/customXml" ds:itemID="{0D8F167B-967C-4DF6-8AC2-CB6D2897DE53}">
   <ds:schemaRefs>
     <ds:schemaRef ds:uri="http://schemas.openxmlformats.org/officeDocument/2006/bibliography"/>
   </ds:schemaRefs>
